--- a/Verslag/2_Boodschappenlijstje_Rushhour_verslag_2015.docx
+++ b/Verslag/2_Boodschappenlijstje_Rushhour_verslag_2015.docx
@@ -38,211 +38,102 @@
           <w:sz w:val="22"/>
           <w:szCs w:val="22"/>
         </w:rPr>
-        <w:t xml:space="preserve">A </w:t>
-      </w:r>
-      <w:proofErr w:type="spellStart"/>
-      <w:r>
+        <w:t xml:space="preserve">Solving the game Rushhour in the least amount of steps </w:t>
+      </w:r>
+    </w:p>
+    <w:p>
+      <w:pPr>
+        <w:spacing w:after="0"/>
+        <w:jc w:val="center"/>
+      </w:pPr>
+    </w:p>
+    <w:p>
+      <w:pPr>
+        <w:spacing w:after="0"/>
+        <w:jc w:val="center"/>
+      </w:pPr>
+      <w:r>
+        <w:t>Oscar Keur</w:t>
+      </w:r>
+    </w:p>
+    <w:p>
+      <w:pPr>
+        <w:spacing w:after="0"/>
+        <w:jc w:val="center"/>
+      </w:pPr>
+      <w:r>
+        <w:t>Universiteit van Amsterdam</w:t>
+      </w:r>
+    </w:p>
+    <w:p>
+      <w:pPr>
+        <w:spacing w:after="0"/>
+        <w:jc w:val="center"/>
+      </w:pPr>
+      <w:r>
+        <w:t>O.keur@student.tudelf</w:t>
+      </w:r>
+      <w:r>
+        <w:t>t</w:t>
+      </w:r>
+      <w:r>
+        <w:t>.nl</w:t>
+      </w:r>
+    </w:p>
+    <w:p>
+      <w:pPr>
+        <w:spacing w:after="0"/>
+        <w:jc w:val="center"/>
+      </w:pPr>
+    </w:p>
+    <w:p>
+      <w:pPr>
+        <w:spacing w:after="0"/>
+        <w:jc w:val="center"/>
+      </w:pPr>
+      <w:r>
+        <w:t>Kyra Kieskamp</w:t>
+      </w:r>
+    </w:p>
+    <w:p>
+      <w:pPr>
+        <w:spacing w:after="0"/>
+        <w:jc w:val="center"/>
+      </w:pPr>
+      <w:r>
+        <w:t>Universiteit van Amsterdam</w:t>
+      </w:r>
+    </w:p>
+    <w:p>
+      <w:pPr>
+        <w:spacing w:after="0"/>
+        <w:jc w:val="center"/>
+      </w:pPr>
+      <w:r>
+        <w:t>Kyra.kieskamp@student.auc</w:t>
+      </w:r>
+      <w:r>
+        <w:t>.nl</w:t>
+      </w:r>
+    </w:p>
+    <w:p>
+      <w:pPr>
+        <w:pStyle w:val="Heading1"/>
         <w:rPr>
           <w:sz w:val="22"/>
           <w:szCs w:val="22"/>
         </w:rPr>
-        <w:t>Een</w:t>
-      </w:r>
-      <w:proofErr w:type="spellEnd"/>
+      </w:pPr>
       <w:r>
         <w:rPr>
           <w:sz w:val="22"/>
           <w:szCs w:val="22"/>
         </w:rPr>
-        <w:t xml:space="preserve"> </w:t>
-      </w:r>
-      <w:proofErr w:type="spellStart"/>
-      <w:r>
-        <w:rPr>
-          <w:sz w:val="22"/>
-          <w:szCs w:val="22"/>
-        </w:rPr>
-        <w:t>snel</w:t>
-      </w:r>
-      <w:proofErr w:type="spellEnd"/>
-      <w:r>
-        <w:rPr>
-          <w:sz w:val="22"/>
-          <w:szCs w:val="22"/>
-        </w:rPr>
-        <w:t xml:space="preserve"> algoritme </w:t>
-      </w:r>
-      <w:proofErr w:type="spellStart"/>
-      <w:r>
-        <w:rPr>
-          <w:sz w:val="22"/>
-          <w:szCs w:val="22"/>
-        </w:rPr>
-        <w:t>voor</w:t>
-      </w:r>
-      <w:proofErr w:type="spellEnd"/>
-      <w:r>
-        <w:rPr>
-          <w:sz w:val="22"/>
-          <w:szCs w:val="22"/>
-        </w:rPr>
-        <w:t xml:space="preserve"> </w:t>
-      </w:r>
-      <w:r>
-        <w:rPr>
-          <w:sz w:val="22"/>
-          <w:szCs w:val="22"/>
-        </w:rPr>
-        <w:t xml:space="preserve">het </w:t>
-      </w:r>
-      <w:proofErr w:type="spellStart"/>
-      <w:r>
-        <w:rPr>
-          <w:sz w:val="22"/>
-          <w:szCs w:val="22"/>
-        </w:rPr>
-        <w:t>spel</w:t>
-      </w:r>
-      <w:proofErr w:type="spellEnd"/>
-      <w:r>
-        <w:rPr>
-          <w:sz w:val="22"/>
-          <w:szCs w:val="22"/>
-        </w:rPr>
-        <w:t xml:space="preserve"> </w:t>
-      </w:r>
-      <w:proofErr w:type="spellStart"/>
-      <w:r>
-        <w:rPr>
-          <w:sz w:val="22"/>
-          <w:szCs w:val="22"/>
-        </w:rPr>
-        <w:t>Rushhour</w:t>
-      </w:r>
-      <w:proofErr w:type="spellEnd"/>
+        <w:t>1. Inleiding</w:t>
+      </w:r>
     </w:p>
     <w:p>
       <w:pPr>
-        <w:spacing w:after="0"/>
-        <w:jc w:val="center"/>
-      </w:pPr>
-    </w:p>
-    <w:p>
-      <w:pPr>
-        <w:spacing w:after="0"/>
-        <w:jc w:val="center"/>
-      </w:pPr>
-      <w:r>
-        <w:t xml:space="preserve">Oscar </w:t>
-      </w:r>
-      <w:proofErr w:type="spellStart"/>
-      <w:r>
-        <w:t>Keur</w:t>
-      </w:r>
-      <w:proofErr w:type="spellEnd"/>
-    </w:p>
-    <w:p>
-      <w:pPr>
-        <w:spacing w:after="0"/>
-        <w:jc w:val="center"/>
-      </w:pPr>
-      <w:proofErr w:type="spellStart"/>
-      <w:r>
-        <w:t>Universiteit</w:t>
-      </w:r>
-      <w:proofErr w:type="spellEnd"/>
-      <w:r>
-        <w:t xml:space="preserve"> van Amsterdam</w:t>
-      </w:r>
-    </w:p>
-    <w:p>
-      <w:pPr>
-        <w:spacing w:after="0"/>
-        <w:jc w:val="center"/>
-      </w:pPr>
-      <w:r>
-        <w:t>O.keur@student.tudelf</w:t>
-      </w:r>
-      <w:r>
-        <w:t>t</w:t>
-      </w:r>
-      <w:r>
-        <w:t>.nl</w:t>
-      </w:r>
-    </w:p>
-    <w:p>
-      <w:pPr>
-        <w:spacing w:after="0"/>
-        <w:jc w:val="center"/>
-      </w:pPr>
-    </w:p>
-    <w:p>
-      <w:pPr>
-        <w:spacing w:after="0"/>
-        <w:jc w:val="center"/>
-      </w:pPr>
-      <w:r>
-        <w:t xml:space="preserve">Kyra </w:t>
-      </w:r>
-      <w:proofErr w:type="spellStart"/>
-      <w:r>
-        <w:t>Kieskamp</w:t>
-      </w:r>
-      <w:proofErr w:type="spellEnd"/>
-    </w:p>
-    <w:p>
-      <w:pPr>
-        <w:spacing w:after="0"/>
-        <w:jc w:val="center"/>
-      </w:pPr>
-      <w:proofErr w:type="spellStart"/>
-      <w:r>
-        <w:t>Universiteit</w:t>
-      </w:r>
-      <w:proofErr w:type="spellEnd"/>
-      <w:r>
-        <w:t xml:space="preserve"> van Amsterdam</w:t>
-      </w:r>
-    </w:p>
-    <w:p>
-      <w:pPr>
-        <w:spacing w:after="0"/>
-        <w:jc w:val="center"/>
-      </w:pPr>
-      <w:r>
-        <w:t>Kyra.kieskamp@student.auc</w:t>
-      </w:r>
-      <w:r>
-        <w:t>.nl</w:t>
-      </w:r>
-    </w:p>
-    <w:p>
-      <w:pPr>
-        <w:pStyle w:val="Heading1"/>
-        <w:rPr>
-          <w:sz w:val="22"/>
-          <w:szCs w:val="22"/>
-        </w:rPr>
-      </w:pPr>
-      <w:r>
-        <w:rPr>
-          <w:sz w:val="22"/>
-          <w:szCs w:val="22"/>
-        </w:rPr>
-        <w:t xml:space="preserve">1. </w:t>
-      </w:r>
-      <w:proofErr w:type="spellStart"/>
-      <w:r>
-        <w:rPr>
-          <w:sz w:val="22"/>
-          <w:szCs w:val="22"/>
-        </w:rPr>
-        <w:t>Inleiding</w:t>
-      </w:r>
-      <w:proofErr w:type="spellEnd"/>
-    </w:p>
-    <w:p>
-      <w:pPr>
         <w:jc w:val="both"/>
         <w:rPr>
           <w:rFonts w:ascii="Arial" w:hAnsi="Arial" w:cs="Arial"/>
@@ -252,29 +143,20 @@
         <w:rPr>
           <w:rFonts w:ascii="Arial" w:hAnsi="Arial" w:cs="Arial"/>
         </w:rPr>
-        <w:t>Rush-hour</w:t>
-      </w:r>
-      <w:r>
-        <w:rPr>
-          <w:rFonts w:ascii="Arial" w:hAnsi="Arial" w:cs="Arial"/>
-        </w:rPr>
-        <w:t xml:space="preserve"> is a sliding block puzzle created in the seventies by Nob Yoshigahara. </w:t>
-      </w:r>
-      <w:r>
-        <w:rPr>
-          <w:rFonts w:ascii="Arial" w:hAnsi="Arial" w:cs="Arial"/>
-        </w:rPr>
-        <w:t>(more explanation)</w:t>
-      </w:r>
-    </w:p>
-    <w:p>
-      <w:pPr>
-        <w:keepNext/>
-        <w:jc w:val="both"/>
-        <w:rPr>
-          <w:rFonts w:ascii="Arial" w:hAnsi="Arial" w:cs="Arial"/>
-        </w:rPr>
-      </w:pPr>
+        <w:t>Rushhour</w:t>
+      </w:r>
+      <w:r>
+        <w:rPr>
+          <w:rFonts w:ascii="Arial" w:hAnsi="Arial" w:cs="Arial"/>
+        </w:rPr>
+        <w:t xml:space="preserve"> is a sliding block puzzle created in the seventies by Nob Yoshigahara</w:t>
+      </w:r>
+      <w:r>
+        <w:rPr>
+          <w:rFonts w:ascii="Arial" w:hAnsi="Arial" w:cs="Arial"/>
+        </w:rPr>
+        <w:t xml:space="preserve">, and is analyzed in our research. </w:t>
+      </w:r>
       <w:r>
         <w:rPr>
           <w:rFonts w:ascii="Arial" w:hAnsi="Arial" w:cs="Arial"/>
@@ -448,7 +330,7 @@
           <w:lang w:eastAsia="nl-NL"/>
         </w:rPr>
         <w:drawing>
-          <wp:inline distT="0" distB="0" distL="0" distR="0" wp14:anchorId="43CE022A" wp14:editId="5135DEA6">
+          <wp:inline distT="0" distB="0" distL="0" distR="0" wp14:anchorId="522E6B5E" wp14:editId="59D9E58A">
             <wp:extent cx="1581150" cy="1428750"/>
             <wp:effectExtent l="0" t="0" r="0" b="0"/>
             <wp:docPr id="2" name="Afbeelding 1"/>
@@ -533,13 +415,13 @@
         <w:rPr>
           <w:rFonts w:ascii="Arial" w:hAnsi="Arial" w:cs="Arial"/>
         </w:rPr>
-        <w:t xml:space="preserve"> to find the minimum amount of moves necessary for solving </w:t>
-      </w:r>
-      <w:r>
-        <w:rPr>
-          <w:rFonts w:ascii="Arial" w:hAnsi="Arial" w:cs="Arial"/>
-        </w:rPr>
-        <w:t>the</w:t>
+        <w:t xml:space="preserve"> to find the minimum amount</w:t>
+      </w:r>
+      <w:r>
+        <w:rPr>
+          <w:rFonts w:ascii="Arial" w:hAnsi="Arial" w:cs="Arial"/>
+        </w:rPr>
+        <w:t xml:space="preserve"> of moves necessary for solving</w:t>
       </w:r>
       <w:r>
         <w:rPr>
@@ -557,68 +439,68 @@
         <w:rPr>
           <w:rFonts w:ascii="Arial" w:hAnsi="Arial" w:cs="Arial"/>
         </w:rPr>
-        <w:t xml:space="preserve"> rush</w:t>
-      </w:r>
-      <w:r>
-        <w:rPr>
-          <w:rFonts w:ascii="Arial" w:hAnsi="Arial" w:cs="Arial"/>
-        </w:rPr>
-        <w:t>-</w:t>
-      </w:r>
-      <w:r>
-        <w:rPr>
-          <w:rFonts w:ascii="Arial" w:hAnsi="Arial" w:cs="Arial"/>
-        </w:rPr>
-        <w:t>hour boards</w:t>
-      </w:r>
-      <w:r>
-        <w:rPr>
-          <w:rFonts w:ascii="Arial" w:hAnsi="Arial" w:cs="Arial"/>
-        </w:rPr>
-        <w:t xml:space="preserve"> (see appendix)</w:t>
-      </w:r>
-      <w:r>
-        <w:rPr>
-          <w:rFonts w:ascii="Arial" w:hAnsi="Arial" w:cs="Arial"/>
-        </w:rPr>
-        <w:t>. These</w:t>
-      </w:r>
-      <w:r>
-        <w:rPr>
-          <w:rFonts w:ascii="Arial" w:hAnsi="Arial" w:cs="Arial"/>
-        </w:rPr>
-        <w:t xml:space="preserve"> 7 boards vary in both board size</w:t>
-      </w:r>
-      <w:r>
-        <w:rPr>
-          <w:rFonts w:ascii="Arial" w:hAnsi="Arial" w:cs="Arial"/>
-        </w:rPr>
-        <w:t xml:space="preserve">, number of </w:t>
+        <w:t xml:space="preserve"> </w:t>
+      </w:r>
+      <w:r>
+        <w:rPr>
+          <w:rFonts w:ascii="Arial" w:hAnsi="Arial" w:cs="Arial"/>
+        </w:rPr>
+        <w:t>Rushhour</w:t>
+      </w:r>
+      <w:r>
+        <w:rPr>
+          <w:rFonts w:ascii="Arial" w:hAnsi="Arial" w:cs="Arial"/>
+        </w:rPr>
+        <w:t xml:space="preserve"> boards</w:t>
+      </w:r>
+      <w:r>
+        <w:rPr>
+          <w:rFonts w:ascii="Arial" w:hAnsi="Arial" w:cs="Arial"/>
+        </w:rPr>
+        <w:t xml:space="preserve"> </w:t>
+      </w:r>
+      <w:r>
+        <w:rPr>
+          <w:rFonts w:ascii="Arial" w:hAnsi="Arial" w:cs="Arial"/>
+        </w:rPr>
+        <w:t xml:space="preserve">which are presented in the appendix. </w:t>
+      </w:r>
+      <w:r>
+        <w:rPr>
+          <w:rFonts w:ascii="Arial" w:hAnsi="Arial" w:cs="Arial"/>
+        </w:rPr>
+        <w:t>These</w:t>
+      </w:r>
+      <w:r>
+        <w:rPr>
+          <w:rFonts w:ascii="Arial" w:hAnsi="Arial" w:cs="Arial"/>
+        </w:rPr>
+        <w:t xml:space="preserve"> 7 boards vary in both </w:t>
       </w:r>
       <w:r>
         <w:rPr>
           <w:rFonts w:ascii="Arial" w:hAnsi="Arial" w:cs="Arial"/>
         </w:rPr>
         <w:lastRenderedPageBreak/>
-        <w:t>cars and trucks used, and the position of these cars and trucks. In the original rush</w:t>
-      </w:r>
-      <w:r>
-        <w:rPr>
-          <w:rFonts w:ascii="Arial" w:hAnsi="Arial" w:cs="Arial"/>
-        </w:rPr>
-        <w:t>-</w:t>
-      </w:r>
-      <w:r>
-        <w:rPr>
-          <w:rFonts w:ascii="Arial" w:hAnsi="Arial" w:cs="Arial"/>
-        </w:rPr>
-        <w:t xml:space="preserve">hour game, cars and trucks can move as many fields as possible in one round, yet the extra restriction in our game is that cars and truck can only move one field per round. </w:t>
-      </w:r>
-      <w:r>
-        <w:rPr>
-          <w:rFonts w:ascii="Arial" w:hAnsi="Arial" w:cs="Arial"/>
-        </w:rPr>
-        <w:t xml:space="preserve">The 7 different boards are attached in the appendix. </w:t>
+        <w:t>board size</w:t>
+      </w:r>
+      <w:r>
+        <w:rPr>
+          <w:rFonts w:ascii="Arial" w:hAnsi="Arial" w:cs="Arial"/>
+        </w:rPr>
+        <w:t xml:space="preserve">, number of cars and trucks used, and the position of these cars and trucks. In the original </w:t>
+      </w:r>
+      <w:r>
+        <w:rPr>
+          <w:rFonts w:ascii="Arial" w:hAnsi="Arial" w:cs="Arial"/>
+        </w:rPr>
+        <w:t>Rushhour</w:t>
+      </w:r>
+      <w:r>
+        <w:rPr>
+          <w:rFonts w:ascii="Arial" w:hAnsi="Arial" w:cs="Arial"/>
+        </w:rPr>
+        <w:t xml:space="preserve"> game, cars and trucks can move as many fields as possible in one round, yet the extra restriction in our game is that cars and truck can only move one field per round. </w:t>
       </w:r>
     </w:p>
     <w:p>
@@ -674,31 +556,43 @@
         <w:rPr>
           <w:rFonts w:ascii="Arial" w:hAnsi="Arial" w:cs="Arial"/>
         </w:rPr>
-        <w:t xml:space="preserve"> of a rush</w:t>
-      </w:r>
-      <w:r>
-        <w:rPr>
-          <w:rFonts w:ascii="Arial" w:hAnsi="Arial" w:cs="Arial"/>
-        </w:rPr>
-        <w:t>-</w:t>
-      </w:r>
-      <w:r>
-        <w:rPr>
-          <w:rFonts w:ascii="Arial" w:hAnsi="Arial" w:cs="Arial"/>
-        </w:rPr>
-        <w:t xml:space="preserve">hour game with a certain initial board configuration is dependent on the size of the board, </w:t>
-      </w:r>
-      <w:r>
-        <w:rPr>
-          <w:rFonts w:ascii="Arial" w:hAnsi="Arial" w:cs="Arial"/>
-        </w:rPr>
-        <w:t xml:space="preserve">and </w:t>
-      </w:r>
-      <w:r>
-        <w:rPr>
-          <w:rFonts w:ascii="Arial" w:hAnsi="Arial" w:cs="Arial"/>
-        </w:rPr>
-        <w:t>the amount of cars and trucks used, and the position of these cars and trucks. Basically, the state</w:t>
+        <w:t xml:space="preserve"> of a </w:t>
+      </w:r>
+      <w:r>
+        <w:rPr>
+          <w:rFonts w:ascii="Arial" w:hAnsi="Arial" w:cs="Arial"/>
+        </w:rPr>
+        <w:t>Rushhour</w:t>
+      </w:r>
+      <w:r>
+        <w:rPr>
+          <w:rFonts w:ascii="Arial" w:hAnsi="Arial" w:cs="Arial"/>
+        </w:rPr>
+        <w:t xml:space="preserve"> game with a certain initial board configuration is dependent on the size of the board, the amount of cars and trucks used, and the position of these cars and trucks. </w:t>
+      </w:r>
+      <w:r>
+        <w:rPr>
+          <w:rFonts w:ascii="Arial" w:hAnsi="Arial" w:cs="Arial"/>
+        </w:rPr>
+        <w:t xml:space="preserve">Yet the actual state space is difficult to determine. The maximum theoretical state space can however be determined and is formed by the total number of positions on a </w:t>
+      </w:r>
+      <w:r>
+        <w:rPr>
+          <w:rFonts w:ascii="Arial" w:hAnsi="Arial" w:cs="Arial"/>
+        </w:rPr>
+        <w:t>Rushhour</w:t>
+      </w:r>
+      <w:r>
+        <w:rPr>
+          <w:rFonts w:ascii="Arial" w:hAnsi="Arial" w:cs="Arial"/>
+        </w:rPr>
+        <w:t xml:space="preserve"> board and the number of positions taken up by either cars or trucks. </w:t>
+      </w:r>
+      <w:r>
+        <w:rPr>
+          <w:rFonts w:ascii="Arial" w:hAnsi="Arial" w:cs="Arial"/>
+        </w:rPr>
+        <w:t>Therefore, the state</w:t>
       </w:r>
       <w:r>
         <w:rPr>
@@ -710,43 +604,19 @@
         <w:rPr>
           <w:rFonts w:ascii="Arial" w:hAnsi="Arial" w:cs="Arial"/>
         </w:rPr>
-        <w:t xml:space="preserve">pace is formed by the amount of possible </w:t>
-      </w:r>
-      <w:r>
-        <w:rPr>
-          <w:rFonts w:ascii="Arial" w:hAnsi="Arial" w:cs="Arial"/>
-        </w:rPr>
-        <w:t>steps,</w:t>
-      </w:r>
-      <w:r>
-        <w:rPr>
-          <w:rFonts w:ascii="Arial" w:hAnsi="Arial" w:cs="Arial"/>
-        </w:rPr>
-        <w:t xml:space="preserve"> so the amount of empty spaces in the board and the possibility of cars/trucks to move to these spaces. Therefore, the state</w:t>
-      </w:r>
-      <w:r>
-        <w:rPr>
-          <w:rFonts w:ascii="Arial" w:hAnsi="Arial" w:cs="Arial"/>
-        </w:rPr>
-        <w:t xml:space="preserve"> </w:t>
-      </w:r>
-      <w:r>
-        <w:rPr>
-          <w:rFonts w:ascii="Arial" w:hAnsi="Arial" w:cs="Arial"/>
-        </w:rPr>
-        <w:t>space for every different board in the rush</w:t>
-      </w:r>
-      <w:r>
-        <w:rPr>
-          <w:rFonts w:ascii="Arial" w:hAnsi="Arial" w:cs="Arial"/>
-        </w:rPr>
-        <w:t>-</w:t>
-      </w:r>
-      <w:r>
-        <w:rPr>
-          <w:rFonts w:ascii="Arial" w:hAnsi="Arial" w:cs="Arial"/>
-        </w:rPr>
-        <w:t xml:space="preserve">hour game can be different. </w:t>
+        <w:t xml:space="preserve">space for every different board in the </w:t>
+      </w:r>
+      <w:r>
+        <w:rPr>
+          <w:rFonts w:ascii="Arial" w:hAnsi="Arial" w:cs="Arial"/>
+        </w:rPr>
+        <w:t>Rushhour</w:t>
+      </w:r>
+      <w:r>
+        <w:rPr>
+          <w:rFonts w:ascii="Arial" w:hAnsi="Arial" w:cs="Arial"/>
+        </w:rPr>
+        <w:t xml:space="preserve"> game can be different. </w:t>
       </w:r>
       <w:r>
         <w:rPr>
@@ -834,21 +704,21 @@
           <w:rFonts w:ascii="Arial" w:hAnsi="Arial" w:cs="Arial"/>
           <w:i/>
         </w:rPr>
-        <w:t>space rush</w:t>
+        <w:t xml:space="preserve">space </w:t>
       </w:r>
       <w:r>
         <w:rPr>
           <w:rFonts w:ascii="Arial" w:hAnsi="Arial" w:cs="Arial"/>
           <w:i/>
         </w:rPr>
-        <w:t>-</w:t>
+        <w:t>Rushhour</w:t>
       </w:r>
       <w:r>
         <w:rPr>
           <w:rFonts w:ascii="Arial" w:hAnsi="Arial" w:cs="Arial"/>
           <w:i/>
         </w:rPr>
-        <w:t>hour board</w:t>
+        <w:t xml:space="preserve"> board</w:t>
       </w:r>
       <w:r>
         <w:rPr>
@@ -926,7 +796,7 @@
           <w:sz w:val="20"/>
           <w:szCs w:val="20"/>
         </w:rPr>
-        <w:t>rush-hour</w:t>
+        <w:t>Rushhour</w:t>
       </w:r>
       <w:r>
         <w:rPr>
@@ -965,7 +835,7 @@
           <w:sz w:val="20"/>
           <w:szCs w:val="20"/>
         </w:rPr>
-        <w:t>rush-hour</w:t>
+        <w:t>Rushhour</w:t>
       </w:r>
       <w:r>
         <w:rPr>
@@ -1012,19 +882,25 @@
         <w:rPr>
           <w:rFonts w:ascii="Arial" w:hAnsi="Arial" w:cs="Arial"/>
         </w:rPr>
-        <w:t xml:space="preserve"> is that car/truck cannot potentially be positioned at all board positions. This will decrease the </w:t>
-      </w:r>
-      <w:r>
-        <w:rPr>
-          <w:rFonts w:ascii="Arial" w:hAnsi="Arial" w:cs="Arial"/>
-        </w:rPr>
-        <w:t>state space</w:t>
-      </w:r>
-      <w:r>
-        <w:rPr>
-          <w:rFonts w:ascii="Arial" w:hAnsi="Arial" w:cs="Arial"/>
-        </w:rPr>
-        <w:t xml:space="preserve">. In some boards, some positions will never be filled by any car/truck, decreasing the value of n in the formula. The </w:t>
+        <w:t xml:space="preserve"> of a </w:t>
+      </w:r>
+      <w:r>
+        <w:rPr>
+          <w:rFonts w:ascii="Arial" w:hAnsi="Arial" w:cs="Arial"/>
+        </w:rPr>
+        <w:t>Rushhour</w:t>
+      </w:r>
+      <w:r>
+        <w:rPr>
+          <w:rFonts w:ascii="Arial" w:hAnsi="Arial" w:cs="Arial"/>
+        </w:rPr>
+        <w:t xml:space="preserve"> board</w:t>
+      </w:r>
+      <w:r>
+        <w:rPr>
+          <w:rFonts w:ascii="Arial" w:hAnsi="Arial" w:cs="Arial"/>
+        </w:rPr>
+        <w:t xml:space="preserve"> is that car/truck cannot potentially be positioned at all board positions. In some boards, some positions will never be filled by any car/truck, decreasing the value of n in the formula. The </w:t>
       </w:r>
       <w:r>
         <w:rPr>
@@ -1056,7 +932,7 @@
         <w:rPr>
           <w:rFonts w:ascii="Arial" w:hAnsi="Arial" w:cs="Arial"/>
         </w:rPr>
-        <w:t>rush-hour</w:t>
+        <w:t>Rushhour</w:t>
       </w:r>
       <w:r>
         <w:rPr>
@@ -1110,11 +986,31 @@
         <w:rPr>
           <w:rFonts w:ascii="Arial" w:hAnsi="Arial" w:cs="Arial"/>
         </w:rPr>
-        <w:t xml:space="preserve">.   </w:t>
+        <w:t xml:space="preserve">.  </w:t>
       </w:r>
     </w:p>
     <w:p>
       <w:pPr>
+        <w:jc w:val="both"/>
+        <w:rPr>
+          <w:rFonts w:ascii="Arial" w:hAnsi="Arial" w:cs="Arial"/>
+        </w:rPr>
+      </w:pPr>
+      <w:r>
+        <w:rPr>
+          <w:rFonts w:ascii="Arial" w:hAnsi="Arial" w:cs="Arial"/>
+        </w:rPr>
+        <w:t xml:space="preserve">In order to tackle </w:t>
+      </w:r>
+      <w:r>
+        <w:rPr>
+          <w:rFonts w:ascii="Arial" w:hAnsi="Arial" w:cs="Arial"/>
+        </w:rPr>
+        <w:t xml:space="preserve"> </w:t>
+      </w:r>
+    </w:p>
+    <w:p>
+      <w:pPr>
         <w:keepNext/>
         <w:jc w:val="both"/>
       </w:pPr>
@@ -1125,7 +1021,7 @@
           <w:lang w:eastAsia="nl-NL"/>
         </w:rPr>
         <w:drawing>
-          <wp:inline distT="0" distB="0" distL="0" distR="0" wp14:anchorId="1AAB5488" wp14:editId="39D6B129">
+          <wp:inline distT="0" distB="0" distL="0" distR="0" wp14:anchorId="3DD891AC" wp14:editId="38594754">
             <wp:extent cx="1267406" cy="1219200"/>
             <wp:effectExtent l="0" t="0" r="0" b="0"/>
             <wp:docPr id="4" name="Picture 4" descr="C:\Users\Darko\Desktop\Kyra\rushhour\Verslag\Rushhour6x6_1.jpg"/>
@@ -1197,7 +1093,13 @@
         </w:r>
       </w:fldSimple>
       <w:r>
-        <w:t xml:space="preserve"> Rush-hour board number 1 is presented. The red crosses present field positions on which no car or truck will ever visit. Not taking these positions into account in the formula for the theoretical state space, results in a lower value of </w:t>
+        <w:t xml:space="preserve"> </w:t>
+      </w:r>
+      <w:r>
+        <w:t>Rushhour</w:t>
+      </w:r>
+      <w:r>
+        <w:t xml:space="preserve"> board number 1 is presented. The red crosses present field positions on which no car or truck will ever visit. Not taking these positions into account in the formula for the theoretical state space, results in a lower value of </w:t>
       </w:r>
       <w:r>
         <w:t>the theoretical</w:t>
@@ -1242,7 +1144,6 @@
         <w:rPr>
           <w:rFonts w:ascii="Arial" w:hAnsi="Arial" w:cs="Arial"/>
         </w:rPr>
-        <w:lastRenderedPageBreak/>
         <w:t xml:space="preserve">For this </w:t>
       </w:r>
       <w:r>
@@ -1380,26 +1281,71 @@
     </w:p>
     <w:p>
       <w:pPr>
-        <w:jc w:val="both"/>
-        <w:rPr>
-          <w:rFonts w:ascii="Arial" w:hAnsi="Arial" w:cs="Arial"/>
-        </w:rPr>
-      </w:pPr>
+        <w:pStyle w:val="Heading2"/>
+        <w:rPr>
+          <w:sz w:val="22"/>
+          <w:szCs w:val="22"/>
+        </w:rPr>
+      </w:pPr>
+      <w:r>
+        <w:rPr>
+          <w:sz w:val="22"/>
+          <w:szCs w:val="22"/>
+        </w:rPr>
+        <w:t xml:space="preserve">2.1 </w:t>
+      </w:r>
+      <w:r>
+        <w:rPr>
+          <w:sz w:val="22"/>
+          <w:szCs w:val="22"/>
+        </w:rPr>
+        <w:t>Random</w:t>
+      </w:r>
+      <w:r>
+        <w:rPr>
+          <w:sz w:val="22"/>
+          <w:szCs w:val="22"/>
+        </w:rPr>
+        <w:t xml:space="preserve"> </w:t>
+      </w:r>
+      <w:r>
+        <w:rPr>
+          <w:sz w:val="22"/>
+          <w:szCs w:val="22"/>
+        </w:rPr>
+        <w:t xml:space="preserve">search </w:t>
+      </w:r>
     </w:p>
     <w:p>
       <w:pPr>
         <w:jc w:val="both"/>
         <w:rPr>
           <w:rFonts w:ascii="Arial" w:hAnsi="Arial" w:cs="Arial"/>
-          <w:b/>
-        </w:rPr>
-      </w:pPr>
-      <w:r>
-        <w:rPr>
-          <w:rFonts w:ascii="Arial" w:hAnsi="Arial" w:cs="Arial"/>
-          <w:b/>
-        </w:rPr>
-        <w:t>Determining moves</w:t>
+        </w:rPr>
+      </w:pPr>
+      <w:r>
+        <w:rPr>
+          <w:rFonts w:ascii="Arial" w:hAnsi="Arial" w:cs="Arial"/>
+        </w:rPr>
+        <w:t xml:space="preserve">The Random algorithm explores new board states by randomly choosing a move, until a solution is found. </w:t>
+      </w:r>
+      <w:r>
+        <w:rPr>
+          <w:rFonts w:ascii="Arial" w:hAnsi="Arial" w:cs="Arial"/>
+        </w:rPr>
+        <w:t>Random search is implemented to compare the other algorithms</w:t>
+      </w:r>
+      <w:r>
+        <w:rPr>
+          <w:rFonts w:ascii="Arial" w:hAnsi="Arial" w:cs="Arial"/>
+        </w:rPr>
+        <w:t>.</w:t>
+      </w:r>
+      <w:r>
+        <w:rPr>
+          <w:rFonts w:ascii="Arial" w:hAnsi="Arial" w:cs="Arial"/>
+        </w:rPr>
+        <w:t xml:space="preserve"> </w:t>
       </w:r>
     </w:p>
     <w:p>
@@ -1413,37 +1359,61 @@
         <w:rPr>
           <w:rFonts w:ascii="Arial" w:hAnsi="Arial" w:cs="Arial"/>
         </w:rPr>
-        <w:t xml:space="preserve">In all our algorithms possible moves have to be determined for every single board state that occurs, </w:t>
-      </w:r>
-      <w:r>
-        <w:rPr>
-          <w:rFonts w:ascii="Arial" w:hAnsi="Arial" w:cs="Arial"/>
-        </w:rPr>
-        <w:t xml:space="preserve">and is done </w:t>
-      </w:r>
-      <w:r>
-        <w:rPr>
-          <w:rFonts w:ascii="Arial" w:hAnsi="Arial" w:cs="Arial"/>
-        </w:rPr>
-        <w:t xml:space="preserve">as follows. </w:t>
-      </w:r>
-      <w:r>
-        <w:rPr>
-          <w:rFonts w:ascii="Arial" w:hAnsi="Arial" w:cs="Arial"/>
-        </w:rPr>
-        <w:t xml:space="preserve">For every car and truck in the board state, both the position in front and the position behind that car is checked. If this position is free, so no other car or truck occupies this position and the car/truck is not at one of the sides of a playing field, a move is possible. This move is remembered. </w:t>
-      </w:r>
-      <w:r>
-        <w:rPr>
-          <w:rFonts w:ascii="Arial" w:hAnsi="Arial" w:cs="Arial"/>
-        </w:rPr>
-        <w:t xml:space="preserve">If the position is not free, </w:t>
-      </w:r>
-      <w:r>
-        <w:rPr>
-          <w:rFonts w:ascii="Arial" w:hAnsi="Arial" w:cs="Arial"/>
-        </w:rPr>
-        <w:t xml:space="preserve">no move is possible. </w:t>
+        <w:t xml:space="preserve">The algorithm starts at the initial board state. For this board state all possible moves for this board state are determined according to ‘Determining Moves’. Using a random function, one move is chosen from all the possible moves. The </w:t>
+      </w:r>
+      <w:r>
+        <w:rPr>
+          <w:rFonts w:ascii="Arial" w:hAnsi="Arial" w:cs="Arial"/>
+        </w:rPr>
+        <w:t xml:space="preserve">move is made and </w:t>
+      </w:r>
+      <w:r>
+        <w:rPr>
+          <w:rFonts w:ascii="Arial" w:hAnsi="Arial" w:cs="Arial"/>
+        </w:rPr>
+        <w:t xml:space="preserve">the board state is updated with this new move. If this board state is the solution, namely the red car is positioned in front of the exit, the algorithm stops and a solution is found. If the new board state is not the solution the algorithm </w:t>
+      </w:r>
+      <w:r>
+        <w:rPr>
+          <w:rFonts w:ascii="Arial" w:hAnsi="Arial" w:cs="Arial"/>
+        </w:rPr>
+        <w:t xml:space="preserve">repeats </w:t>
+      </w:r>
+      <w:r>
+        <w:rPr>
+          <w:rFonts w:ascii="Arial" w:hAnsi="Arial" w:cs="Arial"/>
+        </w:rPr>
+        <w:t>itself</w:t>
+      </w:r>
+      <w:r>
+        <w:rPr>
+          <w:rFonts w:ascii="Arial" w:hAnsi="Arial" w:cs="Arial"/>
+        </w:rPr>
+        <w:t xml:space="preserve"> </w:t>
+      </w:r>
+      <w:r>
+        <w:rPr>
+          <w:rFonts w:ascii="Arial" w:hAnsi="Arial" w:cs="Arial"/>
+        </w:rPr>
+        <w:t xml:space="preserve">with the new board state </w:t>
+      </w:r>
+      <w:r>
+        <w:rPr>
+          <w:rFonts w:ascii="Arial" w:hAnsi="Arial" w:cs="Arial"/>
+        </w:rPr>
+        <w:t>and goes back to the step where all new possible moves are created for</w:t>
+      </w:r>
+      <w:r>
+        <w:rPr>
+          <w:rFonts w:ascii="Arial" w:hAnsi="Arial" w:cs="Arial"/>
+        </w:rPr>
+        <w:t xml:space="preserve"> the board state</w:t>
+      </w:r>
+      <w:r>
+        <w:rPr>
+          <w:rFonts w:ascii="Arial" w:hAnsi="Arial" w:cs="Arial"/>
+        </w:rPr>
+        <w:t xml:space="preserve">. </w:t>
       </w:r>
     </w:p>
     <w:p>
@@ -1451,60 +1421,601 @@
         <w:jc w:val="both"/>
         <w:rPr>
           <w:rFonts w:ascii="Arial" w:hAnsi="Arial" w:cs="Arial"/>
-          <w:b/>
-        </w:rPr>
-      </w:pPr>
-      <w:r>
-        <w:rPr>
-          <w:rFonts w:ascii="Arial" w:hAnsi="Arial" w:cs="Arial"/>
-          <w:b/>
-        </w:rPr>
-        <w:t>Making moves</w:t>
+        </w:rPr>
+      </w:pPr>
+      <w:r>
+        <w:rPr>
+          <w:rFonts w:ascii="Arial" w:hAnsi="Arial" w:cs="Arial"/>
+        </w:rPr>
+        <w:t xml:space="preserve">Extra features for random search include, </w:t>
+      </w:r>
+      <w:r>
+        <w:rPr>
+          <w:rFonts w:ascii="Arial" w:hAnsi="Arial" w:cs="Arial"/>
+        </w:rPr>
+        <w:t xml:space="preserve">running the algorithm a certain amount of times, each and remembering the amount of steps necessary for a solution. The next time the algoritm only runs as far as the amount of steps in memory. If a solution is found before this, this solution will be remembered. </w:t>
       </w:r>
     </w:p>
     <w:p>
       <w:pPr>
-        <w:jc w:val="both"/>
-        <w:rPr>
-          <w:rFonts w:ascii="Arial" w:hAnsi="Arial" w:cs="Arial"/>
-        </w:rPr>
-      </w:pPr>
+        <w:pStyle w:val="Heading2"/>
+        <w:rPr>
+          <w:rFonts w:ascii="Arial" w:hAnsi="Arial" w:cs="Arial"/>
+          <w:sz w:val="22"/>
+          <w:szCs w:val="22"/>
+        </w:rPr>
+      </w:pPr>
+      <w:r>
+        <w:rPr>
+          <w:rFonts w:ascii="Arial" w:hAnsi="Arial" w:cs="Arial"/>
+          <w:sz w:val="22"/>
+          <w:szCs w:val="22"/>
+        </w:rPr>
+        <w:t xml:space="preserve">2.2 </w:t>
+      </w:r>
+      <w:r>
+        <w:rPr>
+          <w:rFonts w:ascii="Arial" w:hAnsi="Arial" w:cs="Arial"/>
+          <w:sz w:val="22"/>
+          <w:szCs w:val="22"/>
+        </w:rPr>
+        <w:t>Breadth-first</w:t>
+      </w:r>
+      <w:r>
+        <w:rPr>
+          <w:rFonts w:ascii="Arial" w:hAnsi="Arial" w:cs="Arial"/>
+          <w:sz w:val="22"/>
+          <w:szCs w:val="22"/>
+        </w:rPr>
+        <w:t xml:space="preserve"> search</w:t>
+      </w:r>
+      <w:r>
+        <w:rPr>
+          <w:rFonts w:ascii="Arial" w:hAnsi="Arial" w:cs="Arial"/>
+          <w:sz w:val="22"/>
+          <w:szCs w:val="22"/>
+        </w:rPr>
+        <w:t xml:space="preserve"> </w:t>
+      </w:r>
     </w:p>
     <w:p>
       <w:pPr>
+        <w:rPr>
+          <w:rFonts w:ascii="Arial" w:hAnsi="Arial" w:cs="Arial"/>
+        </w:rPr>
+      </w:pPr>
+      <w:r>
+        <w:rPr>
+          <w:rFonts w:ascii="Arial" w:hAnsi="Arial" w:cs="Arial"/>
+        </w:rPr>
+        <w:t xml:space="preserve">The Breadth-first </w:t>
+      </w:r>
+      <w:r>
+        <w:rPr>
+          <w:rFonts w:ascii="Arial" w:hAnsi="Arial" w:cs="Arial"/>
+        </w:rPr>
+        <w:t>algorithm</w:t>
+      </w:r>
+      <w:r>
+        <w:rPr>
+          <w:rFonts w:ascii="Arial" w:hAnsi="Arial" w:cs="Arial"/>
+        </w:rPr>
+        <w:t xml:space="preserve"> explores all possible board posit</w:t>
+      </w:r>
+      <w:r>
+        <w:rPr>
+          <w:rFonts w:ascii="Arial" w:hAnsi="Arial" w:cs="Arial"/>
+        </w:rPr>
+        <w:t>ions, depth layer after depth layer</w:t>
+      </w:r>
+      <w:r>
+        <w:rPr>
+          <w:rFonts w:ascii="Arial" w:hAnsi="Arial" w:cs="Arial"/>
+        </w:rPr>
+        <w:t xml:space="preserve">. The </w:t>
+      </w:r>
+      <w:r>
+        <w:rPr>
+          <w:rFonts w:ascii="Arial" w:hAnsi="Arial" w:cs="Arial"/>
+        </w:rPr>
+        <w:t xml:space="preserve">initial </w:t>
+      </w:r>
+      <w:r>
+        <w:rPr>
+          <w:rFonts w:ascii="Arial" w:hAnsi="Arial" w:cs="Arial"/>
+        </w:rPr>
+        <w:t xml:space="preserve">starting board position is at layer 0 and all the board states made with the moves possible from the starting board are in the next layer, and this process is repeated for all boards in each layer. </w:t>
+      </w:r>
+      <w:r>
+        <w:rPr>
+          <w:rFonts w:ascii="Arial" w:hAnsi="Arial" w:cs="Arial"/>
+        </w:rPr>
+        <w:t xml:space="preserve">The benefit of using Breadth-first search is that the first solution found is certainly the minimum amount of moves in which the initial </w:t>
+      </w:r>
+      <w:r>
+        <w:rPr>
+          <w:rFonts w:ascii="Arial" w:hAnsi="Arial" w:cs="Arial"/>
+        </w:rPr>
+        <w:t>Rushhour</w:t>
+      </w:r>
+      <w:r>
+        <w:rPr>
+          <w:rFonts w:ascii="Arial" w:hAnsi="Arial" w:cs="Arial"/>
+        </w:rPr>
+        <w:t xml:space="preserve"> board can be solved. </w:t>
+      </w:r>
+      <w:r>
+        <w:rPr>
+          <w:rFonts w:ascii="Arial" w:hAnsi="Arial" w:cs="Arial"/>
+        </w:rPr>
+        <w:t xml:space="preserve">The downside of Breadth-first search is that the number of boards states to be searched increases more or less exponentially, which makes Breadth-first search a </w:t>
+      </w:r>
+      <w:r>
+        <w:rPr>
+          <w:rFonts w:ascii="Arial" w:hAnsi="Arial" w:cs="Arial"/>
+        </w:rPr>
+        <w:t xml:space="preserve">rather </w:t>
+      </w:r>
+      <w:r>
+        <w:rPr>
+          <w:rFonts w:ascii="Arial" w:hAnsi="Arial" w:cs="Arial"/>
+        </w:rPr>
+        <w:t xml:space="preserve">slow algorithm. </w:t>
+      </w:r>
+    </w:p>
+    <w:p>
+      <w:pPr>
+        <w:rPr>
+          <w:rFonts w:ascii="Arial" w:hAnsi="Arial" w:cs="Arial"/>
+        </w:rPr>
+      </w:pPr>
+      <w:r>
+        <w:rPr>
+          <w:rFonts w:ascii="Arial" w:hAnsi="Arial" w:cs="Arial"/>
+        </w:rPr>
+        <w:t>The algorithm starts at the initial board state, this board is at depth level 0</w:t>
+      </w:r>
+      <w:r>
+        <w:rPr>
+          <w:rFonts w:ascii="Arial" w:hAnsi="Arial" w:cs="Arial"/>
+        </w:rPr>
+        <w:t>, and the amount of board iterations is also 0</w:t>
+      </w:r>
+      <w:r>
+        <w:rPr>
+          <w:rFonts w:ascii="Arial" w:hAnsi="Arial" w:cs="Arial"/>
+        </w:rPr>
+        <w:t xml:space="preserve">. </w:t>
+      </w:r>
+      <w:r>
+        <w:rPr>
+          <w:rFonts w:ascii="Arial" w:hAnsi="Arial" w:cs="Arial"/>
+        </w:rPr>
+        <w:t xml:space="preserve">The initial board is in this case the parent board state. </w:t>
+      </w:r>
+      <w:r>
+        <w:rPr>
+          <w:rFonts w:ascii="Arial" w:hAnsi="Arial" w:cs="Arial"/>
+        </w:rPr>
+        <w:t xml:space="preserve">For </w:t>
+      </w:r>
+      <w:r>
+        <w:rPr>
+          <w:rFonts w:ascii="Arial" w:hAnsi="Arial" w:cs="Arial"/>
+        </w:rPr>
+        <w:t>the parent</w:t>
+      </w:r>
+      <w:r>
+        <w:rPr>
+          <w:rFonts w:ascii="Arial" w:hAnsi="Arial" w:cs="Arial"/>
+        </w:rPr>
+        <w:t xml:space="preserve"> board state all possible moves are determined according to ‘Determining Moves’. </w:t>
+      </w:r>
+      <w:r>
+        <w:rPr>
+          <w:rFonts w:ascii="Arial" w:hAnsi="Arial" w:cs="Arial"/>
+        </w:rPr>
+        <w:t xml:space="preserve">The algorithm then iterates through all of the moves. Per move a board state is created, in which the move is made, and the rest of the board is exactly the same as </w:t>
+      </w:r>
+      <w:r>
+        <w:rPr>
+          <w:rFonts w:ascii="Arial" w:hAnsi="Arial" w:cs="Arial"/>
+        </w:rPr>
+        <w:t xml:space="preserve">the parent board state. This board state is a child of the parent board state and is given additionally given the value of the next depth layer. At this point, three possibilities exist. Firstly, if the board state is the solution, namely the red car is positioned in front of the exit, the algorithm stops and a solution is found. Secondly,  if the new board state has not </w:t>
+      </w:r>
+      <w:r>
+        <w:rPr>
+          <w:rFonts w:ascii="Arial" w:hAnsi="Arial" w:cs="Arial"/>
+        </w:rPr>
+        <w:t>occurred</w:t>
+      </w:r>
+      <w:r>
+        <w:rPr>
+          <w:rFonts w:ascii="Arial" w:hAnsi="Arial" w:cs="Arial"/>
+        </w:rPr>
+        <w:t xml:space="preserve"> before and is not the solution, the new board state will be remembered together with its depth layer</w:t>
+      </w:r>
+      <w:r>
+        <w:rPr>
+          <w:rFonts w:ascii="Arial" w:hAnsi="Arial" w:cs="Arial"/>
+        </w:rPr>
+        <w:t>, one depth deeper than the parent board state</w:t>
+      </w:r>
+      <w:r>
+        <w:rPr>
+          <w:rFonts w:ascii="Arial" w:hAnsi="Arial" w:cs="Arial"/>
+        </w:rPr>
+        <w:t>, and the algorithm continues. Thirdly, if the new b</w:t>
+      </w:r>
+      <w:r>
+        <w:rPr>
+          <w:rFonts w:ascii="Arial" w:hAnsi="Arial" w:cs="Arial"/>
+        </w:rPr>
+        <w:t xml:space="preserve">oard state has </w:t>
+      </w:r>
+      <w:r>
+        <w:rPr>
+          <w:rFonts w:ascii="Arial" w:hAnsi="Arial" w:cs="Arial"/>
+        </w:rPr>
+        <w:t>occurred</w:t>
+      </w:r>
+      <w:r>
+        <w:rPr>
+          <w:rFonts w:ascii="Arial" w:hAnsi="Arial" w:cs="Arial"/>
+        </w:rPr>
+        <w:t xml:space="preserve"> already, the board is not remembered, and the algorithm continues. </w:t>
+      </w:r>
+      <w:r>
+        <w:rPr>
+          <w:rFonts w:ascii="Arial" w:hAnsi="Arial" w:cs="Arial"/>
+        </w:rPr>
+        <w:t xml:space="preserve">Once all moves have been iterated through, and all </w:t>
+      </w:r>
+      <w:r>
+        <w:rPr>
+          <w:rFonts w:ascii="Arial" w:hAnsi="Arial" w:cs="Arial"/>
+        </w:rPr>
+        <w:t>the children board</w:t>
+      </w:r>
+      <w:r>
+        <w:rPr>
+          <w:rFonts w:ascii="Arial" w:hAnsi="Arial" w:cs="Arial"/>
+        </w:rPr>
+        <w:t xml:space="preserve"> states have been created and memorized for this initial board, the algorithm </w:t>
+      </w:r>
+      <w:r>
+        <w:rPr>
+          <w:rFonts w:ascii="Arial" w:hAnsi="Arial" w:cs="Arial"/>
+        </w:rPr>
+        <w:lastRenderedPageBreak/>
+        <w:t xml:space="preserve">continues. </w:t>
+      </w:r>
+      <w:r>
+        <w:rPr>
+          <w:rFonts w:ascii="Arial" w:hAnsi="Arial" w:cs="Arial"/>
+        </w:rPr>
+        <w:t>From memory, the first board positioned in memory will be obtained and is the new parent bo</w:t>
+      </w:r>
+      <w:r>
+        <w:rPr>
+          <w:rFonts w:ascii="Arial" w:hAnsi="Arial" w:cs="Arial"/>
+        </w:rPr>
+        <w:t>a</w:t>
+      </w:r>
+      <w:r>
+        <w:rPr>
+          <w:rFonts w:ascii="Arial" w:hAnsi="Arial" w:cs="Arial"/>
+        </w:rPr>
+        <w:t xml:space="preserve">rd state. </w:t>
+      </w:r>
+      <w:r>
+        <w:rPr>
+          <w:rFonts w:ascii="Arial" w:hAnsi="Arial" w:cs="Arial"/>
+        </w:rPr>
+        <w:t xml:space="preserve">The amount of board iterations increases with 1. </w:t>
+      </w:r>
+      <w:r>
+        <w:rPr>
+          <w:rFonts w:ascii="Arial" w:hAnsi="Arial" w:cs="Arial"/>
+        </w:rPr>
+        <w:t xml:space="preserve">The algorithm then continues accordingly obtaining all moves for this new board. </w:t>
+      </w:r>
+    </w:p>
+    <w:p>
+      <w:pPr>
+        <w:rPr>
+          <w:rFonts w:ascii="Arial" w:hAnsi="Arial" w:cs="Arial"/>
+        </w:rPr>
+      </w:pPr>
+      <w:r>
+        <w:rPr>
+          <w:rFonts w:ascii="Arial" w:hAnsi="Arial" w:cs="Arial"/>
+        </w:rPr>
+        <w:t>Once a solution is found, the depth level of the board state added with 1 presents the minimum amount of steps in which the initial board state can be solved</w:t>
+      </w:r>
+      <w:r>
+        <w:rPr>
+          <w:rFonts w:ascii="Arial" w:hAnsi="Arial" w:cs="Arial"/>
+        </w:rPr>
+        <w:t xml:space="preserve">, and the number of board iterations represents how many different boards the algorithm has evaluated. </w:t>
+      </w:r>
+      <w:r>
+        <w:rPr>
+          <w:rFonts w:ascii="Arial" w:hAnsi="Arial" w:cs="Arial"/>
+        </w:rPr>
+        <w:t xml:space="preserve"> </w:t>
+      </w:r>
+    </w:p>
+    <w:p>
+      <w:pPr>
         <w:pStyle w:val="Heading2"/>
         <w:rPr>
+          <w:rFonts w:ascii="Arial" w:hAnsi="Arial" w:cs="Arial"/>
           <w:sz w:val="22"/>
           <w:szCs w:val="22"/>
         </w:rPr>
       </w:pPr>
       <w:r>
         <w:rPr>
+          <w:rFonts w:ascii="Arial" w:hAnsi="Arial" w:cs="Arial"/>
           <w:sz w:val="22"/>
           <w:szCs w:val="22"/>
         </w:rPr>
-        <w:t xml:space="preserve">2.1 </w:t>
-      </w:r>
-      <w:r>
-        <w:rPr>
+        <w:t xml:space="preserve">2.3 </w:t>
+      </w:r>
+      <w:r>
+        <w:rPr>
+          <w:rFonts w:ascii="Arial" w:hAnsi="Arial" w:cs="Arial"/>
           <w:sz w:val="22"/>
           <w:szCs w:val="22"/>
         </w:rPr>
-        <w:t>Random</w:t>
-      </w:r>
-      <w:r>
-        <w:rPr>
+        <w:t>Depth-first</w:t>
+      </w:r>
+      <w:r>
+        <w:rPr>
+          <w:rFonts w:ascii="Arial" w:hAnsi="Arial" w:cs="Arial"/>
           <w:sz w:val="22"/>
           <w:szCs w:val="22"/>
         </w:rPr>
+        <w:t xml:space="preserve"> search</w:t>
+      </w:r>
+    </w:p>
+    <w:p>
+      <w:pPr>
+        <w:rPr>
+          <w:rFonts w:ascii="Arial" w:hAnsi="Arial" w:cs="Arial"/>
+        </w:rPr>
+      </w:pPr>
+      <w:r>
+        <w:rPr>
+          <w:rFonts w:ascii="Arial" w:hAnsi="Arial" w:cs="Arial"/>
+        </w:rPr>
+        <w:t xml:space="preserve">The Depth-first algorithm </w:t>
+      </w:r>
+      <w:r>
+        <w:rPr>
+          <w:rFonts w:ascii="Arial" w:hAnsi="Arial" w:cs="Arial"/>
+        </w:rPr>
+        <w:t xml:space="preserve">searches the tree of all possible board positions by exploring all possibilities in one branch first. If at the end of the branch, the algorithm backtracks and starts to search the next branch. </w:t>
+      </w:r>
+      <w:r>
+        <w:rPr>
+          <w:rFonts w:ascii="Arial" w:hAnsi="Arial" w:cs="Arial"/>
+        </w:rPr>
+        <w:t xml:space="preserve">The benefit of using depth-first search is that </w:t>
+      </w:r>
+      <w:r>
+        <w:rPr>
+          <w:rFonts w:ascii="Arial" w:hAnsi="Arial" w:cs="Arial"/>
+        </w:rPr>
+        <w:t xml:space="preserve">specifically searches for solutions, while breadth-first search searches all the possibilities. Therefore, Depth-first search can be a fast algorithm, yet the disadvantage is that there is no assurance that the solution found is the minimal steps possible. </w:t>
+      </w:r>
+    </w:p>
+    <w:p>
+      <w:pPr>
+        <w:rPr>
+          <w:rFonts w:ascii="Arial" w:hAnsi="Arial" w:cs="Arial"/>
+        </w:rPr>
+      </w:pPr>
+      <w:r>
+        <w:rPr>
+          <w:rFonts w:ascii="Arial" w:hAnsi="Arial" w:cs="Arial"/>
+        </w:rPr>
+        <w:t>The</w:t>
+      </w:r>
+      <w:r>
+        <w:rPr>
+          <w:rFonts w:ascii="Arial" w:hAnsi="Arial" w:cs="Arial"/>
+        </w:rPr>
+        <w:t xml:space="preserve"> algorithm starts at the initial board state</w:t>
+      </w:r>
+      <w:r>
+        <w:rPr>
+          <w:rFonts w:ascii="Arial" w:hAnsi="Arial" w:cs="Arial"/>
+        </w:rPr>
+        <w:t>, and all board states in this algorithm are remembered</w:t>
+      </w:r>
+      <w:r>
+        <w:rPr>
+          <w:rFonts w:ascii="Arial" w:hAnsi="Arial" w:cs="Arial"/>
+        </w:rPr>
+        <w:t xml:space="preserve">. For this board state all possible moves for this board state are determined according to ‘Determining Moves’. If there are moves the algorithm </w:t>
+      </w:r>
+      <w:r>
+        <w:rPr>
+          <w:rFonts w:ascii="Arial" w:hAnsi="Arial" w:cs="Arial"/>
+        </w:rPr>
+        <w:t>continues</w:t>
+      </w:r>
+      <w:r>
+        <w:rPr>
+          <w:rFonts w:ascii="Arial" w:hAnsi="Arial" w:cs="Arial"/>
+        </w:rPr>
+        <w:t>. Using a random function, one move is chosen from all the possible moves, and the board state is update</w:t>
+      </w:r>
+      <w:r>
+        <w:rPr>
+          <w:rFonts w:ascii="Arial" w:hAnsi="Arial" w:cs="Arial"/>
+        </w:rPr>
+        <w:t>d</w:t>
+      </w:r>
+      <w:r>
+        <w:rPr>
+          <w:rFonts w:ascii="Arial" w:hAnsi="Arial" w:cs="Arial"/>
+        </w:rPr>
+        <w:t xml:space="preserve"> with this move. The move made is remembered. </w:t>
+      </w:r>
+      <w:r>
+        <w:rPr>
+          <w:rFonts w:ascii="Arial" w:hAnsi="Arial" w:cs="Arial"/>
+        </w:rPr>
+        <w:t xml:space="preserve">If this board is the solution, namely the red car is in front of the exit, the algorithm stops. If the new board is not the solution, the algorithm goes back to finding new moves for this new board state and continues accordingly. </w:t>
+      </w:r>
+    </w:p>
+    <w:p>
+      <w:pPr>
+        <w:rPr>
+          <w:rFonts w:ascii="Arial" w:hAnsi="Arial" w:cs="Arial"/>
+        </w:rPr>
+      </w:pPr>
+      <w:r>
+        <w:rPr>
+          <w:rFonts w:ascii="Arial" w:hAnsi="Arial" w:cs="Arial"/>
+        </w:rPr>
+        <w:t xml:space="preserve">If either a new board state has </w:t>
+      </w:r>
+      <w:r>
+        <w:rPr>
+          <w:rFonts w:ascii="Arial" w:hAnsi="Arial" w:cs="Arial"/>
+        </w:rPr>
+        <w:t>occurred</w:t>
+      </w:r>
+      <w:r>
+        <w:rPr>
+          <w:rFonts w:ascii="Arial" w:hAnsi="Arial" w:cs="Arial"/>
+        </w:rPr>
+        <w:t xml:space="preserve"> before or if no moves can be made from a board state, the algorithm goes one step back in the branch by reversing the last move made from the board position (which was remembered). This last move made is then deleted from the memory</w:t>
+      </w:r>
+      <w:r>
+        <w:rPr>
+          <w:rFonts w:ascii="Arial" w:hAnsi="Arial" w:cs="Arial"/>
+        </w:rPr>
+        <w:t>.</w:t>
+      </w:r>
+      <w:r>
+        <w:rPr>
+          <w:rFonts w:ascii="Arial" w:hAnsi="Arial" w:cs="Arial"/>
+        </w:rPr>
         <w:t xml:space="preserve"> </w:t>
       </w:r>
       <w:r>
+        <w:rPr>
+          <w:rFonts w:ascii="Arial" w:hAnsi="Arial" w:cs="Arial"/>
+        </w:rPr>
+        <w:t xml:space="preserve">With the board the algorithm is at, the algorithm goes back to finding all possible moves, and continues accordingly. </w:t>
+      </w:r>
+    </w:p>
+    <w:p>
+      <w:pPr>
+        <w:jc w:val="both"/>
+        <w:rPr>
+          <w:rFonts w:ascii="Arial" w:hAnsi="Arial" w:cs="Arial"/>
+          <w:b/>
+        </w:rPr>
+      </w:pPr>
+      <w:r>
+        <w:rPr>
+          <w:rFonts w:ascii="Arial" w:hAnsi="Arial" w:cs="Arial"/>
+          <w:b/>
+        </w:rPr>
+        <w:t>Determining moves</w:t>
+      </w:r>
+    </w:p>
+    <w:p>
+      <w:pPr>
+        <w:jc w:val="both"/>
+        <w:rPr>
+          <w:rFonts w:ascii="Arial" w:hAnsi="Arial" w:cs="Arial"/>
+        </w:rPr>
+      </w:pPr>
+      <w:r>
+        <w:rPr>
+          <w:rFonts w:ascii="Arial" w:hAnsi="Arial" w:cs="Arial"/>
+        </w:rPr>
+        <w:t xml:space="preserve">In all our algorithms possible moves have to be determined for every single board state that occurs, </w:t>
+      </w:r>
+      <w:r>
+        <w:rPr>
+          <w:rFonts w:ascii="Arial" w:hAnsi="Arial" w:cs="Arial"/>
+        </w:rPr>
+        <w:t xml:space="preserve">and is done </w:t>
+      </w:r>
+      <w:r>
+        <w:rPr>
+          <w:rFonts w:ascii="Arial" w:hAnsi="Arial" w:cs="Arial"/>
+        </w:rPr>
+        <w:t xml:space="preserve">as follows. For every car and truck in the board state, both the position in front and the position behind that car is checked. If this position is free, so no other car or truck occupies this position and the car/truck is not at one of the sides of a playing field, a move is possible. This move is remembered. If the position is not free, no move is possible. </w:t>
+      </w:r>
+    </w:p>
+    <w:p>
+      <w:pPr>
+        <w:jc w:val="both"/>
+        <w:rPr>
+          <w:rFonts w:ascii="Arial" w:hAnsi="Arial" w:cs="Arial"/>
+          <w:b/>
+        </w:rPr>
+      </w:pPr>
+      <w:r>
+        <w:rPr>
+          <w:rFonts w:ascii="Arial" w:hAnsi="Arial" w:cs="Arial"/>
+          <w:b/>
+        </w:rPr>
+        <w:t>Making moves</w:t>
+      </w:r>
+    </w:p>
+    <w:p>
+      <w:pPr>
+        <w:jc w:val="both"/>
+        <w:rPr>
+          <w:rFonts w:ascii="Arial" w:hAnsi="Arial" w:cs="Arial"/>
+        </w:rPr>
+      </w:pPr>
+      <w:r>
+        <w:rPr>
+          <w:rFonts w:ascii="Arial" w:hAnsi="Arial" w:cs="Arial"/>
+        </w:rPr>
+        <w:t xml:space="preserve">The board state is updated with the given move, so this position is presented as occupied. The position on the board that was first occupied is now presented as free. </w:t>
+      </w:r>
+    </w:p>
+    <w:p>
+      <w:pPr>
+        <w:rPr>
+          <w:rFonts w:ascii="Arial" w:hAnsi="Arial" w:cs="Arial"/>
+        </w:rPr>
+      </w:pPr>
+    </w:p>
+    <w:p>
+      <w:pPr>
+        <w:pStyle w:val="Heading1"/>
         <w:rPr>
           <w:sz w:val="22"/>
           <w:szCs w:val="22"/>
         </w:rPr>
-        <w:t xml:space="preserve">search </w:t>
+      </w:pPr>
+      <w:r>
+        <w:rPr>
+          <w:sz w:val="22"/>
+          <w:szCs w:val="22"/>
+        </w:rPr>
+        <w:lastRenderedPageBreak/>
+        <w:t xml:space="preserve">3. </w:t>
+      </w:r>
+      <w:r>
+        <w:rPr>
+          <w:sz w:val="22"/>
+          <w:szCs w:val="22"/>
+        </w:rPr>
+        <w:t>Results</w:t>
       </w:r>
     </w:p>
     <w:p>
@@ -1514,30 +2025,6 @@
           <w:rFonts w:ascii="Arial" w:hAnsi="Arial" w:cs="Arial"/>
         </w:rPr>
       </w:pPr>
-      <w:r>
-        <w:rPr>
-          <w:rFonts w:ascii="Arial" w:hAnsi="Arial" w:cs="Arial"/>
-        </w:rPr>
-        <w:t xml:space="preserve">The Random algorithm explores new board states by randomly choosing a move, until a solution is found. </w:t>
-      </w:r>
-      <w:r>
-        <w:rPr>
-          <w:rFonts w:ascii="Arial" w:hAnsi="Arial" w:cs="Arial"/>
-        </w:rPr>
-        <w:t xml:space="preserve">Random search is implemented to compare the other algorithms </w:t>
-      </w:r>
-      <w:r>
-        <w:rPr>
-          <w:rFonts w:ascii="Arial" w:hAnsi="Arial" w:cs="Arial"/>
-        </w:rPr>
-        <w:t>This is a rather</w:t>
-      </w:r>
-      <w:r>
-        <w:rPr>
-          <w:rFonts w:ascii="Arial" w:hAnsi="Arial" w:cs="Arial"/>
-        </w:rPr>
-        <w:t xml:space="preserve"> (explain why using random search)</w:t>
-      </w:r>
     </w:p>
     <w:p>
       <w:pPr>
@@ -1550,593 +2037,13 @@
         <w:rPr>
           <w:rFonts w:ascii="Arial" w:hAnsi="Arial" w:cs="Arial"/>
         </w:rPr>
-        <w:t xml:space="preserve">The algorithm starts at the initial board state. For this board state all possible moves for this board state are determined according to ‘Determining Moves’. Using a random function, one move is chosen from all the possible moves. The </w:t>
-      </w:r>
-      <w:r>
-        <w:rPr>
-          <w:rFonts w:ascii="Arial" w:hAnsi="Arial" w:cs="Arial"/>
-        </w:rPr>
-        <w:t xml:space="preserve">move is made and </w:t>
-      </w:r>
-      <w:r>
-        <w:rPr>
-          <w:rFonts w:ascii="Arial" w:hAnsi="Arial" w:cs="Arial"/>
-        </w:rPr>
-        <w:t xml:space="preserve">the board state is updated with this new move. If this board state is the solution, namely the red car is positioned in front of the exit, the algorithm stops and a solution is found. If the new board state is not the solution the algorithm </w:t>
-      </w:r>
-      <w:r>
-        <w:rPr>
-          <w:rFonts w:ascii="Arial" w:hAnsi="Arial" w:cs="Arial"/>
-        </w:rPr>
-        <w:t xml:space="preserve">repeats </w:t>
-      </w:r>
-      <w:r>
-        <w:rPr>
-          <w:rFonts w:ascii="Arial" w:hAnsi="Arial" w:cs="Arial"/>
-        </w:rPr>
-        <w:t>itself</w:t>
-      </w:r>
-      <w:r>
-        <w:rPr>
-          <w:rFonts w:ascii="Arial" w:hAnsi="Arial" w:cs="Arial"/>
-        </w:rPr>
-        <w:t xml:space="preserve"> </w:t>
-      </w:r>
-      <w:r>
-        <w:rPr>
-          <w:rFonts w:ascii="Arial" w:hAnsi="Arial" w:cs="Arial"/>
-        </w:rPr>
-        <w:t xml:space="preserve">with the new board state </w:t>
-      </w:r>
-      <w:r>
-        <w:rPr>
-          <w:rFonts w:ascii="Arial" w:hAnsi="Arial" w:cs="Arial"/>
-        </w:rPr>
-        <w:t>and goes back to the step where all new possible moves are created for</w:t>
-      </w:r>
-      <w:r>
-        <w:rPr>
-          <w:rFonts w:ascii="Arial" w:hAnsi="Arial" w:cs="Arial"/>
-        </w:rPr>
-        <w:t xml:space="preserve"> the board state</w:t>
-      </w:r>
-      <w:r>
-        <w:rPr>
-          <w:rFonts w:ascii="Arial" w:hAnsi="Arial" w:cs="Arial"/>
-        </w:rPr>
-        <w:t xml:space="preserve">. </w:t>
-      </w:r>
-    </w:p>
-    <w:p>
-      <w:pPr>
-        <w:jc w:val="both"/>
-        <w:rPr>
-          <w:rFonts w:ascii="Arial" w:hAnsi="Arial" w:cs="Arial"/>
-        </w:rPr>
-      </w:pPr>
-      <w:r>
-        <w:rPr>
-          <w:rFonts w:ascii="Arial" w:hAnsi="Arial" w:cs="Arial"/>
-        </w:rPr>
-        <w:t xml:space="preserve">Extra features for random search include, remembering the possible of steps found by the algorithm after running the algorithm x amount of time, and determine a maximum amount of iterations the algorithm is allowed to make. </w:t>
-      </w:r>
-    </w:p>
-    <w:p>
-      <w:pPr>
-        <w:pStyle w:val="Heading2"/>
-        <w:rPr>
-          <w:rFonts w:ascii="Arial" w:hAnsi="Arial" w:cs="Arial"/>
-          <w:sz w:val="22"/>
-          <w:szCs w:val="22"/>
-        </w:rPr>
-      </w:pPr>
-      <w:r>
-        <w:rPr>
-          <w:rFonts w:ascii="Arial" w:hAnsi="Arial" w:cs="Arial"/>
-          <w:sz w:val="22"/>
-          <w:szCs w:val="22"/>
-        </w:rPr>
-        <w:t xml:space="preserve">2.2 </w:t>
-      </w:r>
-      <w:r>
-        <w:rPr>
-          <w:rFonts w:ascii="Arial" w:hAnsi="Arial" w:cs="Arial"/>
-          <w:sz w:val="22"/>
-          <w:szCs w:val="22"/>
-        </w:rPr>
-        <w:t>Breadth-first</w:t>
-      </w:r>
-      <w:r>
-        <w:rPr>
-          <w:rFonts w:ascii="Arial" w:hAnsi="Arial" w:cs="Arial"/>
-          <w:sz w:val="22"/>
-          <w:szCs w:val="22"/>
-        </w:rPr>
-        <w:t xml:space="preserve"> search</w:t>
-      </w:r>
-      <w:r>
-        <w:rPr>
-          <w:rFonts w:ascii="Arial" w:hAnsi="Arial" w:cs="Arial"/>
-          <w:sz w:val="22"/>
-          <w:szCs w:val="22"/>
-        </w:rPr>
-        <w:t xml:space="preserve"> </w:t>
-      </w:r>
-    </w:p>
-    <w:p>
-      <w:pPr>
-        <w:rPr>
-          <w:rFonts w:ascii="Arial" w:hAnsi="Arial" w:cs="Arial"/>
-        </w:rPr>
-      </w:pPr>
-      <w:r>
-        <w:rPr>
-          <w:rFonts w:ascii="Arial" w:hAnsi="Arial" w:cs="Arial"/>
-        </w:rPr>
-        <w:t xml:space="preserve">The Breadth-first </w:t>
-      </w:r>
-      <w:r>
-        <w:rPr>
-          <w:rFonts w:ascii="Arial" w:hAnsi="Arial" w:cs="Arial"/>
-        </w:rPr>
-        <w:t>algorithm</w:t>
-      </w:r>
-      <w:r>
-        <w:rPr>
-          <w:rFonts w:ascii="Arial" w:hAnsi="Arial" w:cs="Arial"/>
-        </w:rPr>
-        <w:t xml:space="preserve"> explores all possible board posit</w:t>
-      </w:r>
-      <w:r>
-        <w:rPr>
-          <w:rFonts w:ascii="Arial" w:hAnsi="Arial" w:cs="Arial"/>
-        </w:rPr>
-        <w:t>ions, depth layer after depth layer</w:t>
-      </w:r>
-      <w:r>
-        <w:rPr>
-          <w:rFonts w:ascii="Arial" w:hAnsi="Arial" w:cs="Arial"/>
-        </w:rPr>
-        <w:t xml:space="preserve">. The </w:t>
-      </w:r>
-      <w:r>
-        <w:rPr>
-          <w:rFonts w:ascii="Arial" w:hAnsi="Arial" w:cs="Arial"/>
-        </w:rPr>
-        <w:t xml:space="preserve">initial </w:t>
-      </w:r>
-      <w:r>
-        <w:rPr>
-          <w:rFonts w:ascii="Arial" w:hAnsi="Arial" w:cs="Arial"/>
-        </w:rPr>
-        <w:t xml:space="preserve">starting board position is at layer 0 and all the board states made with the moves possible from the starting board are in the next layer, and this process is repeated for all boards in each layer. </w:t>
-      </w:r>
-      <w:r>
-        <w:rPr>
-          <w:rFonts w:ascii="Arial" w:hAnsi="Arial" w:cs="Arial"/>
-        </w:rPr>
-        <w:t xml:space="preserve">The benefit of using Breadth-first search is that the first solution found is certainly the minimum amount of moves in which the initial </w:t>
-      </w:r>
-      <w:r>
-        <w:rPr>
-          <w:rFonts w:ascii="Arial" w:hAnsi="Arial" w:cs="Arial"/>
-        </w:rPr>
-        <w:t>rush-hour</w:t>
-      </w:r>
-      <w:r>
-        <w:rPr>
-          <w:rFonts w:ascii="Arial" w:hAnsi="Arial" w:cs="Arial"/>
-        </w:rPr>
-        <w:t xml:space="preserve"> board can be solved. </w:t>
-      </w:r>
-      <w:r>
-        <w:rPr>
-          <w:rFonts w:ascii="Arial" w:hAnsi="Arial" w:cs="Arial"/>
-        </w:rPr>
-        <w:t xml:space="preserve">The downside of Breadth-first search is that the number of boards states to be searched increases more or less exponentially, which makes Breadth-first search a </w:t>
-      </w:r>
-      <w:r>
-        <w:rPr>
-          <w:rFonts w:ascii="Arial" w:hAnsi="Arial" w:cs="Arial"/>
-        </w:rPr>
-        <w:t xml:space="preserve">rather </w:t>
-      </w:r>
-      <w:r>
-        <w:rPr>
-          <w:rFonts w:ascii="Arial" w:hAnsi="Arial" w:cs="Arial"/>
-        </w:rPr>
-        <w:t xml:space="preserve">slow algorithm. </w:t>
-      </w:r>
-    </w:p>
-    <w:p>
-      <w:pPr>
-        <w:rPr>
-          <w:rFonts w:ascii="Arial" w:hAnsi="Arial" w:cs="Arial"/>
-        </w:rPr>
-      </w:pPr>
-      <w:r>
-        <w:rPr>
-          <w:rFonts w:ascii="Arial" w:hAnsi="Arial" w:cs="Arial"/>
-        </w:rPr>
-        <w:t>The algorithm starts at the initial board state, this board is at depth level 0</w:t>
-      </w:r>
-      <w:r>
-        <w:rPr>
-          <w:rFonts w:ascii="Arial" w:hAnsi="Arial" w:cs="Arial"/>
-        </w:rPr>
-        <w:t>, and the amount of board iterations is also 0</w:t>
-      </w:r>
-      <w:r>
-        <w:rPr>
-          <w:rFonts w:ascii="Arial" w:hAnsi="Arial" w:cs="Arial"/>
-        </w:rPr>
-        <w:t xml:space="preserve">. </w:t>
-      </w:r>
-      <w:r>
-        <w:rPr>
-          <w:rFonts w:ascii="Arial" w:hAnsi="Arial" w:cs="Arial"/>
-        </w:rPr>
-        <w:t xml:space="preserve">The initial board is in this case the parent board state. </w:t>
-      </w:r>
-      <w:r>
-        <w:rPr>
-          <w:rFonts w:ascii="Arial" w:hAnsi="Arial" w:cs="Arial"/>
-        </w:rPr>
-        <w:t xml:space="preserve">For </w:t>
-      </w:r>
-      <w:r>
-        <w:rPr>
-          <w:rFonts w:ascii="Arial" w:hAnsi="Arial" w:cs="Arial"/>
-        </w:rPr>
-        <w:t>the parent</w:t>
-      </w:r>
-      <w:r>
-        <w:rPr>
-          <w:rFonts w:ascii="Arial" w:hAnsi="Arial" w:cs="Arial"/>
-        </w:rPr>
-        <w:t xml:space="preserve"> </w:t>
-      </w:r>
-      <w:r>
-        <w:rPr>
-          <w:rFonts w:ascii="Arial" w:hAnsi="Arial" w:cs="Arial"/>
-        </w:rPr>
-        <w:lastRenderedPageBreak/>
-        <w:t xml:space="preserve">board state all possible moves are determined according to ‘Determining Moves’. </w:t>
-      </w:r>
-      <w:r>
-        <w:rPr>
-          <w:rFonts w:ascii="Arial" w:hAnsi="Arial" w:cs="Arial"/>
-        </w:rPr>
-        <w:t xml:space="preserve">The algorithm then iterates through all of the moves. Per move a board state is created, in which the move is made, and the rest of the board is exactly the same as </w:t>
-      </w:r>
-      <w:r>
-        <w:rPr>
-          <w:rFonts w:ascii="Arial" w:hAnsi="Arial" w:cs="Arial"/>
-        </w:rPr>
-        <w:t xml:space="preserve">the parent board state. This board state is a child of the parent board state and is given additionally given the value of the next depth layer. At this point, three possibilities exist. Firstly, if the board state is the solution, namely the red car is positioned in front of the exit, the algorithm stops and a solution is found. Secondly,  if the new board state has not </w:t>
-      </w:r>
-      <w:r>
-        <w:rPr>
-          <w:rFonts w:ascii="Arial" w:hAnsi="Arial" w:cs="Arial"/>
-        </w:rPr>
-        <w:t>occurred</w:t>
-      </w:r>
-      <w:r>
-        <w:rPr>
-          <w:rFonts w:ascii="Arial" w:hAnsi="Arial" w:cs="Arial"/>
-        </w:rPr>
-        <w:t xml:space="preserve"> before and is not the solution, the new board state will be remembered together with its depth layer</w:t>
-      </w:r>
-      <w:r>
-        <w:rPr>
-          <w:rFonts w:ascii="Arial" w:hAnsi="Arial" w:cs="Arial"/>
-        </w:rPr>
-        <w:t>, one depth deeper than the parent board state</w:t>
-      </w:r>
-      <w:r>
-        <w:rPr>
-          <w:rFonts w:ascii="Arial" w:hAnsi="Arial" w:cs="Arial"/>
-        </w:rPr>
-        <w:t>, and the algorithm continues. Thirdly, if the new b</w:t>
-      </w:r>
-      <w:r>
-        <w:rPr>
-          <w:rFonts w:ascii="Arial" w:hAnsi="Arial" w:cs="Arial"/>
-        </w:rPr>
-        <w:t xml:space="preserve">oard state has </w:t>
-      </w:r>
-      <w:r>
-        <w:rPr>
-          <w:rFonts w:ascii="Arial" w:hAnsi="Arial" w:cs="Arial"/>
-        </w:rPr>
-        <w:t>occurred</w:t>
-      </w:r>
-      <w:r>
-        <w:rPr>
-          <w:rFonts w:ascii="Arial" w:hAnsi="Arial" w:cs="Arial"/>
-        </w:rPr>
-        <w:t xml:space="preserve"> already, the board is not remembered, and the algorithm continues. </w:t>
-      </w:r>
-      <w:r>
-        <w:rPr>
-          <w:rFonts w:ascii="Arial" w:hAnsi="Arial" w:cs="Arial"/>
-        </w:rPr>
-        <w:t xml:space="preserve">Once all moves have been iterated through, and all </w:t>
-      </w:r>
-      <w:r>
-        <w:rPr>
-          <w:rFonts w:ascii="Arial" w:hAnsi="Arial" w:cs="Arial"/>
-        </w:rPr>
-        <w:t>the children board</w:t>
-      </w:r>
-      <w:r>
-        <w:rPr>
-          <w:rFonts w:ascii="Arial" w:hAnsi="Arial" w:cs="Arial"/>
-        </w:rPr>
-        <w:t xml:space="preserve"> states have been created and memorized for this initial board, the algorithm continues. </w:t>
-      </w:r>
-      <w:r>
-        <w:rPr>
-          <w:rFonts w:ascii="Arial" w:hAnsi="Arial" w:cs="Arial"/>
-        </w:rPr>
-        <w:t>From memory, the first board positioned in memory will be obtained and is the new parent bo</w:t>
-      </w:r>
-      <w:r>
-        <w:rPr>
-          <w:rFonts w:ascii="Arial" w:hAnsi="Arial" w:cs="Arial"/>
-        </w:rPr>
-        <w:t>a</w:t>
-      </w:r>
-      <w:r>
-        <w:rPr>
-          <w:rFonts w:ascii="Arial" w:hAnsi="Arial" w:cs="Arial"/>
-        </w:rPr>
-        <w:t xml:space="preserve">rd state. </w:t>
-      </w:r>
-      <w:r>
-        <w:rPr>
-          <w:rFonts w:ascii="Arial" w:hAnsi="Arial" w:cs="Arial"/>
-        </w:rPr>
-        <w:t xml:space="preserve">The amount of board iterations increases with 1. </w:t>
-      </w:r>
-      <w:r>
-        <w:rPr>
-          <w:rFonts w:ascii="Arial" w:hAnsi="Arial" w:cs="Arial"/>
-        </w:rPr>
-        <w:t xml:space="preserve">The algorithm then continues accordingly obtaining all moves for this new board. </w:t>
-      </w:r>
-    </w:p>
-    <w:p>
-      <w:pPr>
-        <w:rPr>
-          <w:rFonts w:ascii="Arial" w:hAnsi="Arial" w:cs="Arial"/>
-        </w:rPr>
-      </w:pPr>
-      <w:r>
-        <w:rPr>
-          <w:rFonts w:ascii="Arial" w:hAnsi="Arial" w:cs="Arial"/>
-        </w:rPr>
-        <w:t>Once a solution is found, the depth level of the board state added with 1 presents the minimum amount of steps in which the initial board state can be solved</w:t>
-      </w:r>
-      <w:r>
-        <w:rPr>
-          <w:rFonts w:ascii="Arial" w:hAnsi="Arial" w:cs="Arial"/>
-        </w:rPr>
-        <w:t xml:space="preserve">, and the number of board iterations represents how many different boards the algorithm has evaluated. </w:t>
-      </w:r>
-      <w:r>
-        <w:rPr>
-          <w:rFonts w:ascii="Arial" w:hAnsi="Arial" w:cs="Arial"/>
-        </w:rPr>
-        <w:t xml:space="preserve"> </w:t>
-      </w:r>
-    </w:p>
-    <w:p>
-      <w:pPr>
-        <w:pStyle w:val="Heading2"/>
-        <w:rPr>
-          <w:rFonts w:ascii="Arial" w:hAnsi="Arial" w:cs="Arial"/>
-          <w:sz w:val="22"/>
-          <w:szCs w:val="22"/>
-        </w:rPr>
-      </w:pPr>
-      <w:r>
-        <w:rPr>
-          <w:rFonts w:ascii="Arial" w:hAnsi="Arial" w:cs="Arial"/>
-          <w:sz w:val="22"/>
-          <w:szCs w:val="22"/>
-        </w:rPr>
-        <w:t xml:space="preserve">2.3 </w:t>
-      </w:r>
-      <w:r>
-        <w:rPr>
-          <w:rFonts w:ascii="Arial" w:hAnsi="Arial" w:cs="Arial"/>
-          <w:sz w:val="22"/>
-          <w:szCs w:val="22"/>
-        </w:rPr>
-        <w:t>Depth-first</w:t>
-      </w:r>
-      <w:r>
-        <w:rPr>
-          <w:rFonts w:ascii="Arial" w:hAnsi="Arial" w:cs="Arial"/>
-          <w:sz w:val="22"/>
-          <w:szCs w:val="22"/>
-        </w:rPr>
-        <w:t xml:space="preserve"> search</w:t>
-      </w:r>
-    </w:p>
-    <w:p>
-      <w:pPr>
-        <w:rPr>
-          <w:rFonts w:ascii="Arial" w:hAnsi="Arial" w:cs="Arial"/>
-        </w:rPr>
-      </w:pPr>
-      <w:r>
-        <w:rPr>
-          <w:rFonts w:ascii="Arial" w:hAnsi="Arial" w:cs="Arial"/>
-        </w:rPr>
-        <w:t xml:space="preserve">The Depth-first algorithm </w:t>
-      </w:r>
-      <w:r>
-        <w:rPr>
-          <w:rFonts w:ascii="Arial" w:hAnsi="Arial" w:cs="Arial"/>
-        </w:rPr>
-        <w:t xml:space="preserve">searches the tree of all possible board positions by exploring all possibilities in one branch first. If at the end of the branch, the algorithm backtracks and starts to search the next branch. </w:t>
-      </w:r>
-      <w:r>
-        <w:rPr>
-          <w:rFonts w:ascii="Arial" w:hAnsi="Arial" w:cs="Arial"/>
-        </w:rPr>
-        <w:t xml:space="preserve">The benefit of using depth-first search is that </w:t>
-      </w:r>
-      <w:r>
-        <w:rPr>
-          <w:rFonts w:ascii="Arial" w:hAnsi="Arial" w:cs="Arial"/>
-        </w:rPr>
-        <w:t xml:space="preserve">specifically searches for solutions, while breadth-first search searches all the possibilities. Therefore, Depth-first search can be a fast algorithm, yet the disadvantage is that there is no assurance that the solution found is the minimal steps possible. </w:t>
-      </w:r>
-    </w:p>
-    <w:p>
-      <w:pPr>
-        <w:rPr>
-          <w:rFonts w:ascii="Arial" w:hAnsi="Arial" w:cs="Arial"/>
-        </w:rPr>
-      </w:pPr>
-      <w:r>
-        <w:rPr>
-          <w:rFonts w:ascii="Arial" w:hAnsi="Arial" w:cs="Arial"/>
-        </w:rPr>
-        <w:t xml:space="preserve">The Depth-first search algorithms works as follows. </w:t>
-      </w:r>
-      <w:r>
-        <w:rPr>
-          <w:rFonts w:ascii="Arial" w:hAnsi="Arial" w:cs="Arial"/>
-        </w:rPr>
-        <w:t>The algorithm starts at the initial board state</w:t>
-      </w:r>
-      <w:r>
-        <w:rPr>
-          <w:rFonts w:ascii="Arial" w:hAnsi="Arial" w:cs="Arial"/>
-        </w:rPr>
-        <w:t>, and all board states in this algorithm are remembered</w:t>
-      </w:r>
-      <w:r>
-        <w:rPr>
-          <w:rFonts w:ascii="Arial" w:hAnsi="Arial" w:cs="Arial"/>
-        </w:rPr>
-        <w:t xml:space="preserve">. For this board state all possible moves for this board state are determined according to ‘Determining Moves’. If there are moves the algorithm </w:t>
-      </w:r>
-      <w:r>
-        <w:rPr>
-          <w:rFonts w:ascii="Arial" w:hAnsi="Arial" w:cs="Arial"/>
-        </w:rPr>
-        <w:t>continues</w:t>
-      </w:r>
-      <w:r>
-        <w:rPr>
-          <w:rFonts w:ascii="Arial" w:hAnsi="Arial" w:cs="Arial"/>
-        </w:rPr>
-        <w:t xml:space="preserve">. Using a random function, one move is chosen from all the possible moves, and the board state is update with this move. The move made is remembered. </w:t>
-      </w:r>
-      <w:r>
-        <w:rPr>
-          <w:rFonts w:ascii="Arial" w:hAnsi="Arial" w:cs="Arial"/>
-        </w:rPr>
-        <w:t xml:space="preserve">If this board is the solution, namely the red car is in front of the exit, the algorithm stops. If the new board is not the solution, the algorithm goes back to finding new moves for this new board state and continues accordingly. </w:t>
-      </w:r>
-    </w:p>
-    <w:p>
-      <w:pPr>
-        <w:rPr>
-          <w:rFonts w:ascii="Arial" w:hAnsi="Arial" w:cs="Arial"/>
-        </w:rPr>
-      </w:pPr>
-      <w:r>
-        <w:rPr>
-          <w:rFonts w:ascii="Arial" w:hAnsi="Arial" w:cs="Arial"/>
-        </w:rPr>
-        <w:t xml:space="preserve">If either a new board state has </w:t>
-      </w:r>
-      <w:r>
-        <w:rPr>
-          <w:rFonts w:ascii="Arial" w:hAnsi="Arial" w:cs="Arial"/>
-        </w:rPr>
-        <w:t>occurred</w:t>
-      </w:r>
-      <w:r>
-        <w:rPr>
-          <w:rFonts w:ascii="Arial" w:hAnsi="Arial" w:cs="Arial"/>
-        </w:rPr>
-        <w:t xml:space="preserve"> before or if no moves can be made from a board state, the algorithm goes one step back in the branch by reversing the last move made from the board position (which was remembered). This last move made is then deleted from the memory</w:t>
-      </w:r>
-      <w:r>
-        <w:rPr>
-          <w:rFonts w:ascii="Arial" w:hAnsi="Arial" w:cs="Arial"/>
-        </w:rPr>
-        <w:t>.</w:t>
-      </w:r>
-      <w:r>
-        <w:rPr>
-          <w:rFonts w:ascii="Arial" w:hAnsi="Arial" w:cs="Arial"/>
-        </w:rPr>
-        <w:t xml:space="preserve"> </w:t>
-      </w:r>
-      <w:r>
-        <w:rPr>
-          <w:rFonts w:ascii="Arial" w:hAnsi="Arial" w:cs="Arial"/>
-        </w:rPr>
-        <w:t xml:space="preserve">With the board the algorithm is at, the algorithm goes back to finding all possible moves, and continues accordingly. </w:t>
-      </w:r>
-    </w:p>
-    <w:p>
-      <w:pPr>
-        <w:pStyle w:val="Heading1"/>
-        <w:rPr>
-          <w:sz w:val="22"/>
-          <w:szCs w:val="22"/>
-        </w:rPr>
-      </w:pPr>
-      <w:r>
-        <w:rPr>
-          <w:sz w:val="22"/>
-          <w:szCs w:val="22"/>
-        </w:rPr>
-        <w:t xml:space="preserve">3. </w:t>
-      </w:r>
-      <w:r>
-        <w:rPr>
-          <w:sz w:val="22"/>
-          <w:szCs w:val="22"/>
-        </w:rPr>
-        <w:t>Results</w:t>
-      </w:r>
-    </w:p>
-    <w:p>
-      <w:pPr>
-        <w:jc w:val="both"/>
-        <w:rPr>
-          <w:rFonts w:ascii="Arial" w:hAnsi="Arial" w:cs="Arial"/>
-        </w:rPr>
-      </w:pPr>
-    </w:p>
-    <w:p>
-      <w:pPr>
-        <w:jc w:val="both"/>
-        <w:rPr>
-          <w:rFonts w:ascii="Arial" w:hAnsi="Arial" w:cs="Arial"/>
-        </w:rPr>
-      </w:pPr>
-      <w:r>
-        <w:rPr>
-          <w:rFonts w:ascii="Arial" w:hAnsi="Arial" w:cs="Arial"/>
-        </w:rPr>
-        <w:lastRenderedPageBreak/>
-        <w:t xml:space="preserve">For the results, all algorithms were run a certain amount of time. </w:t>
+        <w:t xml:space="preserve">Results have been found for all algorithms, yet not all encompassing. Even with a running time of 9 hours, the algorithm Breadth-first search could not present data. Therefore, a simple test board was made as well, in order to validate accuracy of the Breadth-first search algoritm. This board gave results for all algorithms.  </w:t>
       </w:r>
     </w:p>
     <w:tbl>
       <w:tblPr>
         <w:tblStyle w:val="ColorfulGrid-Accent5"/>
+        <w:tblpPr w:leftFromText="141" w:rightFromText="141" w:vertAnchor="text" w:horzAnchor="margin" w:tblpY="7"/>
         <w:tblW w:w="10495" w:type="dxa"/>
         <w:tblLook w:val="04A0" w:firstRow="1" w:lastRow="0" w:firstColumn="1" w:lastColumn="0" w:noHBand="0" w:noVBand="1"/>
       </w:tblPr>
@@ -5950,108 +5857,117 @@
     </w:tbl>
     <w:p>
       <w:pPr>
+        <w:pStyle w:val="Caption"/>
+        <w:keepNext/>
+      </w:pPr>
+      <w:r>
+        <w:t xml:space="preserve">Tabel </w:t>
+      </w:r>
+      <w:fldSimple w:instr=" SEQ Tabel \* ARABIC ">
+        <w:r>
+          <w:rPr>
+            <w:noProof/>
+          </w:rPr>
+          <w:t>1</w:t>
+        </w:r>
+      </w:fldSimple>
+      <w:r>
+        <w:t xml:space="preserve"> This table shows the results </w:t>
+      </w:r>
+      <w:r>
+        <w:rPr>
+          <w:rFonts w:cs="Arial"/>
+        </w:rPr>
+        <w:t>per Rushhour board the theoretical maximum state space and per algorithm the number of solutions found, the minimal moves found and the iterations it took to find these minimal moves.</w:t>
+      </w:r>
+      <w:r>
+        <w:t xml:space="preserve"> The value at iterations for random moves presents the amount of times random moves is run, in order to obtain the value at minimal moves. For BFS and DFS the iterations represent the amount of boards visited to obtain the value at minimal moves. The minimal moves are the minimum amount of moves the algorithm could find. For the BFS this means that this is also the actual minimal moves to find a solution. The number of solutions at the Random algorithm presents the amount of times the algorithm found a solution at the number of iterations given. </w:t>
+      </w:r>
+    </w:p>
+    <w:p>
+      <w:pPr>
         <w:jc w:val="both"/>
         <w:rPr>
           <w:rFonts w:ascii="Arial" w:hAnsi="Arial" w:cs="Arial"/>
-          <w:i/>
-        </w:rPr>
-      </w:pPr>
-      <w:r>
-        <w:rPr>
-          <w:rFonts w:ascii="Arial" w:hAnsi="Arial" w:cs="Arial"/>
-          <w:i/>
-        </w:rPr>
-        <w:t>This table shows per rush-hour board the theoretical maximum state space and per algorithm the number of solutions found, the minimal moves found and the iterations it took to find these minimal moves. The value for iterations for random move presents. for the</w:t>
-      </w:r>
-      <w:r>
-        <w:rPr>
-          <w:rFonts w:ascii="Arial" w:hAnsi="Arial" w:cs="Arial"/>
-          <w:i/>
-        </w:rPr>
-        <w:t xml:space="preserve"> </w:t>
-      </w:r>
-      <w:r>
-        <w:rPr>
-          <w:rFonts w:ascii="Arial" w:hAnsi="Arial" w:cs="Arial"/>
-          <w:i/>
-        </w:rPr>
-        <w:t xml:space="preserve">present the minimal moves from the number of solutions found after running the random at iterations given. The amount of boards the search has to go through </w:t>
-      </w:r>
-      <w:r>
-        <w:rPr>
-          <w:rFonts w:ascii="Arial" w:hAnsi="Arial" w:cs="Arial"/>
-          <w:i/>
-        </w:rPr>
-        <w:t xml:space="preserve">for that specific random search is exactly the minimal move itself. </w:t>
-      </w:r>
-      <w:r>
-        <w:rPr>
-          <w:rFonts w:ascii="Arial" w:hAnsi="Arial" w:cs="Arial"/>
-          <w:i/>
-        </w:rPr>
-        <w:t>In table: explanation of the titles, the time during which this data was obtained is</w:t>
-      </w:r>
-      <w:proofErr w:type="gramStart"/>
-      <w:r>
-        <w:rPr>
-          <w:rFonts w:ascii="Arial" w:hAnsi="Arial" w:cs="Arial"/>
-          <w:i/>
-        </w:rPr>
-        <w:t>:..</w:t>
-      </w:r>
-      <w:proofErr w:type="gramEnd"/>
-      <w:r>
-        <w:rPr>
-          <w:rFonts w:ascii="Arial" w:hAnsi="Arial" w:cs="Arial"/>
-          <w:i/>
-        </w:rPr>
-        <w:t xml:space="preserve"> . The DFS </w:t>
-      </w:r>
-      <w:proofErr w:type="gramStart"/>
-      <w:r>
-        <w:rPr>
-          <w:rFonts w:ascii="Arial" w:hAnsi="Arial" w:cs="Arial"/>
-          <w:i/>
-        </w:rPr>
-        <w:t>values is</w:t>
-      </w:r>
-      <w:proofErr w:type="gramEnd"/>
-      <w:r>
-        <w:rPr>
-          <w:rFonts w:ascii="Arial" w:hAnsi="Arial" w:cs="Arial"/>
-          <w:i/>
-        </w:rPr>
-        <w:t xml:space="preserve"> the lowest minimal moves from 40 trials.</w:t>
-      </w:r>
-      <w:r>
-        <w:rPr>
-          <w:rFonts w:ascii="Arial" w:hAnsi="Arial" w:cs="Arial"/>
-          <w:i/>
-        </w:rPr>
-        <w:t xml:space="preserve"> The random moves </w:t>
-      </w:r>
-      <w:r>
-        <w:rPr>
-          <w:rFonts w:ascii="Arial" w:hAnsi="Arial" w:cs="Arial"/>
-          <w:i/>
-        </w:rPr>
-        <w:t xml:space="preserve">So no exact number can be presented for the amount of boards. It depends on the exact solutions given or when the program cannot go further, that is the program runs past the lowest </w:t>
-      </w:r>
-      <w:proofErr w:type="spellStart"/>
-      <w:r>
-        <w:rPr>
-          <w:rFonts w:ascii="Arial" w:hAnsi="Arial" w:cs="Arial"/>
-          <w:i/>
-        </w:rPr>
-        <w:t>nubmer</w:t>
-      </w:r>
-      <w:proofErr w:type="spellEnd"/>
-      <w:r>
-        <w:rPr>
-          <w:rFonts w:ascii="Arial" w:hAnsi="Arial" w:cs="Arial"/>
-          <w:i/>
-        </w:rPr>
-        <w:t xml:space="preserve">   </w:t>
+        </w:rPr>
+      </w:pPr>
+      <w:r>
+        <w:rPr>
+          <w:rFonts w:ascii="Arial" w:hAnsi="Arial" w:cs="Arial"/>
+        </w:rPr>
+        <w:t>Random</w:t>
+      </w:r>
+      <w:bookmarkStart w:id="0" w:name="_GoBack"/>
+      <w:bookmarkEnd w:id="0"/>
+    </w:p>
+    <w:p>
+      <w:pPr>
+        <w:jc w:val="both"/>
+        <w:rPr>
+          <w:rFonts w:ascii="Arial" w:hAnsi="Arial" w:cs="Arial"/>
+        </w:rPr>
+      </w:pPr>
+      <w:r>
+        <w:rPr>
+          <w:rFonts w:ascii="Arial" w:hAnsi="Arial" w:cs="Arial"/>
+        </w:rPr>
+        <w:t>BFS</w:t>
+      </w:r>
+    </w:p>
+    <w:p>
+      <w:pPr>
+        <w:jc w:val="both"/>
+        <w:rPr>
+          <w:rFonts w:ascii="Arial" w:hAnsi="Arial" w:cs="Arial"/>
+        </w:rPr>
+      </w:pPr>
+      <w:r>
+        <w:rPr>
+          <w:rFonts w:ascii="Arial" w:hAnsi="Arial" w:cs="Arial"/>
+        </w:rPr>
+        <w:t>DFS</w:t>
+      </w:r>
+    </w:p>
+    <w:p>
+      <w:pPr>
+        <w:jc w:val="both"/>
+        <w:rPr>
+          <w:rFonts w:ascii="Arial" w:hAnsi="Arial" w:cs="Arial"/>
+        </w:rPr>
+      </w:pPr>
+      <w:r>
+        <w:rPr>
+          <w:rFonts w:ascii="Arial" w:hAnsi="Arial" w:cs="Arial"/>
+        </w:rPr>
+        <w:t>Comparing Random to BSF</w:t>
+      </w:r>
+    </w:p>
+    <w:p>
+      <w:pPr>
+        <w:jc w:val="both"/>
+        <w:rPr>
+          <w:rFonts w:ascii="Arial" w:hAnsi="Arial" w:cs="Arial"/>
+        </w:rPr>
+      </w:pPr>
+      <w:r>
+        <w:rPr>
+          <w:rFonts w:ascii="Arial" w:hAnsi="Arial" w:cs="Arial"/>
+        </w:rPr>
+        <w:t>Comparing Random to DFS</w:t>
+      </w:r>
+    </w:p>
+    <w:p>
+      <w:pPr>
+        <w:jc w:val="both"/>
+        <w:rPr>
+          <w:rFonts w:ascii="Arial" w:hAnsi="Arial" w:cs="Arial"/>
+        </w:rPr>
+      </w:pPr>
+      <w:r>
+        <w:rPr>
+          <w:rFonts w:ascii="Arial" w:hAnsi="Arial" w:cs="Arial"/>
+        </w:rPr>
+        <w:t>Comparing DFS to BSF</w:t>
       </w:r>
     </w:p>
     <w:p>
@@ -6066,12 +5982,6 @@
           <w:rFonts w:ascii="Arial" w:hAnsi="Arial" w:cs="Arial"/>
         </w:rPr>
       </w:pPr>
-      <w:r>
-        <w:rPr>
-          <w:rFonts w:ascii="Arial" w:hAnsi="Arial" w:cs="Arial"/>
-        </w:rPr>
-        <w:t xml:space="preserve">BFS: no solutions found even after 6 hours. The results presented in the table are </w:t>
-      </w:r>
     </w:p>
     <w:p>
       <w:pPr>
@@ -6085,12 +5995,6 @@
           <w:rFonts w:ascii="Arial" w:hAnsi="Arial" w:cs="Arial"/>
         </w:rPr>
       </w:pPr>
-      <w:r>
-        <w:rPr>
-          <w:rFonts w:ascii="Arial" w:hAnsi="Arial" w:cs="Arial"/>
-        </w:rPr>
-        <w:t>Random has a lower minimal move for</w:t>
-      </w:r>
     </w:p>
     <w:p>
       <w:pPr>
@@ -6104,24 +6008,75 @@
           <w:rFonts w:ascii="Arial" w:hAnsi="Arial" w:cs="Arial"/>
         </w:rPr>
       </w:pPr>
-      <w:r>
-        <w:rPr>
-          <w:rFonts w:ascii="Arial" w:hAnsi="Arial" w:cs="Arial"/>
-        </w:rPr>
-        <w:t xml:space="preserve"> </w:t>
-      </w:r>
     </w:p>
     <w:p>
       <w:pPr>
+        <w:pStyle w:val="ListParagraph"/>
+        <w:numPr>
+          <w:ilvl w:val="0"/>
+          <w:numId w:val="6"/>
+        </w:numPr>
         <w:jc w:val="both"/>
         <w:rPr>
           <w:rFonts w:ascii="Arial" w:hAnsi="Arial" w:cs="Arial"/>
-          <w:b/>
-        </w:rPr>
-      </w:pPr>
+        </w:rPr>
+      </w:pPr>
+      <w:r>
+        <w:rPr>
+          <w:rFonts w:ascii="Arial" w:hAnsi="Arial" w:cs="Arial"/>
+        </w:rPr>
+        <w:t xml:space="preserve">BFS: no solutions found even after 6 hours. The results presented in the table are </w:t>
+      </w:r>
     </w:p>
     <w:p>
       <w:pPr>
+        <w:pStyle w:val="ListParagraph"/>
+        <w:numPr>
+          <w:ilvl w:val="0"/>
+          <w:numId w:val="6"/>
+        </w:numPr>
+        <w:jc w:val="both"/>
+        <w:rPr>
+          <w:rFonts w:ascii="Arial" w:hAnsi="Arial" w:cs="Arial"/>
+        </w:rPr>
+      </w:pPr>
+      <w:r>
+        <w:rPr>
+          <w:rFonts w:ascii="Arial" w:hAnsi="Arial" w:cs="Arial"/>
+        </w:rPr>
+        <w:t>Random has a lower minimal move for</w:t>
+      </w:r>
+    </w:p>
+    <w:p>
+      <w:pPr>
+        <w:pStyle w:val="ListParagraph"/>
+        <w:numPr>
+          <w:ilvl w:val="0"/>
+          <w:numId w:val="6"/>
+        </w:numPr>
+        <w:jc w:val="both"/>
+        <w:rPr>
+          <w:rFonts w:ascii="Arial" w:hAnsi="Arial" w:cs="Arial"/>
+        </w:rPr>
+      </w:pPr>
+      <w:r>
+        <w:rPr>
+          <w:rFonts w:ascii="Arial" w:hAnsi="Arial" w:cs="Arial"/>
+        </w:rPr>
+        <w:t xml:space="preserve"> </w:t>
+      </w:r>
+    </w:p>
+    <w:p>
+      <w:pPr>
+        <w:jc w:val="both"/>
+        <w:rPr>
+          <w:rFonts w:ascii="Arial" w:hAnsi="Arial" w:cs="Arial"/>
+          <w:b/>
+        </w:rPr>
+      </w:pPr>
+    </w:p>
+    <w:p>
+      <w:pPr>
         <w:pStyle w:val="Heading1"/>
         <w:rPr>
           <w:sz w:val="22"/>
@@ -6133,17 +6088,174 @@
           <w:sz w:val="22"/>
           <w:szCs w:val="22"/>
         </w:rPr>
-        <w:t xml:space="preserve">4. </w:t>
-      </w:r>
-      <w:proofErr w:type="spellStart"/>
-      <w:r>
+        <w:lastRenderedPageBreak/>
+        <w:t>4. Conclusies</w:t>
+      </w:r>
+    </w:p>
+    <w:p>
+      <w:pPr>
+        <w:jc w:val="both"/>
+        <w:rPr>
+          <w:rFonts w:ascii="Arial" w:hAnsi="Arial" w:cs="Arial"/>
+          <w:i/>
+        </w:rPr>
+      </w:pPr>
+      <w:r>
+        <w:rPr>
+          <w:rFonts w:ascii="Arial" w:hAnsi="Arial" w:cs="Arial"/>
+          <w:i/>
+        </w:rPr>
+        <w:t>Hier schrijf je je conclusies, eventuele overdenkingen (hoe zou het nog beter kunnen, is het algoritme ook in andere gebieden toepasbaar)</w:t>
+      </w:r>
+      <w:r>
+        <w:rPr>
+          <w:rFonts w:ascii="Arial" w:hAnsi="Arial" w:cs="Arial"/>
+          <w:i/>
+        </w:rPr>
+        <w:t>.</w:t>
+      </w:r>
+      <w:r>
+        <w:rPr>
+          <w:rFonts w:ascii="Arial" w:hAnsi="Arial" w:cs="Arial"/>
+          <w:i/>
+        </w:rPr>
+        <w:t xml:space="preserve"> </w:t>
+      </w:r>
+    </w:p>
+    <w:p>
+      <w:pPr>
+        <w:jc w:val="both"/>
+        <w:rPr>
+          <w:rFonts w:ascii="Arial" w:hAnsi="Arial" w:cs="Arial"/>
+          <w:b/>
+        </w:rPr>
+      </w:pPr>
+      <w:r>
+        <w:rPr>
+          <w:rFonts w:ascii="Arial" w:hAnsi="Arial" w:cs="Arial"/>
+          <w:b/>
+        </w:rPr>
+        <w:t>(1 uur)</w:t>
+      </w:r>
+      <w:r>
+        <w:rPr>
+          <w:rFonts w:ascii="Arial" w:hAnsi="Arial" w:cs="Arial"/>
+          <w:b/>
+        </w:rPr>
+        <w:t xml:space="preserve"> – conclusie + eventuele extra algoritme </w:t>
+      </w:r>
+    </w:p>
+    <w:p>
+      <w:pPr>
+        <w:jc w:val="both"/>
+        <w:rPr>
+          <w:rFonts w:ascii="Arial" w:hAnsi="Arial" w:cs="Arial"/>
+        </w:rPr>
+      </w:pPr>
+      <w:r>
+        <w:rPr>
+          <w:rFonts w:ascii="Arial" w:hAnsi="Arial" w:cs="Arial"/>
+        </w:rPr>
+        <w:t>- breadth first is slow</w:t>
+      </w:r>
+    </w:p>
+    <w:p>
+      <w:pPr>
+        <w:jc w:val="both"/>
+        <w:rPr>
+          <w:rFonts w:ascii="Arial" w:hAnsi="Arial" w:cs="Arial"/>
+        </w:rPr>
+      </w:pPr>
+      <w:r>
+        <w:rPr>
+          <w:rFonts w:ascii="Arial" w:hAnsi="Arial" w:cs="Arial"/>
+        </w:rPr>
+        <w:t>- random solver is fast, and reasonably good</w:t>
+      </w:r>
+    </w:p>
+    <w:p>
+      <w:pPr>
+        <w:jc w:val="both"/>
+        <w:rPr>
+          <w:rFonts w:ascii="Arial" w:hAnsi="Arial" w:cs="Arial"/>
+        </w:rPr>
+      </w:pPr>
+      <w:r>
+        <w:rPr>
+          <w:rFonts w:ascii="Arial" w:hAnsi="Arial" w:cs="Arial"/>
+        </w:rPr>
+        <w:t xml:space="preserve">- depth- first </w:t>
+      </w:r>
+      <w:r>
+        <w:rPr>
+          <w:rFonts w:ascii="Arial" w:hAnsi="Arial" w:cs="Arial"/>
+        </w:rPr>
+        <w:sym w:font="Wingdings" w:char="F0E0"/>
+      </w:r>
+      <w:r>
+        <w:rPr>
+          <w:rFonts w:ascii="Arial" w:hAnsi="Arial" w:cs="Arial"/>
+        </w:rPr>
+        <w:t xml:space="preserve"> not optimal, wel resultaten</w:t>
+      </w:r>
+    </w:p>
+    <w:p>
+      <w:pPr>
+        <w:jc w:val="both"/>
+        <w:rPr>
+          <w:rFonts w:ascii="Arial" w:hAnsi="Arial" w:cs="Arial"/>
+        </w:rPr>
+      </w:pPr>
+      <w:r>
+        <w:rPr>
+          <w:rFonts w:ascii="Arial" w:hAnsi="Arial" w:cs="Arial"/>
+        </w:rPr>
+        <w:t xml:space="preserve">Beste is breadth voor onze vraagstelling. </w:t>
+      </w:r>
+    </w:p>
+    <w:p>
+      <w:pPr>
+        <w:jc w:val="both"/>
+        <w:rPr>
+          <w:rFonts w:ascii="Arial" w:hAnsi="Arial" w:cs="Arial"/>
+        </w:rPr>
+      </w:pPr>
+      <w:r>
+        <w:rPr>
+          <w:rFonts w:ascii="Arial" w:hAnsi="Arial" w:cs="Arial"/>
+        </w:rPr>
+        <w:t xml:space="preserve">Hoe zal het nog beter kunnen: infomeerd algorimte: A star, en meer prunen. </w:t>
+      </w:r>
+    </w:p>
+    <w:p>
+      <w:pPr>
+        <w:jc w:val="both"/>
+        <w:rPr>
+          <w:rFonts w:ascii="Arial" w:hAnsi="Arial" w:cs="Arial"/>
+        </w:rPr>
+      </w:pPr>
+      <w:r>
+        <w:rPr>
+          <w:rFonts w:ascii="Arial" w:hAnsi="Arial" w:cs="Arial"/>
+        </w:rPr>
+        <w:t xml:space="preserve">Ons eigen algoritme. </w:t>
+      </w:r>
+    </w:p>
+    <w:p>
+      <w:pPr>
+        <w:pStyle w:val="Heading1"/>
         <w:rPr>
           <w:sz w:val="22"/>
           <w:szCs w:val="22"/>
         </w:rPr>
-        <w:t>Conclusies</w:t>
-      </w:r>
-      <w:proofErr w:type="spellEnd"/>
+      </w:pPr>
+      <w:r>
+        <w:rPr>
+          <w:sz w:val="22"/>
+          <w:szCs w:val="22"/>
+        </w:rPr>
+        <w:t>5. Referenties</w:t>
+      </w:r>
     </w:p>
     <w:p>
       <w:pPr>
@@ -6153,227 +6265,19 @@
           <w:i/>
         </w:rPr>
       </w:pPr>
-      <w:proofErr w:type="spellStart"/>
       <w:r>
         <w:rPr>
           <w:rFonts w:ascii="Arial" w:hAnsi="Arial" w:cs="Arial"/>
           <w:i/>
         </w:rPr>
-        <w:t>Hier</w:t>
-      </w:r>
-      <w:proofErr w:type="spellEnd"/>
+        <w:t>Als je literatuur hebt gebruikt, hier toevoegen. Als je eraan refereert in de tekst, zet je op die plek alleen [1], zodat mensen achterin de details kunnen vinden. Als je geen</w:t>
+      </w:r>
       <w:r>
         <w:rPr>
           <w:rFonts w:ascii="Arial" w:hAnsi="Arial" w:cs="Arial"/>
           <w:i/>
         </w:rPr>
-        <w:t xml:space="preserve"> </w:t>
-      </w:r>
-      <w:proofErr w:type="spellStart"/>
-      <w:r>
-        <w:rPr>
-          <w:rFonts w:ascii="Arial" w:hAnsi="Arial" w:cs="Arial"/>
-          <w:i/>
-        </w:rPr>
-        <w:t>schrijf</w:t>
-      </w:r>
-      <w:proofErr w:type="spellEnd"/>
-      <w:r>
-        <w:rPr>
-          <w:rFonts w:ascii="Arial" w:hAnsi="Arial" w:cs="Arial"/>
-          <w:i/>
-        </w:rPr>
-        <w:t xml:space="preserve"> je </w:t>
-      </w:r>
-      <w:proofErr w:type="spellStart"/>
-      <w:r>
-        <w:rPr>
-          <w:rFonts w:ascii="Arial" w:hAnsi="Arial" w:cs="Arial"/>
-          <w:i/>
-        </w:rPr>
-        <w:t>je</w:t>
-      </w:r>
-      <w:proofErr w:type="spellEnd"/>
-      <w:r>
-        <w:rPr>
-          <w:rFonts w:ascii="Arial" w:hAnsi="Arial" w:cs="Arial"/>
-          <w:i/>
-        </w:rPr>
-        <w:t xml:space="preserve"> </w:t>
-      </w:r>
-      <w:proofErr w:type="spellStart"/>
-      <w:r>
-        <w:rPr>
-          <w:rFonts w:ascii="Arial" w:hAnsi="Arial" w:cs="Arial"/>
-          <w:i/>
-        </w:rPr>
-        <w:t>conclusies</w:t>
-      </w:r>
-      <w:proofErr w:type="spellEnd"/>
-      <w:r>
-        <w:rPr>
-          <w:rFonts w:ascii="Arial" w:hAnsi="Arial" w:cs="Arial"/>
-          <w:i/>
-        </w:rPr>
-        <w:t xml:space="preserve">, </w:t>
-      </w:r>
-      <w:proofErr w:type="spellStart"/>
-      <w:r>
-        <w:rPr>
-          <w:rFonts w:ascii="Arial" w:hAnsi="Arial" w:cs="Arial"/>
-          <w:i/>
-        </w:rPr>
-        <w:t>eventuele</w:t>
-      </w:r>
-      <w:proofErr w:type="spellEnd"/>
-      <w:r>
-        <w:rPr>
-          <w:rFonts w:ascii="Arial" w:hAnsi="Arial" w:cs="Arial"/>
-          <w:i/>
-        </w:rPr>
-        <w:t xml:space="preserve"> </w:t>
-      </w:r>
-      <w:proofErr w:type="spellStart"/>
-      <w:r>
-        <w:rPr>
-          <w:rFonts w:ascii="Arial" w:hAnsi="Arial" w:cs="Arial"/>
-          <w:i/>
-        </w:rPr>
-        <w:t>overdenkingen</w:t>
-      </w:r>
-      <w:proofErr w:type="spellEnd"/>
-      <w:r>
-        <w:rPr>
-          <w:rFonts w:ascii="Arial" w:hAnsi="Arial" w:cs="Arial"/>
-          <w:i/>
-        </w:rPr>
-        <w:t xml:space="preserve"> (hoe </w:t>
-      </w:r>
-      <w:proofErr w:type="spellStart"/>
-      <w:r>
-        <w:rPr>
-          <w:rFonts w:ascii="Arial" w:hAnsi="Arial" w:cs="Arial"/>
-          <w:i/>
-        </w:rPr>
-        <w:t>zou</w:t>
-      </w:r>
-      <w:proofErr w:type="spellEnd"/>
-      <w:r>
-        <w:rPr>
-          <w:rFonts w:ascii="Arial" w:hAnsi="Arial" w:cs="Arial"/>
-          <w:i/>
-        </w:rPr>
-        <w:t xml:space="preserve"> het nog </w:t>
-      </w:r>
-      <w:proofErr w:type="spellStart"/>
-      <w:r>
-        <w:rPr>
-          <w:rFonts w:ascii="Arial" w:hAnsi="Arial" w:cs="Arial"/>
-          <w:i/>
-        </w:rPr>
-        <w:t>beter</w:t>
-      </w:r>
-      <w:proofErr w:type="spellEnd"/>
-      <w:r>
-        <w:rPr>
-          <w:rFonts w:ascii="Arial" w:hAnsi="Arial" w:cs="Arial"/>
-          <w:i/>
-        </w:rPr>
-        <w:t xml:space="preserve"> </w:t>
-      </w:r>
-      <w:proofErr w:type="spellStart"/>
-      <w:r>
-        <w:rPr>
-          <w:rFonts w:ascii="Arial" w:hAnsi="Arial" w:cs="Arial"/>
-          <w:i/>
-        </w:rPr>
-        <w:t>kunnen</w:t>
-      </w:r>
-      <w:proofErr w:type="spellEnd"/>
-      <w:r>
-        <w:rPr>
-          <w:rFonts w:ascii="Arial" w:hAnsi="Arial" w:cs="Arial"/>
-          <w:i/>
-        </w:rPr>
-        <w:t xml:space="preserve">, is het algoritme </w:t>
-      </w:r>
-      <w:proofErr w:type="spellStart"/>
-      <w:r>
-        <w:rPr>
-          <w:rFonts w:ascii="Arial" w:hAnsi="Arial" w:cs="Arial"/>
-          <w:i/>
-        </w:rPr>
-        <w:t>ook</w:t>
-      </w:r>
-      <w:proofErr w:type="spellEnd"/>
-      <w:r>
-        <w:rPr>
-          <w:rFonts w:ascii="Arial" w:hAnsi="Arial" w:cs="Arial"/>
-          <w:i/>
-        </w:rPr>
-        <w:t xml:space="preserve"> in </w:t>
-      </w:r>
-      <w:proofErr w:type="spellStart"/>
-      <w:r>
-        <w:rPr>
-          <w:rFonts w:ascii="Arial" w:hAnsi="Arial" w:cs="Arial"/>
-          <w:i/>
-        </w:rPr>
-        <w:t>andere</w:t>
-      </w:r>
-      <w:proofErr w:type="spellEnd"/>
-      <w:r>
-        <w:rPr>
-          <w:rFonts w:ascii="Arial" w:hAnsi="Arial" w:cs="Arial"/>
-          <w:i/>
-        </w:rPr>
-        <w:t xml:space="preserve"> </w:t>
-      </w:r>
-      <w:proofErr w:type="spellStart"/>
-      <w:r>
-        <w:rPr>
-          <w:rFonts w:ascii="Arial" w:hAnsi="Arial" w:cs="Arial"/>
-          <w:i/>
-        </w:rPr>
-        <w:t>gebieden</w:t>
-      </w:r>
-      <w:proofErr w:type="spellEnd"/>
-      <w:r>
-        <w:rPr>
-          <w:rFonts w:ascii="Arial" w:hAnsi="Arial" w:cs="Arial"/>
-          <w:i/>
-        </w:rPr>
-        <w:t xml:space="preserve"> </w:t>
-      </w:r>
-      <w:proofErr w:type="spellStart"/>
-      <w:r>
-        <w:rPr>
-          <w:rFonts w:ascii="Arial" w:hAnsi="Arial" w:cs="Arial"/>
-          <w:i/>
-        </w:rPr>
-        <w:t>toepasbaar</w:t>
-      </w:r>
-      <w:proofErr w:type="spellEnd"/>
-      <w:r>
-        <w:rPr>
-          <w:rFonts w:ascii="Arial" w:hAnsi="Arial" w:cs="Arial"/>
-          <w:i/>
-        </w:rPr>
-        <w:t>)</w:t>
-      </w:r>
-      <w:r>
-        <w:rPr>
-          <w:rFonts w:ascii="Arial" w:hAnsi="Arial" w:cs="Arial"/>
-          <w:i/>
-        </w:rPr>
-        <w:t>.</w:t>
-      </w:r>
-      <w:r>
-        <w:rPr>
-          <w:rFonts w:ascii="Arial" w:hAnsi="Arial" w:cs="Arial"/>
-          <w:i/>
-        </w:rPr>
-        <w:t xml:space="preserve"> </w:t>
+        <w:t xml:space="preserve"> literatuur gebruikt, weglaten.</w:t>
       </w:r>
     </w:p>
     <w:p>
@@ -6381,70 +6285,15 @@
         <w:jc w:val="both"/>
         <w:rPr>
           <w:rFonts w:ascii="Arial" w:hAnsi="Arial" w:cs="Arial"/>
-          <w:b/>
-        </w:rPr>
-      </w:pPr>
-      <w:r>
-        <w:rPr>
-          <w:rFonts w:ascii="Arial" w:hAnsi="Arial" w:cs="Arial"/>
-          <w:b/>
-        </w:rPr>
-        <w:t xml:space="preserve">(1 </w:t>
-      </w:r>
-      <w:proofErr w:type="spellStart"/>
-      <w:r>
-        <w:rPr>
-          <w:rFonts w:ascii="Arial" w:hAnsi="Arial" w:cs="Arial"/>
-          <w:b/>
-        </w:rPr>
-        <w:t>uur</w:t>
-      </w:r>
-      <w:proofErr w:type="spellEnd"/>
-      <w:r>
-        <w:rPr>
-          <w:rFonts w:ascii="Arial" w:hAnsi="Arial" w:cs="Arial"/>
-          <w:b/>
-        </w:rPr>
-        <w:t>)</w:t>
-      </w:r>
-      <w:r>
-        <w:rPr>
-          <w:rFonts w:ascii="Arial" w:hAnsi="Arial" w:cs="Arial"/>
-          <w:b/>
-        </w:rPr>
-        <w:t xml:space="preserve"> – </w:t>
-      </w:r>
-      <w:proofErr w:type="spellStart"/>
-      <w:r>
-        <w:rPr>
-          <w:rFonts w:ascii="Arial" w:hAnsi="Arial" w:cs="Arial"/>
-          <w:b/>
-        </w:rPr>
-        <w:t>conclusie</w:t>
-      </w:r>
-      <w:proofErr w:type="spellEnd"/>
-      <w:r>
-        <w:rPr>
-          <w:rFonts w:ascii="Arial" w:hAnsi="Arial" w:cs="Arial"/>
-          <w:b/>
-        </w:rPr>
-        <w:t xml:space="preserve"> + </w:t>
-      </w:r>
-      <w:proofErr w:type="spellStart"/>
-      <w:r>
-        <w:rPr>
-          <w:rFonts w:ascii="Arial" w:hAnsi="Arial" w:cs="Arial"/>
-          <w:b/>
-        </w:rPr>
-        <w:t>eventuele</w:t>
-      </w:r>
-      <w:proofErr w:type="spellEnd"/>
-      <w:r>
-        <w:rPr>
-          <w:rFonts w:ascii="Arial" w:hAnsi="Arial" w:cs="Arial"/>
-          <w:b/>
-        </w:rPr>
-        <w:t xml:space="preserve"> extra algoritme </w:t>
+          <w:i/>
+        </w:rPr>
+      </w:pPr>
+      <w:r>
+        <w:rPr>
+          <w:rFonts w:ascii="Arial" w:hAnsi="Arial" w:cs="Arial"/>
+          <w:i/>
+        </w:rPr>
+        <w:t xml:space="preserve">Wat ook nog kan is een dankwoord, bijvoorbeeld voor mensen die wel geholpen hebben maar geen auteur zijn, mensen die je een inzicht hebben gegeven, of administrators die je even hun supercomputer hebben laten gebruiken. Altijd naam en bedrijf noemen en zorgen dat de bedankte persoon zich er goed over voelt. </w:t>
       </w:r>
     </w:p>
     <w:p>
@@ -6452,13 +6301,15 @@
         <w:jc w:val="both"/>
         <w:rPr>
           <w:rFonts w:ascii="Arial" w:hAnsi="Arial" w:cs="Arial"/>
-        </w:rPr>
-      </w:pPr>
-      <w:r>
-        <w:rPr>
-          <w:rFonts w:ascii="Arial" w:hAnsi="Arial" w:cs="Arial"/>
-        </w:rPr>
-        <w:t>- breadth first is slow</w:t>
+          <w:b/>
+        </w:rPr>
+      </w:pPr>
+      <w:r>
+        <w:rPr>
+          <w:rFonts w:ascii="Arial" w:hAnsi="Arial" w:cs="Arial"/>
+          <w:i/>
+        </w:rPr>
+        <w:t>Als je zowel een dankwoord als een referentiesectie hebt: de referentiesectie is *altijd* het laatste onderdeel van je verslag.</w:t>
       </w:r>
     </w:p>
     <w:p>
@@ -6472,1467 +6323,7 @@
         <w:rPr>
           <w:rFonts w:ascii="Arial" w:hAnsi="Arial" w:cs="Arial"/>
         </w:rPr>
-        <w:t>- random solver is fast, and reasonably good</w:t>
-      </w:r>
-    </w:p>
-    <w:p>
-      <w:pPr>
-        <w:jc w:val="both"/>
-        <w:rPr>
-          <w:rFonts w:ascii="Arial" w:hAnsi="Arial" w:cs="Arial"/>
-        </w:rPr>
-      </w:pPr>
-      <w:r>
-        <w:rPr>
-          <w:rFonts w:ascii="Arial" w:hAnsi="Arial" w:cs="Arial"/>
-        </w:rPr>
-        <w:t xml:space="preserve">- depth- first </w:t>
-      </w:r>
-      <w:r>
-        <w:rPr>
-          <w:rFonts w:ascii="Arial" w:hAnsi="Arial" w:cs="Arial"/>
-        </w:rPr>
-        <w:sym w:font="Wingdings" w:char="F0E0"/>
-      </w:r>
-      <w:r>
-        <w:rPr>
-          <w:rFonts w:ascii="Arial" w:hAnsi="Arial" w:cs="Arial"/>
-        </w:rPr>
-        <w:t xml:space="preserve"> not optimal, </w:t>
-      </w:r>
-      <w:proofErr w:type="spellStart"/>
-      <w:r>
-        <w:rPr>
-          <w:rFonts w:ascii="Arial" w:hAnsi="Arial" w:cs="Arial"/>
-        </w:rPr>
-        <w:t>wel</w:t>
-      </w:r>
-      <w:proofErr w:type="spellEnd"/>
-      <w:r>
-        <w:rPr>
-          <w:rFonts w:ascii="Arial" w:hAnsi="Arial" w:cs="Arial"/>
-        </w:rPr>
-        <w:t xml:space="preserve"> </w:t>
-      </w:r>
-      <w:proofErr w:type="spellStart"/>
-      <w:r>
-        <w:rPr>
-          <w:rFonts w:ascii="Arial" w:hAnsi="Arial" w:cs="Arial"/>
-        </w:rPr>
-        <w:t>resultaten</w:t>
-      </w:r>
-      <w:proofErr w:type="spellEnd"/>
-    </w:p>
-    <w:p>
-      <w:pPr>
-        <w:jc w:val="both"/>
-        <w:rPr>
-          <w:rFonts w:ascii="Arial" w:hAnsi="Arial" w:cs="Arial"/>
-        </w:rPr>
-      </w:pPr>
-      <w:proofErr w:type="spellStart"/>
-      <w:r>
-        <w:rPr>
-          <w:rFonts w:ascii="Arial" w:hAnsi="Arial" w:cs="Arial"/>
-        </w:rPr>
-        <w:t>Beste</w:t>
-      </w:r>
-      <w:proofErr w:type="spellEnd"/>
-      <w:r>
-        <w:rPr>
-          <w:rFonts w:ascii="Arial" w:hAnsi="Arial" w:cs="Arial"/>
-        </w:rPr>
-        <w:t xml:space="preserve"> is breadth </w:t>
-      </w:r>
-      <w:proofErr w:type="spellStart"/>
-      <w:r>
-        <w:rPr>
-          <w:rFonts w:ascii="Arial" w:hAnsi="Arial" w:cs="Arial"/>
-        </w:rPr>
-        <w:t>voor</w:t>
-      </w:r>
-      <w:proofErr w:type="spellEnd"/>
-      <w:r>
-        <w:rPr>
-          <w:rFonts w:ascii="Arial" w:hAnsi="Arial" w:cs="Arial"/>
-        </w:rPr>
-        <w:t xml:space="preserve"> </w:t>
-      </w:r>
-      <w:proofErr w:type="spellStart"/>
-      <w:r>
-        <w:rPr>
-          <w:rFonts w:ascii="Arial" w:hAnsi="Arial" w:cs="Arial"/>
-        </w:rPr>
-        <w:t>onze</w:t>
-      </w:r>
-      <w:proofErr w:type="spellEnd"/>
-      <w:r>
-        <w:rPr>
-          <w:rFonts w:ascii="Arial" w:hAnsi="Arial" w:cs="Arial"/>
-        </w:rPr>
-        <w:t xml:space="preserve"> </w:t>
-      </w:r>
-      <w:proofErr w:type="spellStart"/>
-      <w:r>
-        <w:rPr>
-          <w:rFonts w:ascii="Arial" w:hAnsi="Arial" w:cs="Arial"/>
-        </w:rPr>
-        <w:t>vraagstelling</w:t>
-      </w:r>
-      <w:proofErr w:type="spellEnd"/>
-      <w:r>
-        <w:rPr>
-          <w:rFonts w:ascii="Arial" w:hAnsi="Arial" w:cs="Arial"/>
-        </w:rPr>
-        <w:t xml:space="preserve">. </w:t>
-      </w:r>
-    </w:p>
-    <w:p>
-      <w:pPr>
-        <w:jc w:val="both"/>
-        <w:rPr>
-          <w:rFonts w:ascii="Arial" w:hAnsi="Arial" w:cs="Arial"/>
-        </w:rPr>
-      </w:pPr>
-      <w:r>
-        <w:rPr>
-          <w:rFonts w:ascii="Arial" w:hAnsi="Arial" w:cs="Arial"/>
-        </w:rPr>
-        <w:t xml:space="preserve">Hoe </w:t>
-      </w:r>
-      <w:proofErr w:type="spellStart"/>
-      <w:r>
-        <w:rPr>
-          <w:rFonts w:ascii="Arial" w:hAnsi="Arial" w:cs="Arial"/>
-        </w:rPr>
-        <w:t>zal</w:t>
-      </w:r>
-      <w:proofErr w:type="spellEnd"/>
-      <w:r>
-        <w:rPr>
-          <w:rFonts w:ascii="Arial" w:hAnsi="Arial" w:cs="Arial"/>
-        </w:rPr>
-        <w:t xml:space="preserve"> het nog </w:t>
-      </w:r>
-      <w:proofErr w:type="spellStart"/>
-      <w:r>
-        <w:rPr>
-          <w:rFonts w:ascii="Arial" w:hAnsi="Arial" w:cs="Arial"/>
-        </w:rPr>
-        <w:t>beter</w:t>
-      </w:r>
-      <w:proofErr w:type="spellEnd"/>
-      <w:r>
-        <w:rPr>
-          <w:rFonts w:ascii="Arial" w:hAnsi="Arial" w:cs="Arial"/>
-        </w:rPr>
-        <w:t xml:space="preserve"> </w:t>
-      </w:r>
-      <w:proofErr w:type="spellStart"/>
-      <w:r>
-        <w:rPr>
-          <w:rFonts w:ascii="Arial" w:hAnsi="Arial" w:cs="Arial"/>
-        </w:rPr>
-        <w:t>kunnen</w:t>
-      </w:r>
-      <w:proofErr w:type="spellEnd"/>
-      <w:r>
-        <w:rPr>
-          <w:rFonts w:ascii="Arial" w:hAnsi="Arial" w:cs="Arial"/>
-        </w:rPr>
-        <w:t xml:space="preserve">: </w:t>
-      </w:r>
-      <w:proofErr w:type="spellStart"/>
-      <w:r>
-        <w:rPr>
-          <w:rFonts w:ascii="Arial" w:hAnsi="Arial" w:cs="Arial"/>
-        </w:rPr>
-        <w:t>infomeerd</w:t>
-      </w:r>
-      <w:proofErr w:type="spellEnd"/>
-      <w:r>
-        <w:rPr>
-          <w:rFonts w:ascii="Arial" w:hAnsi="Arial" w:cs="Arial"/>
-        </w:rPr>
-        <w:t xml:space="preserve"> </w:t>
-      </w:r>
-      <w:proofErr w:type="spellStart"/>
-      <w:r>
-        <w:rPr>
-          <w:rFonts w:ascii="Arial" w:hAnsi="Arial" w:cs="Arial"/>
-        </w:rPr>
-        <w:t>algorimte</w:t>
-      </w:r>
-      <w:proofErr w:type="spellEnd"/>
-      <w:r>
-        <w:rPr>
-          <w:rFonts w:ascii="Arial" w:hAnsi="Arial" w:cs="Arial"/>
-        </w:rPr>
-        <w:t xml:space="preserve">: A star, </w:t>
-      </w:r>
-      <w:proofErr w:type="spellStart"/>
-      <w:r>
-        <w:rPr>
-          <w:rFonts w:ascii="Arial" w:hAnsi="Arial" w:cs="Arial"/>
-        </w:rPr>
-        <w:t>en</w:t>
-      </w:r>
-      <w:proofErr w:type="spellEnd"/>
-      <w:r>
-        <w:rPr>
-          <w:rFonts w:ascii="Arial" w:hAnsi="Arial" w:cs="Arial"/>
-        </w:rPr>
-        <w:t xml:space="preserve"> </w:t>
-      </w:r>
-      <w:proofErr w:type="spellStart"/>
-      <w:r>
-        <w:rPr>
-          <w:rFonts w:ascii="Arial" w:hAnsi="Arial" w:cs="Arial"/>
-        </w:rPr>
-        <w:t>meer</w:t>
-      </w:r>
-      <w:proofErr w:type="spellEnd"/>
-      <w:r>
-        <w:rPr>
-          <w:rFonts w:ascii="Arial" w:hAnsi="Arial" w:cs="Arial"/>
-        </w:rPr>
-        <w:t xml:space="preserve"> </w:t>
-      </w:r>
-      <w:proofErr w:type="spellStart"/>
-      <w:r>
-        <w:rPr>
-          <w:rFonts w:ascii="Arial" w:hAnsi="Arial" w:cs="Arial"/>
-        </w:rPr>
-        <w:t>prunen</w:t>
-      </w:r>
-      <w:proofErr w:type="spellEnd"/>
-      <w:r>
-        <w:rPr>
-          <w:rFonts w:ascii="Arial" w:hAnsi="Arial" w:cs="Arial"/>
-        </w:rPr>
-        <w:t xml:space="preserve">. </w:t>
-      </w:r>
-    </w:p>
-    <w:p>
-      <w:pPr>
-        <w:jc w:val="both"/>
-        <w:rPr>
-          <w:rFonts w:ascii="Arial" w:hAnsi="Arial" w:cs="Arial"/>
-        </w:rPr>
-      </w:pPr>
-      <w:r>
-        <w:rPr>
-          <w:rFonts w:ascii="Arial" w:hAnsi="Arial" w:cs="Arial"/>
-        </w:rPr>
-        <w:lastRenderedPageBreak/>
-        <w:t xml:space="preserve">Ons eigen algoritme. </w:t>
-      </w:r>
-    </w:p>
-    <w:p>
-      <w:pPr>
-        <w:pStyle w:val="Heading1"/>
-        <w:rPr>
-          <w:sz w:val="22"/>
-          <w:szCs w:val="22"/>
-        </w:rPr>
-      </w:pPr>
-      <w:r>
-        <w:rPr>
-          <w:sz w:val="22"/>
-          <w:szCs w:val="22"/>
-        </w:rPr>
-        <w:t>5. Referenties</w:t>
-      </w:r>
-    </w:p>
-    <w:p>
-      <w:pPr>
-        <w:jc w:val="both"/>
-        <w:rPr>
-          <w:rFonts w:ascii="Arial" w:hAnsi="Arial" w:cs="Arial"/>
-          <w:i/>
-        </w:rPr>
-      </w:pPr>
-      <w:proofErr w:type="spellStart"/>
-      <w:r>
-        <w:rPr>
-          <w:rFonts w:ascii="Arial" w:hAnsi="Arial" w:cs="Arial"/>
-          <w:i/>
-        </w:rPr>
-        <w:t>Als</w:t>
-      </w:r>
-      <w:proofErr w:type="spellEnd"/>
-      <w:r>
-        <w:rPr>
-          <w:rFonts w:ascii="Arial" w:hAnsi="Arial" w:cs="Arial"/>
-          <w:i/>
-        </w:rPr>
-        <w:t xml:space="preserve"> je </w:t>
-      </w:r>
-      <w:proofErr w:type="spellStart"/>
-      <w:r>
-        <w:rPr>
-          <w:rFonts w:ascii="Arial" w:hAnsi="Arial" w:cs="Arial"/>
-          <w:i/>
-        </w:rPr>
-        <w:t>literatuur</w:t>
-      </w:r>
-      <w:proofErr w:type="spellEnd"/>
-      <w:r>
-        <w:rPr>
-          <w:rFonts w:ascii="Arial" w:hAnsi="Arial" w:cs="Arial"/>
-          <w:i/>
-        </w:rPr>
-        <w:t xml:space="preserve"> </w:t>
-      </w:r>
-      <w:proofErr w:type="spellStart"/>
-      <w:r>
-        <w:rPr>
-          <w:rFonts w:ascii="Arial" w:hAnsi="Arial" w:cs="Arial"/>
-          <w:i/>
-        </w:rPr>
-        <w:t>hebt</w:t>
-      </w:r>
-      <w:proofErr w:type="spellEnd"/>
-      <w:r>
-        <w:rPr>
-          <w:rFonts w:ascii="Arial" w:hAnsi="Arial" w:cs="Arial"/>
-          <w:i/>
-        </w:rPr>
-        <w:t xml:space="preserve"> </w:t>
-      </w:r>
-      <w:proofErr w:type="spellStart"/>
-      <w:r>
-        <w:rPr>
-          <w:rFonts w:ascii="Arial" w:hAnsi="Arial" w:cs="Arial"/>
-          <w:i/>
-        </w:rPr>
-        <w:t>gebruikt</w:t>
-      </w:r>
-      <w:proofErr w:type="spellEnd"/>
-      <w:r>
-        <w:rPr>
-          <w:rFonts w:ascii="Arial" w:hAnsi="Arial" w:cs="Arial"/>
-          <w:i/>
-        </w:rPr>
-        <w:t xml:space="preserve">, </w:t>
-      </w:r>
-      <w:proofErr w:type="spellStart"/>
-      <w:r>
-        <w:rPr>
-          <w:rFonts w:ascii="Arial" w:hAnsi="Arial" w:cs="Arial"/>
-          <w:i/>
-        </w:rPr>
-        <w:t>hier</w:t>
-      </w:r>
-      <w:proofErr w:type="spellEnd"/>
-      <w:r>
-        <w:rPr>
-          <w:rFonts w:ascii="Arial" w:hAnsi="Arial" w:cs="Arial"/>
-          <w:i/>
-        </w:rPr>
-        <w:t xml:space="preserve"> </w:t>
-      </w:r>
-      <w:proofErr w:type="spellStart"/>
-      <w:r>
-        <w:rPr>
-          <w:rFonts w:ascii="Arial" w:hAnsi="Arial" w:cs="Arial"/>
-          <w:i/>
-        </w:rPr>
-        <w:t>toevoegen</w:t>
-      </w:r>
-      <w:proofErr w:type="spellEnd"/>
-      <w:r>
-        <w:rPr>
-          <w:rFonts w:ascii="Arial" w:hAnsi="Arial" w:cs="Arial"/>
-          <w:i/>
-        </w:rPr>
-        <w:t xml:space="preserve">. </w:t>
-      </w:r>
-      <w:proofErr w:type="spellStart"/>
-      <w:r>
-        <w:rPr>
-          <w:rFonts w:ascii="Arial" w:hAnsi="Arial" w:cs="Arial"/>
-          <w:i/>
-        </w:rPr>
-        <w:t>Als</w:t>
-      </w:r>
-      <w:proofErr w:type="spellEnd"/>
-      <w:r>
-        <w:rPr>
-          <w:rFonts w:ascii="Arial" w:hAnsi="Arial" w:cs="Arial"/>
-          <w:i/>
-        </w:rPr>
-        <w:t xml:space="preserve"> je </w:t>
-      </w:r>
-      <w:proofErr w:type="spellStart"/>
-      <w:r>
-        <w:rPr>
-          <w:rFonts w:ascii="Arial" w:hAnsi="Arial" w:cs="Arial"/>
-          <w:i/>
-        </w:rPr>
-        <w:t>eraan</w:t>
-      </w:r>
-      <w:proofErr w:type="spellEnd"/>
-      <w:r>
-        <w:rPr>
-          <w:rFonts w:ascii="Arial" w:hAnsi="Arial" w:cs="Arial"/>
-          <w:i/>
-        </w:rPr>
-        <w:t xml:space="preserve"> </w:t>
-      </w:r>
-      <w:proofErr w:type="spellStart"/>
-      <w:r>
-        <w:rPr>
-          <w:rFonts w:ascii="Arial" w:hAnsi="Arial" w:cs="Arial"/>
-          <w:i/>
-        </w:rPr>
-        <w:t>refereert</w:t>
-      </w:r>
-      <w:proofErr w:type="spellEnd"/>
-      <w:r>
-        <w:rPr>
-          <w:rFonts w:ascii="Arial" w:hAnsi="Arial" w:cs="Arial"/>
-          <w:i/>
-        </w:rPr>
-        <w:t xml:space="preserve"> in de </w:t>
-      </w:r>
-      <w:proofErr w:type="spellStart"/>
-      <w:r>
-        <w:rPr>
-          <w:rFonts w:ascii="Arial" w:hAnsi="Arial" w:cs="Arial"/>
-          <w:i/>
-        </w:rPr>
-        <w:t>tekst</w:t>
-      </w:r>
-      <w:proofErr w:type="spellEnd"/>
-      <w:r>
-        <w:rPr>
-          <w:rFonts w:ascii="Arial" w:hAnsi="Arial" w:cs="Arial"/>
-          <w:i/>
-        </w:rPr>
-        <w:t xml:space="preserve">, </w:t>
-      </w:r>
-      <w:proofErr w:type="spellStart"/>
-      <w:r>
-        <w:rPr>
-          <w:rFonts w:ascii="Arial" w:hAnsi="Arial" w:cs="Arial"/>
-          <w:i/>
-        </w:rPr>
-        <w:t>zet</w:t>
-      </w:r>
-      <w:proofErr w:type="spellEnd"/>
-      <w:r>
-        <w:rPr>
-          <w:rFonts w:ascii="Arial" w:hAnsi="Arial" w:cs="Arial"/>
-          <w:i/>
-        </w:rPr>
-        <w:t xml:space="preserve"> je op die </w:t>
-      </w:r>
-      <w:proofErr w:type="spellStart"/>
-      <w:r>
-        <w:rPr>
-          <w:rFonts w:ascii="Arial" w:hAnsi="Arial" w:cs="Arial"/>
-          <w:i/>
-        </w:rPr>
-        <w:t>plek</w:t>
-      </w:r>
-      <w:proofErr w:type="spellEnd"/>
-      <w:r>
-        <w:rPr>
-          <w:rFonts w:ascii="Arial" w:hAnsi="Arial" w:cs="Arial"/>
-          <w:i/>
-        </w:rPr>
-        <w:t xml:space="preserve"> </w:t>
-      </w:r>
-      <w:proofErr w:type="spellStart"/>
-      <w:r>
-        <w:rPr>
-          <w:rFonts w:ascii="Arial" w:hAnsi="Arial" w:cs="Arial"/>
-          <w:i/>
-        </w:rPr>
-        <w:t>alleen</w:t>
-      </w:r>
-      <w:proofErr w:type="spellEnd"/>
-      <w:r>
-        <w:rPr>
-          <w:rFonts w:ascii="Arial" w:hAnsi="Arial" w:cs="Arial"/>
-          <w:i/>
-        </w:rPr>
-        <w:t xml:space="preserve"> [1], </w:t>
-      </w:r>
-      <w:proofErr w:type="spellStart"/>
-      <w:r>
-        <w:rPr>
-          <w:rFonts w:ascii="Arial" w:hAnsi="Arial" w:cs="Arial"/>
-          <w:i/>
-        </w:rPr>
-        <w:t>zodat</w:t>
-      </w:r>
-      <w:proofErr w:type="spellEnd"/>
-      <w:r>
-        <w:rPr>
-          <w:rFonts w:ascii="Arial" w:hAnsi="Arial" w:cs="Arial"/>
-          <w:i/>
-        </w:rPr>
-        <w:t xml:space="preserve"> </w:t>
-      </w:r>
-      <w:proofErr w:type="spellStart"/>
-      <w:r>
-        <w:rPr>
-          <w:rFonts w:ascii="Arial" w:hAnsi="Arial" w:cs="Arial"/>
-          <w:i/>
-        </w:rPr>
-        <w:t>mensen</w:t>
-      </w:r>
-      <w:proofErr w:type="spellEnd"/>
-      <w:r>
-        <w:rPr>
-          <w:rFonts w:ascii="Arial" w:hAnsi="Arial" w:cs="Arial"/>
-          <w:i/>
-        </w:rPr>
-        <w:t xml:space="preserve"> </w:t>
-      </w:r>
-      <w:proofErr w:type="spellStart"/>
-      <w:r>
-        <w:rPr>
-          <w:rFonts w:ascii="Arial" w:hAnsi="Arial" w:cs="Arial"/>
-          <w:i/>
-        </w:rPr>
-        <w:t>achterin</w:t>
-      </w:r>
-      <w:proofErr w:type="spellEnd"/>
-      <w:r>
-        <w:rPr>
-          <w:rFonts w:ascii="Arial" w:hAnsi="Arial" w:cs="Arial"/>
-          <w:i/>
-        </w:rPr>
-        <w:t xml:space="preserve"> de details </w:t>
-      </w:r>
-      <w:proofErr w:type="spellStart"/>
-      <w:r>
-        <w:rPr>
-          <w:rFonts w:ascii="Arial" w:hAnsi="Arial" w:cs="Arial"/>
-          <w:i/>
-        </w:rPr>
-        <w:t>kunnen</w:t>
-      </w:r>
-      <w:proofErr w:type="spellEnd"/>
-      <w:r>
-        <w:rPr>
-          <w:rFonts w:ascii="Arial" w:hAnsi="Arial" w:cs="Arial"/>
-          <w:i/>
-        </w:rPr>
-        <w:t xml:space="preserve"> </w:t>
-      </w:r>
-      <w:proofErr w:type="spellStart"/>
-      <w:r>
-        <w:rPr>
-          <w:rFonts w:ascii="Arial" w:hAnsi="Arial" w:cs="Arial"/>
-          <w:i/>
-        </w:rPr>
-        <w:t>vinden</w:t>
-      </w:r>
-      <w:proofErr w:type="spellEnd"/>
-      <w:r>
-        <w:rPr>
-          <w:rFonts w:ascii="Arial" w:hAnsi="Arial" w:cs="Arial"/>
-          <w:i/>
-        </w:rPr>
-        <w:t xml:space="preserve">. </w:t>
-      </w:r>
-      <w:proofErr w:type="spellStart"/>
-      <w:r>
-        <w:rPr>
-          <w:rFonts w:ascii="Arial" w:hAnsi="Arial" w:cs="Arial"/>
-          <w:i/>
-        </w:rPr>
-        <w:t>Als</w:t>
-      </w:r>
-      <w:proofErr w:type="spellEnd"/>
-      <w:r>
-        <w:rPr>
-          <w:rFonts w:ascii="Arial" w:hAnsi="Arial" w:cs="Arial"/>
-          <w:i/>
-        </w:rPr>
-        <w:t xml:space="preserve"> je </w:t>
-      </w:r>
-      <w:proofErr w:type="spellStart"/>
-      <w:r>
-        <w:rPr>
-          <w:rFonts w:ascii="Arial" w:hAnsi="Arial" w:cs="Arial"/>
-          <w:i/>
-        </w:rPr>
-        <w:t>geen</w:t>
-      </w:r>
-      <w:proofErr w:type="spellEnd"/>
-      <w:r>
-        <w:rPr>
-          <w:rFonts w:ascii="Arial" w:hAnsi="Arial" w:cs="Arial"/>
-          <w:i/>
-        </w:rPr>
-        <w:t xml:space="preserve"> </w:t>
-      </w:r>
-      <w:proofErr w:type="spellStart"/>
-      <w:r>
-        <w:rPr>
-          <w:rFonts w:ascii="Arial" w:hAnsi="Arial" w:cs="Arial"/>
-          <w:i/>
-        </w:rPr>
-        <w:t>literatuur</w:t>
-      </w:r>
-      <w:proofErr w:type="spellEnd"/>
-      <w:r>
-        <w:rPr>
-          <w:rFonts w:ascii="Arial" w:hAnsi="Arial" w:cs="Arial"/>
-          <w:i/>
-        </w:rPr>
-        <w:t xml:space="preserve"> </w:t>
-      </w:r>
-      <w:proofErr w:type="spellStart"/>
-      <w:r>
-        <w:rPr>
-          <w:rFonts w:ascii="Arial" w:hAnsi="Arial" w:cs="Arial"/>
-          <w:i/>
-        </w:rPr>
-        <w:t>gebruikt</w:t>
-      </w:r>
-      <w:proofErr w:type="spellEnd"/>
-      <w:r>
-        <w:rPr>
-          <w:rFonts w:ascii="Arial" w:hAnsi="Arial" w:cs="Arial"/>
-          <w:i/>
-        </w:rPr>
-        <w:t xml:space="preserve">, </w:t>
-      </w:r>
-      <w:proofErr w:type="spellStart"/>
-      <w:r>
-        <w:rPr>
-          <w:rFonts w:ascii="Arial" w:hAnsi="Arial" w:cs="Arial"/>
-          <w:i/>
-        </w:rPr>
-        <w:t>weglaten</w:t>
-      </w:r>
-      <w:proofErr w:type="spellEnd"/>
-      <w:r>
-        <w:rPr>
-          <w:rFonts w:ascii="Arial" w:hAnsi="Arial" w:cs="Arial"/>
-          <w:i/>
-        </w:rPr>
-        <w:t xml:space="preserve">. </w:t>
-      </w:r>
-    </w:p>
-    <w:p>
-      <w:pPr>
-        <w:jc w:val="both"/>
-        <w:rPr>
-          <w:rFonts w:ascii="Arial" w:hAnsi="Arial" w:cs="Arial"/>
-          <w:i/>
-        </w:rPr>
-      </w:pPr>
-      <w:r>
-        <w:rPr>
-          <w:rFonts w:ascii="Arial" w:hAnsi="Arial" w:cs="Arial"/>
-          <w:i/>
-        </w:rPr>
-        <w:t xml:space="preserve">Wat </w:t>
-      </w:r>
-      <w:proofErr w:type="spellStart"/>
-      <w:r>
-        <w:rPr>
-          <w:rFonts w:ascii="Arial" w:hAnsi="Arial" w:cs="Arial"/>
-          <w:i/>
-        </w:rPr>
-        <w:t>ook</w:t>
-      </w:r>
-      <w:proofErr w:type="spellEnd"/>
-      <w:r>
-        <w:rPr>
-          <w:rFonts w:ascii="Arial" w:hAnsi="Arial" w:cs="Arial"/>
-          <w:i/>
-        </w:rPr>
-        <w:t xml:space="preserve"> nog </w:t>
-      </w:r>
-      <w:proofErr w:type="spellStart"/>
-      <w:r>
-        <w:rPr>
-          <w:rFonts w:ascii="Arial" w:hAnsi="Arial" w:cs="Arial"/>
-          <w:i/>
-        </w:rPr>
-        <w:t>kan</w:t>
-      </w:r>
-      <w:proofErr w:type="spellEnd"/>
-      <w:r>
-        <w:rPr>
-          <w:rFonts w:ascii="Arial" w:hAnsi="Arial" w:cs="Arial"/>
-          <w:i/>
-        </w:rPr>
-        <w:t xml:space="preserve"> is </w:t>
-      </w:r>
-      <w:proofErr w:type="spellStart"/>
-      <w:r>
-        <w:rPr>
-          <w:rFonts w:ascii="Arial" w:hAnsi="Arial" w:cs="Arial"/>
-          <w:i/>
-        </w:rPr>
-        <w:t>een</w:t>
-      </w:r>
-      <w:proofErr w:type="spellEnd"/>
-      <w:r>
-        <w:rPr>
-          <w:rFonts w:ascii="Arial" w:hAnsi="Arial" w:cs="Arial"/>
-          <w:i/>
-        </w:rPr>
-        <w:t xml:space="preserve"> </w:t>
-      </w:r>
-      <w:proofErr w:type="spellStart"/>
-      <w:r>
-        <w:rPr>
-          <w:rFonts w:ascii="Arial" w:hAnsi="Arial" w:cs="Arial"/>
-          <w:i/>
-        </w:rPr>
-        <w:t>dankwoord</w:t>
-      </w:r>
-      <w:proofErr w:type="spellEnd"/>
-      <w:r>
-        <w:rPr>
-          <w:rFonts w:ascii="Arial" w:hAnsi="Arial" w:cs="Arial"/>
-          <w:i/>
-        </w:rPr>
-        <w:t xml:space="preserve">, </w:t>
-      </w:r>
-      <w:proofErr w:type="spellStart"/>
-      <w:r>
-        <w:rPr>
-          <w:rFonts w:ascii="Arial" w:hAnsi="Arial" w:cs="Arial"/>
-          <w:i/>
-        </w:rPr>
-        <w:t>bijvoorbeeld</w:t>
-      </w:r>
-      <w:proofErr w:type="spellEnd"/>
-      <w:r>
-        <w:rPr>
-          <w:rFonts w:ascii="Arial" w:hAnsi="Arial" w:cs="Arial"/>
-          <w:i/>
-        </w:rPr>
-        <w:t xml:space="preserve"> </w:t>
-      </w:r>
-      <w:proofErr w:type="spellStart"/>
-      <w:r>
-        <w:rPr>
-          <w:rFonts w:ascii="Arial" w:hAnsi="Arial" w:cs="Arial"/>
-          <w:i/>
-        </w:rPr>
-        <w:t>voor</w:t>
-      </w:r>
-      <w:proofErr w:type="spellEnd"/>
-      <w:r>
-        <w:rPr>
-          <w:rFonts w:ascii="Arial" w:hAnsi="Arial" w:cs="Arial"/>
-          <w:i/>
-        </w:rPr>
-        <w:t xml:space="preserve"> </w:t>
-      </w:r>
-      <w:proofErr w:type="spellStart"/>
-      <w:r>
-        <w:rPr>
-          <w:rFonts w:ascii="Arial" w:hAnsi="Arial" w:cs="Arial"/>
-          <w:i/>
-        </w:rPr>
-        <w:t>mensen</w:t>
-      </w:r>
-      <w:proofErr w:type="spellEnd"/>
-      <w:r>
-        <w:rPr>
-          <w:rFonts w:ascii="Arial" w:hAnsi="Arial" w:cs="Arial"/>
-          <w:i/>
-        </w:rPr>
-        <w:t xml:space="preserve"> die </w:t>
-      </w:r>
-      <w:proofErr w:type="spellStart"/>
-      <w:r>
-        <w:rPr>
-          <w:rFonts w:ascii="Arial" w:hAnsi="Arial" w:cs="Arial"/>
-          <w:i/>
-        </w:rPr>
-        <w:t>wel</w:t>
-      </w:r>
-      <w:proofErr w:type="spellEnd"/>
-      <w:r>
-        <w:rPr>
-          <w:rFonts w:ascii="Arial" w:hAnsi="Arial" w:cs="Arial"/>
-          <w:i/>
-        </w:rPr>
-        <w:t xml:space="preserve"> </w:t>
-      </w:r>
-      <w:proofErr w:type="spellStart"/>
-      <w:r>
-        <w:rPr>
-          <w:rFonts w:ascii="Arial" w:hAnsi="Arial" w:cs="Arial"/>
-          <w:i/>
-        </w:rPr>
-        <w:t>geholpen</w:t>
-      </w:r>
-      <w:proofErr w:type="spellEnd"/>
-      <w:r>
-        <w:rPr>
-          <w:rFonts w:ascii="Arial" w:hAnsi="Arial" w:cs="Arial"/>
-          <w:i/>
-        </w:rPr>
-        <w:t xml:space="preserve"> </w:t>
-      </w:r>
-      <w:proofErr w:type="spellStart"/>
-      <w:r>
-        <w:rPr>
-          <w:rFonts w:ascii="Arial" w:hAnsi="Arial" w:cs="Arial"/>
-          <w:i/>
-        </w:rPr>
-        <w:t>hebben</w:t>
-      </w:r>
-      <w:proofErr w:type="spellEnd"/>
-      <w:r>
-        <w:rPr>
-          <w:rFonts w:ascii="Arial" w:hAnsi="Arial" w:cs="Arial"/>
-          <w:i/>
-        </w:rPr>
-        <w:t xml:space="preserve"> maar </w:t>
-      </w:r>
-      <w:proofErr w:type="spellStart"/>
-      <w:r>
-        <w:rPr>
-          <w:rFonts w:ascii="Arial" w:hAnsi="Arial" w:cs="Arial"/>
-          <w:i/>
-        </w:rPr>
-        <w:t>geen</w:t>
-      </w:r>
-      <w:proofErr w:type="spellEnd"/>
-      <w:r>
-        <w:rPr>
-          <w:rFonts w:ascii="Arial" w:hAnsi="Arial" w:cs="Arial"/>
-          <w:i/>
-        </w:rPr>
-        <w:t xml:space="preserve"> auteur </w:t>
-      </w:r>
-      <w:proofErr w:type="spellStart"/>
-      <w:r>
-        <w:rPr>
-          <w:rFonts w:ascii="Arial" w:hAnsi="Arial" w:cs="Arial"/>
-          <w:i/>
-        </w:rPr>
-        <w:t>zijn</w:t>
-      </w:r>
-      <w:proofErr w:type="spellEnd"/>
-      <w:r>
-        <w:rPr>
-          <w:rFonts w:ascii="Arial" w:hAnsi="Arial" w:cs="Arial"/>
-          <w:i/>
-        </w:rPr>
-        <w:t xml:space="preserve">, </w:t>
-      </w:r>
-      <w:proofErr w:type="spellStart"/>
-      <w:r>
-        <w:rPr>
-          <w:rFonts w:ascii="Arial" w:hAnsi="Arial" w:cs="Arial"/>
-          <w:i/>
-        </w:rPr>
-        <w:t>mensen</w:t>
-      </w:r>
-      <w:proofErr w:type="spellEnd"/>
-      <w:r>
-        <w:rPr>
-          <w:rFonts w:ascii="Arial" w:hAnsi="Arial" w:cs="Arial"/>
-          <w:i/>
-        </w:rPr>
-        <w:t xml:space="preserve"> die je </w:t>
-      </w:r>
-      <w:proofErr w:type="spellStart"/>
-      <w:r>
-        <w:rPr>
-          <w:rFonts w:ascii="Arial" w:hAnsi="Arial" w:cs="Arial"/>
-          <w:i/>
-        </w:rPr>
-        <w:t>een</w:t>
-      </w:r>
-      <w:proofErr w:type="spellEnd"/>
-      <w:r>
-        <w:rPr>
-          <w:rFonts w:ascii="Arial" w:hAnsi="Arial" w:cs="Arial"/>
-          <w:i/>
-        </w:rPr>
-        <w:t xml:space="preserve"> </w:t>
-      </w:r>
-      <w:proofErr w:type="spellStart"/>
-      <w:r>
-        <w:rPr>
-          <w:rFonts w:ascii="Arial" w:hAnsi="Arial" w:cs="Arial"/>
-          <w:i/>
-        </w:rPr>
-        <w:t>inzicht</w:t>
-      </w:r>
-      <w:proofErr w:type="spellEnd"/>
-      <w:r>
-        <w:rPr>
-          <w:rFonts w:ascii="Arial" w:hAnsi="Arial" w:cs="Arial"/>
-          <w:i/>
-        </w:rPr>
-        <w:t xml:space="preserve"> </w:t>
-      </w:r>
-      <w:proofErr w:type="spellStart"/>
-      <w:r>
-        <w:rPr>
-          <w:rFonts w:ascii="Arial" w:hAnsi="Arial" w:cs="Arial"/>
-          <w:i/>
-        </w:rPr>
-        <w:t>hebben</w:t>
-      </w:r>
-      <w:proofErr w:type="spellEnd"/>
-      <w:r>
-        <w:rPr>
-          <w:rFonts w:ascii="Arial" w:hAnsi="Arial" w:cs="Arial"/>
-          <w:i/>
-        </w:rPr>
-        <w:t xml:space="preserve"> </w:t>
-      </w:r>
-      <w:proofErr w:type="spellStart"/>
-      <w:r>
-        <w:rPr>
-          <w:rFonts w:ascii="Arial" w:hAnsi="Arial" w:cs="Arial"/>
-          <w:i/>
-        </w:rPr>
-        <w:t>gegeven</w:t>
-      </w:r>
-      <w:proofErr w:type="spellEnd"/>
-      <w:r>
-        <w:rPr>
-          <w:rFonts w:ascii="Arial" w:hAnsi="Arial" w:cs="Arial"/>
-          <w:i/>
-        </w:rPr>
-        <w:t xml:space="preserve">, of administrators die je even </w:t>
-      </w:r>
-      <w:proofErr w:type="spellStart"/>
-      <w:r>
-        <w:rPr>
-          <w:rFonts w:ascii="Arial" w:hAnsi="Arial" w:cs="Arial"/>
-          <w:i/>
-        </w:rPr>
-        <w:t>hun</w:t>
-      </w:r>
-      <w:proofErr w:type="spellEnd"/>
-      <w:r>
-        <w:rPr>
-          <w:rFonts w:ascii="Arial" w:hAnsi="Arial" w:cs="Arial"/>
-          <w:i/>
-        </w:rPr>
-        <w:t xml:space="preserve"> supercomputer </w:t>
-      </w:r>
-      <w:proofErr w:type="spellStart"/>
-      <w:r>
-        <w:rPr>
-          <w:rFonts w:ascii="Arial" w:hAnsi="Arial" w:cs="Arial"/>
-          <w:i/>
-        </w:rPr>
-        <w:t>hebben</w:t>
-      </w:r>
-      <w:proofErr w:type="spellEnd"/>
-      <w:r>
-        <w:rPr>
-          <w:rFonts w:ascii="Arial" w:hAnsi="Arial" w:cs="Arial"/>
-          <w:i/>
-        </w:rPr>
-        <w:t xml:space="preserve"> </w:t>
-      </w:r>
-      <w:proofErr w:type="spellStart"/>
-      <w:r>
-        <w:rPr>
-          <w:rFonts w:ascii="Arial" w:hAnsi="Arial" w:cs="Arial"/>
-          <w:i/>
-        </w:rPr>
-        <w:t>laten</w:t>
-      </w:r>
-      <w:proofErr w:type="spellEnd"/>
-      <w:r>
-        <w:rPr>
-          <w:rFonts w:ascii="Arial" w:hAnsi="Arial" w:cs="Arial"/>
-          <w:i/>
-        </w:rPr>
-        <w:t xml:space="preserve"> </w:t>
-      </w:r>
-      <w:proofErr w:type="spellStart"/>
-      <w:r>
-        <w:rPr>
-          <w:rFonts w:ascii="Arial" w:hAnsi="Arial" w:cs="Arial"/>
-          <w:i/>
-        </w:rPr>
-        <w:t>gebruiken</w:t>
-      </w:r>
-      <w:proofErr w:type="spellEnd"/>
-      <w:r>
-        <w:rPr>
-          <w:rFonts w:ascii="Arial" w:hAnsi="Arial" w:cs="Arial"/>
-          <w:i/>
-        </w:rPr>
-        <w:t xml:space="preserve">. </w:t>
-      </w:r>
-      <w:proofErr w:type="spellStart"/>
-      <w:r>
-        <w:rPr>
-          <w:rFonts w:ascii="Arial" w:hAnsi="Arial" w:cs="Arial"/>
-          <w:i/>
-        </w:rPr>
-        <w:t>Altijd</w:t>
-      </w:r>
-      <w:proofErr w:type="spellEnd"/>
-      <w:r>
-        <w:rPr>
-          <w:rFonts w:ascii="Arial" w:hAnsi="Arial" w:cs="Arial"/>
-          <w:i/>
-        </w:rPr>
-        <w:t xml:space="preserve"> </w:t>
-      </w:r>
-      <w:proofErr w:type="spellStart"/>
-      <w:r>
-        <w:rPr>
-          <w:rFonts w:ascii="Arial" w:hAnsi="Arial" w:cs="Arial"/>
-          <w:i/>
-        </w:rPr>
-        <w:t>naam</w:t>
-      </w:r>
-      <w:proofErr w:type="spellEnd"/>
-      <w:r>
-        <w:rPr>
-          <w:rFonts w:ascii="Arial" w:hAnsi="Arial" w:cs="Arial"/>
-          <w:i/>
-        </w:rPr>
-        <w:t xml:space="preserve"> </w:t>
-      </w:r>
-      <w:proofErr w:type="spellStart"/>
-      <w:r>
-        <w:rPr>
-          <w:rFonts w:ascii="Arial" w:hAnsi="Arial" w:cs="Arial"/>
-          <w:i/>
-        </w:rPr>
-        <w:t>en</w:t>
-      </w:r>
-      <w:proofErr w:type="spellEnd"/>
-      <w:r>
-        <w:rPr>
-          <w:rFonts w:ascii="Arial" w:hAnsi="Arial" w:cs="Arial"/>
-          <w:i/>
-        </w:rPr>
-        <w:t xml:space="preserve"> </w:t>
-      </w:r>
-      <w:proofErr w:type="spellStart"/>
-      <w:r>
-        <w:rPr>
-          <w:rFonts w:ascii="Arial" w:hAnsi="Arial" w:cs="Arial"/>
-          <w:i/>
-        </w:rPr>
-        <w:t>bedrijf</w:t>
-      </w:r>
-      <w:proofErr w:type="spellEnd"/>
-      <w:r>
-        <w:rPr>
-          <w:rFonts w:ascii="Arial" w:hAnsi="Arial" w:cs="Arial"/>
-          <w:i/>
-        </w:rPr>
-        <w:t xml:space="preserve"> </w:t>
-      </w:r>
-      <w:proofErr w:type="spellStart"/>
-      <w:r>
-        <w:rPr>
-          <w:rFonts w:ascii="Arial" w:hAnsi="Arial" w:cs="Arial"/>
-          <w:i/>
-        </w:rPr>
-        <w:t>noemen</w:t>
-      </w:r>
-      <w:proofErr w:type="spellEnd"/>
-      <w:r>
-        <w:rPr>
-          <w:rFonts w:ascii="Arial" w:hAnsi="Arial" w:cs="Arial"/>
-          <w:i/>
-        </w:rPr>
-        <w:t xml:space="preserve"> </w:t>
-      </w:r>
-      <w:proofErr w:type="spellStart"/>
-      <w:r>
-        <w:rPr>
-          <w:rFonts w:ascii="Arial" w:hAnsi="Arial" w:cs="Arial"/>
-          <w:i/>
-        </w:rPr>
-        <w:t>en</w:t>
-      </w:r>
-      <w:proofErr w:type="spellEnd"/>
-      <w:r>
-        <w:rPr>
-          <w:rFonts w:ascii="Arial" w:hAnsi="Arial" w:cs="Arial"/>
-          <w:i/>
-        </w:rPr>
-        <w:t xml:space="preserve"> </w:t>
-      </w:r>
-      <w:proofErr w:type="spellStart"/>
-      <w:r>
-        <w:rPr>
-          <w:rFonts w:ascii="Arial" w:hAnsi="Arial" w:cs="Arial"/>
-          <w:i/>
-        </w:rPr>
-        <w:t>zorgen</w:t>
-      </w:r>
-      <w:proofErr w:type="spellEnd"/>
-      <w:r>
-        <w:rPr>
-          <w:rFonts w:ascii="Arial" w:hAnsi="Arial" w:cs="Arial"/>
-          <w:i/>
-        </w:rPr>
-        <w:t xml:space="preserve"> </w:t>
-      </w:r>
-      <w:proofErr w:type="spellStart"/>
-      <w:r>
-        <w:rPr>
-          <w:rFonts w:ascii="Arial" w:hAnsi="Arial" w:cs="Arial"/>
-          <w:i/>
-        </w:rPr>
-        <w:t>dat</w:t>
-      </w:r>
-      <w:proofErr w:type="spellEnd"/>
-      <w:r>
-        <w:rPr>
-          <w:rFonts w:ascii="Arial" w:hAnsi="Arial" w:cs="Arial"/>
-          <w:i/>
-        </w:rPr>
-        <w:t xml:space="preserve"> de </w:t>
-      </w:r>
-      <w:proofErr w:type="spellStart"/>
-      <w:r>
-        <w:rPr>
-          <w:rFonts w:ascii="Arial" w:hAnsi="Arial" w:cs="Arial"/>
-          <w:i/>
-        </w:rPr>
-        <w:t>bedankte</w:t>
-      </w:r>
-      <w:proofErr w:type="spellEnd"/>
-      <w:r>
-        <w:rPr>
-          <w:rFonts w:ascii="Arial" w:hAnsi="Arial" w:cs="Arial"/>
-          <w:i/>
-        </w:rPr>
-        <w:t xml:space="preserve"> </w:t>
-      </w:r>
-      <w:proofErr w:type="spellStart"/>
-      <w:r>
-        <w:rPr>
-          <w:rFonts w:ascii="Arial" w:hAnsi="Arial" w:cs="Arial"/>
-          <w:i/>
-        </w:rPr>
-        <w:t>persoon</w:t>
-      </w:r>
-      <w:proofErr w:type="spellEnd"/>
-      <w:r>
-        <w:rPr>
-          <w:rFonts w:ascii="Arial" w:hAnsi="Arial" w:cs="Arial"/>
-          <w:i/>
-        </w:rPr>
-        <w:t xml:space="preserve"> </w:t>
-      </w:r>
-      <w:proofErr w:type="spellStart"/>
-      <w:r>
-        <w:rPr>
-          <w:rFonts w:ascii="Arial" w:hAnsi="Arial" w:cs="Arial"/>
-          <w:i/>
-        </w:rPr>
-        <w:t>zich</w:t>
-      </w:r>
-      <w:proofErr w:type="spellEnd"/>
-      <w:r>
-        <w:rPr>
-          <w:rFonts w:ascii="Arial" w:hAnsi="Arial" w:cs="Arial"/>
-          <w:i/>
-        </w:rPr>
-        <w:t xml:space="preserve"> </w:t>
-      </w:r>
-      <w:proofErr w:type="spellStart"/>
-      <w:r>
-        <w:rPr>
-          <w:rFonts w:ascii="Arial" w:hAnsi="Arial" w:cs="Arial"/>
-          <w:i/>
-        </w:rPr>
-        <w:t>er</w:t>
-      </w:r>
-      <w:proofErr w:type="spellEnd"/>
-      <w:r>
-        <w:rPr>
-          <w:rFonts w:ascii="Arial" w:hAnsi="Arial" w:cs="Arial"/>
-          <w:i/>
-        </w:rPr>
-        <w:t xml:space="preserve"> </w:t>
-      </w:r>
-      <w:proofErr w:type="spellStart"/>
-      <w:r>
-        <w:rPr>
-          <w:rFonts w:ascii="Arial" w:hAnsi="Arial" w:cs="Arial"/>
-          <w:i/>
-        </w:rPr>
-        <w:t>goed</w:t>
-      </w:r>
-      <w:proofErr w:type="spellEnd"/>
-      <w:r>
-        <w:rPr>
-          <w:rFonts w:ascii="Arial" w:hAnsi="Arial" w:cs="Arial"/>
-          <w:i/>
-        </w:rPr>
-        <w:t xml:space="preserve"> over </w:t>
-      </w:r>
-      <w:proofErr w:type="spellStart"/>
-      <w:r>
-        <w:rPr>
-          <w:rFonts w:ascii="Arial" w:hAnsi="Arial" w:cs="Arial"/>
-          <w:i/>
-        </w:rPr>
-        <w:t>voelt</w:t>
-      </w:r>
-      <w:proofErr w:type="spellEnd"/>
-      <w:r>
-        <w:rPr>
-          <w:rFonts w:ascii="Arial" w:hAnsi="Arial" w:cs="Arial"/>
-          <w:i/>
-        </w:rPr>
-        <w:t xml:space="preserve">. </w:t>
-      </w:r>
-    </w:p>
-    <w:p>
-      <w:pPr>
-        <w:jc w:val="both"/>
-        <w:rPr>
-          <w:rFonts w:ascii="Arial" w:hAnsi="Arial" w:cs="Arial"/>
-          <w:b/>
-        </w:rPr>
-      </w:pPr>
-      <w:proofErr w:type="spellStart"/>
-      <w:r>
-        <w:rPr>
-          <w:rFonts w:ascii="Arial" w:hAnsi="Arial" w:cs="Arial"/>
-          <w:i/>
-        </w:rPr>
-        <w:t>Als</w:t>
-      </w:r>
-      <w:proofErr w:type="spellEnd"/>
-      <w:r>
-        <w:rPr>
-          <w:rFonts w:ascii="Arial" w:hAnsi="Arial" w:cs="Arial"/>
-          <w:i/>
-        </w:rPr>
-        <w:t xml:space="preserve"> je </w:t>
-      </w:r>
-      <w:proofErr w:type="spellStart"/>
-      <w:r>
-        <w:rPr>
-          <w:rFonts w:ascii="Arial" w:hAnsi="Arial" w:cs="Arial"/>
-          <w:i/>
-        </w:rPr>
-        <w:t>zowel</w:t>
-      </w:r>
-      <w:proofErr w:type="spellEnd"/>
-      <w:r>
-        <w:rPr>
-          <w:rFonts w:ascii="Arial" w:hAnsi="Arial" w:cs="Arial"/>
-          <w:i/>
-        </w:rPr>
-        <w:t xml:space="preserve"> </w:t>
-      </w:r>
-      <w:proofErr w:type="spellStart"/>
-      <w:r>
-        <w:rPr>
-          <w:rFonts w:ascii="Arial" w:hAnsi="Arial" w:cs="Arial"/>
-          <w:i/>
-        </w:rPr>
-        <w:t>een</w:t>
-      </w:r>
-      <w:proofErr w:type="spellEnd"/>
-      <w:r>
-        <w:rPr>
-          <w:rFonts w:ascii="Arial" w:hAnsi="Arial" w:cs="Arial"/>
-          <w:i/>
-        </w:rPr>
-        <w:t xml:space="preserve"> </w:t>
-      </w:r>
-      <w:proofErr w:type="spellStart"/>
-      <w:r>
-        <w:rPr>
-          <w:rFonts w:ascii="Arial" w:hAnsi="Arial" w:cs="Arial"/>
-          <w:i/>
-        </w:rPr>
-        <w:t>dankwoord</w:t>
-      </w:r>
-      <w:proofErr w:type="spellEnd"/>
-      <w:r>
-        <w:rPr>
-          <w:rFonts w:ascii="Arial" w:hAnsi="Arial" w:cs="Arial"/>
-          <w:i/>
-        </w:rPr>
-        <w:t xml:space="preserve"> </w:t>
-      </w:r>
-      <w:proofErr w:type="spellStart"/>
-      <w:r>
-        <w:rPr>
-          <w:rFonts w:ascii="Arial" w:hAnsi="Arial" w:cs="Arial"/>
-          <w:i/>
-        </w:rPr>
-        <w:t>als</w:t>
-      </w:r>
-      <w:proofErr w:type="spellEnd"/>
-      <w:r>
-        <w:rPr>
-          <w:rFonts w:ascii="Arial" w:hAnsi="Arial" w:cs="Arial"/>
-          <w:i/>
-        </w:rPr>
-        <w:t xml:space="preserve"> </w:t>
-      </w:r>
-      <w:proofErr w:type="spellStart"/>
-      <w:r>
-        <w:rPr>
-          <w:rFonts w:ascii="Arial" w:hAnsi="Arial" w:cs="Arial"/>
-          <w:i/>
-        </w:rPr>
-        <w:t>een</w:t>
-      </w:r>
-      <w:proofErr w:type="spellEnd"/>
-      <w:r>
-        <w:rPr>
-          <w:rFonts w:ascii="Arial" w:hAnsi="Arial" w:cs="Arial"/>
-          <w:i/>
-        </w:rPr>
-        <w:t xml:space="preserve"> </w:t>
-      </w:r>
-      <w:proofErr w:type="spellStart"/>
-      <w:r>
-        <w:rPr>
-          <w:rFonts w:ascii="Arial" w:hAnsi="Arial" w:cs="Arial"/>
-          <w:i/>
-        </w:rPr>
-        <w:t>referentiesectie</w:t>
-      </w:r>
-      <w:proofErr w:type="spellEnd"/>
-      <w:r>
-        <w:rPr>
-          <w:rFonts w:ascii="Arial" w:hAnsi="Arial" w:cs="Arial"/>
-          <w:i/>
-        </w:rPr>
-        <w:t xml:space="preserve"> </w:t>
-      </w:r>
-      <w:proofErr w:type="spellStart"/>
-      <w:r>
-        <w:rPr>
-          <w:rFonts w:ascii="Arial" w:hAnsi="Arial" w:cs="Arial"/>
-          <w:i/>
-        </w:rPr>
-        <w:t>hebt</w:t>
-      </w:r>
-      <w:proofErr w:type="spellEnd"/>
-      <w:r>
-        <w:rPr>
-          <w:rFonts w:ascii="Arial" w:hAnsi="Arial" w:cs="Arial"/>
-          <w:i/>
-        </w:rPr>
-        <w:t xml:space="preserve">: de </w:t>
-      </w:r>
-      <w:proofErr w:type="spellStart"/>
-      <w:r>
-        <w:rPr>
-          <w:rFonts w:ascii="Arial" w:hAnsi="Arial" w:cs="Arial"/>
-          <w:i/>
-        </w:rPr>
-        <w:t>referentiesectie</w:t>
-      </w:r>
-      <w:proofErr w:type="spellEnd"/>
-      <w:r>
-        <w:rPr>
-          <w:rFonts w:ascii="Arial" w:hAnsi="Arial" w:cs="Arial"/>
-          <w:i/>
-        </w:rPr>
-        <w:t xml:space="preserve"> is *</w:t>
-      </w:r>
-      <w:proofErr w:type="spellStart"/>
-      <w:r>
-        <w:rPr>
-          <w:rFonts w:ascii="Arial" w:hAnsi="Arial" w:cs="Arial"/>
-          <w:i/>
-        </w:rPr>
-        <w:t>altijd</w:t>
-      </w:r>
-      <w:proofErr w:type="spellEnd"/>
-      <w:r>
-        <w:rPr>
-          <w:rFonts w:ascii="Arial" w:hAnsi="Arial" w:cs="Arial"/>
-          <w:i/>
-        </w:rPr>
-        <w:t xml:space="preserve">* het </w:t>
-      </w:r>
-      <w:proofErr w:type="spellStart"/>
-      <w:r>
-        <w:rPr>
-          <w:rFonts w:ascii="Arial" w:hAnsi="Arial" w:cs="Arial"/>
-          <w:i/>
-        </w:rPr>
-        <w:t>laatste</w:t>
-      </w:r>
-      <w:proofErr w:type="spellEnd"/>
-      <w:r>
-        <w:rPr>
-          <w:rFonts w:ascii="Arial" w:hAnsi="Arial" w:cs="Arial"/>
-          <w:i/>
-        </w:rPr>
-        <w:t xml:space="preserve"> </w:t>
-      </w:r>
-      <w:proofErr w:type="spellStart"/>
-      <w:r>
-        <w:rPr>
-          <w:rFonts w:ascii="Arial" w:hAnsi="Arial" w:cs="Arial"/>
-          <w:i/>
-        </w:rPr>
-        <w:t>onderdeel</w:t>
-      </w:r>
-      <w:proofErr w:type="spellEnd"/>
-      <w:r>
-        <w:rPr>
-          <w:rFonts w:ascii="Arial" w:hAnsi="Arial" w:cs="Arial"/>
-          <w:i/>
-        </w:rPr>
-        <w:t xml:space="preserve"> van je </w:t>
-      </w:r>
-      <w:proofErr w:type="spellStart"/>
-      <w:r>
-        <w:rPr>
-          <w:rFonts w:ascii="Arial" w:hAnsi="Arial" w:cs="Arial"/>
-          <w:i/>
-        </w:rPr>
-        <w:t>verslag</w:t>
-      </w:r>
-      <w:proofErr w:type="spellEnd"/>
-      <w:r>
-        <w:rPr>
-          <w:rFonts w:ascii="Arial" w:hAnsi="Arial" w:cs="Arial"/>
-          <w:i/>
-        </w:rPr>
-        <w:t>.</w:t>
-      </w:r>
-    </w:p>
-    <w:p>
-      <w:pPr>
-        <w:jc w:val="both"/>
-        <w:rPr>
-          <w:rFonts w:ascii="Arial" w:hAnsi="Arial" w:cs="Arial"/>
-        </w:rPr>
-      </w:pPr>
-      <w:r>
-        <w:rPr>
-          <w:rFonts w:ascii="Arial" w:hAnsi="Arial" w:cs="Arial"/>
-        </w:rPr>
-        <w:t>[1] Artificial Intelligence, a modern approach, Russel &amp; Norvig</w:t>
-      </w:r>
-      <w:proofErr w:type="gramStart"/>
-      <w:r>
-        <w:rPr>
-          <w:rFonts w:ascii="Arial" w:hAnsi="Arial" w:cs="Arial"/>
-        </w:rPr>
-        <w:t>,3</w:t>
+        <w:t>[1] Artificial Intelligence, a modern approach, Russel &amp; Norvig,3</w:t>
       </w:r>
       <w:r>
         <w:rPr>
@@ -7941,40 +6332,11 @@
         </w:rPr>
         <w:t>rd</w:t>
       </w:r>
-      <w:proofErr w:type="gramEnd"/>
-      <w:r>
-        <w:rPr>
-          <w:rFonts w:ascii="Arial" w:hAnsi="Arial" w:cs="Arial"/>
-        </w:rPr>
-        <w:t xml:space="preserve"> Edition, Addison-</w:t>
-      </w:r>
-      <w:proofErr w:type="spellStart"/>
-      <w:r>
-        <w:rPr>
-          <w:rFonts w:ascii="Arial" w:hAnsi="Arial" w:cs="Arial"/>
-        </w:rPr>
-        <w:t>Wesly</w:t>
-      </w:r>
-      <w:proofErr w:type="spellEnd"/>
-      <w:r>
-        <w:rPr>
-          <w:rFonts w:ascii="Arial" w:hAnsi="Arial" w:cs="Arial"/>
-        </w:rPr>
-        <w:t xml:space="preserve">,  </w:t>
-      </w:r>
-      <w:proofErr w:type="spellStart"/>
-      <w:r>
-        <w:rPr>
-          <w:rFonts w:ascii="Arial" w:hAnsi="Arial" w:cs="Arial"/>
-        </w:rPr>
-        <w:t>pg</w:t>
-      </w:r>
-      <w:proofErr w:type="spellEnd"/>
-      <w:r>
-        <w:rPr>
-          <w:rFonts w:ascii="Arial" w:hAnsi="Arial" w:cs="Arial"/>
-        </w:rPr>
-        <w:t xml:space="preserve"> 287-387.</w:t>
+      <w:r>
+        <w:rPr>
+          <w:rFonts w:ascii="Arial" w:hAnsi="Arial" w:cs="Arial"/>
+        </w:rPr>
+        <w:t xml:space="preserve"> Edition, Addison-Wesly,  pg 287-387.</w:t>
       </w:r>
     </w:p>
     <w:p>
@@ -8831,12 +7193,7 @@
               <w:txbxContent>
                 <w:p>
                   <w:r>
-                    <w:t>Board 8 (test</w:t>
-                  </w:r>
-                  <w:bookmarkStart w:id="0" w:name="_GoBack"/>
-                  <w:bookmarkEnd w:id="0"/>
-                  <w:r>
-                    <w:t xml:space="preserve"> board), 6x6</w:t>
+                    <w:t>Board 8 (test board), 6x6</w:t>
                   </w:r>
                   <w:r>
                     <w:rPr>
@@ -9053,7 +7410,6 @@
         <w:docPartUnique/>
       </w:docPartObj>
     </w:sdtPr>
-    <w:sdtEndPr/>
     <w:sdtContent>
       <w:p>
         <w:pPr>
@@ -9076,7 +7432,7 @@
           <w:rPr>
             <w:noProof/>
           </w:rPr>
-          <w:t>8</w:t>
+          <w:t>5</w:t>
         </w:r>
         <w:r>
           <w:rPr>
@@ -11010,7 +9366,7 @@
 </file>
 
 <file path=customXml/itemProps1.xml><?xml version="1.0" encoding="utf-8"?>
-<ds:datastoreItem xmlns:ds="http://schemas.openxmlformats.org/officeDocument/2006/customXml" ds:itemID="{0D2901DA-AB03-4E76-934A-1C5D31A465F2}">
+<ds:datastoreItem xmlns:ds="http://schemas.openxmlformats.org/officeDocument/2006/customXml" ds:itemID="{720B53F5-CE9A-47CA-A0D9-D4FE41E0B23F}">
   <ds:schemaRefs>
     <ds:schemaRef ds:uri="http://schemas.openxmlformats.org/officeDocument/2006/bibliography"/>
   </ds:schemaRefs>

--- a/Verslag/2_Boodschappenlijstje_Rushhour_verslag_2015.docx
+++ b/Verslag/2_Boodschappenlijstje_Rushhour_verslag_2015.docx
@@ -38,7 +38,23 @@
           <w:sz w:val="22"/>
           <w:szCs w:val="22"/>
         </w:rPr>
-        <w:t xml:space="preserve">Solving the game Rushhour in the least amount of steps </w:t>
+        <w:t xml:space="preserve">Solving the game </w:t>
+      </w:r>
+      <w:proofErr w:type="spellStart"/>
+      <w:r>
+        <w:rPr>
+          <w:sz w:val="22"/>
+          <w:szCs w:val="22"/>
+        </w:rPr>
+        <w:t>Rushhour</w:t>
+      </w:r>
+      <w:proofErr w:type="spellEnd"/>
+      <w:r>
+        <w:rPr>
+          <w:sz w:val="22"/>
+          <w:szCs w:val="22"/>
+        </w:rPr>
+        <w:t xml:space="preserve"> in the least amount of steps </w:t>
       </w:r>
     </w:p>
     <w:p>
@@ -53,16 +69,26 @@
         <w:jc w:val="center"/>
       </w:pPr>
       <w:r>
-        <w:t>Oscar Keur</w:t>
-      </w:r>
+        <w:t xml:space="preserve">Oscar </w:t>
+      </w:r>
+      <w:proofErr w:type="spellStart"/>
+      <w:r>
+        <w:t>Keur</w:t>
+      </w:r>
+      <w:proofErr w:type="spellEnd"/>
     </w:p>
     <w:p>
       <w:pPr>
         <w:spacing w:after="0"/>
         <w:jc w:val="center"/>
       </w:pPr>
-      <w:r>
-        <w:t>Universiteit van Amsterdam</w:t>
+      <w:proofErr w:type="spellStart"/>
+      <w:r>
+        <w:t>Universiteit</w:t>
+      </w:r>
+      <w:proofErr w:type="spellEnd"/>
+      <w:r>
+        <w:t xml:space="preserve"> van Amsterdam</w:t>
       </w:r>
     </w:p>
     <w:p>
@@ -92,16 +118,26 @@
         <w:jc w:val="center"/>
       </w:pPr>
       <w:r>
-        <w:t>Kyra Kieskamp</w:t>
-      </w:r>
+        <w:t xml:space="preserve">Kyra </w:t>
+      </w:r>
+      <w:proofErr w:type="spellStart"/>
+      <w:r>
+        <w:t>Kieskamp</w:t>
+      </w:r>
+      <w:proofErr w:type="spellEnd"/>
     </w:p>
     <w:p>
       <w:pPr>
         <w:spacing w:after="0"/>
         <w:jc w:val="center"/>
       </w:pPr>
-      <w:r>
-        <w:t>Universiteit van Amsterdam</w:t>
+      <w:proofErr w:type="spellStart"/>
+      <w:r>
+        <w:t>Universiteit</w:t>
+      </w:r>
+      <w:proofErr w:type="spellEnd"/>
+      <w:r>
+        <w:t xml:space="preserve"> van Amsterdam</w:t>
       </w:r>
     </w:p>
     <w:p>
@@ -129,8 +165,17 @@
           <w:sz w:val="22"/>
           <w:szCs w:val="22"/>
         </w:rPr>
-        <w:t>1. Inleiding</w:t>
-      </w:r>
+        <w:t xml:space="preserve">1. </w:t>
+      </w:r>
+      <w:proofErr w:type="spellStart"/>
+      <w:r>
+        <w:rPr>
+          <w:sz w:val="22"/>
+          <w:szCs w:val="22"/>
+        </w:rPr>
+        <w:t>Inleiding</w:t>
+      </w:r>
+      <w:proofErr w:type="spellEnd"/>
     </w:p>
     <w:p>
       <w:pPr>
@@ -139,12 +184,14 @@
           <w:rFonts w:ascii="Arial" w:hAnsi="Arial" w:cs="Arial"/>
         </w:rPr>
       </w:pPr>
+      <w:proofErr w:type="spellStart"/>
       <w:r>
         <w:rPr>
           <w:rFonts w:ascii="Arial" w:hAnsi="Arial" w:cs="Arial"/>
         </w:rPr>
         <w:t>Rushhour</w:t>
       </w:r>
+      <w:proofErr w:type="spellEnd"/>
       <w:r>
         <w:rPr>
           <w:rFonts w:ascii="Arial" w:hAnsi="Arial" w:cs="Arial"/>
@@ -246,77 +293,7 @@
       <w:pPr>
         <w:keepNext/>
         <w:jc w:val="both"/>
-        <w:rPr>
-          <w:rFonts w:ascii="Arial" w:hAnsi="Arial" w:cs="Arial"/>
-        </w:rPr>
-      </w:pPr>
-    </w:p>
-    <w:p>
-      <w:pPr>
-        <w:keepNext/>
-        <w:jc w:val="both"/>
-      </w:pPr>
-      <w:r>
-        <w:rPr>
-          <w:noProof/>
-        </w:rPr>
-        <w:pict>
-          <v:shapetype id="_x0000_t202" coordsize="21600,21600" o:spt="202" path="m,l,21600r21600,l21600,xe">
-            <v:stroke joinstyle="miter"/>
-            <v:path gradientshapeok="t" o:connecttype="rect"/>
-          </v:shapetype>
-          <v:shape id="Text Box 2" o:spid="_x0000_s1026" type="#_x0000_t202" style="position:absolute;left:0;text-align:left;margin-left:154.65pt;margin-top:.7pt;width:272.85pt;height:108.55pt;z-index:251659264;visibility:visible;mso-wrap-distance-left:9pt;mso-wrap-distance-top:0;mso-wrap-distance-right:9pt;mso-wrap-distance-bottom:0;mso-position-horizontal-relative:text;mso-position-vertical-relative:text;mso-width-relative:margin;mso-height-relative:margin;v-text-anchor:top" o:gfxdata="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">
-            <v:textbox>
-              <w:txbxContent>
-                <w:p>
-                  <w:pPr>
-                    <w:pStyle w:val="Caption"/>
-                    <w:jc w:val="both"/>
-                    <w:rPr>
-                      <w:lang w:val="nl-NL"/>
-                    </w:rPr>
-                  </w:pPr>
-                  <w:r>
-                    <w:rPr>
-                      <w:lang w:val="nl-NL"/>
-                    </w:rPr>
-                    <w:t xml:space="preserve">Figuur </w:t>
-                  </w:r>
-                  <w:r>
-                    <w:fldChar w:fldCharType="begin"/>
-                  </w:r>
-                  <w:r>
-                    <w:rPr>
-                      <w:lang w:val="nl-NL"/>
-                    </w:rPr>
-                    <w:instrText xml:space="preserve"> SEQ Figuur \* ARABIC </w:instrText>
-                  </w:r>
-                  <w:r>
-                    <w:fldChar w:fldCharType="separate"/>
-                  </w:r>
-                  <w:r>
-                    <w:rPr>
-                      <w:noProof/>
-                      <w:lang w:val="nl-NL"/>
-                    </w:rPr>
-                    <w:t>1</w:t>
-                  </w:r>
-                  <w:r>
-                    <w:fldChar w:fldCharType="end"/>
-                  </w:r>
-                  <w:r>
-                    <w:rPr>
-                      <w:lang w:val="nl-NL"/>
-                    </w:rPr>
-                    <w:t xml:space="preserve"> Small-scale 6x6 version of Rushhour, with both cars as trucks. Both cars and trucks are only allowed to move length-wise is a , cannot be picked up, and cannot move through anohter car/truck. If an adjacent position in front or behind the car is free, the user can move the car to that spot. The game is solved if all the cars and trucks are moved in such a way that the red car can exit the board at the opening on the right side. </w:t>
-                  </w:r>
-                </w:p>
-                <w:p/>
-              </w:txbxContent>
-            </v:textbox>
-          </v:shape>
-        </w:pict>
-      </w:r>
+      </w:pPr>
       <w:r>
         <w:rPr>
           <w:rFonts w:ascii="Arial" w:hAnsi="Arial" w:cs="Arial"/>
@@ -376,131 +353,75 @@
     </w:p>
     <w:p>
       <w:pPr>
+        <w:pStyle w:val="Caption"/>
         <w:jc w:val="both"/>
         <w:rPr>
-          <w:rFonts w:ascii="Arial" w:hAnsi="Arial" w:cs="Arial"/>
-        </w:rPr>
-      </w:pPr>
+          <w:lang w:val="nl-NL"/>
+        </w:rPr>
+      </w:pPr>
+      <w:r>
+        <w:rPr>
+          <w:lang w:val="nl-NL"/>
+        </w:rPr>
+        <w:t>Figure</w:t>
+      </w:r>
+      <w:r>
+        <w:rPr>
+          <w:lang w:val="nl-NL"/>
+        </w:rPr>
+        <w:t xml:space="preserve"> </w:t>
+      </w:r>
+      <w:r>
+        <w:fldChar w:fldCharType="begin"/>
+      </w:r>
+      <w:r>
+        <w:rPr>
+          <w:lang w:val="nl-NL"/>
+        </w:rPr>
+        <w:instrText xml:space="preserve"> SEQ Figuur \* ARABIC </w:instrText>
+      </w:r>
+      <w:r>
+        <w:fldChar w:fldCharType="separate"/>
+      </w:r>
+      <w:r>
+        <w:rPr>
+          <w:noProof/>
+          <w:lang w:val="nl-NL"/>
+        </w:rPr>
+        <w:t>1</w:t>
+      </w:r>
+      <w:r>
+        <w:fldChar w:fldCharType="end"/>
+      </w:r>
+      <w:r>
+        <w:rPr>
+          <w:lang w:val="nl-NL"/>
+        </w:rPr>
+        <w:t xml:space="preserve"> Small-scale 6x6 version of Rushhour, with both cars as trucks. Both cars and trucks are only allowed to move length-wise is a , cannot be picked up, and cannot move through anohter car/truck. If an adjacent position in front or behind the car is free, the user can move the car to that spot. The game is solved if all the cars and trucks are moved in such a way that the red car can exit the board at the opening on the right side. </w:t>
+      </w:r>
     </w:p>
     <w:p>
       <w:pPr>
         <w:jc w:val="both"/>
         <w:rPr>
           <w:rFonts w:ascii="Arial" w:hAnsi="Arial" w:cs="Arial"/>
-          <w:b/>
-        </w:rPr>
-      </w:pPr>
-      <w:r>
-        <w:rPr>
-          <w:rFonts w:ascii="Arial" w:hAnsi="Arial" w:cs="Arial"/>
-          <w:b/>
-        </w:rPr>
-        <w:t xml:space="preserve">Goal </w:t>
-      </w:r>
+        </w:rPr>
+      </w:pPr>
     </w:p>
     <w:p>
       <w:pPr>
         <w:jc w:val="both"/>
         <w:rPr>
           <w:rFonts w:ascii="Arial" w:hAnsi="Arial" w:cs="Arial"/>
-        </w:rPr>
-      </w:pPr>
-      <w:r>
-        <w:rPr>
-          <w:rFonts w:ascii="Arial" w:hAnsi="Arial" w:cs="Arial"/>
-        </w:rPr>
-        <w:t>The goal for this research is</w:t>
-      </w:r>
-      <w:r>
-        <w:rPr>
-          <w:rFonts w:ascii="Arial" w:hAnsi="Arial" w:cs="Arial"/>
-        </w:rPr>
-        <w:t xml:space="preserve"> to find the minimum amount</w:t>
-      </w:r>
-      <w:r>
-        <w:rPr>
-          <w:rFonts w:ascii="Arial" w:hAnsi="Arial" w:cs="Arial"/>
-        </w:rPr>
-        <w:t xml:space="preserve"> of moves necessary for solving</w:t>
-      </w:r>
-      <w:r>
-        <w:rPr>
-          <w:rFonts w:ascii="Arial" w:hAnsi="Arial" w:cs="Arial"/>
-        </w:rPr>
-        <w:t xml:space="preserve"> 7 </w:t>
-      </w:r>
-      <w:r>
-        <w:rPr>
-          <w:rFonts w:ascii="Arial" w:hAnsi="Arial" w:cs="Arial"/>
-        </w:rPr>
-        <w:t>different</w:t>
-      </w:r>
-      <w:r>
-        <w:rPr>
-          <w:rFonts w:ascii="Arial" w:hAnsi="Arial" w:cs="Arial"/>
-        </w:rPr>
-        <w:t xml:space="preserve"> </w:t>
-      </w:r>
-      <w:r>
-        <w:rPr>
-          <w:rFonts w:ascii="Arial" w:hAnsi="Arial" w:cs="Arial"/>
-        </w:rPr>
-        <w:t>Rushhour</w:t>
-      </w:r>
-      <w:r>
-        <w:rPr>
-          <w:rFonts w:ascii="Arial" w:hAnsi="Arial" w:cs="Arial"/>
-        </w:rPr>
-        <w:t xml:space="preserve"> boards</w:t>
-      </w:r>
-      <w:r>
-        <w:rPr>
-          <w:rFonts w:ascii="Arial" w:hAnsi="Arial" w:cs="Arial"/>
-        </w:rPr>
-        <w:t xml:space="preserve"> </w:t>
-      </w:r>
-      <w:r>
-        <w:rPr>
-          <w:rFonts w:ascii="Arial" w:hAnsi="Arial" w:cs="Arial"/>
-        </w:rPr>
-        <w:t xml:space="preserve">which are presented in the appendix. </w:t>
-      </w:r>
-      <w:r>
-        <w:rPr>
-          <w:rFonts w:ascii="Arial" w:hAnsi="Arial" w:cs="Arial"/>
-        </w:rPr>
-        <w:t>These</w:t>
-      </w:r>
-      <w:r>
-        <w:rPr>
-          <w:rFonts w:ascii="Arial" w:hAnsi="Arial" w:cs="Arial"/>
-        </w:rPr>
-        <w:t xml:space="preserve"> 7 boards vary in both </w:t>
-      </w:r>
-      <w:r>
-        <w:rPr>
-          <w:rFonts w:ascii="Arial" w:hAnsi="Arial" w:cs="Arial"/>
-        </w:rPr>
-        <w:lastRenderedPageBreak/>
-        <w:t>board size</w:t>
-      </w:r>
-      <w:r>
-        <w:rPr>
-          <w:rFonts w:ascii="Arial" w:hAnsi="Arial" w:cs="Arial"/>
-        </w:rPr>
-        <w:t xml:space="preserve">, number of cars and trucks used, and the position of these cars and trucks. In the original </w:t>
-      </w:r>
-      <w:r>
-        <w:rPr>
-          <w:rFonts w:ascii="Arial" w:hAnsi="Arial" w:cs="Arial"/>
-        </w:rPr>
-        <w:t>Rushhour</w:t>
-      </w:r>
-      <w:r>
-        <w:rPr>
-          <w:rFonts w:ascii="Arial" w:hAnsi="Arial" w:cs="Arial"/>
-        </w:rPr>
-        <w:t xml:space="preserve"> game, cars and trucks can move as many fields as possible in one round, yet the extra restriction in our game is that cars and truck can only move one field per round. </w:t>
+          <w:b/>
+        </w:rPr>
+      </w:pPr>
+      <w:r>
+        <w:rPr>
+          <w:rFonts w:ascii="Arial" w:hAnsi="Arial" w:cs="Arial"/>
+          <w:b/>
+        </w:rPr>
+        <w:t xml:space="preserve">Goal </w:t>
       </w:r>
     </w:p>
     <w:p>
@@ -508,29 +429,102 @@
         <w:jc w:val="both"/>
         <w:rPr>
           <w:rFonts w:ascii="Arial" w:hAnsi="Arial" w:cs="Arial"/>
-          <w:b/>
-        </w:rPr>
-      </w:pPr>
-      <w:r>
-        <w:rPr>
-          <w:rFonts w:ascii="Arial" w:hAnsi="Arial" w:cs="Arial"/>
-          <w:b/>
-        </w:rPr>
-        <w:t>State</w:t>
-      </w:r>
-      <w:r>
-        <w:rPr>
-          <w:rFonts w:ascii="Arial" w:hAnsi="Arial" w:cs="Arial"/>
-          <w:b/>
+        </w:rPr>
+      </w:pPr>
+      <w:r>
+        <w:rPr>
+          <w:rFonts w:ascii="Arial" w:hAnsi="Arial" w:cs="Arial"/>
+        </w:rPr>
+        <w:lastRenderedPageBreak/>
+        <w:t>The goal for this research is</w:t>
+      </w:r>
+      <w:r>
+        <w:rPr>
+          <w:rFonts w:ascii="Arial" w:hAnsi="Arial" w:cs="Arial"/>
+        </w:rPr>
+        <w:t xml:space="preserve"> to find the minimum amount</w:t>
+      </w:r>
+      <w:r>
+        <w:rPr>
+          <w:rFonts w:ascii="Arial" w:hAnsi="Arial" w:cs="Arial"/>
+        </w:rPr>
+        <w:t xml:space="preserve"> of moves necessary for solving</w:t>
+      </w:r>
+      <w:r>
+        <w:rPr>
+          <w:rFonts w:ascii="Arial" w:hAnsi="Arial" w:cs="Arial"/>
+        </w:rPr>
+        <w:t xml:space="preserve"> 7 </w:t>
+      </w:r>
+      <w:r>
+        <w:rPr>
+          <w:rFonts w:ascii="Arial" w:hAnsi="Arial" w:cs="Arial"/>
+        </w:rPr>
+        <w:t>different</w:t>
+      </w:r>
+      <w:r>
+        <w:rPr>
+          <w:rFonts w:ascii="Arial" w:hAnsi="Arial" w:cs="Arial"/>
         </w:rPr>
         <w:t xml:space="preserve"> </w:t>
       </w:r>
-      <w:r>
-        <w:rPr>
-          <w:rFonts w:ascii="Arial" w:hAnsi="Arial" w:cs="Arial"/>
-          <w:b/>
-        </w:rPr>
-        <w:t xml:space="preserve">space </w:t>
+      <w:proofErr w:type="spellStart"/>
+      <w:r>
+        <w:rPr>
+          <w:rFonts w:ascii="Arial" w:hAnsi="Arial" w:cs="Arial"/>
+        </w:rPr>
+        <w:t>Rushhour</w:t>
+      </w:r>
+      <w:proofErr w:type="spellEnd"/>
+      <w:r>
+        <w:rPr>
+          <w:rFonts w:ascii="Arial" w:hAnsi="Arial" w:cs="Arial"/>
+        </w:rPr>
+        <w:t xml:space="preserve"> boards</w:t>
+      </w:r>
+      <w:r>
+        <w:rPr>
+          <w:rFonts w:ascii="Arial" w:hAnsi="Arial" w:cs="Arial"/>
+        </w:rPr>
+        <w:t xml:space="preserve"> </w:t>
+      </w:r>
+      <w:r>
+        <w:rPr>
+          <w:rFonts w:ascii="Arial" w:hAnsi="Arial" w:cs="Arial"/>
+        </w:rPr>
+        <w:t xml:space="preserve">which are presented in the appendix. </w:t>
+      </w:r>
+      <w:r>
+        <w:rPr>
+          <w:rFonts w:ascii="Arial" w:hAnsi="Arial" w:cs="Arial"/>
+        </w:rPr>
+        <w:t>These</w:t>
+      </w:r>
+      <w:r>
+        <w:rPr>
+          <w:rFonts w:ascii="Arial" w:hAnsi="Arial" w:cs="Arial"/>
+        </w:rPr>
+        <w:t xml:space="preserve"> 7 boards vary in both board size</w:t>
+      </w:r>
+      <w:r>
+        <w:rPr>
+          <w:rFonts w:ascii="Arial" w:hAnsi="Arial" w:cs="Arial"/>
+        </w:rPr>
+        <w:t xml:space="preserve">, number of cars and trucks used, and the position of these cars and trucks. In the original </w:t>
+      </w:r>
+      <w:proofErr w:type="spellStart"/>
+      <w:r>
+        <w:rPr>
+          <w:rFonts w:ascii="Arial" w:hAnsi="Arial" w:cs="Arial"/>
+        </w:rPr>
+        <w:t>Rushhour</w:t>
+      </w:r>
+      <w:proofErr w:type="spellEnd"/>
+      <w:r>
+        <w:rPr>
+          <w:rFonts w:ascii="Arial" w:hAnsi="Arial" w:cs="Arial"/>
+        </w:rPr>
+        <w:t xml:space="preserve"> game, cars and trucks can move as many fields as possible in one round, yet the extra restriction in our game is that cars and truck can only move one field per round. </w:t>
       </w:r>
     </w:p>
     <w:p>
@@ -538,119 +532,155 @@
         <w:jc w:val="both"/>
         <w:rPr>
           <w:rFonts w:ascii="Arial" w:hAnsi="Arial" w:cs="Arial"/>
-        </w:rPr>
-      </w:pPr>
-      <w:r>
-        <w:rPr>
-          <w:rFonts w:ascii="Arial" w:hAnsi="Arial" w:cs="Arial"/>
-        </w:rPr>
-        <w:t xml:space="preserve">The total </w:t>
-      </w:r>
-      <w:r>
-        <w:rPr>
-          <w:rFonts w:ascii="Arial" w:hAnsi="Arial" w:cs="Arial"/>
-        </w:rPr>
-        <w:t>state space</w:t>
-      </w:r>
-      <w:r>
-        <w:rPr>
-          <w:rFonts w:ascii="Arial" w:hAnsi="Arial" w:cs="Arial"/>
-        </w:rPr>
-        <w:t xml:space="preserve"> of a </w:t>
-      </w:r>
-      <w:r>
-        <w:rPr>
-          <w:rFonts w:ascii="Arial" w:hAnsi="Arial" w:cs="Arial"/>
-        </w:rPr>
-        <w:t>Rushhour</w:t>
-      </w:r>
-      <w:r>
-        <w:rPr>
-          <w:rFonts w:ascii="Arial" w:hAnsi="Arial" w:cs="Arial"/>
-        </w:rPr>
-        <w:t xml:space="preserve"> game with a certain initial board configuration is dependent on the size of the board, the amount of cars and trucks used, and the position of these cars and trucks. </w:t>
-      </w:r>
-      <w:r>
-        <w:rPr>
-          <w:rFonts w:ascii="Arial" w:hAnsi="Arial" w:cs="Arial"/>
-        </w:rPr>
-        <w:t xml:space="preserve">Yet the actual state space is difficult to determine. The maximum theoretical state space can however be determined and is formed by the total number of positions on a </w:t>
-      </w:r>
-      <w:r>
-        <w:rPr>
-          <w:rFonts w:ascii="Arial" w:hAnsi="Arial" w:cs="Arial"/>
-        </w:rPr>
-        <w:t>Rushhour</w:t>
-      </w:r>
-      <w:r>
-        <w:rPr>
-          <w:rFonts w:ascii="Arial" w:hAnsi="Arial" w:cs="Arial"/>
-        </w:rPr>
-        <w:t xml:space="preserve"> board and the number of positions taken up by either cars or trucks. </w:t>
-      </w:r>
-      <w:r>
-        <w:rPr>
-          <w:rFonts w:ascii="Arial" w:hAnsi="Arial" w:cs="Arial"/>
-        </w:rPr>
-        <w:t>Therefore, the state</w:t>
-      </w:r>
-      <w:r>
-        <w:rPr>
-          <w:rFonts w:ascii="Arial" w:hAnsi="Arial" w:cs="Arial"/>
+          <w:b/>
+        </w:rPr>
+      </w:pPr>
+      <w:r>
+        <w:rPr>
+          <w:rFonts w:ascii="Arial" w:hAnsi="Arial" w:cs="Arial"/>
+          <w:b/>
+        </w:rPr>
+        <w:t>State</w:t>
+      </w:r>
+      <w:r>
+        <w:rPr>
+          <w:rFonts w:ascii="Arial" w:hAnsi="Arial" w:cs="Arial"/>
+          <w:b/>
         </w:rPr>
         <w:t xml:space="preserve"> </w:t>
       </w:r>
       <w:r>
         <w:rPr>
           <w:rFonts w:ascii="Arial" w:hAnsi="Arial" w:cs="Arial"/>
-        </w:rPr>
-        <w:t xml:space="preserve">space for every different board in the </w:t>
-      </w:r>
-      <w:r>
-        <w:rPr>
-          <w:rFonts w:ascii="Arial" w:hAnsi="Arial" w:cs="Arial"/>
-        </w:rPr>
-        <w:t>Rushhour</w:t>
-      </w:r>
-      <w:r>
-        <w:rPr>
-          <w:rFonts w:ascii="Arial" w:hAnsi="Arial" w:cs="Arial"/>
-        </w:rPr>
-        <w:t xml:space="preserve"> game can be different. </w:t>
-      </w:r>
-      <w:r>
-        <w:rPr>
-          <w:rFonts w:ascii="Arial" w:hAnsi="Arial" w:cs="Arial"/>
-        </w:rPr>
-        <w:t>The formula for the maximum theoretical state</w:t>
-      </w:r>
-      <w:r>
-        <w:rPr>
-          <w:rFonts w:ascii="Arial" w:hAnsi="Arial" w:cs="Arial"/>
-        </w:rPr>
-        <w:t xml:space="preserve"> </w:t>
-      </w:r>
-      <w:r>
-        <w:rPr>
-          <w:rFonts w:ascii="Arial" w:hAnsi="Arial" w:cs="Arial"/>
-        </w:rPr>
-        <w:t>space</w:t>
-      </w:r>
-      <w:r>
-        <w:rPr>
-          <w:rFonts w:ascii="Arial" w:hAnsi="Arial" w:cs="Arial"/>
-        </w:rPr>
-        <w:t xml:space="preserve"> is presented </w:t>
-      </w:r>
-      <w:r>
-        <w:rPr>
-          <w:rFonts w:ascii="Arial" w:hAnsi="Arial" w:cs="Arial"/>
-        </w:rPr>
-        <w:t xml:space="preserve">below. </w:t>
+          <w:b/>
+        </w:rPr>
+        <w:t xml:space="preserve">space </w:t>
       </w:r>
     </w:p>
     <w:p>
       <w:pPr>
+        <w:jc w:val="both"/>
+        <w:rPr>
+          <w:rFonts w:ascii="Arial" w:hAnsi="Arial" w:cs="Arial"/>
+        </w:rPr>
+      </w:pPr>
+      <w:r>
+        <w:rPr>
+          <w:rFonts w:ascii="Arial" w:hAnsi="Arial" w:cs="Arial"/>
+        </w:rPr>
+        <w:t xml:space="preserve">The total </w:t>
+      </w:r>
+      <w:r>
+        <w:rPr>
+          <w:rFonts w:ascii="Arial" w:hAnsi="Arial" w:cs="Arial"/>
+        </w:rPr>
+        <w:t>state space</w:t>
+      </w:r>
+      <w:r>
+        <w:rPr>
+          <w:rFonts w:ascii="Arial" w:hAnsi="Arial" w:cs="Arial"/>
+        </w:rPr>
+        <w:t xml:space="preserve"> of a </w:t>
+      </w:r>
+      <w:proofErr w:type="spellStart"/>
+      <w:r>
+        <w:rPr>
+          <w:rFonts w:ascii="Arial" w:hAnsi="Arial" w:cs="Arial"/>
+        </w:rPr>
+        <w:t>Rushhour</w:t>
+      </w:r>
+      <w:proofErr w:type="spellEnd"/>
+      <w:r>
+        <w:rPr>
+          <w:rFonts w:ascii="Arial" w:hAnsi="Arial" w:cs="Arial"/>
+        </w:rPr>
+        <w:t xml:space="preserve"> game with a certain initial board configuration is dependent on the size of the board, the amount of cars and trucks used, and the position of these cars and trucks. </w:t>
+      </w:r>
+      <w:r>
+        <w:rPr>
+          <w:rFonts w:ascii="Arial" w:hAnsi="Arial" w:cs="Arial"/>
+        </w:rPr>
+        <w:t xml:space="preserve">Yet the actual state space is difficult to determine. The maximum theoretical state space can however be determined and is formed by the total number of positions on a </w:t>
+      </w:r>
+      <w:proofErr w:type="spellStart"/>
+      <w:r>
+        <w:rPr>
+          <w:rFonts w:ascii="Arial" w:hAnsi="Arial" w:cs="Arial"/>
+        </w:rPr>
+        <w:t>Rushhour</w:t>
+      </w:r>
+      <w:proofErr w:type="spellEnd"/>
+      <w:r>
+        <w:rPr>
+          <w:rFonts w:ascii="Arial" w:hAnsi="Arial" w:cs="Arial"/>
+        </w:rPr>
+        <w:t xml:space="preserve"> board and the number of positions taken up by either cars or trucks. </w:t>
+      </w:r>
+      <w:r>
+        <w:rPr>
+          <w:rFonts w:ascii="Arial" w:hAnsi="Arial" w:cs="Arial"/>
+        </w:rPr>
+        <w:t>Therefore, the state</w:t>
+      </w:r>
+      <w:r>
+        <w:rPr>
+          <w:rFonts w:ascii="Arial" w:hAnsi="Arial" w:cs="Arial"/>
+        </w:rPr>
+        <w:t xml:space="preserve"> </w:t>
+      </w:r>
+      <w:r>
+        <w:rPr>
+          <w:rFonts w:ascii="Arial" w:hAnsi="Arial" w:cs="Arial"/>
+        </w:rPr>
+        <w:t xml:space="preserve">space for every different board in the </w:t>
+      </w:r>
+      <w:proofErr w:type="spellStart"/>
+      <w:r>
+        <w:rPr>
+          <w:rFonts w:ascii="Arial" w:hAnsi="Arial" w:cs="Arial"/>
+        </w:rPr>
+        <w:t>Rushhour</w:t>
+      </w:r>
+      <w:proofErr w:type="spellEnd"/>
+      <w:r>
+        <w:rPr>
+          <w:rFonts w:ascii="Arial" w:hAnsi="Arial" w:cs="Arial"/>
+        </w:rPr>
+        <w:t xml:space="preserve"> game can be different. </w:t>
+      </w:r>
+      <w:r>
+        <w:rPr>
+          <w:rFonts w:ascii="Arial" w:hAnsi="Arial" w:cs="Arial"/>
+        </w:rPr>
+        <w:t>The formula for the maximum theoretical state</w:t>
+      </w:r>
+      <w:r>
+        <w:rPr>
+          <w:rFonts w:ascii="Arial" w:hAnsi="Arial" w:cs="Arial"/>
+        </w:rPr>
+        <w:t xml:space="preserve"> </w:t>
+      </w:r>
+      <w:r>
+        <w:rPr>
+          <w:rFonts w:ascii="Arial" w:hAnsi="Arial" w:cs="Arial"/>
+        </w:rPr>
+        <w:t>space</w:t>
+      </w:r>
+      <w:r>
+        <w:rPr>
+          <w:rFonts w:ascii="Arial" w:hAnsi="Arial" w:cs="Arial"/>
+        </w:rPr>
+        <w:t xml:space="preserve"> is presented </w:t>
+      </w:r>
+      <w:r>
+        <w:rPr>
+          <w:rFonts w:ascii="Arial" w:hAnsi="Arial" w:cs="Arial"/>
+        </w:rPr>
+        <w:t xml:space="preserve">below. </w:t>
+      </w:r>
+    </w:p>
+    <w:p>
+      <w:pPr>
         <w:ind w:firstLine="720"/>
         <w:jc w:val="both"/>
         <w:rPr>
@@ -706,6 +736,7 @@
         </w:rPr>
         <w:t xml:space="preserve">space </w:t>
       </w:r>
+      <w:proofErr w:type="spellStart"/>
       <w:r>
         <w:rPr>
           <w:rFonts w:ascii="Arial" w:hAnsi="Arial" w:cs="Arial"/>
@@ -713,6 +744,7 @@
         </w:rPr>
         <w:t>Rushhour</w:t>
       </w:r>
+      <w:proofErr w:type="spellEnd"/>
       <w:r>
         <w:rPr>
           <w:rFonts w:ascii="Arial" w:hAnsi="Arial" w:cs="Arial"/>
@@ -789,6 +821,7 @@
         </w:rPr>
         <w:t xml:space="preserve">n is the number of positions on a </w:t>
       </w:r>
+      <w:proofErr w:type="spellStart"/>
       <w:r>
         <w:rPr>
           <w:rFonts w:ascii="Arial" w:hAnsi="Arial" w:cs="Arial"/>
@@ -798,6 +831,7 @@
         </w:rPr>
         <w:t>Rushhour</w:t>
       </w:r>
+      <w:proofErr w:type="spellEnd"/>
       <w:r>
         <w:rPr>
           <w:rFonts w:ascii="Arial" w:hAnsi="Arial" w:cs="Arial"/>
@@ -828,6 +862,7 @@
         </w:rPr>
         <w:t xml:space="preserve">k is the number of positions that are taken (n – empty spaces on the </w:t>
       </w:r>
+      <w:proofErr w:type="spellStart"/>
       <w:r>
         <w:rPr>
           <w:rFonts w:ascii="Arial" w:hAnsi="Arial" w:cs="Arial"/>
@@ -837,6 +872,7 @@
         </w:rPr>
         <w:t>Rushhour</w:t>
       </w:r>
+      <w:proofErr w:type="spellEnd"/>
       <w:r>
         <w:rPr>
           <w:rFonts w:ascii="Arial" w:hAnsi="Arial" w:cs="Arial"/>
@@ -884,12 +920,14 @@
         </w:rPr>
         <w:t xml:space="preserve"> of a </w:t>
       </w:r>
+      <w:proofErr w:type="spellStart"/>
       <w:r>
         <w:rPr>
           <w:rFonts w:ascii="Arial" w:hAnsi="Arial" w:cs="Arial"/>
         </w:rPr>
         <w:t>Rushhour</w:t>
       </w:r>
+      <w:proofErr w:type="spellEnd"/>
       <w:r>
         <w:rPr>
           <w:rFonts w:ascii="Arial" w:hAnsi="Arial" w:cs="Arial"/>
@@ -928,12 +966,14 @@
         </w:rPr>
         <w:t xml:space="preserve">For example, board number 1 is a 6x6 </w:t>
       </w:r>
+      <w:proofErr w:type="spellStart"/>
       <w:r>
         <w:rPr>
           <w:rFonts w:ascii="Arial" w:hAnsi="Arial" w:cs="Arial"/>
         </w:rPr>
         <w:t>Rushhour</w:t>
       </w:r>
+      <w:proofErr w:type="spellEnd"/>
       <w:r>
         <w:rPr>
           <w:rFonts w:ascii="Arial" w:hAnsi="Arial" w:cs="Arial"/>
@@ -1095,9 +1135,11 @@
       <w:r>
         <w:t xml:space="preserve"> </w:t>
       </w:r>
+      <w:proofErr w:type="spellStart"/>
       <w:r>
         <w:t>Rushhour</w:t>
       </w:r>
+      <w:proofErr w:type="spellEnd"/>
       <w:r>
         <w:t xml:space="preserve"> board number 1 is presented. The red crosses present field positions on which no car or truck will ever visit. Not taking these positions into account in the formula for the theoretical state space, results in a lower value of </w:t>
       </w:r>
@@ -1121,6 +1163,7 @@
           <w:sz w:val="22"/>
           <w:szCs w:val="22"/>
         </w:rPr>
+        <w:lastRenderedPageBreak/>
         <w:t xml:space="preserve">2. </w:t>
       </w:r>
       <w:r>
@@ -1131,8 +1174,6 @@
         <w:t>Methods</w:t>
       </w:r>
     </w:p>
-    <w:p/>
-    <w:p/>
     <w:p>
       <w:pPr>
         <w:jc w:val="both"/>
@@ -1433,7 +1474,21 @@
         <w:rPr>
           <w:rFonts w:ascii="Arial" w:hAnsi="Arial" w:cs="Arial"/>
         </w:rPr>
-        <w:t xml:space="preserve">running the algorithm a certain amount of times, each and remembering the amount of steps necessary for a solution. The next time the algoritm only runs as far as the amount of steps in memory. If a solution is found before this, this solution will be remembered. </w:t>
+        <w:t xml:space="preserve">running the algorithm a certain amount of times, each and remembering the amount of steps necessary for a solution. The next time the </w:t>
+      </w:r>
+      <w:proofErr w:type="spellStart"/>
+      <w:r>
+        <w:rPr>
+          <w:rFonts w:ascii="Arial" w:hAnsi="Arial" w:cs="Arial"/>
+        </w:rPr>
+        <w:t>algoritm</w:t>
+      </w:r>
+      <w:proofErr w:type="spellEnd"/>
+      <w:r>
+        <w:rPr>
+          <w:rFonts w:ascii="Arial" w:hAnsi="Arial" w:cs="Arial"/>
+        </w:rPr>
+        <w:t xml:space="preserve"> only runs as far as the amount of steps in memory. If a solution is found before this, this solution will be remembered. </w:t>
       </w:r>
     </w:p>
     <w:p>
@@ -1532,12 +1587,14 @@
         </w:rPr>
         <w:t xml:space="preserve">The benefit of using Breadth-first search is that the first solution found is certainly the minimum amount of moves in which the initial </w:t>
       </w:r>
+      <w:proofErr w:type="spellStart"/>
       <w:r>
         <w:rPr>
           <w:rFonts w:ascii="Arial" w:hAnsi="Arial" w:cs="Arial"/>
         </w:rPr>
         <w:t>Rushhour</w:t>
       </w:r>
+      <w:proofErr w:type="spellEnd"/>
       <w:r>
         <w:rPr>
           <w:rFonts w:ascii="Arial" w:hAnsi="Arial" w:cs="Arial"/>
@@ -1681,20 +1738,20 @@
         <w:rPr>
           <w:rFonts w:ascii="Arial" w:hAnsi="Arial" w:cs="Arial"/>
         </w:rPr>
-        <w:t xml:space="preserve"> states have been created and memorized for this initial board, the algorithm </w:t>
+        <w:t xml:space="preserve"> states have been created and memorized for this initial board, the algorithm continues. </w:t>
+      </w:r>
+      <w:r>
+        <w:rPr>
+          <w:rFonts w:ascii="Arial" w:hAnsi="Arial" w:cs="Arial"/>
+        </w:rPr>
+        <w:t xml:space="preserve">From memory, the first board positioned in memory will be obtained and is the new </w:t>
       </w:r>
       <w:r>
         <w:rPr>
           <w:rFonts w:ascii="Arial" w:hAnsi="Arial" w:cs="Arial"/>
         </w:rPr>
         <w:lastRenderedPageBreak/>
-        <w:t xml:space="preserve">continues. </w:t>
-      </w:r>
-      <w:r>
-        <w:rPr>
-          <w:rFonts w:ascii="Arial" w:hAnsi="Arial" w:cs="Arial"/>
-        </w:rPr>
-        <w:t>From memory, the first board positioned in memory will be obtained and is the new parent bo</w:t>
+        <w:t>parent bo</w:t>
       </w:r>
       <w:r>
         <w:rPr>
@@ -1954,7 +2011,21 @@
         <w:rPr>
           <w:rFonts w:ascii="Arial" w:hAnsi="Arial" w:cs="Arial"/>
         </w:rPr>
-        <w:t xml:space="preserve">as follows. For every car and truck in the board state, both the position in front and the position behind that car is checked. If this position is free, so no other car or truck occupies this position and the car/truck is not at one of the sides of a playing field, a move is possible. This move is remembered. If the position is not free, no move is possible. </w:t>
+        <w:t xml:space="preserve">as follows. For every car and truck in the board state, both the position in front and the position behind that car </w:t>
+      </w:r>
+      <w:proofErr w:type="gramStart"/>
+      <w:r>
+        <w:rPr>
+          <w:rFonts w:ascii="Arial" w:hAnsi="Arial" w:cs="Arial"/>
+        </w:rPr>
+        <w:t>is</w:t>
+      </w:r>
+      <w:proofErr w:type="gramEnd"/>
+      <w:r>
+        <w:rPr>
+          <w:rFonts w:ascii="Arial" w:hAnsi="Arial" w:cs="Arial"/>
+        </w:rPr>
+        <w:t xml:space="preserve"> checked. If this position is free, so no other car or truck occupies this position and the car/truck is not at one of the sides of a playing field, a move is possible. This move is remembered. If the position is not free, no move is possible. </w:t>
       </w:r>
     </w:p>
     <w:p>
@@ -1989,55 +2060,62 @@
     </w:p>
     <w:p>
       <w:pPr>
-        <w:rPr>
-          <w:rFonts w:ascii="Arial" w:hAnsi="Arial" w:cs="Arial"/>
-        </w:rPr>
-      </w:pPr>
+        <w:pStyle w:val="Heading1"/>
+        <w:rPr>
+          <w:sz w:val="22"/>
+          <w:szCs w:val="22"/>
+        </w:rPr>
+      </w:pPr>
+      <w:r>
+        <w:rPr>
+          <w:sz w:val="22"/>
+          <w:szCs w:val="22"/>
+        </w:rPr>
+        <w:t xml:space="preserve">3. </w:t>
+      </w:r>
+      <w:r>
+        <w:rPr>
+          <w:sz w:val="22"/>
+          <w:szCs w:val="22"/>
+        </w:rPr>
+        <w:t>Results</w:t>
+      </w:r>
     </w:p>
     <w:p>
       <w:pPr>
-        <w:pStyle w:val="Heading1"/>
-        <w:rPr>
-          <w:sz w:val="22"/>
-          <w:szCs w:val="22"/>
-        </w:rPr>
-      </w:pPr>
-      <w:r>
-        <w:rPr>
-          <w:sz w:val="22"/>
-          <w:szCs w:val="22"/>
+        <w:jc w:val="both"/>
+        <w:rPr>
+          <w:rFonts w:ascii="Arial" w:hAnsi="Arial" w:cs="Arial"/>
+        </w:rPr>
+      </w:pPr>
+      <w:bookmarkStart w:id="0" w:name="_GoBack"/>
+      <w:bookmarkEnd w:id="0"/>
+      <w:r>
+        <w:rPr>
+          <w:rFonts w:ascii="Arial" w:hAnsi="Arial" w:cs="Arial"/>
+        </w:rPr>
+        <w:t xml:space="preserve">Results have been found for all algorithms, yet not all encompassing. Even with a running time of 9 hours, the algorithm Breadth-first search could not present data. Therefore, a simple test </w:t>
+      </w:r>
+      <w:r>
+        <w:rPr>
+          <w:rFonts w:ascii="Arial" w:hAnsi="Arial" w:cs="Arial"/>
         </w:rPr>
         <w:lastRenderedPageBreak/>
-        <w:t xml:space="preserve">3. </w:t>
-      </w:r>
-      <w:r>
-        <w:rPr>
-          <w:sz w:val="22"/>
-          <w:szCs w:val="22"/>
-        </w:rPr>
-        <w:t>Results</w:t>
-      </w:r>
-    </w:p>
-    <w:p>
-      <w:pPr>
-        <w:jc w:val="both"/>
-        <w:rPr>
-          <w:rFonts w:ascii="Arial" w:hAnsi="Arial" w:cs="Arial"/>
-        </w:rPr>
-      </w:pPr>
-    </w:p>
-    <w:p>
-      <w:pPr>
-        <w:jc w:val="both"/>
-        <w:rPr>
-          <w:rFonts w:ascii="Arial" w:hAnsi="Arial" w:cs="Arial"/>
-        </w:rPr>
-      </w:pPr>
-      <w:r>
-        <w:rPr>
-          <w:rFonts w:ascii="Arial" w:hAnsi="Arial" w:cs="Arial"/>
-        </w:rPr>
-        <w:t xml:space="preserve">Results have been found for all algorithms, yet not all encompassing. Even with a running time of 9 hours, the algorithm Breadth-first search could not present data. Therefore, a simple test board was made as well, in order to validate accuracy of the Breadth-first search algoritm. This board gave results for all algorithms.  </w:t>
+        <w:t xml:space="preserve">board was made as well, in order to validate accuracy of the Breadth-first search </w:t>
+      </w:r>
+      <w:proofErr w:type="spellStart"/>
+      <w:r>
+        <w:rPr>
+          <w:rFonts w:ascii="Arial" w:hAnsi="Arial" w:cs="Arial"/>
+        </w:rPr>
+        <w:t>algoritm</w:t>
+      </w:r>
+      <w:proofErr w:type="spellEnd"/>
+      <w:r>
+        <w:rPr>
+          <w:rFonts w:ascii="Arial" w:hAnsi="Arial" w:cs="Arial"/>
+        </w:rPr>
+        <w:t xml:space="preserve">. This board gave results for all algorithms.  </w:t>
       </w:r>
     </w:p>
     <w:tbl>
@@ -5860,8 +5938,13 @@
         <w:pStyle w:val="Caption"/>
         <w:keepNext/>
       </w:pPr>
-      <w:r>
-        <w:t xml:space="preserve">Tabel </w:t>
+      <w:proofErr w:type="spellStart"/>
+      <w:r>
+        <w:t>Tabel</w:t>
+      </w:r>
+      <w:proofErr w:type="spellEnd"/>
+      <w:r>
+        <w:t xml:space="preserve"> </w:t>
       </w:r>
       <w:fldSimple w:instr=" SEQ Tabel \* ARABIC ">
         <w:r>
@@ -5878,7 +5961,21 @@
         <w:rPr>
           <w:rFonts w:cs="Arial"/>
         </w:rPr>
-        <w:t>per Rushhour board the theoretical maximum state space and per algorithm the number of solutions found, the minimal moves found and the iterations it took to find these minimal moves.</w:t>
+        <w:t xml:space="preserve">per </w:t>
+      </w:r>
+      <w:proofErr w:type="spellStart"/>
+      <w:r>
+        <w:rPr>
+          <w:rFonts w:cs="Arial"/>
+        </w:rPr>
+        <w:t>Rushhour</w:t>
+      </w:r>
+      <w:proofErr w:type="spellEnd"/>
+      <w:r>
+        <w:rPr>
+          <w:rFonts w:cs="Arial"/>
+        </w:rPr>
+        <w:t xml:space="preserve"> board the theoretical maximum state space and per algorithm the number of solutions found, the minimal moves found and the iterations it took to find these minimal moves.</w:t>
       </w:r>
       <w:r>
         <w:t xml:space="preserve"> The value at iterations for random moves presents the amount of times random moves is run, in order to obtain the value at minimal moves. For BFS and DFS the iterations represent the amount of boards visited to obtain the value at minimal moves. The minimal moves are the minimum amount of moves the algorithm could find. For the BFS this means that this is also the actual minimal moves to find a solution. The number of solutions at the Random algorithm presents the amount of times the algorithm found a solution at the number of iterations given. </w:t>
@@ -5897,8 +5994,6 @@
         </w:rPr>
         <w:t>Random</w:t>
       </w:r>
-      <w:bookmarkStart w:id="0" w:name="_GoBack"/>
-      <w:bookmarkEnd w:id="0"/>
     </w:p>
     <w:p>
       <w:pPr>
@@ -6088,9 +6183,17 @@
           <w:sz w:val="22"/>
           <w:szCs w:val="22"/>
         </w:rPr>
-        <w:lastRenderedPageBreak/>
-        <w:t>4. Conclusies</w:t>
-      </w:r>
+        <w:t xml:space="preserve">4. </w:t>
+      </w:r>
+      <w:proofErr w:type="spellStart"/>
+      <w:r>
+        <w:rPr>
+          <w:sz w:val="22"/>
+          <w:szCs w:val="22"/>
+        </w:rPr>
+        <w:t>Conclusies</w:t>
+      </w:r>
+      <w:proofErr w:type="spellEnd"/>
     </w:p>
     <w:p>
       <w:pPr>
@@ -6100,12 +6203,213 @@
           <w:i/>
         </w:rPr>
       </w:pPr>
-      <w:r>
-        <w:rPr>
-          <w:rFonts w:ascii="Arial" w:hAnsi="Arial" w:cs="Arial"/>
-          <w:i/>
-        </w:rPr>
-        <w:t>Hier schrijf je je conclusies, eventuele overdenkingen (hoe zou het nog beter kunnen, is het algoritme ook in andere gebieden toepasbaar)</w:t>
+      <w:proofErr w:type="spellStart"/>
+      <w:r>
+        <w:rPr>
+          <w:rFonts w:ascii="Arial" w:hAnsi="Arial" w:cs="Arial"/>
+          <w:i/>
+        </w:rPr>
+        <w:t>Hier</w:t>
+      </w:r>
+      <w:proofErr w:type="spellEnd"/>
+      <w:r>
+        <w:rPr>
+          <w:rFonts w:ascii="Arial" w:hAnsi="Arial" w:cs="Arial"/>
+          <w:i/>
+        </w:rPr>
+        <w:t xml:space="preserve"> </w:t>
+      </w:r>
+      <w:proofErr w:type="spellStart"/>
+      <w:r>
+        <w:rPr>
+          <w:rFonts w:ascii="Arial" w:hAnsi="Arial" w:cs="Arial"/>
+          <w:i/>
+        </w:rPr>
+        <w:t>schrijf</w:t>
+      </w:r>
+      <w:proofErr w:type="spellEnd"/>
+      <w:r>
+        <w:rPr>
+          <w:rFonts w:ascii="Arial" w:hAnsi="Arial" w:cs="Arial"/>
+          <w:i/>
+        </w:rPr>
+        <w:t xml:space="preserve"> je </w:t>
+      </w:r>
+      <w:proofErr w:type="spellStart"/>
+      <w:r>
+        <w:rPr>
+          <w:rFonts w:ascii="Arial" w:hAnsi="Arial" w:cs="Arial"/>
+          <w:i/>
+        </w:rPr>
+        <w:t>je</w:t>
+      </w:r>
+      <w:proofErr w:type="spellEnd"/>
+      <w:r>
+        <w:rPr>
+          <w:rFonts w:ascii="Arial" w:hAnsi="Arial" w:cs="Arial"/>
+          <w:i/>
+        </w:rPr>
+        <w:t xml:space="preserve"> </w:t>
+      </w:r>
+      <w:proofErr w:type="spellStart"/>
+      <w:r>
+        <w:rPr>
+          <w:rFonts w:ascii="Arial" w:hAnsi="Arial" w:cs="Arial"/>
+          <w:i/>
+        </w:rPr>
+        <w:t>conclusies</w:t>
+      </w:r>
+      <w:proofErr w:type="spellEnd"/>
+      <w:r>
+        <w:rPr>
+          <w:rFonts w:ascii="Arial" w:hAnsi="Arial" w:cs="Arial"/>
+          <w:i/>
+        </w:rPr>
+        <w:t xml:space="preserve">, </w:t>
+      </w:r>
+      <w:proofErr w:type="spellStart"/>
+      <w:r>
+        <w:rPr>
+          <w:rFonts w:ascii="Arial" w:hAnsi="Arial" w:cs="Arial"/>
+          <w:i/>
+        </w:rPr>
+        <w:t>eventuele</w:t>
+      </w:r>
+      <w:proofErr w:type="spellEnd"/>
+      <w:r>
+        <w:rPr>
+          <w:rFonts w:ascii="Arial" w:hAnsi="Arial" w:cs="Arial"/>
+          <w:i/>
+        </w:rPr>
+        <w:t xml:space="preserve"> </w:t>
+      </w:r>
+      <w:proofErr w:type="spellStart"/>
+      <w:r>
+        <w:rPr>
+          <w:rFonts w:ascii="Arial" w:hAnsi="Arial" w:cs="Arial"/>
+          <w:i/>
+        </w:rPr>
+        <w:t>overdenkingen</w:t>
+      </w:r>
+      <w:proofErr w:type="spellEnd"/>
+      <w:r>
+        <w:rPr>
+          <w:rFonts w:ascii="Arial" w:hAnsi="Arial" w:cs="Arial"/>
+          <w:i/>
+        </w:rPr>
+        <w:t xml:space="preserve"> (hoe </w:t>
+      </w:r>
+      <w:proofErr w:type="spellStart"/>
+      <w:r>
+        <w:rPr>
+          <w:rFonts w:ascii="Arial" w:hAnsi="Arial" w:cs="Arial"/>
+          <w:i/>
+        </w:rPr>
+        <w:t>zou</w:t>
+      </w:r>
+      <w:proofErr w:type="spellEnd"/>
+      <w:r>
+        <w:rPr>
+          <w:rFonts w:ascii="Arial" w:hAnsi="Arial" w:cs="Arial"/>
+          <w:i/>
+        </w:rPr>
+        <w:t xml:space="preserve"> het nog </w:t>
+      </w:r>
+      <w:proofErr w:type="spellStart"/>
+      <w:r>
+        <w:rPr>
+          <w:rFonts w:ascii="Arial" w:hAnsi="Arial" w:cs="Arial"/>
+          <w:i/>
+        </w:rPr>
+        <w:t>beter</w:t>
+      </w:r>
+      <w:proofErr w:type="spellEnd"/>
+      <w:r>
+        <w:rPr>
+          <w:rFonts w:ascii="Arial" w:hAnsi="Arial" w:cs="Arial"/>
+          <w:i/>
+        </w:rPr>
+        <w:t xml:space="preserve"> </w:t>
+      </w:r>
+      <w:proofErr w:type="spellStart"/>
+      <w:r>
+        <w:rPr>
+          <w:rFonts w:ascii="Arial" w:hAnsi="Arial" w:cs="Arial"/>
+          <w:i/>
+        </w:rPr>
+        <w:t>kunnen</w:t>
+      </w:r>
+      <w:proofErr w:type="spellEnd"/>
+      <w:r>
+        <w:rPr>
+          <w:rFonts w:ascii="Arial" w:hAnsi="Arial" w:cs="Arial"/>
+          <w:i/>
+        </w:rPr>
+        <w:t xml:space="preserve">, is het algoritme </w:t>
+      </w:r>
+      <w:proofErr w:type="spellStart"/>
+      <w:r>
+        <w:rPr>
+          <w:rFonts w:ascii="Arial" w:hAnsi="Arial" w:cs="Arial"/>
+          <w:i/>
+        </w:rPr>
+        <w:t>ook</w:t>
+      </w:r>
+      <w:proofErr w:type="spellEnd"/>
+      <w:r>
+        <w:rPr>
+          <w:rFonts w:ascii="Arial" w:hAnsi="Arial" w:cs="Arial"/>
+          <w:i/>
+        </w:rPr>
+        <w:t xml:space="preserve"> in </w:t>
+      </w:r>
+      <w:proofErr w:type="spellStart"/>
+      <w:r>
+        <w:rPr>
+          <w:rFonts w:ascii="Arial" w:hAnsi="Arial" w:cs="Arial"/>
+          <w:i/>
+        </w:rPr>
+        <w:t>andere</w:t>
+      </w:r>
+      <w:proofErr w:type="spellEnd"/>
+      <w:r>
+        <w:rPr>
+          <w:rFonts w:ascii="Arial" w:hAnsi="Arial" w:cs="Arial"/>
+          <w:i/>
+        </w:rPr>
+        <w:t xml:space="preserve"> </w:t>
+      </w:r>
+      <w:proofErr w:type="spellStart"/>
+      <w:r>
+        <w:rPr>
+          <w:rFonts w:ascii="Arial" w:hAnsi="Arial" w:cs="Arial"/>
+          <w:i/>
+        </w:rPr>
+        <w:t>gebieden</w:t>
+      </w:r>
+      <w:proofErr w:type="spellEnd"/>
+      <w:r>
+        <w:rPr>
+          <w:rFonts w:ascii="Arial" w:hAnsi="Arial" w:cs="Arial"/>
+          <w:i/>
+        </w:rPr>
+        <w:t xml:space="preserve"> </w:t>
+      </w:r>
+      <w:proofErr w:type="spellStart"/>
+      <w:r>
+        <w:rPr>
+          <w:rFonts w:ascii="Arial" w:hAnsi="Arial" w:cs="Arial"/>
+          <w:i/>
+        </w:rPr>
+        <w:t>toepasbaar</w:t>
+      </w:r>
+      <w:proofErr w:type="spellEnd"/>
+      <w:r>
+        <w:rPr>
+          <w:rFonts w:ascii="Arial" w:hAnsi="Arial" w:cs="Arial"/>
+          <w:i/>
+        </w:rPr>
+        <w:t>)</w:t>
       </w:r>
       <w:r>
         <w:rPr>
@@ -6135,14 +6439,62 @@
           <w:rFonts w:ascii="Arial" w:hAnsi="Arial" w:cs="Arial"/>
           <w:b/>
         </w:rPr>
-        <w:t>(1 uur)</w:t>
-      </w:r>
+        <w:t xml:space="preserve">(1 </w:t>
+      </w:r>
+      <w:proofErr w:type="spellStart"/>
       <w:r>
         <w:rPr>
           <w:rFonts w:ascii="Arial" w:hAnsi="Arial" w:cs="Arial"/>
           <w:b/>
         </w:rPr>
-        <w:t xml:space="preserve"> – conclusie + eventuele extra algoritme </w:t>
+        <w:t>uur</w:t>
+      </w:r>
+      <w:proofErr w:type="spellEnd"/>
+      <w:r>
+        <w:rPr>
+          <w:rFonts w:ascii="Arial" w:hAnsi="Arial" w:cs="Arial"/>
+          <w:b/>
+        </w:rPr>
+        <w:t>)</w:t>
+      </w:r>
+      <w:r>
+        <w:rPr>
+          <w:rFonts w:ascii="Arial" w:hAnsi="Arial" w:cs="Arial"/>
+          <w:b/>
+        </w:rPr>
+        <w:t xml:space="preserve"> – </w:t>
+      </w:r>
+      <w:proofErr w:type="spellStart"/>
+      <w:r>
+        <w:rPr>
+          <w:rFonts w:ascii="Arial" w:hAnsi="Arial" w:cs="Arial"/>
+          <w:b/>
+        </w:rPr>
+        <w:t>conclusie</w:t>
+      </w:r>
+      <w:proofErr w:type="spellEnd"/>
+      <w:r>
+        <w:rPr>
+          <w:rFonts w:ascii="Arial" w:hAnsi="Arial" w:cs="Arial"/>
+          <w:b/>
+        </w:rPr>
+        <w:t xml:space="preserve"> + </w:t>
+      </w:r>
+      <w:proofErr w:type="spellStart"/>
+      <w:r>
+        <w:rPr>
+          <w:rFonts w:ascii="Arial" w:hAnsi="Arial" w:cs="Arial"/>
+          <w:b/>
+        </w:rPr>
+        <w:t>eventuele</w:t>
+      </w:r>
+      <w:proofErr w:type="spellEnd"/>
+      <w:r>
+        <w:rPr>
+          <w:rFonts w:ascii="Arial" w:hAnsi="Arial" w:cs="Arial"/>
+          <w:b/>
+        </w:rPr>
+        <w:t xml:space="preserve"> extra algoritme </w:t>
       </w:r>
     </w:p>
     <w:p>
@@ -6156,6 +6508,7 @@
         <w:rPr>
           <w:rFonts w:ascii="Arial" w:hAnsi="Arial" w:cs="Arial"/>
         </w:rPr>
+        <w:lastRenderedPageBreak/>
         <w:t>- breadth first is slow</w:t>
       </w:r>
     </w:p>
@@ -6196,8 +6549,30 @@
         <w:rPr>
           <w:rFonts w:ascii="Arial" w:hAnsi="Arial" w:cs="Arial"/>
         </w:rPr>
-        <w:t xml:space="preserve"> not optimal, wel resultaten</w:t>
-      </w:r>
+        <w:t xml:space="preserve"> not optimal, </w:t>
+      </w:r>
+      <w:proofErr w:type="spellStart"/>
+      <w:r>
+        <w:rPr>
+          <w:rFonts w:ascii="Arial" w:hAnsi="Arial" w:cs="Arial"/>
+        </w:rPr>
+        <w:t>wel</w:t>
+      </w:r>
+      <w:proofErr w:type="spellEnd"/>
+      <w:r>
+        <w:rPr>
+          <w:rFonts w:ascii="Arial" w:hAnsi="Arial" w:cs="Arial"/>
+        </w:rPr>
+        <w:t xml:space="preserve"> </w:t>
+      </w:r>
+      <w:proofErr w:type="spellStart"/>
+      <w:r>
+        <w:rPr>
+          <w:rFonts w:ascii="Arial" w:hAnsi="Arial" w:cs="Arial"/>
+        </w:rPr>
+        <w:t>resultaten</w:t>
+      </w:r>
+      <w:proofErr w:type="spellEnd"/>
     </w:p>
     <w:p>
       <w:pPr>
@@ -6206,11 +6581,61 @@
           <w:rFonts w:ascii="Arial" w:hAnsi="Arial" w:cs="Arial"/>
         </w:rPr>
       </w:pPr>
-      <w:r>
-        <w:rPr>
-          <w:rFonts w:ascii="Arial" w:hAnsi="Arial" w:cs="Arial"/>
-        </w:rPr>
-        <w:t xml:space="preserve">Beste is breadth voor onze vraagstelling. </w:t>
+      <w:proofErr w:type="spellStart"/>
+      <w:r>
+        <w:rPr>
+          <w:rFonts w:ascii="Arial" w:hAnsi="Arial" w:cs="Arial"/>
+        </w:rPr>
+        <w:t>Beste</w:t>
+      </w:r>
+      <w:proofErr w:type="spellEnd"/>
+      <w:r>
+        <w:rPr>
+          <w:rFonts w:ascii="Arial" w:hAnsi="Arial" w:cs="Arial"/>
+        </w:rPr>
+        <w:t xml:space="preserve"> is breadth </w:t>
+      </w:r>
+      <w:proofErr w:type="spellStart"/>
+      <w:r>
+        <w:rPr>
+          <w:rFonts w:ascii="Arial" w:hAnsi="Arial" w:cs="Arial"/>
+        </w:rPr>
+        <w:t>voor</w:t>
+      </w:r>
+      <w:proofErr w:type="spellEnd"/>
+      <w:r>
+        <w:rPr>
+          <w:rFonts w:ascii="Arial" w:hAnsi="Arial" w:cs="Arial"/>
+        </w:rPr>
+        <w:t xml:space="preserve"> </w:t>
+      </w:r>
+      <w:proofErr w:type="spellStart"/>
+      <w:r>
+        <w:rPr>
+          <w:rFonts w:ascii="Arial" w:hAnsi="Arial" w:cs="Arial"/>
+        </w:rPr>
+        <w:t>onze</w:t>
+      </w:r>
+      <w:proofErr w:type="spellEnd"/>
+      <w:r>
+        <w:rPr>
+          <w:rFonts w:ascii="Arial" w:hAnsi="Arial" w:cs="Arial"/>
+        </w:rPr>
+        <w:t xml:space="preserve"> </w:t>
+      </w:r>
+      <w:proofErr w:type="spellStart"/>
+      <w:r>
+        <w:rPr>
+          <w:rFonts w:ascii="Arial" w:hAnsi="Arial" w:cs="Arial"/>
+        </w:rPr>
+        <w:t>vraagstelling</w:t>
+      </w:r>
+      <w:proofErr w:type="spellEnd"/>
+      <w:r>
+        <w:rPr>
+          <w:rFonts w:ascii="Arial" w:hAnsi="Arial" w:cs="Arial"/>
+        </w:rPr>
+        <w:t xml:space="preserve">. </w:t>
       </w:r>
     </w:p>
     <w:p>
@@ -6224,7 +6649,119 @@
         <w:rPr>
           <w:rFonts w:ascii="Arial" w:hAnsi="Arial" w:cs="Arial"/>
         </w:rPr>
-        <w:t xml:space="preserve">Hoe zal het nog beter kunnen: infomeerd algorimte: A star, en meer prunen. </w:t>
+        <w:t xml:space="preserve">Hoe </w:t>
+      </w:r>
+      <w:proofErr w:type="spellStart"/>
+      <w:r>
+        <w:rPr>
+          <w:rFonts w:ascii="Arial" w:hAnsi="Arial" w:cs="Arial"/>
+        </w:rPr>
+        <w:t>zal</w:t>
+      </w:r>
+      <w:proofErr w:type="spellEnd"/>
+      <w:r>
+        <w:rPr>
+          <w:rFonts w:ascii="Arial" w:hAnsi="Arial" w:cs="Arial"/>
+        </w:rPr>
+        <w:t xml:space="preserve"> het nog </w:t>
+      </w:r>
+      <w:proofErr w:type="spellStart"/>
+      <w:r>
+        <w:rPr>
+          <w:rFonts w:ascii="Arial" w:hAnsi="Arial" w:cs="Arial"/>
+        </w:rPr>
+        <w:t>beter</w:t>
+      </w:r>
+      <w:proofErr w:type="spellEnd"/>
+      <w:r>
+        <w:rPr>
+          <w:rFonts w:ascii="Arial" w:hAnsi="Arial" w:cs="Arial"/>
+        </w:rPr>
+        <w:t xml:space="preserve"> </w:t>
+      </w:r>
+      <w:proofErr w:type="spellStart"/>
+      <w:r>
+        <w:rPr>
+          <w:rFonts w:ascii="Arial" w:hAnsi="Arial" w:cs="Arial"/>
+        </w:rPr>
+        <w:t>kunnen</w:t>
+      </w:r>
+      <w:proofErr w:type="spellEnd"/>
+      <w:r>
+        <w:rPr>
+          <w:rFonts w:ascii="Arial" w:hAnsi="Arial" w:cs="Arial"/>
+        </w:rPr>
+        <w:t xml:space="preserve">: </w:t>
+      </w:r>
+      <w:proofErr w:type="spellStart"/>
+      <w:r>
+        <w:rPr>
+          <w:rFonts w:ascii="Arial" w:hAnsi="Arial" w:cs="Arial"/>
+        </w:rPr>
+        <w:t>infomeerd</w:t>
+      </w:r>
+      <w:proofErr w:type="spellEnd"/>
+      <w:r>
+        <w:rPr>
+          <w:rFonts w:ascii="Arial" w:hAnsi="Arial" w:cs="Arial"/>
+        </w:rPr>
+        <w:t xml:space="preserve"> </w:t>
+      </w:r>
+      <w:proofErr w:type="spellStart"/>
+      <w:r>
+        <w:rPr>
+          <w:rFonts w:ascii="Arial" w:hAnsi="Arial" w:cs="Arial"/>
+        </w:rPr>
+        <w:t>algorimte</w:t>
+      </w:r>
+      <w:proofErr w:type="spellEnd"/>
+      <w:r>
+        <w:rPr>
+          <w:rFonts w:ascii="Arial" w:hAnsi="Arial" w:cs="Arial"/>
+        </w:rPr>
+        <w:t xml:space="preserve">: A star, </w:t>
+      </w:r>
+      <w:proofErr w:type="spellStart"/>
+      <w:r>
+        <w:rPr>
+          <w:rFonts w:ascii="Arial" w:hAnsi="Arial" w:cs="Arial"/>
+        </w:rPr>
+        <w:t>en</w:t>
+      </w:r>
+      <w:proofErr w:type="spellEnd"/>
+      <w:r>
+        <w:rPr>
+          <w:rFonts w:ascii="Arial" w:hAnsi="Arial" w:cs="Arial"/>
+        </w:rPr>
+        <w:t xml:space="preserve"> </w:t>
+      </w:r>
+      <w:proofErr w:type="spellStart"/>
+      <w:r>
+        <w:rPr>
+          <w:rFonts w:ascii="Arial" w:hAnsi="Arial" w:cs="Arial"/>
+        </w:rPr>
+        <w:t>meer</w:t>
+      </w:r>
+      <w:proofErr w:type="spellEnd"/>
+      <w:r>
+        <w:rPr>
+          <w:rFonts w:ascii="Arial" w:hAnsi="Arial" w:cs="Arial"/>
+        </w:rPr>
+        <w:t xml:space="preserve"> </w:t>
+      </w:r>
+      <w:proofErr w:type="spellStart"/>
+      <w:r>
+        <w:rPr>
+          <w:rFonts w:ascii="Arial" w:hAnsi="Arial" w:cs="Arial"/>
+        </w:rPr>
+        <w:t>prunen</w:t>
+      </w:r>
+      <w:proofErr w:type="spellEnd"/>
+      <w:r>
+        <w:rPr>
+          <w:rFonts w:ascii="Arial" w:hAnsi="Arial" w:cs="Arial"/>
+        </w:rPr>
+        <w:t xml:space="preserve">. </w:t>
       </w:r>
     </w:p>
     <w:p>
@@ -6265,19 +6802,373 @@
           <w:i/>
         </w:rPr>
       </w:pPr>
-      <w:r>
-        <w:rPr>
-          <w:rFonts w:ascii="Arial" w:hAnsi="Arial" w:cs="Arial"/>
-          <w:i/>
-        </w:rPr>
-        <w:t>Als je literatuur hebt gebruikt, hier toevoegen. Als je eraan refereert in de tekst, zet je op die plek alleen [1], zodat mensen achterin de details kunnen vinden. Als je geen</w:t>
-      </w:r>
-      <w:r>
-        <w:rPr>
-          <w:rFonts w:ascii="Arial" w:hAnsi="Arial" w:cs="Arial"/>
-          <w:i/>
-        </w:rPr>
-        <w:t xml:space="preserve"> literatuur gebruikt, weglaten.</w:t>
+      <w:proofErr w:type="spellStart"/>
+      <w:r>
+        <w:rPr>
+          <w:rFonts w:ascii="Arial" w:hAnsi="Arial" w:cs="Arial"/>
+          <w:i/>
+        </w:rPr>
+        <w:t>Als</w:t>
+      </w:r>
+      <w:proofErr w:type="spellEnd"/>
+      <w:r>
+        <w:rPr>
+          <w:rFonts w:ascii="Arial" w:hAnsi="Arial" w:cs="Arial"/>
+          <w:i/>
+        </w:rPr>
+        <w:t xml:space="preserve"> je </w:t>
+      </w:r>
+      <w:proofErr w:type="spellStart"/>
+      <w:r>
+        <w:rPr>
+          <w:rFonts w:ascii="Arial" w:hAnsi="Arial" w:cs="Arial"/>
+          <w:i/>
+        </w:rPr>
+        <w:t>literatuur</w:t>
+      </w:r>
+      <w:proofErr w:type="spellEnd"/>
+      <w:r>
+        <w:rPr>
+          <w:rFonts w:ascii="Arial" w:hAnsi="Arial" w:cs="Arial"/>
+          <w:i/>
+        </w:rPr>
+        <w:t xml:space="preserve"> </w:t>
+      </w:r>
+      <w:proofErr w:type="spellStart"/>
+      <w:r>
+        <w:rPr>
+          <w:rFonts w:ascii="Arial" w:hAnsi="Arial" w:cs="Arial"/>
+          <w:i/>
+        </w:rPr>
+        <w:t>hebt</w:t>
+      </w:r>
+      <w:proofErr w:type="spellEnd"/>
+      <w:r>
+        <w:rPr>
+          <w:rFonts w:ascii="Arial" w:hAnsi="Arial" w:cs="Arial"/>
+          <w:i/>
+        </w:rPr>
+        <w:t xml:space="preserve"> </w:t>
+      </w:r>
+      <w:proofErr w:type="spellStart"/>
+      <w:r>
+        <w:rPr>
+          <w:rFonts w:ascii="Arial" w:hAnsi="Arial" w:cs="Arial"/>
+          <w:i/>
+        </w:rPr>
+        <w:t>gebruikt</w:t>
+      </w:r>
+      <w:proofErr w:type="spellEnd"/>
+      <w:r>
+        <w:rPr>
+          <w:rFonts w:ascii="Arial" w:hAnsi="Arial" w:cs="Arial"/>
+          <w:i/>
+        </w:rPr>
+        <w:t xml:space="preserve">, </w:t>
+      </w:r>
+      <w:proofErr w:type="spellStart"/>
+      <w:r>
+        <w:rPr>
+          <w:rFonts w:ascii="Arial" w:hAnsi="Arial" w:cs="Arial"/>
+          <w:i/>
+        </w:rPr>
+        <w:t>hier</w:t>
+      </w:r>
+      <w:proofErr w:type="spellEnd"/>
+      <w:r>
+        <w:rPr>
+          <w:rFonts w:ascii="Arial" w:hAnsi="Arial" w:cs="Arial"/>
+          <w:i/>
+        </w:rPr>
+        <w:t xml:space="preserve"> </w:t>
+      </w:r>
+      <w:proofErr w:type="spellStart"/>
+      <w:r>
+        <w:rPr>
+          <w:rFonts w:ascii="Arial" w:hAnsi="Arial" w:cs="Arial"/>
+          <w:i/>
+        </w:rPr>
+        <w:t>toevoegen</w:t>
+      </w:r>
+      <w:proofErr w:type="spellEnd"/>
+      <w:r>
+        <w:rPr>
+          <w:rFonts w:ascii="Arial" w:hAnsi="Arial" w:cs="Arial"/>
+          <w:i/>
+        </w:rPr>
+        <w:t xml:space="preserve">. </w:t>
+      </w:r>
+      <w:proofErr w:type="spellStart"/>
+      <w:r>
+        <w:rPr>
+          <w:rFonts w:ascii="Arial" w:hAnsi="Arial" w:cs="Arial"/>
+          <w:i/>
+        </w:rPr>
+        <w:t>Als</w:t>
+      </w:r>
+      <w:proofErr w:type="spellEnd"/>
+      <w:r>
+        <w:rPr>
+          <w:rFonts w:ascii="Arial" w:hAnsi="Arial" w:cs="Arial"/>
+          <w:i/>
+        </w:rPr>
+        <w:t xml:space="preserve"> je </w:t>
+      </w:r>
+      <w:proofErr w:type="spellStart"/>
+      <w:r>
+        <w:rPr>
+          <w:rFonts w:ascii="Arial" w:hAnsi="Arial" w:cs="Arial"/>
+          <w:i/>
+        </w:rPr>
+        <w:t>eraan</w:t>
+      </w:r>
+      <w:proofErr w:type="spellEnd"/>
+      <w:r>
+        <w:rPr>
+          <w:rFonts w:ascii="Arial" w:hAnsi="Arial" w:cs="Arial"/>
+          <w:i/>
+        </w:rPr>
+        <w:t xml:space="preserve"> </w:t>
+      </w:r>
+      <w:proofErr w:type="spellStart"/>
+      <w:r>
+        <w:rPr>
+          <w:rFonts w:ascii="Arial" w:hAnsi="Arial" w:cs="Arial"/>
+          <w:i/>
+        </w:rPr>
+        <w:t>refereert</w:t>
+      </w:r>
+      <w:proofErr w:type="spellEnd"/>
+      <w:r>
+        <w:rPr>
+          <w:rFonts w:ascii="Arial" w:hAnsi="Arial" w:cs="Arial"/>
+          <w:i/>
+        </w:rPr>
+        <w:t xml:space="preserve"> in de </w:t>
+      </w:r>
+      <w:proofErr w:type="spellStart"/>
+      <w:r>
+        <w:rPr>
+          <w:rFonts w:ascii="Arial" w:hAnsi="Arial" w:cs="Arial"/>
+          <w:i/>
+        </w:rPr>
+        <w:t>tekst</w:t>
+      </w:r>
+      <w:proofErr w:type="spellEnd"/>
+      <w:r>
+        <w:rPr>
+          <w:rFonts w:ascii="Arial" w:hAnsi="Arial" w:cs="Arial"/>
+          <w:i/>
+        </w:rPr>
+        <w:t xml:space="preserve">, </w:t>
+      </w:r>
+      <w:proofErr w:type="spellStart"/>
+      <w:r>
+        <w:rPr>
+          <w:rFonts w:ascii="Arial" w:hAnsi="Arial" w:cs="Arial"/>
+          <w:i/>
+        </w:rPr>
+        <w:t>zet</w:t>
+      </w:r>
+      <w:proofErr w:type="spellEnd"/>
+      <w:r>
+        <w:rPr>
+          <w:rFonts w:ascii="Arial" w:hAnsi="Arial" w:cs="Arial"/>
+          <w:i/>
+        </w:rPr>
+        <w:t xml:space="preserve"> je op die </w:t>
+      </w:r>
+      <w:proofErr w:type="spellStart"/>
+      <w:r>
+        <w:rPr>
+          <w:rFonts w:ascii="Arial" w:hAnsi="Arial" w:cs="Arial"/>
+          <w:i/>
+        </w:rPr>
+        <w:t>plek</w:t>
+      </w:r>
+      <w:proofErr w:type="spellEnd"/>
+      <w:r>
+        <w:rPr>
+          <w:rFonts w:ascii="Arial" w:hAnsi="Arial" w:cs="Arial"/>
+          <w:i/>
+        </w:rPr>
+        <w:t xml:space="preserve"> </w:t>
+      </w:r>
+      <w:proofErr w:type="spellStart"/>
+      <w:r>
+        <w:rPr>
+          <w:rFonts w:ascii="Arial" w:hAnsi="Arial" w:cs="Arial"/>
+          <w:i/>
+        </w:rPr>
+        <w:t>alleen</w:t>
+      </w:r>
+      <w:proofErr w:type="spellEnd"/>
+      <w:r>
+        <w:rPr>
+          <w:rFonts w:ascii="Arial" w:hAnsi="Arial" w:cs="Arial"/>
+          <w:i/>
+        </w:rPr>
+        <w:t xml:space="preserve"> [1], </w:t>
+      </w:r>
+      <w:proofErr w:type="spellStart"/>
+      <w:r>
+        <w:rPr>
+          <w:rFonts w:ascii="Arial" w:hAnsi="Arial" w:cs="Arial"/>
+          <w:i/>
+        </w:rPr>
+        <w:t>zodat</w:t>
+      </w:r>
+      <w:proofErr w:type="spellEnd"/>
+      <w:r>
+        <w:rPr>
+          <w:rFonts w:ascii="Arial" w:hAnsi="Arial" w:cs="Arial"/>
+          <w:i/>
+        </w:rPr>
+        <w:t xml:space="preserve"> </w:t>
+      </w:r>
+      <w:proofErr w:type="spellStart"/>
+      <w:r>
+        <w:rPr>
+          <w:rFonts w:ascii="Arial" w:hAnsi="Arial" w:cs="Arial"/>
+          <w:i/>
+        </w:rPr>
+        <w:t>mensen</w:t>
+      </w:r>
+      <w:proofErr w:type="spellEnd"/>
+      <w:r>
+        <w:rPr>
+          <w:rFonts w:ascii="Arial" w:hAnsi="Arial" w:cs="Arial"/>
+          <w:i/>
+        </w:rPr>
+        <w:t xml:space="preserve"> </w:t>
+      </w:r>
+      <w:proofErr w:type="spellStart"/>
+      <w:r>
+        <w:rPr>
+          <w:rFonts w:ascii="Arial" w:hAnsi="Arial" w:cs="Arial"/>
+          <w:i/>
+        </w:rPr>
+        <w:t>achterin</w:t>
+      </w:r>
+      <w:proofErr w:type="spellEnd"/>
+      <w:r>
+        <w:rPr>
+          <w:rFonts w:ascii="Arial" w:hAnsi="Arial" w:cs="Arial"/>
+          <w:i/>
+        </w:rPr>
+        <w:t xml:space="preserve"> de details </w:t>
+      </w:r>
+      <w:proofErr w:type="spellStart"/>
+      <w:r>
+        <w:rPr>
+          <w:rFonts w:ascii="Arial" w:hAnsi="Arial" w:cs="Arial"/>
+          <w:i/>
+        </w:rPr>
+        <w:t>kunnen</w:t>
+      </w:r>
+      <w:proofErr w:type="spellEnd"/>
+      <w:r>
+        <w:rPr>
+          <w:rFonts w:ascii="Arial" w:hAnsi="Arial" w:cs="Arial"/>
+          <w:i/>
+        </w:rPr>
+        <w:t xml:space="preserve"> </w:t>
+      </w:r>
+      <w:proofErr w:type="spellStart"/>
+      <w:r>
+        <w:rPr>
+          <w:rFonts w:ascii="Arial" w:hAnsi="Arial" w:cs="Arial"/>
+          <w:i/>
+        </w:rPr>
+        <w:t>vinden</w:t>
+      </w:r>
+      <w:proofErr w:type="spellEnd"/>
+      <w:r>
+        <w:rPr>
+          <w:rFonts w:ascii="Arial" w:hAnsi="Arial" w:cs="Arial"/>
+          <w:i/>
+        </w:rPr>
+        <w:t xml:space="preserve">. </w:t>
+      </w:r>
+      <w:proofErr w:type="spellStart"/>
+      <w:r>
+        <w:rPr>
+          <w:rFonts w:ascii="Arial" w:hAnsi="Arial" w:cs="Arial"/>
+          <w:i/>
+        </w:rPr>
+        <w:t>Als</w:t>
+      </w:r>
+      <w:proofErr w:type="spellEnd"/>
+      <w:r>
+        <w:rPr>
+          <w:rFonts w:ascii="Arial" w:hAnsi="Arial" w:cs="Arial"/>
+          <w:i/>
+        </w:rPr>
+        <w:t xml:space="preserve"> je </w:t>
+      </w:r>
+      <w:proofErr w:type="spellStart"/>
+      <w:r>
+        <w:rPr>
+          <w:rFonts w:ascii="Arial" w:hAnsi="Arial" w:cs="Arial"/>
+          <w:i/>
+        </w:rPr>
+        <w:t>geen</w:t>
+      </w:r>
+      <w:proofErr w:type="spellEnd"/>
+      <w:r>
+        <w:rPr>
+          <w:rFonts w:ascii="Arial" w:hAnsi="Arial" w:cs="Arial"/>
+          <w:i/>
+        </w:rPr>
+        <w:t xml:space="preserve"> </w:t>
+      </w:r>
+      <w:proofErr w:type="spellStart"/>
+      <w:r>
+        <w:rPr>
+          <w:rFonts w:ascii="Arial" w:hAnsi="Arial" w:cs="Arial"/>
+          <w:i/>
+        </w:rPr>
+        <w:t>literatuur</w:t>
+      </w:r>
+      <w:proofErr w:type="spellEnd"/>
+      <w:r>
+        <w:rPr>
+          <w:rFonts w:ascii="Arial" w:hAnsi="Arial" w:cs="Arial"/>
+          <w:i/>
+        </w:rPr>
+        <w:t xml:space="preserve"> </w:t>
+      </w:r>
+      <w:proofErr w:type="spellStart"/>
+      <w:r>
+        <w:rPr>
+          <w:rFonts w:ascii="Arial" w:hAnsi="Arial" w:cs="Arial"/>
+          <w:i/>
+        </w:rPr>
+        <w:t>gebruikt</w:t>
+      </w:r>
+      <w:proofErr w:type="spellEnd"/>
+      <w:r>
+        <w:rPr>
+          <w:rFonts w:ascii="Arial" w:hAnsi="Arial" w:cs="Arial"/>
+          <w:i/>
+        </w:rPr>
+        <w:t xml:space="preserve">, </w:t>
+      </w:r>
+      <w:proofErr w:type="spellStart"/>
+      <w:r>
+        <w:rPr>
+          <w:rFonts w:ascii="Arial" w:hAnsi="Arial" w:cs="Arial"/>
+          <w:i/>
+        </w:rPr>
+        <w:t>weglaten</w:t>
+      </w:r>
+      <w:proofErr w:type="spellEnd"/>
+      <w:r>
+        <w:rPr>
+          <w:rFonts w:ascii="Arial" w:hAnsi="Arial" w:cs="Arial"/>
+          <w:i/>
+        </w:rPr>
+        <w:t>.</w:t>
       </w:r>
     </w:p>
     <w:p>
@@ -6293,7 +7184,567 @@
           <w:rFonts w:ascii="Arial" w:hAnsi="Arial" w:cs="Arial"/>
           <w:i/>
         </w:rPr>
-        <w:t xml:space="preserve">Wat ook nog kan is een dankwoord, bijvoorbeeld voor mensen die wel geholpen hebben maar geen auteur zijn, mensen die je een inzicht hebben gegeven, of administrators die je even hun supercomputer hebben laten gebruiken. Altijd naam en bedrijf noemen en zorgen dat de bedankte persoon zich er goed over voelt. </w:t>
+        <w:t xml:space="preserve">Wat </w:t>
+      </w:r>
+      <w:proofErr w:type="spellStart"/>
+      <w:r>
+        <w:rPr>
+          <w:rFonts w:ascii="Arial" w:hAnsi="Arial" w:cs="Arial"/>
+          <w:i/>
+        </w:rPr>
+        <w:t>ook</w:t>
+      </w:r>
+      <w:proofErr w:type="spellEnd"/>
+      <w:r>
+        <w:rPr>
+          <w:rFonts w:ascii="Arial" w:hAnsi="Arial" w:cs="Arial"/>
+          <w:i/>
+        </w:rPr>
+        <w:t xml:space="preserve"> nog </w:t>
+      </w:r>
+      <w:proofErr w:type="spellStart"/>
+      <w:r>
+        <w:rPr>
+          <w:rFonts w:ascii="Arial" w:hAnsi="Arial" w:cs="Arial"/>
+          <w:i/>
+        </w:rPr>
+        <w:t>kan</w:t>
+      </w:r>
+      <w:proofErr w:type="spellEnd"/>
+      <w:r>
+        <w:rPr>
+          <w:rFonts w:ascii="Arial" w:hAnsi="Arial" w:cs="Arial"/>
+          <w:i/>
+        </w:rPr>
+        <w:t xml:space="preserve"> is </w:t>
+      </w:r>
+      <w:proofErr w:type="spellStart"/>
+      <w:r>
+        <w:rPr>
+          <w:rFonts w:ascii="Arial" w:hAnsi="Arial" w:cs="Arial"/>
+          <w:i/>
+        </w:rPr>
+        <w:t>een</w:t>
+      </w:r>
+      <w:proofErr w:type="spellEnd"/>
+      <w:r>
+        <w:rPr>
+          <w:rFonts w:ascii="Arial" w:hAnsi="Arial" w:cs="Arial"/>
+          <w:i/>
+        </w:rPr>
+        <w:t xml:space="preserve"> </w:t>
+      </w:r>
+      <w:proofErr w:type="spellStart"/>
+      <w:r>
+        <w:rPr>
+          <w:rFonts w:ascii="Arial" w:hAnsi="Arial" w:cs="Arial"/>
+          <w:i/>
+        </w:rPr>
+        <w:t>dankwoord</w:t>
+      </w:r>
+      <w:proofErr w:type="spellEnd"/>
+      <w:r>
+        <w:rPr>
+          <w:rFonts w:ascii="Arial" w:hAnsi="Arial" w:cs="Arial"/>
+          <w:i/>
+        </w:rPr>
+        <w:t xml:space="preserve">, </w:t>
+      </w:r>
+      <w:proofErr w:type="spellStart"/>
+      <w:r>
+        <w:rPr>
+          <w:rFonts w:ascii="Arial" w:hAnsi="Arial" w:cs="Arial"/>
+          <w:i/>
+        </w:rPr>
+        <w:t>bijvoorbeeld</w:t>
+      </w:r>
+      <w:proofErr w:type="spellEnd"/>
+      <w:r>
+        <w:rPr>
+          <w:rFonts w:ascii="Arial" w:hAnsi="Arial" w:cs="Arial"/>
+          <w:i/>
+        </w:rPr>
+        <w:t xml:space="preserve"> </w:t>
+      </w:r>
+      <w:proofErr w:type="spellStart"/>
+      <w:r>
+        <w:rPr>
+          <w:rFonts w:ascii="Arial" w:hAnsi="Arial" w:cs="Arial"/>
+          <w:i/>
+        </w:rPr>
+        <w:t>voor</w:t>
+      </w:r>
+      <w:proofErr w:type="spellEnd"/>
+      <w:r>
+        <w:rPr>
+          <w:rFonts w:ascii="Arial" w:hAnsi="Arial" w:cs="Arial"/>
+          <w:i/>
+        </w:rPr>
+        <w:t xml:space="preserve"> </w:t>
+      </w:r>
+      <w:proofErr w:type="spellStart"/>
+      <w:r>
+        <w:rPr>
+          <w:rFonts w:ascii="Arial" w:hAnsi="Arial" w:cs="Arial"/>
+          <w:i/>
+        </w:rPr>
+        <w:t>mensen</w:t>
+      </w:r>
+      <w:proofErr w:type="spellEnd"/>
+      <w:r>
+        <w:rPr>
+          <w:rFonts w:ascii="Arial" w:hAnsi="Arial" w:cs="Arial"/>
+          <w:i/>
+        </w:rPr>
+        <w:t xml:space="preserve"> die </w:t>
+      </w:r>
+      <w:proofErr w:type="spellStart"/>
+      <w:r>
+        <w:rPr>
+          <w:rFonts w:ascii="Arial" w:hAnsi="Arial" w:cs="Arial"/>
+          <w:i/>
+        </w:rPr>
+        <w:t>wel</w:t>
+      </w:r>
+      <w:proofErr w:type="spellEnd"/>
+      <w:r>
+        <w:rPr>
+          <w:rFonts w:ascii="Arial" w:hAnsi="Arial" w:cs="Arial"/>
+          <w:i/>
+        </w:rPr>
+        <w:t xml:space="preserve"> </w:t>
+      </w:r>
+      <w:proofErr w:type="spellStart"/>
+      <w:r>
+        <w:rPr>
+          <w:rFonts w:ascii="Arial" w:hAnsi="Arial" w:cs="Arial"/>
+          <w:i/>
+        </w:rPr>
+        <w:t>geholpen</w:t>
+      </w:r>
+      <w:proofErr w:type="spellEnd"/>
+      <w:r>
+        <w:rPr>
+          <w:rFonts w:ascii="Arial" w:hAnsi="Arial" w:cs="Arial"/>
+          <w:i/>
+        </w:rPr>
+        <w:t xml:space="preserve"> </w:t>
+      </w:r>
+      <w:proofErr w:type="spellStart"/>
+      <w:r>
+        <w:rPr>
+          <w:rFonts w:ascii="Arial" w:hAnsi="Arial" w:cs="Arial"/>
+          <w:i/>
+        </w:rPr>
+        <w:t>hebben</w:t>
+      </w:r>
+      <w:proofErr w:type="spellEnd"/>
+      <w:r>
+        <w:rPr>
+          <w:rFonts w:ascii="Arial" w:hAnsi="Arial" w:cs="Arial"/>
+          <w:i/>
+        </w:rPr>
+        <w:t xml:space="preserve"> maar </w:t>
+      </w:r>
+      <w:proofErr w:type="spellStart"/>
+      <w:r>
+        <w:rPr>
+          <w:rFonts w:ascii="Arial" w:hAnsi="Arial" w:cs="Arial"/>
+          <w:i/>
+        </w:rPr>
+        <w:t>geen</w:t>
+      </w:r>
+      <w:proofErr w:type="spellEnd"/>
+      <w:r>
+        <w:rPr>
+          <w:rFonts w:ascii="Arial" w:hAnsi="Arial" w:cs="Arial"/>
+          <w:i/>
+        </w:rPr>
+        <w:t xml:space="preserve"> auteur </w:t>
+      </w:r>
+      <w:proofErr w:type="spellStart"/>
+      <w:r>
+        <w:rPr>
+          <w:rFonts w:ascii="Arial" w:hAnsi="Arial" w:cs="Arial"/>
+          <w:i/>
+        </w:rPr>
+        <w:t>zijn</w:t>
+      </w:r>
+      <w:proofErr w:type="spellEnd"/>
+      <w:r>
+        <w:rPr>
+          <w:rFonts w:ascii="Arial" w:hAnsi="Arial" w:cs="Arial"/>
+          <w:i/>
+        </w:rPr>
+        <w:t xml:space="preserve">, </w:t>
+      </w:r>
+      <w:proofErr w:type="spellStart"/>
+      <w:r>
+        <w:rPr>
+          <w:rFonts w:ascii="Arial" w:hAnsi="Arial" w:cs="Arial"/>
+          <w:i/>
+        </w:rPr>
+        <w:t>mensen</w:t>
+      </w:r>
+      <w:proofErr w:type="spellEnd"/>
+      <w:r>
+        <w:rPr>
+          <w:rFonts w:ascii="Arial" w:hAnsi="Arial" w:cs="Arial"/>
+          <w:i/>
+        </w:rPr>
+        <w:t xml:space="preserve"> die je </w:t>
+      </w:r>
+      <w:proofErr w:type="spellStart"/>
+      <w:r>
+        <w:rPr>
+          <w:rFonts w:ascii="Arial" w:hAnsi="Arial" w:cs="Arial"/>
+          <w:i/>
+        </w:rPr>
+        <w:t>een</w:t>
+      </w:r>
+      <w:proofErr w:type="spellEnd"/>
+      <w:r>
+        <w:rPr>
+          <w:rFonts w:ascii="Arial" w:hAnsi="Arial" w:cs="Arial"/>
+          <w:i/>
+        </w:rPr>
+        <w:t xml:space="preserve"> </w:t>
+      </w:r>
+      <w:proofErr w:type="spellStart"/>
+      <w:r>
+        <w:rPr>
+          <w:rFonts w:ascii="Arial" w:hAnsi="Arial" w:cs="Arial"/>
+          <w:i/>
+        </w:rPr>
+        <w:t>inzicht</w:t>
+      </w:r>
+      <w:proofErr w:type="spellEnd"/>
+      <w:r>
+        <w:rPr>
+          <w:rFonts w:ascii="Arial" w:hAnsi="Arial" w:cs="Arial"/>
+          <w:i/>
+        </w:rPr>
+        <w:t xml:space="preserve"> </w:t>
+      </w:r>
+      <w:proofErr w:type="spellStart"/>
+      <w:r>
+        <w:rPr>
+          <w:rFonts w:ascii="Arial" w:hAnsi="Arial" w:cs="Arial"/>
+          <w:i/>
+        </w:rPr>
+        <w:t>hebben</w:t>
+      </w:r>
+      <w:proofErr w:type="spellEnd"/>
+      <w:r>
+        <w:rPr>
+          <w:rFonts w:ascii="Arial" w:hAnsi="Arial" w:cs="Arial"/>
+          <w:i/>
+        </w:rPr>
+        <w:t xml:space="preserve"> </w:t>
+      </w:r>
+      <w:proofErr w:type="spellStart"/>
+      <w:r>
+        <w:rPr>
+          <w:rFonts w:ascii="Arial" w:hAnsi="Arial" w:cs="Arial"/>
+          <w:i/>
+        </w:rPr>
+        <w:t>gegeven</w:t>
+      </w:r>
+      <w:proofErr w:type="spellEnd"/>
+      <w:r>
+        <w:rPr>
+          <w:rFonts w:ascii="Arial" w:hAnsi="Arial" w:cs="Arial"/>
+          <w:i/>
+        </w:rPr>
+        <w:t xml:space="preserve">, of administrators die je even </w:t>
+      </w:r>
+      <w:proofErr w:type="spellStart"/>
+      <w:r>
+        <w:rPr>
+          <w:rFonts w:ascii="Arial" w:hAnsi="Arial" w:cs="Arial"/>
+          <w:i/>
+        </w:rPr>
+        <w:t>hun</w:t>
+      </w:r>
+      <w:proofErr w:type="spellEnd"/>
+      <w:r>
+        <w:rPr>
+          <w:rFonts w:ascii="Arial" w:hAnsi="Arial" w:cs="Arial"/>
+          <w:i/>
+        </w:rPr>
+        <w:t xml:space="preserve"> supercomputer </w:t>
+      </w:r>
+      <w:proofErr w:type="spellStart"/>
+      <w:r>
+        <w:rPr>
+          <w:rFonts w:ascii="Arial" w:hAnsi="Arial" w:cs="Arial"/>
+          <w:i/>
+        </w:rPr>
+        <w:t>hebben</w:t>
+      </w:r>
+      <w:proofErr w:type="spellEnd"/>
+      <w:r>
+        <w:rPr>
+          <w:rFonts w:ascii="Arial" w:hAnsi="Arial" w:cs="Arial"/>
+          <w:i/>
+        </w:rPr>
+        <w:t xml:space="preserve"> </w:t>
+      </w:r>
+      <w:proofErr w:type="spellStart"/>
+      <w:r>
+        <w:rPr>
+          <w:rFonts w:ascii="Arial" w:hAnsi="Arial" w:cs="Arial"/>
+          <w:i/>
+        </w:rPr>
+        <w:t>laten</w:t>
+      </w:r>
+      <w:proofErr w:type="spellEnd"/>
+      <w:r>
+        <w:rPr>
+          <w:rFonts w:ascii="Arial" w:hAnsi="Arial" w:cs="Arial"/>
+          <w:i/>
+        </w:rPr>
+        <w:t xml:space="preserve"> </w:t>
+      </w:r>
+      <w:proofErr w:type="spellStart"/>
+      <w:r>
+        <w:rPr>
+          <w:rFonts w:ascii="Arial" w:hAnsi="Arial" w:cs="Arial"/>
+          <w:i/>
+        </w:rPr>
+        <w:t>gebruiken</w:t>
+      </w:r>
+      <w:proofErr w:type="spellEnd"/>
+      <w:r>
+        <w:rPr>
+          <w:rFonts w:ascii="Arial" w:hAnsi="Arial" w:cs="Arial"/>
+          <w:i/>
+        </w:rPr>
+        <w:t xml:space="preserve">. </w:t>
+      </w:r>
+      <w:proofErr w:type="spellStart"/>
+      <w:r>
+        <w:rPr>
+          <w:rFonts w:ascii="Arial" w:hAnsi="Arial" w:cs="Arial"/>
+          <w:i/>
+        </w:rPr>
+        <w:t>Altijd</w:t>
+      </w:r>
+      <w:proofErr w:type="spellEnd"/>
+      <w:r>
+        <w:rPr>
+          <w:rFonts w:ascii="Arial" w:hAnsi="Arial" w:cs="Arial"/>
+          <w:i/>
+        </w:rPr>
+        <w:t xml:space="preserve"> </w:t>
+      </w:r>
+      <w:proofErr w:type="spellStart"/>
+      <w:r>
+        <w:rPr>
+          <w:rFonts w:ascii="Arial" w:hAnsi="Arial" w:cs="Arial"/>
+          <w:i/>
+        </w:rPr>
+        <w:t>naam</w:t>
+      </w:r>
+      <w:proofErr w:type="spellEnd"/>
+      <w:r>
+        <w:rPr>
+          <w:rFonts w:ascii="Arial" w:hAnsi="Arial" w:cs="Arial"/>
+          <w:i/>
+        </w:rPr>
+        <w:t xml:space="preserve"> </w:t>
+      </w:r>
+      <w:proofErr w:type="spellStart"/>
+      <w:r>
+        <w:rPr>
+          <w:rFonts w:ascii="Arial" w:hAnsi="Arial" w:cs="Arial"/>
+          <w:i/>
+        </w:rPr>
+        <w:t>en</w:t>
+      </w:r>
+      <w:proofErr w:type="spellEnd"/>
+      <w:r>
+        <w:rPr>
+          <w:rFonts w:ascii="Arial" w:hAnsi="Arial" w:cs="Arial"/>
+          <w:i/>
+        </w:rPr>
+        <w:t xml:space="preserve"> </w:t>
+      </w:r>
+      <w:proofErr w:type="spellStart"/>
+      <w:r>
+        <w:rPr>
+          <w:rFonts w:ascii="Arial" w:hAnsi="Arial" w:cs="Arial"/>
+          <w:i/>
+        </w:rPr>
+        <w:t>bedrijf</w:t>
+      </w:r>
+      <w:proofErr w:type="spellEnd"/>
+      <w:r>
+        <w:rPr>
+          <w:rFonts w:ascii="Arial" w:hAnsi="Arial" w:cs="Arial"/>
+          <w:i/>
+        </w:rPr>
+        <w:t xml:space="preserve"> </w:t>
+      </w:r>
+      <w:proofErr w:type="spellStart"/>
+      <w:r>
+        <w:rPr>
+          <w:rFonts w:ascii="Arial" w:hAnsi="Arial" w:cs="Arial"/>
+          <w:i/>
+        </w:rPr>
+        <w:t>noemen</w:t>
+      </w:r>
+      <w:proofErr w:type="spellEnd"/>
+      <w:r>
+        <w:rPr>
+          <w:rFonts w:ascii="Arial" w:hAnsi="Arial" w:cs="Arial"/>
+          <w:i/>
+        </w:rPr>
+        <w:t xml:space="preserve"> </w:t>
+      </w:r>
+      <w:proofErr w:type="spellStart"/>
+      <w:r>
+        <w:rPr>
+          <w:rFonts w:ascii="Arial" w:hAnsi="Arial" w:cs="Arial"/>
+          <w:i/>
+        </w:rPr>
+        <w:t>en</w:t>
+      </w:r>
+      <w:proofErr w:type="spellEnd"/>
+      <w:r>
+        <w:rPr>
+          <w:rFonts w:ascii="Arial" w:hAnsi="Arial" w:cs="Arial"/>
+          <w:i/>
+        </w:rPr>
+        <w:t xml:space="preserve"> </w:t>
+      </w:r>
+      <w:proofErr w:type="spellStart"/>
+      <w:r>
+        <w:rPr>
+          <w:rFonts w:ascii="Arial" w:hAnsi="Arial" w:cs="Arial"/>
+          <w:i/>
+        </w:rPr>
+        <w:t>zorgen</w:t>
+      </w:r>
+      <w:proofErr w:type="spellEnd"/>
+      <w:r>
+        <w:rPr>
+          <w:rFonts w:ascii="Arial" w:hAnsi="Arial" w:cs="Arial"/>
+          <w:i/>
+        </w:rPr>
+        <w:t xml:space="preserve"> </w:t>
+      </w:r>
+      <w:proofErr w:type="spellStart"/>
+      <w:r>
+        <w:rPr>
+          <w:rFonts w:ascii="Arial" w:hAnsi="Arial" w:cs="Arial"/>
+          <w:i/>
+        </w:rPr>
+        <w:t>dat</w:t>
+      </w:r>
+      <w:proofErr w:type="spellEnd"/>
+      <w:r>
+        <w:rPr>
+          <w:rFonts w:ascii="Arial" w:hAnsi="Arial" w:cs="Arial"/>
+          <w:i/>
+        </w:rPr>
+        <w:t xml:space="preserve"> de </w:t>
+      </w:r>
+      <w:proofErr w:type="spellStart"/>
+      <w:r>
+        <w:rPr>
+          <w:rFonts w:ascii="Arial" w:hAnsi="Arial" w:cs="Arial"/>
+          <w:i/>
+        </w:rPr>
+        <w:t>bedankte</w:t>
+      </w:r>
+      <w:proofErr w:type="spellEnd"/>
+      <w:r>
+        <w:rPr>
+          <w:rFonts w:ascii="Arial" w:hAnsi="Arial" w:cs="Arial"/>
+          <w:i/>
+        </w:rPr>
+        <w:t xml:space="preserve"> </w:t>
+      </w:r>
+      <w:proofErr w:type="spellStart"/>
+      <w:r>
+        <w:rPr>
+          <w:rFonts w:ascii="Arial" w:hAnsi="Arial" w:cs="Arial"/>
+          <w:i/>
+        </w:rPr>
+        <w:t>persoon</w:t>
+      </w:r>
+      <w:proofErr w:type="spellEnd"/>
+      <w:r>
+        <w:rPr>
+          <w:rFonts w:ascii="Arial" w:hAnsi="Arial" w:cs="Arial"/>
+          <w:i/>
+        </w:rPr>
+        <w:t xml:space="preserve"> </w:t>
+      </w:r>
+      <w:proofErr w:type="spellStart"/>
+      <w:r>
+        <w:rPr>
+          <w:rFonts w:ascii="Arial" w:hAnsi="Arial" w:cs="Arial"/>
+          <w:i/>
+        </w:rPr>
+        <w:t>zich</w:t>
+      </w:r>
+      <w:proofErr w:type="spellEnd"/>
+      <w:r>
+        <w:rPr>
+          <w:rFonts w:ascii="Arial" w:hAnsi="Arial" w:cs="Arial"/>
+          <w:i/>
+        </w:rPr>
+        <w:t xml:space="preserve"> </w:t>
+      </w:r>
+      <w:proofErr w:type="spellStart"/>
+      <w:r>
+        <w:rPr>
+          <w:rFonts w:ascii="Arial" w:hAnsi="Arial" w:cs="Arial"/>
+          <w:i/>
+        </w:rPr>
+        <w:t>er</w:t>
+      </w:r>
+      <w:proofErr w:type="spellEnd"/>
+      <w:r>
+        <w:rPr>
+          <w:rFonts w:ascii="Arial" w:hAnsi="Arial" w:cs="Arial"/>
+          <w:i/>
+        </w:rPr>
+        <w:t xml:space="preserve"> </w:t>
+      </w:r>
+      <w:proofErr w:type="spellStart"/>
+      <w:r>
+        <w:rPr>
+          <w:rFonts w:ascii="Arial" w:hAnsi="Arial" w:cs="Arial"/>
+          <w:i/>
+        </w:rPr>
+        <w:t>goed</w:t>
+      </w:r>
+      <w:proofErr w:type="spellEnd"/>
+      <w:r>
+        <w:rPr>
+          <w:rFonts w:ascii="Arial" w:hAnsi="Arial" w:cs="Arial"/>
+          <w:i/>
+        </w:rPr>
+        <w:t xml:space="preserve"> over </w:t>
+      </w:r>
+      <w:proofErr w:type="spellStart"/>
+      <w:r>
+        <w:rPr>
+          <w:rFonts w:ascii="Arial" w:hAnsi="Arial" w:cs="Arial"/>
+          <w:i/>
+        </w:rPr>
+        <w:t>voelt</w:t>
+      </w:r>
+      <w:proofErr w:type="spellEnd"/>
+      <w:r>
+        <w:rPr>
+          <w:rFonts w:ascii="Arial" w:hAnsi="Arial" w:cs="Arial"/>
+          <w:i/>
+        </w:rPr>
+        <w:t xml:space="preserve">. </w:t>
       </w:r>
     </w:p>
     <w:p>
@@ -6304,12 +7755,213 @@
           <w:b/>
         </w:rPr>
       </w:pPr>
-      <w:r>
-        <w:rPr>
-          <w:rFonts w:ascii="Arial" w:hAnsi="Arial" w:cs="Arial"/>
-          <w:i/>
-        </w:rPr>
-        <w:t>Als je zowel een dankwoord als een referentiesectie hebt: de referentiesectie is *altijd* het laatste onderdeel van je verslag.</w:t>
+      <w:proofErr w:type="spellStart"/>
+      <w:r>
+        <w:rPr>
+          <w:rFonts w:ascii="Arial" w:hAnsi="Arial" w:cs="Arial"/>
+          <w:i/>
+        </w:rPr>
+        <w:t>Als</w:t>
+      </w:r>
+      <w:proofErr w:type="spellEnd"/>
+      <w:r>
+        <w:rPr>
+          <w:rFonts w:ascii="Arial" w:hAnsi="Arial" w:cs="Arial"/>
+          <w:i/>
+        </w:rPr>
+        <w:t xml:space="preserve"> je </w:t>
+      </w:r>
+      <w:proofErr w:type="spellStart"/>
+      <w:r>
+        <w:rPr>
+          <w:rFonts w:ascii="Arial" w:hAnsi="Arial" w:cs="Arial"/>
+          <w:i/>
+        </w:rPr>
+        <w:t>zowel</w:t>
+      </w:r>
+      <w:proofErr w:type="spellEnd"/>
+      <w:r>
+        <w:rPr>
+          <w:rFonts w:ascii="Arial" w:hAnsi="Arial" w:cs="Arial"/>
+          <w:i/>
+        </w:rPr>
+        <w:t xml:space="preserve"> </w:t>
+      </w:r>
+      <w:proofErr w:type="spellStart"/>
+      <w:r>
+        <w:rPr>
+          <w:rFonts w:ascii="Arial" w:hAnsi="Arial" w:cs="Arial"/>
+          <w:i/>
+        </w:rPr>
+        <w:t>een</w:t>
+      </w:r>
+      <w:proofErr w:type="spellEnd"/>
+      <w:r>
+        <w:rPr>
+          <w:rFonts w:ascii="Arial" w:hAnsi="Arial" w:cs="Arial"/>
+          <w:i/>
+        </w:rPr>
+        <w:t xml:space="preserve"> </w:t>
+      </w:r>
+      <w:proofErr w:type="spellStart"/>
+      <w:r>
+        <w:rPr>
+          <w:rFonts w:ascii="Arial" w:hAnsi="Arial" w:cs="Arial"/>
+          <w:i/>
+        </w:rPr>
+        <w:t>dankwoord</w:t>
+      </w:r>
+      <w:proofErr w:type="spellEnd"/>
+      <w:r>
+        <w:rPr>
+          <w:rFonts w:ascii="Arial" w:hAnsi="Arial" w:cs="Arial"/>
+          <w:i/>
+        </w:rPr>
+        <w:t xml:space="preserve"> </w:t>
+      </w:r>
+      <w:proofErr w:type="spellStart"/>
+      <w:r>
+        <w:rPr>
+          <w:rFonts w:ascii="Arial" w:hAnsi="Arial" w:cs="Arial"/>
+          <w:i/>
+        </w:rPr>
+        <w:t>als</w:t>
+      </w:r>
+      <w:proofErr w:type="spellEnd"/>
+      <w:r>
+        <w:rPr>
+          <w:rFonts w:ascii="Arial" w:hAnsi="Arial" w:cs="Arial"/>
+          <w:i/>
+        </w:rPr>
+        <w:t xml:space="preserve"> </w:t>
+      </w:r>
+      <w:proofErr w:type="spellStart"/>
+      <w:r>
+        <w:rPr>
+          <w:rFonts w:ascii="Arial" w:hAnsi="Arial" w:cs="Arial"/>
+          <w:i/>
+        </w:rPr>
+        <w:t>een</w:t>
+      </w:r>
+      <w:proofErr w:type="spellEnd"/>
+      <w:r>
+        <w:rPr>
+          <w:rFonts w:ascii="Arial" w:hAnsi="Arial" w:cs="Arial"/>
+          <w:i/>
+        </w:rPr>
+        <w:t xml:space="preserve"> </w:t>
+      </w:r>
+      <w:proofErr w:type="spellStart"/>
+      <w:r>
+        <w:rPr>
+          <w:rFonts w:ascii="Arial" w:hAnsi="Arial" w:cs="Arial"/>
+          <w:i/>
+        </w:rPr>
+        <w:t>referentiesectie</w:t>
+      </w:r>
+      <w:proofErr w:type="spellEnd"/>
+      <w:r>
+        <w:rPr>
+          <w:rFonts w:ascii="Arial" w:hAnsi="Arial" w:cs="Arial"/>
+          <w:i/>
+        </w:rPr>
+        <w:t xml:space="preserve"> </w:t>
+      </w:r>
+      <w:proofErr w:type="spellStart"/>
+      <w:r>
+        <w:rPr>
+          <w:rFonts w:ascii="Arial" w:hAnsi="Arial" w:cs="Arial"/>
+          <w:i/>
+        </w:rPr>
+        <w:t>hebt</w:t>
+      </w:r>
+      <w:proofErr w:type="spellEnd"/>
+      <w:r>
+        <w:rPr>
+          <w:rFonts w:ascii="Arial" w:hAnsi="Arial" w:cs="Arial"/>
+          <w:i/>
+        </w:rPr>
+        <w:t xml:space="preserve">: de </w:t>
+      </w:r>
+      <w:proofErr w:type="spellStart"/>
+      <w:r>
+        <w:rPr>
+          <w:rFonts w:ascii="Arial" w:hAnsi="Arial" w:cs="Arial"/>
+          <w:i/>
+        </w:rPr>
+        <w:t>referentiesectie</w:t>
+      </w:r>
+      <w:proofErr w:type="spellEnd"/>
+      <w:r>
+        <w:rPr>
+          <w:rFonts w:ascii="Arial" w:hAnsi="Arial" w:cs="Arial"/>
+          <w:i/>
+        </w:rPr>
+        <w:t xml:space="preserve"> is *</w:t>
+      </w:r>
+      <w:proofErr w:type="spellStart"/>
+      <w:r>
+        <w:rPr>
+          <w:rFonts w:ascii="Arial" w:hAnsi="Arial" w:cs="Arial"/>
+          <w:i/>
+        </w:rPr>
+        <w:t>altijd</w:t>
+      </w:r>
+      <w:proofErr w:type="spellEnd"/>
+      <w:r>
+        <w:rPr>
+          <w:rFonts w:ascii="Arial" w:hAnsi="Arial" w:cs="Arial"/>
+          <w:i/>
+        </w:rPr>
+        <w:t xml:space="preserve">* het </w:t>
+      </w:r>
+      <w:proofErr w:type="spellStart"/>
+      <w:r>
+        <w:rPr>
+          <w:rFonts w:ascii="Arial" w:hAnsi="Arial" w:cs="Arial"/>
+          <w:i/>
+        </w:rPr>
+        <w:t>laatste</w:t>
+      </w:r>
+      <w:proofErr w:type="spellEnd"/>
+      <w:r>
+        <w:rPr>
+          <w:rFonts w:ascii="Arial" w:hAnsi="Arial" w:cs="Arial"/>
+          <w:i/>
+        </w:rPr>
+        <w:t xml:space="preserve"> </w:t>
+      </w:r>
+      <w:proofErr w:type="spellStart"/>
+      <w:r>
+        <w:rPr>
+          <w:rFonts w:ascii="Arial" w:hAnsi="Arial" w:cs="Arial"/>
+          <w:i/>
+        </w:rPr>
+        <w:t>onderdeel</w:t>
+      </w:r>
+      <w:proofErr w:type="spellEnd"/>
+      <w:r>
+        <w:rPr>
+          <w:rFonts w:ascii="Arial" w:hAnsi="Arial" w:cs="Arial"/>
+          <w:i/>
+        </w:rPr>
+        <w:t xml:space="preserve"> van je </w:t>
+      </w:r>
+      <w:proofErr w:type="spellStart"/>
+      <w:r>
+        <w:rPr>
+          <w:rFonts w:ascii="Arial" w:hAnsi="Arial" w:cs="Arial"/>
+          <w:i/>
+        </w:rPr>
+        <w:t>verslag</w:t>
+      </w:r>
+      <w:proofErr w:type="spellEnd"/>
+      <w:r>
+        <w:rPr>
+          <w:rFonts w:ascii="Arial" w:hAnsi="Arial" w:cs="Arial"/>
+          <w:i/>
+        </w:rPr>
+        <w:t>.</w:t>
       </w:r>
     </w:p>
     <w:p>
@@ -6323,7 +7975,14 @@
         <w:rPr>
           <w:rFonts w:ascii="Arial" w:hAnsi="Arial" w:cs="Arial"/>
         </w:rPr>
-        <w:t>[1] Artificial Intelligence, a modern approach, Russel &amp; Norvig,3</w:t>
+        <w:t>[1] Artificial Intelligence, a modern approach, Russel &amp; Norvig</w:t>
+      </w:r>
+      <w:proofErr w:type="gramStart"/>
+      <w:r>
+        <w:rPr>
+          <w:rFonts w:ascii="Arial" w:hAnsi="Arial" w:cs="Arial"/>
+        </w:rPr>
+        <w:t>,3</w:t>
       </w:r>
       <w:r>
         <w:rPr>
@@ -6332,11 +7991,40 @@
         </w:rPr>
         <w:t>rd</w:t>
       </w:r>
-      <w:r>
-        <w:rPr>
-          <w:rFonts w:ascii="Arial" w:hAnsi="Arial" w:cs="Arial"/>
-        </w:rPr>
-        <w:t xml:space="preserve"> Edition, Addison-Wesly,  pg 287-387.</w:t>
+      <w:proofErr w:type="gramEnd"/>
+      <w:r>
+        <w:rPr>
+          <w:rFonts w:ascii="Arial" w:hAnsi="Arial" w:cs="Arial"/>
+        </w:rPr>
+        <w:t xml:space="preserve"> Edition, Addison-</w:t>
+      </w:r>
+      <w:proofErr w:type="spellStart"/>
+      <w:r>
+        <w:rPr>
+          <w:rFonts w:ascii="Arial" w:hAnsi="Arial" w:cs="Arial"/>
+        </w:rPr>
+        <w:t>Wesly</w:t>
+      </w:r>
+      <w:proofErr w:type="spellEnd"/>
+      <w:r>
+        <w:rPr>
+          <w:rFonts w:ascii="Arial" w:hAnsi="Arial" w:cs="Arial"/>
+        </w:rPr>
+        <w:t xml:space="preserve">,  </w:t>
+      </w:r>
+      <w:proofErr w:type="spellStart"/>
+      <w:r>
+        <w:rPr>
+          <w:rFonts w:ascii="Arial" w:hAnsi="Arial" w:cs="Arial"/>
+        </w:rPr>
+        <w:t>pg</w:t>
+      </w:r>
+      <w:proofErr w:type="spellEnd"/>
+      <w:r>
+        <w:rPr>
+          <w:rFonts w:ascii="Arial" w:hAnsi="Arial" w:cs="Arial"/>
+        </w:rPr>
+        <w:t xml:space="preserve"> 287-387.</w:t>
       </w:r>
     </w:p>
     <w:p>
@@ -6368,10 +8056,14 @@
           <w:noProof/>
         </w:rPr>
         <w:pict>
-          <v:shape id="_x0000_s1029" type="#_x0000_t202" style="position:absolute;margin-left:-181.35pt;margin-top:185.8pt;width:140.85pt;height:19.1pt;z-index:251662336;visibility:visible;mso-wrap-distance-left:9pt;mso-wrap-distance-top:0;mso-wrap-distance-right:9pt;mso-wrap-distance-bottom:0;mso-position-horizontal-relative:text;mso-position-vertical-relative:text;mso-width-relative:margin;mso-height-relative:margin;v-text-anchor:top" fillcolor="white [3201]" strokecolor="#4f81bd [3204]" strokeweight="1pt">
+          <v:shapetype id="_x0000_t202" coordsize="21600,21600" o:spt="202" path="m,l,21600r21600,l21600,xe">
+            <v:stroke joinstyle="miter"/>
+            <v:path gradientshapeok="t" o:connecttype="rect"/>
+          </v:shapetype>
+          <v:shape id="Text Box 2" o:spid="_x0000_s1029" type="#_x0000_t202" style="position:absolute;margin-left:-181.35pt;margin-top:185.8pt;width:140.85pt;height:19.1pt;z-index:251662336;visibility:visible;mso-wrap-distance-left:9pt;mso-wrap-distance-top:0;mso-wrap-distance-right:9pt;mso-wrap-distance-bottom:0;mso-position-horizontal-relative:text;mso-position-vertical-relative:text;mso-width-relative:margin;mso-height-relative:margin;v-text-anchor:top" fillcolor="white [3201]" strokecolor="#4f81bd [3204]" strokeweight="1pt">
             <v:stroke dashstyle="dash"/>
             <v:shadow color="#868686"/>
-            <v:textbox style="mso-next-textbox:#_x0000_s1029">
+            <v:textbox style="mso-next-textbox:#Text Box 2">
               <w:txbxContent>
                 <w:p>
                   <w:r>
@@ -9366,7 +11058,7 @@
 </file>
 
 <file path=customXml/itemProps1.xml><?xml version="1.0" encoding="utf-8"?>
-<ds:datastoreItem xmlns:ds="http://schemas.openxmlformats.org/officeDocument/2006/customXml" ds:itemID="{720B53F5-CE9A-47CA-A0D9-D4FE41E0B23F}">
+<ds:datastoreItem xmlns:ds="http://schemas.openxmlformats.org/officeDocument/2006/customXml" ds:itemID="{9E9FA1E5-A965-4BB3-B0C2-02B363DFD9B2}">
   <ds:schemaRefs>
     <ds:schemaRef ds:uri="http://schemas.openxmlformats.org/officeDocument/2006/bibliography"/>
   </ds:schemaRefs>

--- a/Verslag/2_Boodschappenlijstje_Rushhour_verslag_2015.docx
+++ b/Verslag/2_Boodschappenlijstje_Rushhour_verslag_2015.docx
@@ -38,160 +38,113 @@
           <w:sz w:val="22"/>
           <w:szCs w:val="22"/>
         </w:rPr>
-        <w:t xml:space="preserve">Solving the game </w:t>
-      </w:r>
-      <w:proofErr w:type="spellStart"/>
-      <w:r>
+        <w:t xml:space="preserve">Solving the game Rushhour in the least amount of steps </w:t>
+      </w:r>
+    </w:p>
+    <w:p>
+      <w:pPr>
+        <w:spacing w:after="0"/>
+        <w:jc w:val="center"/>
+      </w:pPr>
+    </w:p>
+    <w:p>
+      <w:pPr>
+        <w:spacing w:after="0"/>
+        <w:jc w:val="center"/>
+      </w:pPr>
+      <w:r>
+        <w:t>Oscar Keur</w:t>
+      </w:r>
+    </w:p>
+    <w:p>
+      <w:pPr>
+        <w:spacing w:after="0"/>
+        <w:jc w:val="center"/>
+      </w:pPr>
+      <w:r>
+        <w:t>Universiteit van Amsterdam</w:t>
+      </w:r>
+    </w:p>
+    <w:p>
+      <w:pPr>
+        <w:spacing w:after="0"/>
+        <w:jc w:val="center"/>
+      </w:pPr>
+      <w:r>
+        <w:t>O.keur@student.tudelf</w:t>
+      </w:r>
+      <w:r>
+        <w:t>t</w:t>
+      </w:r>
+      <w:r>
+        <w:t>.nl</w:t>
+      </w:r>
+    </w:p>
+    <w:p>
+      <w:pPr>
+        <w:spacing w:after="0"/>
+        <w:jc w:val="center"/>
+      </w:pPr>
+    </w:p>
+    <w:p>
+      <w:pPr>
+        <w:spacing w:after="0"/>
+        <w:jc w:val="center"/>
+      </w:pPr>
+      <w:r>
+        <w:t>Kyra Kieskamp</w:t>
+      </w:r>
+    </w:p>
+    <w:p>
+      <w:pPr>
+        <w:spacing w:after="0"/>
+        <w:jc w:val="center"/>
+      </w:pPr>
+      <w:r>
+        <w:t>Universiteit van Amsterdam</w:t>
+      </w:r>
+    </w:p>
+    <w:p>
+      <w:pPr>
+        <w:spacing w:after="0"/>
+        <w:jc w:val="center"/>
+      </w:pPr>
+      <w:r>
+        <w:t>Kyra.kieskamp@student.auc</w:t>
+      </w:r>
+      <w:r>
+        <w:t>.nl</w:t>
+      </w:r>
+    </w:p>
+    <w:p>
+      <w:pPr>
+        <w:pStyle w:val="Heading1"/>
         <w:rPr>
           <w:sz w:val="22"/>
           <w:szCs w:val="22"/>
         </w:rPr>
-        <w:t>Rushhour</w:t>
-      </w:r>
-      <w:proofErr w:type="spellEnd"/>
+      </w:pPr>
       <w:r>
         <w:rPr>
           <w:sz w:val="22"/>
           <w:szCs w:val="22"/>
         </w:rPr>
-        <w:t xml:space="preserve"> in the least amount of steps </w:t>
+        <w:t>1. Inleiding</w:t>
       </w:r>
     </w:p>
     <w:p>
       <w:pPr>
-        <w:spacing w:after="0"/>
-        <w:jc w:val="center"/>
-      </w:pPr>
-    </w:p>
-    <w:p>
-      <w:pPr>
-        <w:spacing w:after="0"/>
-        <w:jc w:val="center"/>
-      </w:pPr>
-      <w:r>
-        <w:t xml:space="preserve">Oscar </w:t>
-      </w:r>
-      <w:proofErr w:type="spellStart"/>
-      <w:r>
-        <w:t>Keur</w:t>
-      </w:r>
-      <w:proofErr w:type="spellEnd"/>
-    </w:p>
-    <w:p>
-      <w:pPr>
-        <w:spacing w:after="0"/>
-        <w:jc w:val="center"/>
-      </w:pPr>
-      <w:proofErr w:type="spellStart"/>
-      <w:r>
-        <w:t>Universiteit</w:t>
-      </w:r>
-      <w:proofErr w:type="spellEnd"/>
-      <w:r>
-        <w:t xml:space="preserve"> van Amsterdam</w:t>
-      </w:r>
-    </w:p>
-    <w:p>
-      <w:pPr>
-        <w:spacing w:after="0"/>
-        <w:jc w:val="center"/>
-      </w:pPr>
-      <w:r>
-        <w:t>O.keur@student.tudelf</w:t>
-      </w:r>
-      <w:r>
-        <w:t>t</w:t>
-      </w:r>
-      <w:r>
-        <w:t>.nl</w:t>
-      </w:r>
-    </w:p>
-    <w:p>
-      <w:pPr>
-        <w:spacing w:after="0"/>
-        <w:jc w:val="center"/>
-      </w:pPr>
-    </w:p>
-    <w:p>
-      <w:pPr>
-        <w:spacing w:after="0"/>
-        <w:jc w:val="center"/>
-      </w:pPr>
-      <w:r>
-        <w:t xml:space="preserve">Kyra </w:t>
-      </w:r>
-      <w:proofErr w:type="spellStart"/>
-      <w:r>
-        <w:t>Kieskamp</w:t>
-      </w:r>
-      <w:proofErr w:type="spellEnd"/>
-    </w:p>
-    <w:p>
-      <w:pPr>
-        <w:spacing w:after="0"/>
-        <w:jc w:val="center"/>
-      </w:pPr>
-      <w:proofErr w:type="spellStart"/>
-      <w:r>
-        <w:t>Universiteit</w:t>
-      </w:r>
-      <w:proofErr w:type="spellEnd"/>
-      <w:r>
-        <w:t xml:space="preserve"> van Amsterdam</w:t>
-      </w:r>
-    </w:p>
-    <w:p>
-      <w:pPr>
-        <w:spacing w:after="0"/>
-        <w:jc w:val="center"/>
-      </w:pPr>
-      <w:r>
-        <w:t>Kyra.kieskamp@student.auc</w:t>
-      </w:r>
-      <w:r>
-        <w:t>.nl</w:t>
-      </w:r>
-    </w:p>
-    <w:p>
-      <w:pPr>
-        <w:pStyle w:val="Heading1"/>
-        <w:rPr>
-          <w:sz w:val="22"/>
-          <w:szCs w:val="22"/>
-        </w:rPr>
-      </w:pPr>
-      <w:r>
-        <w:rPr>
-          <w:sz w:val="22"/>
-          <w:szCs w:val="22"/>
-        </w:rPr>
-        <w:t xml:space="preserve">1. </w:t>
-      </w:r>
-      <w:proofErr w:type="spellStart"/>
-      <w:r>
-        <w:rPr>
-          <w:sz w:val="22"/>
-          <w:szCs w:val="22"/>
-        </w:rPr>
-        <w:t>Inleiding</w:t>
-      </w:r>
-      <w:proofErr w:type="spellEnd"/>
-    </w:p>
-    <w:p>
-      <w:pPr>
         <w:jc w:val="both"/>
         <w:rPr>
           <w:rFonts w:ascii="Arial" w:hAnsi="Arial" w:cs="Arial"/>
         </w:rPr>
       </w:pPr>
-      <w:proofErr w:type="spellStart"/>
       <w:r>
         <w:rPr>
           <w:rFonts w:ascii="Arial" w:hAnsi="Arial" w:cs="Arial"/>
         </w:rPr>
         <w:t>Rushhour</w:t>
       </w:r>
-      <w:proofErr w:type="spellEnd"/>
       <w:r>
         <w:rPr>
           <w:rFonts w:ascii="Arial" w:hAnsi="Arial" w:cs="Arial"/>
@@ -468,14 +421,12 @@
         </w:rPr>
         <w:t xml:space="preserve"> </w:t>
       </w:r>
-      <w:proofErr w:type="spellStart"/>
       <w:r>
         <w:rPr>
           <w:rFonts w:ascii="Arial" w:hAnsi="Arial" w:cs="Arial"/>
         </w:rPr>
         <w:t>Rushhour</w:t>
       </w:r>
-      <w:proofErr w:type="spellEnd"/>
       <w:r>
         <w:rPr>
           <w:rFonts w:ascii="Arial" w:hAnsi="Arial" w:cs="Arial"/>
@@ -512,14 +463,12 @@
         </w:rPr>
         <w:t xml:space="preserve">, number of cars and trucks used, and the position of these cars and trucks. In the original </w:t>
       </w:r>
-      <w:proofErr w:type="spellStart"/>
       <w:r>
         <w:rPr>
           <w:rFonts w:ascii="Arial" w:hAnsi="Arial" w:cs="Arial"/>
         </w:rPr>
         <w:t>Rushhour</w:t>
       </w:r>
-      <w:proofErr w:type="spellEnd"/>
       <w:r>
         <w:rPr>
           <w:rFonts w:ascii="Arial" w:hAnsi="Arial" w:cs="Arial"/>
@@ -582,14 +531,12 @@
         </w:rPr>
         <w:t xml:space="preserve"> of a </w:t>
       </w:r>
-      <w:proofErr w:type="spellStart"/>
       <w:r>
         <w:rPr>
           <w:rFonts w:ascii="Arial" w:hAnsi="Arial" w:cs="Arial"/>
         </w:rPr>
         <w:t>Rushhour</w:t>
       </w:r>
-      <w:proofErr w:type="spellEnd"/>
       <w:r>
         <w:rPr>
           <w:rFonts w:ascii="Arial" w:hAnsi="Arial" w:cs="Arial"/>
@@ -602,14 +549,12 @@
         </w:rPr>
         <w:t xml:space="preserve">Yet the actual state space is difficult to determine. The maximum theoretical state space can however be determined and is formed by the total number of positions on a </w:t>
       </w:r>
-      <w:proofErr w:type="spellStart"/>
       <w:r>
         <w:rPr>
           <w:rFonts w:ascii="Arial" w:hAnsi="Arial" w:cs="Arial"/>
         </w:rPr>
         <w:t>Rushhour</w:t>
       </w:r>
-      <w:proofErr w:type="spellEnd"/>
       <w:r>
         <w:rPr>
           <w:rFonts w:ascii="Arial" w:hAnsi="Arial" w:cs="Arial"/>
@@ -634,14 +579,12 @@
         </w:rPr>
         <w:t xml:space="preserve">space for every different board in the </w:t>
       </w:r>
-      <w:proofErr w:type="spellStart"/>
       <w:r>
         <w:rPr>
           <w:rFonts w:ascii="Arial" w:hAnsi="Arial" w:cs="Arial"/>
         </w:rPr>
         <w:t>Rushhour</w:t>
       </w:r>
-      <w:proofErr w:type="spellEnd"/>
       <w:r>
         <w:rPr>
           <w:rFonts w:ascii="Arial" w:hAnsi="Arial" w:cs="Arial"/>
@@ -736,7 +679,6 @@
         </w:rPr>
         <w:t xml:space="preserve">space </w:t>
       </w:r>
-      <w:proofErr w:type="spellStart"/>
       <w:r>
         <w:rPr>
           <w:rFonts w:ascii="Arial" w:hAnsi="Arial" w:cs="Arial"/>
@@ -744,7 +686,6 @@
         </w:rPr>
         <w:t>Rushhour</w:t>
       </w:r>
-      <w:proofErr w:type="spellEnd"/>
       <w:r>
         <w:rPr>
           <w:rFonts w:ascii="Arial" w:hAnsi="Arial" w:cs="Arial"/>
@@ -821,7 +762,6 @@
         </w:rPr>
         <w:t xml:space="preserve">n is the number of positions on a </w:t>
       </w:r>
-      <w:proofErr w:type="spellStart"/>
       <w:r>
         <w:rPr>
           <w:rFonts w:ascii="Arial" w:hAnsi="Arial" w:cs="Arial"/>
@@ -831,7 +771,6 @@
         </w:rPr>
         <w:t>Rushhour</w:t>
       </w:r>
-      <w:proofErr w:type="spellEnd"/>
       <w:r>
         <w:rPr>
           <w:rFonts w:ascii="Arial" w:hAnsi="Arial" w:cs="Arial"/>
@@ -862,7 +801,6 @@
         </w:rPr>
         <w:t xml:space="preserve">k is the number of positions that are taken (n – empty spaces on the </w:t>
       </w:r>
-      <w:proofErr w:type="spellStart"/>
       <w:r>
         <w:rPr>
           <w:rFonts w:ascii="Arial" w:hAnsi="Arial" w:cs="Arial"/>
@@ -872,7 +810,6 @@
         </w:rPr>
         <w:t>Rushhour</w:t>
       </w:r>
-      <w:proofErr w:type="spellEnd"/>
       <w:r>
         <w:rPr>
           <w:rFonts w:ascii="Arial" w:hAnsi="Arial" w:cs="Arial"/>
@@ -920,14 +857,12 @@
         </w:rPr>
         <w:t xml:space="preserve"> of a </w:t>
       </w:r>
-      <w:proofErr w:type="spellStart"/>
       <w:r>
         <w:rPr>
           <w:rFonts w:ascii="Arial" w:hAnsi="Arial" w:cs="Arial"/>
         </w:rPr>
         <w:t>Rushhour</w:t>
       </w:r>
-      <w:proofErr w:type="spellEnd"/>
       <w:r>
         <w:rPr>
           <w:rFonts w:ascii="Arial" w:hAnsi="Arial" w:cs="Arial"/>
@@ -966,14 +901,12 @@
         </w:rPr>
         <w:t xml:space="preserve">For example, board number 1 is a 6x6 </w:t>
       </w:r>
-      <w:proofErr w:type="spellStart"/>
       <w:r>
         <w:rPr>
           <w:rFonts w:ascii="Arial" w:hAnsi="Arial" w:cs="Arial"/>
         </w:rPr>
         <w:t>Rushhour</w:t>
       </w:r>
-      <w:proofErr w:type="spellEnd"/>
       <w:r>
         <w:rPr>
           <w:rFonts w:ascii="Arial" w:hAnsi="Arial" w:cs="Arial"/>
@@ -1135,11 +1068,9 @@
       <w:r>
         <w:t xml:space="preserve"> </w:t>
       </w:r>
-      <w:proofErr w:type="spellStart"/>
       <w:r>
         <w:t>Rushhour</w:t>
       </w:r>
-      <w:proofErr w:type="spellEnd"/>
       <w:r>
         <w:t xml:space="preserve"> board number 1 is presented. The red crosses present field positions on which no car or truck will ever visit. Not taking these positions into account in the formula for the theoretical state space, results in a lower value of </w:t>
       </w:r>
@@ -1474,21 +1405,7 @@
         <w:rPr>
           <w:rFonts w:ascii="Arial" w:hAnsi="Arial" w:cs="Arial"/>
         </w:rPr>
-        <w:t xml:space="preserve">running the algorithm a certain amount of times, each and remembering the amount of steps necessary for a solution. The next time the </w:t>
-      </w:r>
-      <w:proofErr w:type="spellStart"/>
-      <w:r>
-        <w:rPr>
-          <w:rFonts w:ascii="Arial" w:hAnsi="Arial" w:cs="Arial"/>
-        </w:rPr>
-        <w:t>algoritm</w:t>
-      </w:r>
-      <w:proofErr w:type="spellEnd"/>
-      <w:r>
-        <w:rPr>
-          <w:rFonts w:ascii="Arial" w:hAnsi="Arial" w:cs="Arial"/>
-        </w:rPr>
-        <w:t xml:space="preserve"> only runs as far as the amount of steps in memory. If a solution is found before this, this solution will be remembered. </w:t>
+        <w:t xml:space="preserve">running the algorithm a certain amount of times, each and remembering the amount of steps necessary for a solution. The next time the algoritm only runs as far as the amount of steps in memory. If a solution is found before this, this solution will be remembered. </w:t>
       </w:r>
     </w:p>
     <w:p>
@@ -1587,14 +1504,12 @@
         </w:rPr>
         <w:t xml:space="preserve">The benefit of using Breadth-first search is that the first solution found is certainly the minimum amount of moves in which the initial </w:t>
       </w:r>
-      <w:proofErr w:type="spellStart"/>
       <w:r>
         <w:rPr>
           <w:rFonts w:ascii="Arial" w:hAnsi="Arial" w:cs="Arial"/>
         </w:rPr>
         <w:t>Rushhour</w:t>
       </w:r>
-      <w:proofErr w:type="spellEnd"/>
       <w:r>
         <w:rPr>
           <w:rFonts w:ascii="Arial" w:hAnsi="Arial" w:cs="Arial"/>
@@ -2011,21 +1926,7 @@
         <w:rPr>
           <w:rFonts w:ascii="Arial" w:hAnsi="Arial" w:cs="Arial"/>
         </w:rPr>
-        <w:t xml:space="preserve">as follows. For every car and truck in the board state, both the position in front and the position behind that car </w:t>
-      </w:r>
-      <w:proofErr w:type="gramStart"/>
-      <w:r>
-        <w:rPr>
-          <w:rFonts w:ascii="Arial" w:hAnsi="Arial" w:cs="Arial"/>
-        </w:rPr>
-        <w:t>is</w:t>
-      </w:r>
-      <w:proofErr w:type="gramEnd"/>
-      <w:r>
-        <w:rPr>
-          <w:rFonts w:ascii="Arial" w:hAnsi="Arial" w:cs="Arial"/>
-        </w:rPr>
-        <w:t xml:space="preserve"> checked. If this position is free, so no other car or truck occupies this position and the car/truck is not at one of the sides of a playing field, a move is possible. This move is remembered. If the position is not free, no move is possible. </w:t>
+        <w:t xml:space="preserve">as follows. For every car and truck in the board state, both the position in front and the position behind that car is checked. If this position is free, so no other car or truck occupies this position and the car/truck is not at one of the sides of a playing field, a move is possible. This move is remembered. If the position is not free, no move is possible. </w:t>
       </w:r>
     </w:p>
     <w:p>
@@ -2088,8 +1989,6 @@
           <w:rFonts w:ascii="Arial" w:hAnsi="Arial" w:cs="Arial"/>
         </w:rPr>
       </w:pPr>
-      <w:bookmarkStart w:id="0" w:name="_GoBack"/>
-      <w:bookmarkEnd w:id="0"/>
       <w:r>
         <w:rPr>
           <w:rFonts w:ascii="Arial" w:hAnsi="Arial" w:cs="Arial"/>
@@ -2101,54 +2000,52 @@
           <w:rFonts w:ascii="Arial" w:hAnsi="Arial" w:cs="Arial"/>
         </w:rPr>
         <w:lastRenderedPageBreak/>
-        <w:t xml:space="preserve">board was made as well, in order to validate accuracy of the Breadth-first search </w:t>
-      </w:r>
-      <w:proofErr w:type="spellStart"/>
-      <w:r>
-        <w:rPr>
-          <w:rFonts w:ascii="Arial" w:hAnsi="Arial" w:cs="Arial"/>
-        </w:rPr>
-        <w:t>algoritm</w:t>
-      </w:r>
-      <w:proofErr w:type="spellEnd"/>
-      <w:r>
-        <w:rPr>
-          <w:rFonts w:ascii="Arial" w:hAnsi="Arial" w:cs="Arial"/>
-        </w:rPr>
-        <w:t xml:space="preserve">. This board gave results for all algorithms.  </w:t>
+        <w:t xml:space="preserve">board </w:t>
+      </w:r>
+      <w:r>
+        <w:rPr>
+          <w:rFonts w:ascii="Arial" w:hAnsi="Arial" w:cs="Arial"/>
+        </w:rPr>
+        <w:t xml:space="preserve">(6x6) </w:t>
+      </w:r>
+      <w:r>
+        <w:rPr>
+          <w:rFonts w:ascii="Arial" w:hAnsi="Arial" w:cs="Arial"/>
+        </w:rPr>
+        <w:t xml:space="preserve">was made as well, in order to validate accuracy of the Breadth-first search algoritm. This </w:t>
       </w:r>
     </w:p>
     <w:tbl>
       <w:tblPr>
         <w:tblStyle w:val="ColorfulGrid-Accent5"/>
-        <w:tblpPr w:leftFromText="141" w:rightFromText="141" w:vertAnchor="text" w:horzAnchor="margin" w:tblpY="7"/>
-        <w:tblW w:w="10495" w:type="dxa"/>
+        <w:tblpPr w:leftFromText="141" w:rightFromText="141" w:vertAnchor="text" w:horzAnchor="margin" w:tblpY="536"/>
+        <w:tblW w:w="10031" w:type="dxa"/>
         <w:tblLook w:val="04A0" w:firstRow="1" w:lastRow="0" w:firstColumn="1" w:lastColumn="0" w:noHBand="0" w:noVBand="1"/>
       </w:tblPr>
       <w:tblGrid>
-        <w:gridCol w:w="714"/>
-        <w:gridCol w:w="1275"/>
-        <w:gridCol w:w="913"/>
-        <w:gridCol w:w="957"/>
-        <w:gridCol w:w="529"/>
-        <w:gridCol w:w="232"/>
-        <w:gridCol w:w="1115"/>
-        <w:gridCol w:w="1098"/>
-        <w:gridCol w:w="730"/>
-        <w:gridCol w:w="236"/>
-        <w:gridCol w:w="1110"/>
-        <w:gridCol w:w="793"/>
-        <w:gridCol w:w="793"/>
+        <w:gridCol w:w="947"/>
+        <w:gridCol w:w="1297"/>
+        <w:gridCol w:w="929"/>
+        <w:gridCol w:w="524"/>
+        <w:gridCol w:w="546"/>
+        <w:gridCol w:w="227"/>
+        <w:gridCol w:w="1002"/>
+        <w:gridCol w:w="1093"/>
+        <w:gridCol w:w="683"/>
+        <w:gridCol w:w="273"/>
+        <w:gridCol w:w="1093"/>
+        <w:gridCol w:w="633"/>
+        <w:gridCol w:w="784"/>
       </w:tblGrid>
       <w:tr>
         <w:trPr>
           <w:cnfStyle w:val="100000000000" w:firstRow="1" w:lastRow="0" w:firstColumn="0" w:lastColumn="0" w:oddVBand="0" w:evenVBand="0" w:oddHBand="0" w:evenHBand="0" w:firstRowFirstColumn="0" w:firstRowLastColumn="0" w:lastRowFirstColumn="0" w:lastRowLastColumn="0"/>
-          <w:trHeight w:val="286"/>
+          <w:trHeight w:val="277"/>
         </w:trPr>
         <w:tc>
           <w:tcPr>
             <w:cnfStyle w:val="001000000000" w:firstRow="0" w:lastRow="0" w:firstColumn="1" w:lastColumn="0" w:oddVBand="0" w:evenVBand="0" w:oddHBand="0" w:evenHBand="0" w:firstRowFirstColumn="0" w:firstRowLastColumn="0" w:lastRowFirstColumn="0" w:lastRowLastColumn="0"/>
-            <w:tcW w:w="714" w:type="dxa"/>
+            <w:tcW w:w="947" w:type="dxa"/>
             <w:tcBorders>
               <w:top w:val="nil"/>
               <w:bottom w:val="single" w:sz="4" w:space="0" w:color="FFFFFF" w:themeColor="background1"/>
@@ -2180,7 +2077,7 @@
         </w:tc>
         <w:tc>
           <w:tcPr>
-            <w:tcW w:w="1275" w:type="dxa"/>
+            <w:tcW w:w="1297" w:type="dxa"/>
             <w:tcBorders>
               <w:top w:val="nil"/>
               <w:bottom w:val="single" w:sz="4" w:space="0" w:color="auto"/>
@@ -2211,7 +2108,7 @@
         </w:tc>
         <w:tc>
           <w:tcPr>
-            <w:tcW w:w="2399" w:type="dxa"/>
+            <w:tcW w:w="1999" w:type="dxa"/>
             <w:gridSpan w:val="3"/>
             <w:tcBorders>
               <w:top w:val="nil"/>
@@ -2265,7 +2162,7 @@
         </w:tc>
         <w:tc>
           <w:tcPr>
-            <w:tcW w:w="232" w:type="dxa"/>
+            <w:tcW w:w="227" w:type="dxa"/>
             <w:tcBorders>
               <w:top w:val="nil"/>
               <w:bottom w:val="single" w:sz="4" w:space="0" w:color="auto"/>
@@ -2288,7 +2185,7 @@
         </w:tc>
         <w:tc>
           <w:tcPr>
-            <w:tcW w:w="2943" w:type="dxa"/>
+            <w:tcW w:w="2778" w:type="dxa"/>
             <w:gridSpan w:val="3"/>
             <w:tcBorders>
               <w:top w:val="nil"/>
@@ -2364,7 +2261,7 @@
         </w:tc>
         <w:tc>
           <w:tcPr>
-            <w:tcW w:w="236" w:type="dxa"/>
+            <w:tcW w:w="273" w:type="dxa"/>
             <w:tcBorders>
               <w:top w:val="nil"/>
               <w:bottom w:val="single" w:sz="4" w:space="0" w:color="auto"/>
@@ -2387,7 +2284,7 @@
         </w:tc>
         <w:tc>
           <w:tcPr>
-            <w:tcW w:w="2696" w:type="dxa"/>
+            <w:tcW w:w="2510" w:type="dxa"/>
             <w:gridSpan w:val="3"/>
             <w:tcBorders>
               <w:top w:val="nil"/>
@@ -2492,12 +2389,12 @@
       <w:tr>
         <w:trPr>
           <w:cnfStyle w:val="000000100000" w:firstRow="0" w:lastRow="0" w:firstColumn="0" w:lastColumn="0" w:oddVBand="0" w:evenVBand="0" w:oddHBand="1" w:evenHBand="0" w:firstRowFirstColumn="0" w:firstRowLastColumn="0" w:lastRowFirstColumn="0" w:lastRowLastColumn="0"/>
-          <w:trHeight w:val="286"/>
+          <w:trHeight w:val="277"/>
         </w:trPr>
         <w:tc>
           <w:tcPr>
             <w:cnfStyle w:val="001000000000" w:firstRow="0" w:lastRow="0" w:firstColumn="1" w:lastColumn="0" w:oddVBand="0" w:evenVBand="0" w:oddHBand="0" w:evenHBand="0" w:firstRowFirstColumn="0" w:firstRowLastColumn="0" w:lastRowFirstColumn="0" w:lastRowLastColumn="0"/>
-            <w:tcW w:w="714" w:type="dxa"/>
+            <w:tcW w:w="947" w:type="dxa"/>
             <w:tcBorders>
               <w:top w:val="single" w:sz="4" w:space="0" w:color="FFFFFF" w:themeColor="background1"/>
               <w:bottom w:val="single" w:sz="4" w:space="0" w:color="auto"/>
@@ -2520,7 +2417,7 @@
         </w:tc>
         <w:tc>
           <w:tcPr>
-            <w:tcW w:w="1275" w:type="dxa"/>
+            <w:tcW w:w="1297" w:type="dxa"/>
             <w:tcBorders>
               <w:top w:val="single" w:sz="4" w:space="0" w:color="auto"/>
               <w:bottom w:val="single" w:sz="4" w:space="0" w:color="auto"/>
@@ -2553,7 +2450,7 @@
         </w:tc>
         <w:tc>
           <w:tcPr>
-            <w:tcW w:w="913" w:type="dxa"/>
+            <w:tcW w:w="929" w:type="dxa"/>
             <w:tcBorders>
               <w:top w:val="single" w:sz="4" w:space="0" w:color="auto"/>
               <w:bottom w:val="single" w:sz="4" w:space="0" w:color="auto"/>
@@ -2588,7 +2485,7 @@
         </w:tc>
         <w:tc>
           <w:tcPr>
-            <w:tcW w:w="957" w:type="dxa"/>
+            <w:tcW w:w="524" w:type="dxa"/>
             <w:tcBorders>
               <w:top w:val="single" w:sz="4" w:space="0" w:color="auto"/>
               <w:bottom w:val="single" w:sz="4" w:space="0" w:color="auto"/>
@@ -2623,7 +2520,7 @@
         </w:tc>
         <w:tc>
           <w:tcPr>
-            <w:tcW w:w="529" w:type="dxa"/>
+            <w:tcW w:w="546" w:type="dxa"/>
             <w:tcBorders>
               <w:top w:val="single" w:sz="4" w:space="0" w:color="auto"/>
               <w:bottom w:val="single" w:sz="4" w:space="0" w:color="auto"/>
@@ -2658,7 +2555,7 @@
         </w:tc>
         <w:tc>
           <w:tcPr>
-            <w:tcW w:w="232" w:type="dxa"/>
+            <w:tcW w:w="227" w:type="dxa"/>
             <w:tcBorders>
               <w:top w:val="single" w:sz="4" w:space="0" w:color="auto"/>
               <w:bottom w:val="single" w:sz="4" w:space="0" w:color="auto"/>
@@ -2682,7 +2579,7 @@
         </w:tc>
         <w:tc>
           <w:tcPr>
-            <w:tcW w:w="1115" w:type="dxa"/>
+            <w:tcW w:w="1002" w:type="dxa"/>
             <w:tcBorders>
               <w:top w:val="single" w:sz="4" w:space="0" w:color="auto"/>
               <w:bottom w:val="single" w:sz="4" w:space="0" w:color="auto"/>
@@ -2717,7 +2614,7 @@
         </w:tc>
         <w:tc>
           <w:tcPr>
-            <w:tcW w:w="1098" w:type="dxa"/>
+            <w:tcW w:w="1093" w:type="dxa"/>
             <w:tcBorders>
               <w:top w:val="single" w:sz="4" w:space="0" w:color="auto"/>
               <w:bottom w:val="single" w:sz="4" w:space="0" w:color="auto"/>
@@ -2752,7 +2649,7 @@
         </w:tc>
         <w:tc>
           <w:tcPr>
-            <w:tcW w:w="730" w:type="dxa"/>
+            <w:tcW w:w="683" w:type="dxa"/>
             <w:tcBorders>
               <w:top w:val="single" w:sz="4" w:space="0" w:color="auto"/>
               <w:bottom w:val="single" w:sz="4" w:space="0" w:color="auto"/>
@@ -2787,7 +2684,7 @@
         </w:tc>
         <w:tc>
           <w:tcPr>
-            <w:tcW w:w="236" w:type="dxa"/>
+            <w:tcW w:w="273" w:type="dxa"/>
             <w:tcBorders>
               <w:top w:val="single" w:sz="4" w:space="0" w:color="auto"/>
               <w:bottom w:val="single" w:sz="4" w:space="0" w:color="auto"/>
@@ -2811,7 +2708,7 @@
         </w:tc>
         <w:tc>
           <w:tcPr>
-            <w:tcW w:w="1110" w:type="dxa"/>
+            <w:tcW w:w="1093" w:type="dxa"/>
             <w:tcBorders>
               <w:top w:val="single" w:sz="4" w:space="0" w:color="auto"/>
               <w:bottom w:val="single" w:sz="4" w:space="0" w:color="auto"/>
@@ -2857,7 +2754,7 @@
         </w:tc>
         <w:tc>
           <w:tcPr>
-            <w:tcW w:w="793" w:type="dxa"/>
+            <w:tcW w:w="633" w:type="dxa"/>
             <w:tcBorders>
               <w:top w:val="single" w:sz="4" w:space="0" w:color="auto"/>
               <w:bottom w:val="single" w:sz="4" w:space="0" w:color="auto"/>
@@ -2892,7 +2789,7 @@
         </w:tc>
         <w:tc>
           <w:tcPr>
-            <w:tcW w:w="793" w:type="dxa"/>
+            <w:tcW w:w="784" w:type="dxa"/>
             <w:tcBorders>
               <w:top w:val="single" w:sz="4" w:space="0" w:color="auto"/>
               <w:bottom w:val="single" w:sz="4" w:space="0" w:color="auto"/>
@@ -2928,12 +2825,12 @@
       </w:tr>
       <w:tr>
         <w:trPr>
-          <w:trHeight w:val="286"/>
+          <w:trHeight w:val="277"/>
         </w:trPr>
         <w:tc>
           <w:tcPr>
             <w:cnfStyle w:val="001000000000" w:firstRow="0" w:lastRow="0" w:firstColumn="1" w:lastColumn="0" w:oddVBand="0" w:evenVBand="0" w:oddHBand="0" w:evenHBand="0" w:firstRowFirstColumn="0" w:firstRowLastColumn="0" w:lastRowFirstColumn="0" w:lastRowLastColumn="0"/>
-            <w:tcW w:w="714" w:type="dxa"/>
+            <w:tcW w:w="947" w:type="dxa"/>
             <w:tcBorders>
               <w:top w:val="single" w:sz="4" w:space="0" w:color="auto"/>
             </w:tcBorders>
@@ -2959,13 +2856,23 @@
                 <w:szCs w:val="20"/>
                 <w:lang w:val="nl-NL" w:eastAsia="nl-NL"/>
               </w:rPr>
+              <w:t>(6x6)</w:t>
+            </w:r>
+            <w:r>
+              <w:rPr>
+                <w:rFonts w:ascii="Calibri" w:eastAsia="Times New Roman" w:hAnsi="Calibri" w:cs="Times New Roman"/>
+                <w:color w:val="000000"/>
+                <w:sz w:val="20"/>
+                <w:szCs w:val="20"/>
+                <w:lang w:val="nl-NL" w:eastAsia="nl-NL"/>
+              </w:rPr>
               <w:t>1</w:t>
             </w:r>
           </w:p>
         </w:tc>
         <w:tc>
           <w:tcPr>
-            <w:tcW w:w="1275" w:type="dxa"/>
+            <w:tcW w:w="1297" w:type="dxa"/>
             <w:tcBorders>
               <w:top w:val="single" w:sz="4" w:space="0" w:color="auto"/>
             </w:tcBorders>
@@ -2995,7 +2902,7 @@
         </w:tc>
         <w:tc>
           <w:tcPr>
-            <w:tcW w:w="913" w:type="dxa"/>
+            <w:tcW w:w="929" w:type="dxa"/>
             <w:tcBorders>
               <w:top w:val="single" w:sz="4" w:space="0" w:color="auto"/>
             </w:tcBorders>
@@ -3028,7 +2935,7 @@
         </w:tc>
         <w:tc>
           <w:tcPr>
-            <w:tcW w:w="957" w:type="dxa"/>
+            <w:tcW w:w="524" w:type="dxa"/>
             <w:tcBorders>
               <w:top w:val="single" w:sz="4" w:space="0" w:color="auto"/>
             </w:tcBorders>
@@ -3061,7 +2968,7 @@
         </w:tc>
         <w:tc>
           <w:tcPr>
-            <w:tcW w:w="529" w:type="dxa"/>
+            <w:tcW w:w="546" w:type="dxa"/>
             <w:tcBorders>
               <w:top w:val="single" w:sz="4" w:space="0" w:color="auto"/>
             </w:tcBorders>
@@ -3094,7 +3001,7 @@
         </w:tc>
         <w:tc>
           <w:tcPr>
-            <w:tcW w:w="232" w:type="dxa"/>
+            <w:tcW w:w="227" w:type="dxa"/>
             <w:tcBorders>
               <w:top w:val="single" w:sz="4" w:space="0" w:color="auto"/>
             </w:tcBorders>
@@ -3116,7 +3023,7 @@
         </w:tc>
         <w:tc>
           <w:tcPr>
-            <w:tcW w:w="1115" w:type="dxa"/>
+            <w:tcW w:w="1002" w:type="dxa"/>
             <w:tcBorders>
               <w:top w:val="single" w:sz="4" w:space="0" w:color="auto"/>
             </w:tcBorders>
@@ -3149,7 +3056,7 @@
         </w:tc>
         <w:tc>
           <w:tcPr>
-            <w:tcW w:w="1098" w:type="dxa"/>
+            <w:tcW w:w="1093" w:type="dxa"/>
             <w:tcBorders>
               <w:top w:val="single" w:sz="4" w:space="0" w:color="auto"/>
             </w:tcBorders>
@@ -3181,7 +3088,7 @@
         </w:tc>
         <w:tc>
           <w:tcPr>
-            <w:tcW w:w="730" w:type="dxa"/>
+            <w:tcW w:w="683" w:type="dxa"/>
             <w:tcBorders>
               <w:top w:val="single" w:sz="4" w:space="0" w:color="auto"/>
             </w:tcBorders>
@@ -3214,7 +3121,7 @@
         </w:tc>
         <w:tc>
           <w:tcPr>
-            <w:tcW w:w="236" w:type="dxa"/>
+            <w:tcW w:w="273" w:type="dxa"/>
             <w:tcBorders>
               <w:top w:val="single" w:sz="4" w:space="0" w:color="auto"/>
             </w:tcBorders>
@@ -3236,7 +3143,7 @@
         </w:tc>
         <w:tc>
           <w:tcPr>
-            <w:tcW w:w="1110" w:type="dxa"/>
+            <w:tcW w:w="1093" w:type="dxa"/>
             <w:tcBorders>
               <w:top w:val="single" w:sz="4" w:space="0" w:color="auto"/>
             </w:tcBorders>
@@ -3269,7 +3176,7 @@
         </w:tc>
         <w:tc>
           <w:tcPr>
-            <w:tcW w:w="793" w:type="dxa"/>
+            <w:tcW w:w="633" w:type="dxa"/>
             <w:tcBorders>
               <w:top w:val="single" w:sz="4" w:space="0" w:color="auto"/>
             </w:tcBorders>
@@ -3302,7 +3209,7 @@
         </w:tc>
         <w:tc>
           <w:tcPr>
-            <w:tcW w:w="793" w:type="dxa"/>
+            <w:tcW w:w="784" w:type="dxa"/>
             <w:tcBorders>
               <w:top w:val="single" w:sz="4" w:space="0" w:color="auto"/>
             </w:tcBorders>
@@ -3337,12 +3244,12 @@
       <w:tr>
         <w:trPr>
           <w:cnfStyle w:val="000000100000" w:firstRow="0" w:lastRow="0" w:firstColumn="0" w:lastColumn="0" w:oddVBand="0" w:evenVBand="0" w:oddHBand="1" w:evenHBand="0" w:firstRowFirstColumn="0" w:firstRowLastColumn="0" w:lastRowFirstColumn="0" w:lastRowLastColumn="0"/>
-          <w:trHeight w:val="286"/>
+          <w:trHeight w:val="277"/>
         </w:trPr>
         <w:tc>
           <w:tcPr>
             <w:cnfStyle w:val="001000000000" w:firstRow="0" w:lastRow="0" w:firstColumn="1" w:lastColumn="0" w:oddVBand="0" w:evenVBand="0" w:oddHBand="0" w:evenHBand="0" w:firstRowFirstColumn="0" w:firstRowLastColumn="0" w:lastRowFirstColumn="0" w:lastRowLastColumn="0"/>
-            <w:tcW w:w="714" w:type="dxa"/>
+            <w:tcW w:w="947" w:type="dxa"/>
             <w:noWrap/>
             <w:hideMark/>
           </w:tcPr>
@@ -3365,13 +3272,23 @@
                 <w:szCs w:val="20"/>
                 <w:lang w:val="nl-NL" w:eastAsia="nl-NL"/>
               </w:rPr>
+              <w:t>(6x6)</w:t>
+            </w:r>
+            <w:r>
+              <w:rPr>
+                <w:rFonts w:ascii="Calibri" w:eastAsia="Times New Roman" w:hAnsi="Calibri" w:cs="Times New Roman"/>
+                <w:color w:val="000000"/>
+                <w:sz w:val="20"/>
+                <w:szCs w:val="20"/>
+                <w:lang w:val="nl-NL" w:eastAsia="nl-NL"/>
+              </w:rPr>
               <w:t>2</w:t>
             </w:r>
           </w:p>
         </w:tc>
         <w:tc>
           <w:tcPr>
-            <w:tcW w:w="1275" w:type="dxa"/>
+            <w:tcW w:w="1297" w:type="dxa"/>
             <w:vAlign w:val="bottom"/>
           </w:tcPr>
           <w:p>
@@ -3398,7 +3315,7 @@
         </w:tc>
         <w:tc>
           <w:tcPr>
-            <w:tcW w:w="913" w:type="dxa"/>
+            <w:tcW w:w="929" w:type="dxa"/>
             <w:noWrap/>
             <w:hideMark/>
           </w:tcPr>
@@ -3428,7 +3345,7 @@
         </w:tc>
         <w:tc>
           <w:tcPr>
-            <w:tcW w:w="957" w:type="dxa"/>
+            <w:tcW w:w="524" w:type="dxa"/>
             <w:noWrap/>
             <w:hideMark/>
           </w:tcPr>
@@ -3458,7 +3375,7 @@
         </w:tc>
         <w:tc>
           <w:tcPr>
-            <w:tcW w:w="529" w:type="dxa"/>
+            <w:tcW w:w="546" w:type="dxa"/>
             <w:noWrap/>
             <w:hideMark/>
           </w:tcPr>
@@ -3488,7 +3405,7 @@
         </w:tc>
         <w:tc>
           <w:tcPr>
-            <w:tcW w:w="232" w:type="dxa"/>
+            <w:tcW w:w="227" w:type="dxa"/>
             <w:noWrap/>
             <w:hideMark/>
           </w:tcPr>
@@ -3507,7 +3424,7 @@
         </w:tc>
         <w:tc>
           <w:tcPr>
-            <w:tcW w:w="1115" w:type="dxa"/>
+            <w:tcW w:w="1002" w:type="dxa"/>
             <w:noWrap/>
             <w:hideMark/>
           </w:tcPr>
@@ -3537,7 +3454,7 @@
         </w:tc>
         <w:tc>
           <w:tcPr>
-            <w:tcW w:w="1098" w:type="dxa"/>
+            <w:tcW w:w="1093" w:type="dxa"/>
             <w:noWrap/>
             <w:hideMark/>
           </w:tcPr>
@@ -3566,7 +3483,7 @@
         </w:tc>
         <w:tc>
           <w:tcPr>
-            <w:tcW w:w="730" w:type="dxa"/>
+            <w:tcW w:w="683" w:type="dxa"/>
             <w:noWrap/>
             <w:hideMark/>
           </w:tcPr>
@@ -3596,7 +3513,7 @@
         </w:tc>
         <w:tc>
           <w:tcPr>
-            <w:tcW w:w="236" w:type="dxa"/>
+            <w:tcW w:w="273" w:type="dxa"/>
             <w:noWrap/>
             <w:hideMark/>
           </w:tcPr>
@@ -3615,7 +3532,7 @@
         </w:tc>
         <w:tc>
           <w:tcPr>
-            <w:tcW w:w="1110" w:type="dxa"/>
+            <w:tcW w:w="1093" w:type="dxa"/>
             <w:noWrap/>
             <w:hideMark/>
           </w:tcPr>
@@ -3645,7 +3562,7 @@
         </w:tc>
         <w:tc>
           <w:tcPr>
-            <w:tcW w:w="793" w:type="dxa"/>
+            <w:tcW w:w="633" w:type="dxa"/>
             <w:noWrap/>
             <w:hideMark/>
           </w:tcPr>
@@ -3675,7 +3592,7 @@
         </w:tc>
         <w:tc>
           <w:tcPr>
-            <w:tcW w:w="793" w:type="dxa"/>
+            <w:tcW w:w="784" w:type="dxa"/>
             <w:noWrap/>
             <w:hideMark/>
           </w:tcPr>
@@ -3706,12 +3623,12 @@
       </w:tr>
       <w:tr>
         <w:trPr>
-          <w:trHeight w:val="286"/>
+          <w:trHeight w:val="277"/>
         </w:trPr>
         <w:tc>
           <w:tcPr>
             <w:cnfStyle w:val="001000000000" w:firstRow="0" w:lastRow="0" w:firstColumn="1" w:lastColumn="0" w:oddVBand="0" w:evenVBand="0" w:oddHBand="0" w:evenHBand="0" w:firstRowFirstColumn="0" w:firstRowLastColumn="0" w:lastRowFirstColumn="0" w:lastRowLastColumn="0"/>
-            <w:tcW w:w="714" w:type="dxa"/>
+            <w:tcW w:w="947" w:type="dxa"/>
             <w:noWrap/>
             <w:hideMark/>
           </w:tcPr>
@@ -3734,13 +3651,23 @@
                 <w:szCs w:val="20"/>
                 <w:lang w:val="nl-NL" w:eastAsia="nl-NL"/>
               </w:rPr>
+              <w:t>(6x6)</w:t>
+            </w:r>
+            <w:r>
+              <w:rPr>
+                <w:rFonts w:ascii="Calibri" w:eastAsia="Times New Roman" w:hAnsi="Calibri" w:cs="Times New Roman"/>
+                <w:color w:val="000000"/>
+                <w:sz w:val="20"/>
+                <w:szCs w:val="20"/>
+                <w:lang w:val="nl-NL" w:eastAsia="nl-NL"/>
+              </w:rPr>
               <w:t>3</w:t>
             </w:r>
           </w:p>
         </w:tc>
         <w:tc>
           <w:tcPr>
-            <w:tcW w:w="1275" w:type="dxa"/>
+            <w:tcW w:w="1297" w:type="dxa"/>
             <w:vAlign w:val="bottom"/>
           </w:tcPr>
           <w:p>
@@ -3767,7 +3694,7 @@
         </w:tc>
         <w:tc>
           <w:tcPr>
-            <w:tcW w:w="913" w:type="dxa"/>
+            <w:tcW w:w="929" w:type="dxa"/>
             <w:noWrap/>
             <w:hideMark/>
           </w:tcPr>
@@ -3797,7 +3724,7 @@
         </w:tc>
         <w:tc>
           <w:tcPr>
-            <w:tcW w:w="957" w:type="dxa"/>
+            <w:tcW w:w="524" w:type="dxa"/>
             <w:noWrap/>
             <w:hideMark/>
           </w:tcPr>
@@ -3827,7 +3754,7 @@
         </w:tc>
         <w:tc>
           <w:tcPr>
-            <w:tcW w:w="529" w:type="dxa"/>
+            <w:tcW w:w="546" w:type="dxa"/>
             <w:noWrap/>
             <w:hideMark/>
           </w:tcPr>
@@ -3857,7 +3784,7 @@
         </w:tc>
         <w:tc>
           <w:tcPr>
-            <w:tcW w:w="232" w:type="dxa"/>
+            <w:tcW w:w="227" w:type="dxa"/>
             <w:noWrap/>
             <w:hideMark/>
           </w:tcPr>
@@ -3876,7 +3803,7 @@
         </w:tc>
         <w:tc>
           <w:tcPr>
-            <w:tcW w:w="1115" w:type="dxa"/>
+            <w:tcW w:w="1002" w:type="dxa"/>
             <w:noWrap/>
             <w:hideMark/>
           </w:tcPr>
@@ -3906,7 +3833,7 @@
         </w:tc>
         <w:tc>
           <w:tcPr>
-            <w:tcW w:w="1098" w:type="dxa"/>
+            <w:tcW w:w="1093" w:type="dxa"/>
             <w:noWrap/>
             <w:hideMark/>
           </w:tcPr>
@@ -3935,7 +3862,7 @@
         </w:tc>
         <w:tc>
           <w:tcPr>
-            <w:tcW w:w="730" w:type="dxa"/>
+            <w:tcW w:w="683" w:type="dxa"/>
             <w:noWrap/>
             <w:hideMark/>
           </w:tcPr>
@@ -3965,7 +3892,7 @@
         </w:tc>
         <w:tc>
           <w:tcPr>
-            <w:tcW w:w="236" w:type="dxa"/>
+            <w:tcW w:w="273" w:type="dxa"/>
             <w:noWrap/>
             <w:hideMark/>
           </w:tcPr>
@@ -3984,7 +3911,7 @@
         </w:tc>
         <w:tc>
           <w:tcPr>
-            <w:tcW w:w="1110" w:type="dxa"/>
+            <w:tcW w:w="1093" w:type="dxa"/>
             <w:noWrap/>
             <w:hideMark/>
           </w:tcPr>
@@ -4014,7 +3941,7 @@
         </w:tc>
         <w:tc>
           <w:tcPr>
-            <w:tcW w:w="793" w:type="dxa"/>
+            <w:tcW w:w="633" w:type="dxa"/>
             <w:noWrap/>
             <w:hideMark/>
           </w:tcPr>
@@ -4044,7 +3971,7 @@
         </w:tc>
         <w:tc>
           <w:tcPr>
-            <w:tcW w:w="793" w:type="dxa"/>
+            <w:tcW w:w="784" w:type="dxa"/>
             <w:noWrap/>
             <w:hideMark/>
           </w:tcPr>
@@ -4076,12 +4003,12 @@
       <w:tr>
         <w:trPr>
           <w:cnfStyle w:val="000000100000" w:firstRow="0" w:lastRow="0" w:firstColumn="0" w:lastColumn="0" w:oddVBand="0" w:evenVBand="0" w:oddHBand="1" w:evenHBand="0" w:firstRowFirstColumn="0" w:firstRowLastColumn="0" w:lastRowFirstColumn="0" w:lastRowLastColumn="0"/>
-          <w:trHeight w:val="286"/>
+          <w:trHeight w:val="277"/>
         </w:trPr>
         <w:tc>
           <w:tcPr>
             <w:cnfStyle w:val="001000000000" w:firstRow="0" w:lastRow="0" w:firstColumn="1" w:lastColumn="0" w:oddVBand="0" w:evenVBand="0" w:oddHBand="0" w:evenHBand="0" w:firstRowFirstColumn="0" w:firstRowLastColumn="0" w:lastRowFirstColumn="0" w:lastRowLastColumn="0"/>
-            <w:tcW w:w="714" w:type="dxa"/>
+            <w:tcW w:w="947" w:type="dxa"/>
             <w:noWrap/>
             <w:hideMark/>
           </w:tcPr>
@@ -4104,13 +4031,23 @@
                 <w:szCs w:val="20"/>
                 <w:lang w:val="nl-NL" w:eastAsia="nl-NL"/>
               </w:rPr>
+              <w:t>(9x9)</w:t>
+            </w:r>
+            <w:r>
+              <w:rPr>
+                <w:rFonts w:ascii="Calibri" w:eastAsia="Times New Roman" w:hAnsi="Calibri" w:cs="Times New Roman"/>
+                <w:color w:val="000000"/>
+                <w:sz w:val="20"/>
+                <w:szCs w:val="20"/>
+                <w:lang w:val="nl-NL" w:eastAsia="nl-NL"/>
+              </w:rPr>
               <w:t>4</w:t>
             </w:r>
           </w:p>
         </w:tc>
         <w:tc>
           <w:tcPr>
-            <w:tcW w:w="1275" w:type="dxa"/>
+            <w:tcW w:w="1297" w:type="dxa"/>
             <w:vAlign w:val="bottom"/>
           </w:tcPr>
           <w:p>
@@ -4137,7 +4074,7 @@
         </w:tc>
         <w:tc>
           <w:tcPr>
-            <w:tcW w:w="913" w:type="dxa"/>
+            <w:tcW w:w="929" w:type="dxa"/>
             <w:noWrap/>
             <w:hideMark/>
           </w:tcPr>
@@ -4167,7 +4104,7 @@
         </w:tc>
         <w:tc>
           <w:tcPr>
-            <w:tcW w:w="957" w:type="dxa"/>
+            <w:tcW w:w="524" w:type="dxa"/>
             <w:noWrap/>
             <w:hideMark/>
           </w:tcPr>
@@ -4197,7 +4134,7 @@
         </w:tc>
         <w:tc>
           <w:tcPr>
-            <w:tcW w:w="529" w:type="dxa"/>
+            <w:tcW w:w="546" w:type="dxa"/>
             <w:noWrap/>
             <w:hideMark/>
           </w:tcPr>
@@ -4227,7 +4164,7 @@
         </w:tc>
         <w:tc>
           <w:tcPr>
-            <w:tcW w:w="232" w:type="dxa"/>
+            <w:tcW w:w="227" w:type="dxa"/>
             <w:noWrap/>
             <w:hideMark/>
           </w:tcPr>
@@ -4246,7 +4183,7 @@
         </w:tc>
         <w:tc>
           <w:tcPr>
-            <w:tcW w:w="1115" w:type="dxa"/>
+            <w:tcW w:w="1002" w:type="dxa"/>
             <w:noWrap/>
             <w:hideMark/>
           </w:tcPr>
@@ -4276,7 +4213,7 @@
         </w:tc>
         <w:tc>
           <w:tcPr>
-            <w:tcW w:w="1098" w:type="dxa"/>
+            <w:tcW w:w="1093" w:type="dxa"/>
             <w:noWrap/>
             <w:hideMark/>
           </w:tcPr>
@@ -4305,7 +4242,7 @@
         </w:tc>
         <w:tc>
           <w:tcPr>
-            <w:tcW w:w="730" w:type="dxa"/>
+            <w:tcW w:w="683" w:type="dxa"/>
             <w:noWrap/>
             <w:hideMark/>
           </w:tcPr>
@@ -4335,7 +4272,7 @@
         </w:tc>
         <w:tc>
           <w:tcPr>
-            <w:tcW w:w="236" w:type="dxa"/>
+            <w:tcW w:w="273" w:type="dxa"/>
             <w:noWrap/>
             <w:hideMark/>
           </w:tcPr>
@@ -4354,7 +4291,7 @@
         </w:tc>
         <w:tc>
           <w:tcPr>
-            <w:tcW w:w="1110" w:type="dxa"/>
+            <w:tcW w:w="1093" w:type="dxa"/>
             <w:noWrap/>
             <w:hideMark/>
           </w:tcPr>
@@ -4384,7 +4321,7 @@
         </w:tc>
         <w:tc>
           <w:tcPr>
-            <w:tcW w:w="793" w:type="dxa"/>
+            <w:tcW w:w="633" w:type="dxa"/>
             <w:noWrap/>
             <w:hideMark/>
           </w:tcPr>
@@ -4414,7 +4351,7 @@
         </w:tc>
         <w:tc>
           <w:tcPr>
-            <w:tcW w:w="793" w:type="dxa"/>
+            <w:tcW w:w="784" w:type="dxa"/>
             <w:noWrap/>
             <w:hideMark/>
           </w:tcPr>
@@ -4445,12 +4382,12 @@
       </w:tr>
       <w:tr>
         <w:trPr>
-          <w:trHeight w:val="286"/>
+          <w:trHeight w:val="277"/>
         </w:trPr>
         <w:tc>
           <w:tcPr>
             <w:cnfStyle w:val="001000000000" w:firstRow="0" w:lastRow="0" w:firstColumn="1" w:lastColumn="0" w:oddVBand="0" w:evenVBand="0" w:oddHBand="0" w:evenHBand="0" w:firstRowFirstColumn="0" w:firstRowLastColumn="0" w:lastRowFirstColumn="0" w:lastRowLastColumn="0"/>
-            <w:tcW w:w="714" w:type="dxa"/>
+            <w:tcW w:w="947" w:type="dxa"/>
             <w:noWrap/>
             <w:hideMark/>
           </w:tcPr>
@@ -4473,13 +4410,23 @@
                 <w:szCs w:val="20"/>
                 <w:lang w:val="nl-NL" w:eastAsia="nl-NL"/>
               </w:rPr>
+              <w:t>(9x9)</w:t>
+            </w:r>
+            <w:r>
+              <w:rPr>
+                <w:rFonts w:ascii="Calibri" w:eastAsia="Times New Roman" w:hAnsi="Calibri" w:cs="Times New Roman"/>
+                <w:color w:val="000000"/>
+                <w:sz w:val="20"/>
+                <w:szCs w:val="20"/>
+                <w:lang w:val="nl-NL" w:eastAsia="nl-NL"/>
+              </w:rPr>
               <w:t>5</w:t>
             </w:r>
           </w:p>
         </w:tc>
         <w:tc>
           <w:tcPr>
-            <w:tcW w:w="1275" w:type="dxa"/>
+            <w:tcW w:w="1297" w:type="dxa"/>
             <w:vAlign w:val="bottom"/>
           </w:tcPr>
           <w:p>
@@ -4506,7 +4453,7 @@
         </w:tc>
         <w:tc>
           <w:tcPr>
-            <w:tcW w:w="913" w:type="dxa"/>
+            <w:tcW w:w="929" w:type="dxa"/>
             <w:noWrap/>
             <w:hideMark/>
           </w:tcPr>
@@ -4536,7 +4483,7 @@
         </w:tc>
         <w:tc>
           <w:tcPr>
-            <w:tcW w:w="957" w:type="dxa"/>
+            <w:tcW w:w="524" w:type="dxa"/>
             <w:noWrap/>
             <w:hideMark/>
           </w:tcPr>
@@ -4566,7 +4513,7 @@
         </w:tc>
         <w:tc>
           <w:tcPr>
-            <w:tcW w:w="529" w:type="dxa"/>
+            <w:tcW w:w="546" w:type="dxa"/>
             <w:noWrap/>
             <w:hideMark/>
           </w:tcPr>
@@ -4596,7 +4543,7 @@
         </w:tc>
         <w:tc>
           <w:tcPr>
-            <w:tcW w:w="232" w:type="dxa"/>
+            <w:tcW w:w="227" w:type="dxa"/>
             <w:noWrap/>
             <w:hideMark/>
           </w:tcPr>
@@ -4615,7 +4562,7 @@
         </w:tc>
         <w:tc>
           <w:tcPr>
-            <w:tcW w:w="1115" w:type="dxa"/>
+            <w:tcW w:w="1002" w:type="dxa"/>
             <w:noWrap/>
             <w:hideMark/>
           </w:tcPr>
@@ -4645,7 +4592,7 @@
         </w:tc>
         <w:tc>
           <w:tcPr>
-            <w:tcW w:w="1098" w:type="dxa"/>
+            <w:tcW w:w="1093" w:type="dxa"/>
             <w:noWrap/>
             <w:hideMark/>
           </w:tcPr>
@@ -4674,7 +4621,7 @@
         </w:tc>
         <w:tc>
           <w:tcPr>
-            <w:tcW w:w="730" w:type="dxa"/>
+            <w:tcW w:w="683" w:type="dxa"/>
             <w:noWrap/>
             <w:hideMark/>
           </w:tcPr>
@@ -4704,7 +4651,7 @@
         </w:tc>
         <w:tc>
           <w:tcPr>
-            <w:tcW w:w="236" w:type="dxa"/>
+            <w:tcW w:w="273" w:type="dxa"/>
             <w:noWrap/>
             <w:hideMark/>
           </w:tcPr>
@@ -4723,7 +4670,7 @@
         </w:tc>
         <w:tc>
           <w:tcPr>
-            <w:tcW w:w="1110" w:type="dxa"/>
+            <w:tcW w:w="1093" w:type="dxa"/>
             <w:noWrap/>
             <w:hideMark/>
           </w:tcPr>
@@ -4753,7 +4700,7 @@
         </w:tc>
         <w:tc>
           <w:tcPr>
-            <w:tcW w:w="793" w:type="dxa"/>
+            <w:tcW w:w="633" w:type="dxa"/>
             <w:noWrap/>
             <w:hideMark/>
           </w:tcPr>
@@ -4783,7 +4730,7 @@
         </w:tc>
         <w:tc>
           <w:tcPr>
-            <w:tcW w:w="793" w:type="dxa"/>
+            <w:tcW w:w="784" w:type="dxa"/>
             <w:noWrap/>
             <w:hideMark/>
           </w:tcPr>
@@ -4815,12 +4762,12 @@
       <w:tr>
         <w:trPr>
           <w:cnfStyle w:val="000000100000" w:firstRow="0" w:lastRow="0" w:firstColumn="0" w:lastColumn="0" w:oddVBand="0" w:evenVBand="0" w:oddHBand="1" w:evenHBand="0" w:firstRowFirstColumn="0" w:firstRowLastColumn="0" w:lastRowFirstColumn="0" w:lastRowLastColumn="0"/>
-          <w:trHeight w:val="286"/>
+          <w:trHeight w:val="277"/>
         </w:trPr>
         <w:tc>
           <w:tcPr>
             <w:cnfStyle w:val="001000000000" w:firstRow="0" w:lastRow="0" w:firstColumn="1" w:lastColumn="0" w:oddVBand="0" w:evenVBand="0" w:oddHBand="0" w:evenHBand="0" w:firstRowFirstColumn="0" w:firstRowLastColumn="0" w:lastRowFirstColumn="0" w:lastRowLastColumn="0"/>
-            <w:tcW w:w="714" w:type="dxa"/>
+            <w:tcW w:w="947" w:type="dxa"/>
             <w:noWrap/>
             <w:hideMark/>
           </w:tcPr>
@@ -4843,13 +4790,23 @@
                 <w:szCs w:val="20"/>
                 <w:lang w:val="nl-NL" w:eastAsia="nl-NL"/>
               </w:rPr>
+              <w:t>(9x9)</w:t>
+            </w:r>
+            <w:r>
+              <w:rPr>
+                <w:rFonts w:ascii="Calibri" w:eastAsia="Times New Roman" w:hAnsi="Calibri" w:cs="Times New Roman"/>
+                <w:color w:val="000000"/>
+                <w:sz w:val="20"/>
+                <w:szCs w:val="20"/>
+                <w:lang w:val="nl-NL" w:eastAsia="nl-NL"/>
+              </w:rPr>
               <w:t>6</w:t>
             </w:r>
           </w:p>
         </w:tc>
         <w:tc>
           <w:tcPr>
-            <w:tcW w:w="1275" w:type="dxa"/>
+            <w:tcW w:w="1297" w:type="dxa"/>
             <w:vAlign w:val="bottom"/>
           </w:tcPr>
           <w:p>
@@ -4876,7 +4833,7 @@
         </w:tc>
         <w:tc>
           <w:tcPr>
-            <w:tcW w:w="913" w:type="dxa"/>
+            <w:tcW w:w="929" w:type="dxa"/>
             <w:noWrap/>
             <w:hideMark/>
           </w:tcPr>
@@ -4906,7 +4863,7 @@
         </w:tc>
         <w:tc>
           <w:tcPr>
-            <w:tcW w:w="957" w:type="dxa"/>
+            <w:tcW w:w="524" w:type="dxa"/>
             <w:noWrap/>
             <w:hideMark/>
           </w:tcPr>
@@ -4936,7 +4893,7 @@
         </w:tc>
         <w:tc>
           <w:tcPr>
-            <w:tcW w:w="529" w:type="dxa"/>
+            <w:tcW w:w="546" w:type="dxa"/>
             <w:noWrap/>
             <w:hideMark/>
           </w:tcPr>
@@ -4966,7 +4923,7 @@
         </w:tc>
         <w:tc>
           <w:tcPr>
-            <w:tcW w:w="232" w:type="dxa"/>
+            <w:tcW w:w="227" w:type="dxa"/>
             <w:noWrap/>
             <w:hideMark/>
           </w:tcPr>
@@ -4985,7 +4942,7 @@
         </w:tc>
         <w:tc>
           <w:tcPr>
-            <w:tcW w:w="1115" w:type="dxa"/>
+            <w:tcW w:w="1002" w:type="dxa"/>
             <w:noWrap/>
             <w:hideMark/>
           </w:tcPr>
@@ -5015,7 +4972,7 @@
         </w:tc>
         <w:tc>
           <w:tcPr>
-            <w:tcW w:w="1098" w:type="dxa"/>
+            <w:tcW w:w="1093" w:type="dxa"/>
             <w:noWrap/>
             <w:hideMark/>
           </w:tcPr>
@@ -5044,7 +5001,7 @@
         </w:tc>
         <w:tc>
           <w:tcPr>
-            <w:tcW w:w="730" w:type="dxa"/>
+            <w:tcW w:w="683" w:type="dxa"/>
             <w:noWrap/>
             <w:hideMark/>
           </w:tcPr>
@@ -5074,7 +5031,7 @@
         </w:tc>
         <w:tc>
           <w:tcPr>
-            <w:tcW w:w="236" w:type="dxa"/>
+            <w:tcW w:w="273" w:type="dxa"/>
             <w:noWrap/>
             <w:hideMark/>
           </w:tcPr>
@@ -5093,7 +5050,7 @@
         </w:tc>
         <w:tc>
           <w:tcPr>
-            <w:tcW w:w="1110" w:type="dxa"/>
+            <w:tcW w:w="1093" w:type="dxa"/>
             <w:noWrap/>
             <w:hideMark/>
           </w:tcPr>
@@ -5123,7 +5080,7 @@
         </w:tc>
         <w:tc>
           <w:tcPr>
-            <w:tcW w:w="793" w:type="dxa"/>
+            <w:tcW w:w="633" w:type="dxa"/>
             <w:noWrap/>
             <w:hideMark/>
           </w:tcPr>
@@ -5153,7 +5110,7 @@
         </w:tc>
         <w:tc>
           <w:tcPr>
-            <w:tcW w:w="793" w:type="dxa"/>
+            <w:tcW w:w="784" w:type="dxa"/>
             <w:noWrap/>
             <w:hideMark/>
           </w:tcPr>
@@ -5184,12 +5141,12 @@
       </w:tr>
       <w:tr>
         <w:trPr>
-          <w:trHeight w:val="286"/>
+          <w:trHeight w:val="277"/>
         </w:trPr>
         <w:tc>
           <w:tcPr>
             <w:cnfStyle w:val="001000000000" w:firstRow="0" w:lastRow="0" w:firstColumn="1" w:lastColumn="0" w:oddVBand="0" w:evenVBand="0" w:oddHBand="0" w:evenHBand="0" w:firstRowFirstColumn="0" w:firstRowLastColumn="0" w:lastRowFirstColumn="0" w:lastRowLastColumn="0"/>
-            <w:tcW w:w="714" w:type="dxa"/>
+            <w:tcW w:w="947" w:type="dxa"/>
             <w:noWrap/>
             <w:hideMark/>
           </w:tcPr>
@@ -5212,13 +5169,23 @@
                 <w:szCs w:val="20"/>
                 <w:lang w:val="nl-NL" w:eastAsia="nl-NL"/>
               </w:rPr>
+              <w:t>(12x12)</w:t>
+            </w:r>
+            <w:r>
+              <w:rPr>
+                <w:rFonts w:ascii="Calibri" w:eastAsia="Times New Roman" w:hAnsi="Calibri" w:cs="Times New Roman"/>
+                <w:color w:val="000000"/>
+                <w:sz w:val="20"/>
+                <w:szCs w:val="20"/>
+                <w:lang w:val="nl-NL" w:eastAsia="nl-NL"/>
+              </w:rPr>
               <w:t>7</w:t>
             </w:r>
           </w:p>
         </w:tc>
         <w:tc>
           <w:tcPr>
-            <w:tcW w:w="1275" w:type="dxa"/>
+            <w:tcW w:w="1297" w:type="dxa"/>
             <w:vAlign w:val="bottom"/>
           </w:tcPr>
           <w:p>
@@ -5245,7 +5212,7 @@
         </w:tc>
         <w:tc>
           <w:tcPr>
-            <w:tcW w:w="913" w:type="dxa"/>
+            <w:tcW w:w="929" w:type="dxa"/>
             <w:noWrap/>
             <w:hideMark/>
           </w:tcPr>
@@ -5275,7 +5242,7 @@
         </w:tc>
         <w:tc>
           <w:tcPr>
-            <w:tcW w:w="957" w:type="dxa"/>
+            <w:tcW w:w="524" w:type="dxa"/>
             <w:noWrap/>
             <w:hideMark/>
           </w:tcPr>
@@ -5305,7 +5272,7 @@
         </w:tc>
         <w:tc>
           <w:tcPr>
-            <w:tcW w:w="529" w:type="dxa"/>
+            <w:tcW w:w="546" w:type="dxa"/>
             <w:noWrap/>
             <w:hideMark/>
           </w:tcPr>
@@ -5335,7 +5302,7 @@
         </w:tc>
         <w:tc>
           <w:tcPr>
-            <w:tcW w:w="232" w:type="dxa"/>
+            <w:tcW w:w="227" w:type="dxa"/>
             <w:noWrap/>
             <w:hideMark/>
           </w:tcPr>
@@ -5354,7 +5321,7 @@
         </w:tc>
         <w:tc>
           <w:tcPr>
-            <w:tcW w:w="1115" w:type="dxa"/>
+            <w:tcW w:w="1002" w:type="dxa"/>
             <w:noWrap/>
             <w:hideMark/>
           </w:tcPr>
@@ -5384,7 +5351,7 @@
         </w:tc>
         <w:tc>
           <w:tcPr>
-            <w:tcW w:w="1098" w:type="dxa"/>
+            <w:tcW w:w="1093" w:type="dxa"/>
             <w:noWrap/>
             <w:hideMark/>
           </w:tcPr>
@@ -5413,7 +5380,7 @@
         </w:tc>
         <w:tc>
           <w:tcPr>
-            <w:tcW w:w="730" w:type="dxa"/>
+            <w:tcW w:w="683" w:type="dxa"/>
             <w:noWrap/>
             <w:hideMark/>
           </w:tcPr>
@@ -5443,7 +5410,7 @@
         </w:tc>
         <w:tc>
           <w:tcPr>
-            <w:tcW w:w="236" w:type="dxa"/>
+            <w:tcW w:w="273" w:type="dxa"/>
             <w:noWrap/>
             <w:hideMark/>
           </w:tcPr>
@@ -5462,7 +5429,7 @@
         </w:tc>
         <w:tc>
           <w:tcPr>
-            <w:tcW w:w="1110" w:type="dxa"/>
+            <w:tcW w:w="1093" w:type="dxa"/>
             <w:noWrap/>
             <w:hideMark/>
           </w:tcPr>
@@ -5492,7 +5459,7 @@
         </w:tc>
         <w:tc>
           <w:tcPr>
-            <w:tcW w:w="793" w:type="dxa"/>
+            <w:tcW w:w="633" w:type="dxa"/>
             <w:noWrap/>
             <w:hideMark/>
           </w:tcPr>
@@ -5522,7 +5489,7 @@
         </w:tc>
         <w:tc>
           <w:tcPr>
-            <w:tcW w:w="793" w:type="dxa"/>
+            <w:tcW w:w="784" w:type="dxa"/>
             <w:noWrap/>
             <w:hideMark/>
           </w:tcPr>
@@ -5554,12 +5521,12 @@
       <w:tr>
         <w:trPr>
           <w:cnfStyle w:val="000000100000" w:firstRow="0" w:lastRow="0" w:firstColumn="0" w:lastColumn="0" w:oddVBand="0" w:evenVBand="0" w:oddHBand="1" w:evenHBand="0" w:firstRowFirstColumn="0" w:firstRowLastColumn="0" w:lastRowFirstColumn="0" w:lastRowLastColumn="0"/>
-          <w:trHeight w:val="286"/>
+          <w:trHeight w:val="277"/>
         </w:trPr>
         <w:tc>
           <w:tcPr>
             <w:cnfStyle w:val="001000000000" w:firstRow="0" w:lastRow="0" w:firstColumn="1" w:lastColumn="0" w:oddVBand="0" w:evenVBand="0" w:oddHBand="0" w:evenHBand="0" w:firstRowFirstColumn="0" w:firstRowLastColumn="0" w:lastRowFirstColumn="0" w:lastRowLastColumn="0"/>
-            <w:tcW w:w="714" w:type="dxa"/>
+            <w:tcW w:w="947" w:type="dxa"/>
             <w:noWrap/>
             <w:hideMark/>
           </w:tcPr>
@@ -5582,7 +5549,7 @@
                 <w:szCs w:val="20"/>
                 <w:lang w:val="nl-NL" w:eastAsia="nl-NL"/>
               </w:rPr>
-              <w:t>Test:</w:t>
+              <w:t>(Test)</w:t>
             </w:r>
             <w:r>
               <w:rPr>
@@ -5598,7 +5565,7 @@
         </w:tc>
         <w:tc>
           <w:tcPr>
-            <w:tcW w:w="1275" w:type="dxa"/>
+            <w:tcW w:w="1297" w:type="dxa"/>
             <w:vAlign w:val="bottom"/>
           </w:tcPr>
           <w:p>
@@ -5625,7 +5592,7 @@
         </w:tc>
         <w:tc>
           <w:tcPr>
-            <w:tcW w:w="913" w:type="dxa"/>
+            <w:tcW w:w="929" w:type="dxa"/>
             <w:noWrap/>
             <w:hideMark/>
           </w:tcPr>
@@ -5655,7 +5622,7 @@
         </w:tc>
         <w:tc>
           <w:tcPr>
-            <w:tcW w:w="957" w:type="dxa"/>
+            <w:tcW w:w="524" w:type="dxa"/>
             <w:noWrap/>
             <w:hideMark/>
           </w:tcPr>
@@ -5685,7 +5652,7 @@
         </w:tc>
         <w:tc>
           <w:tcPr>
-            <w:tcW w:w="529" w:type="dxa"/>
+            <w:tcW w:w="546" w:type="dxa"/>
             <w:noWrap/>
             <w:hideMark/>
           </w:tcPr>
@@ -5715,7 +5682,7 @@
         </w:tc>
         <w:tc>
           <w:tcPr>
-            <w:tcW w:w="232" w:type="dxa"/>
+            <w:tcW w:w="227" w:type="dxa"/>
             <w:noWrap/>
             <w:hideMark/>
           </w:tcPr>
@@ -5734,7 +5701,7 @@
         </w:tc>
         <w:tc>
           <w:tcPr>
-            <w:tcW w:w="1115" w:type="dxa"/>
+            <w:tcW w:w="1002" w:type="dxa"/>
             <w:noWrap/>
             <w:hideMark/>
           </w:tcPr>
@@ -5764,7 +5731,7 @@
         </w:tc>
         <w:tc>
           <w:tcPr>
-            <w:tcW w:w="1098" w:type="dxa"/>
+            <w:tcW w:w="1093" w:type="dxa"/>
             <w:noWrap/>
             <w:hideMark/>
           </w:tcPr>
@@ -5794,7 +5761,7 @@
         </w:tc>
         <w:tc>
           <w:tcPr>
-            <w:tcW w:w="730" w:type="dxa"/>
+            <w:tcW w:w="683" w:type="dxa"/>
             <w:noWrap/>
             <w:hideMark/>
           </w:tcPr>
@@ -5824,7 +5791,7 @@
         </w:tc>
         <w:tc>
           <w:tcPr>
-            <w:tcW w:w="236" w:type="dxa"/>
+            <w:tcW w:w="273" w:type="dxa"/>
             <w:noWrap/>
             <w:hideMark/>
           </w:tcPr>
@@ -5843,7 +5810,7 @@
         </w:tc>
         <w:tc>
           <w:tcPr>
-            <w:tcW w:w="1110" w:type="dxa"/>
+            <w:tcW w:w="1093" w:type="dxa"/>
             <w:noWrap/>
             <w:hideMark/>
           </w:tcPr>
@@ -5873,7 +5840,7 @@
         </w:tc>
         <w:tc>
           <w:tcPr>
-            <w:tcW w:w="793" w:type="dxa"/>
+            <w:tcW w:w="633" w:type="dxa"/>
             <w:noWrap/>
             <w:hideMark/>
           </w:tcPr>
@@ -5903,7 +5870,7 @@
         </w:tc>
         <w:tc>
           <w:tcPr>
-            <w:tcW w:w="793" w:type="dxa"/>
+            <w:tcW w:w="784" w:type="dxa"/>
             <w:noWrap/>
             <w:hideMark/>
           </w:tcPr>
@@ -5935,16 +5902,25 @@
     </w:tbl>
     <w:p>
       <w:pPr>
+        <w:jc w:val="both"/>
+        <w:rPr>
+          <w:rFonts w:ascii="Arial" w:hAnsi="Arial" w:cs="Arial"/>
+        </w:rPr>
+      </w:pPr>
+      <w:r>
+        <w:rPr>
+          <w:rFonts w:ascii="Arial" w:hAnsi="Arial" w:cs="Arial"/>
+        </w:rPr>
+        <w:t xml:space="preserve">board gave results for all algorithms.  </w:t>
+      </w:r>
+    </w:p>
+    <w:p>
+      <w:pPr>
         <w:pStyle w:val="Caption"/>
         <w:keepNext/>
       </w:pPr>
-      <w:proofErr w:type="spellStart"/>
-      <w:r>
-        <w:t>Tabel</w:t>
-      </w:r>
-      <w:proofErr w:type="spellEnd"/>
-      <w:r>
-        <w:t xml:space="preserve"> </w:t>
+      <w:r>
+        <w:t xml:space="preserve">Tabel </w:t>
       </w:r>
       <w:fldSimple w:instr=" SEQ Tabel \* ARABIC ">
         <w:r>
@@ -5961,21 +5937,7 @@
         <w:rPr>
           <w:rFonts w:cs="Arial"/>
         </w:rPr>
-        <w:t xml:space="preserve">per </w:t>
-      </w:r>
-      <w:proofErr w:type="spellStart"/>
-      <w:r>
-        <w:rPr>
-          <w:rFonts w:cs="Arial"/>
-        </w:rPr>
-        <w:t>Rushhour</w:t>
-      </w:r>
-      <w:proofErr w:type="spellEnd"/>
-      <w:r>
-        <w:rPr>
-          <w:rFonts w:cs="Arial"/>
-        </w:rPr>
-        <w:t xml:space="preserve"> board the theoretical maximum state space and per algorithm the number of solutions found, the minimal moves found and the iterations it took to find these minimal moves.</w:t>
+        <w:t>per Rushhour board the theoretical maximum state space and per algorithm the number of solutions found, the minimal moves found and the iterations it took to find these minimal moves.</w:t>
       </w:r>
       <w:r>
         <w:t xml:space="preserve"> The value at iterations for random moves presents the amount of times random moves is run, in order to obtain the value at minimal moves. For BFS and DFS the iterations represent the amount of boards visited to obtain the value at minimal moves. The minimal moves are the minimum amount of moves the algorithm could find. For the BFS this means that this is also the actual minimal moves to find a solution. The number of solutions at the Random algorithm presents the amount of times the algorithm found a solution at the number of iterations given. </w:t>
@@ -6183,17 +6145,8 @@
           <w:sz w:val="22"/>
           <w:szCs w:val="22"/>
         </w:rPr>
-        <w:t xml:space="preserve">4. </w:t>
-      </w:r>
-      <w:proofErr w:type="spellStart"/>
-      <w:r>
-        <w:rPr>
-          <w:sz w:val="22"/>
-          <w:szCs w:val="22"/>
-        </w:rPr>
-        <w:t>Conclusies</w:t>
-      </w:r>
-      <w:proofErr w:type="spellEnd"/>
+        <w:t>4. Conclusies</w:t>
+      </w:r>
     </w:p>
     <w:p>
       <w:pPr>
@@ -6203,213 +6156,12 @@
           <w:i/>
         </w:rPr>
       </w:pPr>
-      <w:proofErr w:type="spellStart"/>
       <w:r>
         <w:rPr>
           <w:rFonts w:ascii="Arial" w:hAnsi="Arial" w:cs="Arial"/>
           <w:i/>
         </w:rPr>
-        <w:t>Hier</w:t>
-      </w:r>
-      <w:proofErr w:type="spellEnd"/>
-      <w:r>
-        <w:rPr>
-          <w:rFonts w:ascii="Arial" w:hAnsi="Arial" w:cs="Arial"/>
-          <w:i/>
-        </w:rPr>
-        <w:t xml:space="preserve"> </w:t>
-      </w:r>
-      <w:proofErr w:type="spellStart"/>
-      <w:r>
-        <w:rPr>
-          <w:rFonts w:ascii="Arial" w:hAnsi="Arial" w:cs="Arial"/>
-          <w:i/>
-        </w:rPr>
-        <w:t>schrijf</w:t>
-      </w:r>
-      <w:proofErr w:type="spellEnd"/>
-      <w:r>
-        <w:rPr>
-          <w:rFonts w:ascii="Arial" w:hAnsi="Arial" w:cs="Arial"/>
-          <w:i/>
-        </w:rPr>
-        <w:t xml:space="preserve"> je </w:t>
-      </w:r>
-      <w:proofErr w:type="spellStart"/>
-      <w:r>
-        <w:rPr>
-          <w:rFonts w:ascii="Arial" w:hAnsi="Arial" w:cs="Arial"/>
-          <w:i/>
-        </w:rPr>
-        <w:t>je</w:t>
-      </w:r>
-      <w:proofErr w:type="spellEnd"/>
-      <w:r>
-        <w:rPr>
-          <w:rFonts w:ascii="Arial" w:hAnsi="Arial" w:cs="Arial"/>
-          <w:i/>
-        </w:rPr>
-        <w:t xml:space="preserve"> </w:t>
-      </w:r>
-      <w:proofErr w:type="spellStart"/>
-      <w:r>
-        <w:rPr>
-          <w:rFonts w:ascii="Arial" w:hAnsi="Arial" w:cs="Arial"/>
-          <w:i/>
-        </w:rPr>
-        <w:t>conclusies</w:t>
-      </w:r>
-      <w:proofErr w:type="spellEnd"/>
-      <w:r>
-        <w:rPr>
-          <w:rFonts w:ascii="Arial" w:hAnsi="Arial" w:cs="Arial"/>
-          <w:i/>
-        </w:rPr>
-        <w:t xml:space="preserve">, </w:t>
-      </w:r>
-      <w:proofErr w:type="spellStart"/>
-      <w:r>
-        <w:rPr>
-          <w:rFonts w:ascii="Arial" w:hAnsi="Arial" w:cs="Arial"/>
-          <w:i/>
-        </w:rPr>
-        <w:t>eventuele</w:t>
-      </w:r>
-      <w:proofErr w:type="spellEnd"/>
-      <w:r>
-        <w:rPr>
-          <w:rFonts w:ascii="Arial" w:hAnsi="Arial" w:cs="Arial"/>
-          <w:i/>
-        </w:rPr>
-        <w:t xml:space="preserve"> </w:t>
-      </w:r>
-      <w:proofErr w:type="spellStart"/>
-      <w:r>
-        <w:rPr>
-          <w:rFonts w:ascii="Arial" w:hAnsi="Arial" w:cs="Arial"/>
-          <w:i/>
-        </w:rPr>
-        <w:t>overdenkingen</w:t>
-      </w:r>
-      <w:proofErr w:type="spellEnd"/>
-      <w:r>
-        <w:rPr>
-          <w:rFonts w:ascii="Arial" w:hAnsi="Arial" w:cs="Arial"/>
-          <w:i/>
-        </w:rPr>
-        <w:t xml:space="preserve"> (hoe </w:t>
-      </w:r>
-      <w:proofErr w:type="spellStart"/>
-      <w:r>
-        <w:rPr>
-          <w:rFonts w:ascii="Arial" w:hAnsi="Arial" w:cs="Arial"/>
-          <w:i/>
-        </w:rPr>
-        <w:t>zou</w:t>
-      </w:r>
-      <w:proofErr w:type="spellEnd"/>
-      <w:r>
-        <w:rPr>
-          <w:rFonts w:ascii="Arial" w:hAnsi="Arial" w:cs="Arial"/>
-          <w:i/>
-        </w:rPr>
-        <w:t xml:space="preserve"> het nog </w:t>
-      </w:r>
-      <w:proofErr w:type="spellStart"/>
-      <w:r>
-        <w:rPr>
-          <w:rFonts w:ascii="Arial" w:hAnsi="Arial" w:cs="Arial"/>
-          <w:i/>
-        </w:rPr>
-        <w:t>beter</w:t>
-      </w:r>
-      <w:proofErr w:type="spellEnd"/>
-      <w:r>
-        <w:rPr>
-          <w:rFonts w:ascii="Arial" w:hAnsi="Arial" w:cs="Arial"/>
-          <w:i/>
-        </w:rPr>
-        <w:t xml:space="preserve"> </w:t>
-      </w:r>
-      <w:proofErr w:type="spellStart"/>
-      <w:r>
-        <w:rPr>
-          <w:rFonts w:ascii="Arial" w:hAnsi="Arial" w:cs="Arial"/>
-          <w:i/>
-        </w:rPr>
-        <w:t>kunnen</w:t>
-      </w:r>
-      <w:proofErr w:type="spellEnd"/>
-      <w:r>
-        <w:rPr>
-          <w:rFonts w:ascii="Arial" w:hAnsi="Arial" w:cs="Arial"/>
-          <w:i/>
-        </w:rPr>
-        <w:t xml:space="preserve">, is het algoritme </w:t>
-      </w:r>
-      <w:proofErr w:type="spellStart"/>
-      <w:r>
-        <w:rPr>
-          <w:rFonts w:ascii="Arial" w:hAnsi="Arial" w:cs="Arial"/>
-          <w:i/>
-        </w:rPr>
-        <w:t>ook</w:t>
-      </w:r>
-      <w:proofErr w:type="spellEnd"/>
-      <w:r>
-        <w:rPr>
-          <w:rFonts w:ascii="Arial" w:hAnsi="Arial" w:cs="Arial"/>
-          <w:i/>
-        </w:rPr>
-        <w:t xml:space="preserve"> in </w:t>
-      </w:r>
-      <w:proofErr w:type="spellStart"/>
-      <w:r>
-        <w:rPr>
-          <w:rFonts w:ascii="Arial" w:hAnsi="Arial" w:cs="Arial"/>
-          <w:i/>
-        </w:rPr>
-        <w:t>andere</w:t>
-      </w:r>
-      <w:proofErr w:type="spellEnd"/>
-      <w:r>
-        <w:rPr>
-          <w:rFonts w:ascii="Arial" w:hAnsi="Arial" w:cs="Arial"/>
-          <w:i/>
-        </w:rPr>
-        <w:t xml:space="preserve"> </w:t>
-      </w:r>
-      <w:proofErr w:type="spellStart"/>
-      <w:r>
-        <w:rPr>
-          <w:rFonts w:ascii="Arial" w:hAnsi="Arial" w:cs="Arial"/>
-          <w:i/>
-        </w:rPr>
-        <w:t>gebieden</w:t>
-      </w:r>
-      <w:proofErr w:type="spellEnd"/>
-      <w:r>
-        <w:rPr>
-          <w:rFonts w:ascii="Arial" w:hAnsi="Arial" w:cs="Arial"/>
-          <w:i/>
-        </w:rPr>
-        <w:t xml:space="preserve"> </w:t>
-      </w:r>
-      <w:proofErr w:type="spellStart"/>
-      <w:r>
-        <w:rPr>
-          <w:rFonts w:ascii="Arial" w:hAnsi="Arial" w:cs="Arial"/>
-          <w:i/>
-        </w:rPr>
-        <w:t>toepasbaar</w:t>
-      </w:r>
-      <w:proofErr w:type="spellEnd"/>
-      <w:r>
-        <w:rPr>
-          <w:rFonts w:ascii="Arial" w:hAnsi="Arial" w:cs="Arial"/>
-          <w:i/>
-        </w:rPr>
-        <w:t>)</w:t>
+        <w:t>Hier schrijf je je conclusies, eventuele overdenkingen (hoe zou het nog beter kunnen, is het algoritme ook in andere gebieden toepasbaar)</w:t>
       </w:r>
       <w:r>
         <w:rPr>
@@ -6439,62 +6191,15 @@
           <w:rFonts w:ascii="Arial" w:hAnsi="Arial" w:cs="Arial"/>
           <w:b/>
         </w:rPr>
-        <w:t xml:space="preserve">(1 </w:t>
-      </w:r>
-      <w:proofErr w:type="spellStart"/>
+        <w:lastRenderedPageBreak/>
+        <w:t>(1 uur)</w:t>
+      </w:r>
       <w:r>
         <w:rPr>
           <w:rFonts w:ascii="Arial" w:hAnsi="Arial" w:cs="Arial"/>
           <w:b/>
         </w:rPr>
-        <w:t>uur</w:t>
-      </w:r>
-      <w:proofErr w:type="spellEnd"/>
-      <w:r>
-        <w:rPr>
-          <w:rFonts w:ascii="Arial" w:hAnsi="Arial" w:cs="Arial"/>
-          <w:b/>
-        </w:rPr>
-        <w:t>)</w:t>
-      </w:r>
-      <w:r>
-        <w:rPr>
-          <w:rFonts w:ascii="Arial" w:hAnsi="Arial" w:cs="Arial"/>
-          <w:b/>
-        </w:rPr>
-        <w:t xml:space="preserve"> – </w:t>
-      </w:r>
-      <w:proofErr w:type="spellStart"/>
-      <w:r>
-        <w:rPr>
-          <w:rFonts w:ascii="Arial" w:hAnsi="Arial" w:cs="Arial"/>
-          <w:b/>
-        </w:rPr>
-        <w:t>conclusie</w:t>
-      </w:r>
-      <w:proofErr w:type="spellEnd"/>
-      <w:r>
-        <w:rPr>
-          <w:rFonts w:ascii="Arial" w:hAnsi="Arial" w:cs="Arial"/>
-          <w:b/>
-        </w:rPr>
-        <w:t xml:space="preserve"> + </w:t>
-      </w:r>
-      <w:proofErr w:type="spellStart"/>
-      <w:r>
-        <w:rPr>
-          <w:rFonts w:ascii="Arial" w:hAnsi="Arial" w:cs="Arial"/>
-          <w:b/>
-        </w:rPr>
-        <w:t>eventuele</w:t>
-      </w:r>
-      <w:proofErr w:type="spellEnd"/>
-      <w:r>
-        <w:rPr>
-          <w:rFonts w:ascii="Arial" w:hAnsi="Arial" w:cs="Arial"/>
-          <w:b/>
-        </w:rPr>
-        <w:t xml:space="preserve"> extra algoritme </w:t>
+        <w:t xml:space="preserve"> – conclusie + eventuele extra algoritme </w:t>
       </w:r>
     </w:p>
     <w:p>
@@ -6508,8 +6213,55 @@
         <w:rPr>
           <w:rFonts w:ascii="Arial" w:hAnsi="Arial" w:cs="Arial"/>
         </w:rPr>
-        <w:lastRenderedPageBreak/>
-        <w:t>- breadth first is slow</w:t>
+        <w:t xml:space="preserve">The goal of this research was to </w:t>
+      </w:r>
+      <w:r>
+        <w:rPr>
+          <w:rFonts w:ascii="Arial" w:hAnsi="Arial" w:cs="Arial"/>
+        </w:rPr>
+        <w:t>find the minimum amount</w:t>
+      </w:r>
+      <w:r>
+        <w:rPr>
+          <w:rFonts w:ascii="Arial" w:hAnsi="Arial" w:cs="Arial"/>
+        </w:rPr>
+        <w:t xml:space="preserve"> of moves necessary for solving</w:t>
+      </w:r>
+      <w:r>
+        <w:rPr>
+          <w:rFonts w:ascii="Arial" w:hAnsi="Arial" w:cs="Arial"/>
+        </w:rPr>
+        <w:t xml:space="preserve"> 7 different </w:t>
+      </w:r>
+      <w:r>
+        <w:rPr>
+          <w:rFonts w:ascii="Arial" w:hAnsi="Arial" w:cs="Arial"/>
+        </w:rPr>
+        <w:t>Rushhour</w:t>
+      </w:r>
+      <w:r>
+        <w:rPr>
+          <w:rFonts w:ascii="Arial" w:hAnsi="Arial" w:cs="Arial"/>
+        </w:rPr>
+        <w:t xml:space="preserve"> boards</w:t>
+      </w:r>
+      <w:r>
+        <w:rPr>
+          <w:rFonts w:ascii="Arial" w:hAnsi="Arial" w:cs="Arial"/>
+        </w:rPr>
+        <w:t xml:space="preserve">. Using all the algorithms created in this research, Random, Breadth-first search and Depth-first search, solutions have been found for the 7 Rushhour boards. However, the goal of finding the solution which expresses the minimum amount of moves has not been reached. </w:t>
+      </w:r>
+      <w:r>
+        <w:rPr>
+          <w:rFonts w:ascii="Arial" w:hAnsi="Arial" w:cs="Arial"/>
+        </w:rPr>
+        <w:t xml:space="preserve">This is mainly because our algorithm Breadth-first search is slow. </w:t>
+      </w:r>
+      <w:r>
+        <w:rPr>
+          <w:rFonts w:ascii="Arial" w:hAnsi="Arial" w:cs="Arial"/>
+        </w:rPr>
+        <w:t xml:space="preserve">This algorithm was supposed to provide with certainty the minimum amount of moves, yet this was only achieved for a simple test board. After Breadth-first search, the Random search comes close to giving an indication of the minimum moves, which is or alike or lower than the solution given by Random search. Depth-search is not very reliable for presenting a minimum amount of solutions, except perhaps if the user would run it as many times as Random search is run in the Random search algorithm. </w:t>
       </w:r>
     </w:p>
     <w:p>
@@ -6523,7 +6275,7 @@
         <w:rPr>
           <w:rFonts w:ascii="Arial" w:hAnsi="Arial" w:cs="Arial"/>
         </w:rPr>
-        <w:t>- random solver is fast, and reasonably good</w:t>
+        <w:t xml:space="preserve">So, basically the Random search algorithm is fast and has reasonably good results regarding to finding solutions with low amount of steps necessary. Breadth-first search algorithm is the best algorithms regarding our research goal. However, this algorithm is too slow and would need to be adapted or combined with another algorithm for better results. Depth-first search is not optimal, but is capable of finding a solution fast. Yet, the solution is not </w:t>
       </w:r>
     </w:p>
     <w:p>
@@ -6537,42 +6289,16 @@
         <w:rPr>
           <w:rFonts w:ascii="Arial" w:hAnsi="Arial" w:cs="Arial"/>
         </w:rPr>
-        <w:t xml:space="preserve">- depth- first </w:t>
-      </w:r>
-      <w:r>
-        <w:rPr>
-          <w:rFonts w:ascii="Arial" w:hAnsi="Arial" w:cs="Arial"/>
-        </w:rPr>
-        <w:sym w:font="Wingdings" w:char="F0E0"/>
-      </w:r>
-      <w:r>
-        <w:rPr>
-          <w:rFonts w:ascii="Arial" w:hAnsi="Arial" w:cs="Arial"/>
-        </w:rPr>
-        <w:t xml:space="preserve"> not optimal, </w:t>
-      </w:r>
-      <w:proofErr w:type="spellStart"/>
-      <w:r>
-        <w:rPr>
-          <w:rFonts w:ascii="Arial" w:hAnsi="Arial" w:cs="Arial"/>
-        </w:rPr>
-        <w:t>wel</w:t>
-      </w:r>
-      <w:proofErr w:type="spellEnd"/>
-      <w:r>
-        <w:rPr>
-          <w:rFonts w:ascii="Arial" w:hAnsi="Arial" w:cs="Arial"/>
-        </w:rPr>
-        <w:t xml:space="preserve"> </w:t>
-      </w:r>
-      <w:proofErr w:type="spellStart"/>
-      <w:r>
-        <w:rPr>
-          <w:rFonts w:ascii="Arial" w:hAnsi="Arial" w:cs="Arial"/>
-        </w:rPr>
-        <w:t>resultaten</w:t>
-      </w:r>
-      <w:proofErr w:type="spellEnd"/>
+        <w:t xml:space="preserve">Various possibilities </w:t>
+      </w:r>
+      <w:bookmarkStart w:id="0" w:name="_GoBack"/>
+      <w:bookmarkEnd w:id="0"/>
+      <w:r>
+        <w:rPr>
+          <w:rFonts w:ascii="Arial" w:hAnsi="Arial" w:cs="Arial"/>
+        </w:rPr>
+        <w:t xml:space="preserve">. a low amount of steps necessary </w:t>
+      </w:r>
     </w:p>
     <w:p>
       <w:pPr>
@@ -6581,61 +6307,11 @@
           <w:rFonts w:ascii="Arial" w:hAnsi="Arial" w:cs="Arial"/>
         </w:rPr>
       </w:pPr>
-      <w:proofErr w:type="spellStart"/>
-      <w:r>
-        <w:rPr>
-          <w:rFonts w:ascii="Arial" w:hAnsi="Arial" w:cs="Arial"/>
-        </w:rPr>
-        <w:t>Beste</w:t>
-      </w:r>
-      <w:proofErr w:type="spellEnd"/>
-      <w:r>
-        <w:rPr>
-          <w:rFonts w:ascii="Arial" w:hAnsi="Arial" w:cs="Arial"/>
-        </w:rPr>
-        <w:t xml:space="preserve"> is breadth </w:t>
-      </w:r>
-      <w:proofErr w:type="spellStart"/>
-      <w:r>
-        <w:rPr>
-          <w:rFonts w:ascii="Arial" w:hAnsi="Arial" w:cs="Arial"/>
-        </w:rPr>
-        <w:t>voor</w:t>
-      </w:r>
-      <w:proofErr w:type="spellEnd"/>
-      <w:r>
-        <w:rPr>
-          <w:rFonts w:ascii="Arial" w:hAnsi="Arial" w:cs="Arial"/>
-        </w:rPr>
-        <w:t xml:space="preserve"> </w:t>
-      </w:r>
-      <w:proofErr w:type="spellStart"/>
-      <w:r>
-        <w:rPr>
-          <w:rFonts w:ascii="Arial" w:hAnsi="Arial" w:cs="Arial"/>
-        </w:rPr>
-        <w:t>onze</w:t>
-      </w:r>
-      <w:proofErr w:type="spellEnd"/>
-      <w:r>
-        <w:rPr>
-          <w:rFonts w:ascii="Arial" w:hAnsi="Arial" w:cs="Arial"/>
-        </w:rPr>
-        <w:t xml:space="preserve"> </w:t>
-      </w:r>
-      <w:proofErr w:type="spellStart"/>
-      <w:r>
-        <w:rPr>
-          <w:rFonts w:ascii="Arial" w:hAnsi="Arial" w:cs="Arial"/>
-        </w:rPr>
-        <w:t>vraagstelling</w:t>
-      </w:r>
-      <w:proofErr w:type="spellEnd"/>
-      <w:r>
-        <w:rPr>
-          <w:rFonts w:ascii="Arial" w:hAnsi="Arial" w:cs="Arial"/>
-        </w:rPr>
-        <w:t xml:space="preserve">. </w:t>
+      <w:r>
+        <w:rPr>
+          <w:rFonts w:ascii="Arial" w:hAnsi="Arial" w:cs="Arial"/>
+        </w:rPr>
+        <w:t>- random solver is fast, and reasonably good</w:t>
       </w:r>
     </w:p>
     <w:p>
@@ -6649,119 +6325,19 @@
         <w:rPr>
           <w:rFonts w:ascii="Arial" w:hAnsi="Arial" w:cs="Arial"/>
         </w:rPr>
-        <w:t xml:space="preserve">Hoe </w:t>
-      </w:r>
-      <w:proofErr w:type="spellStart"/>
-      <w:r>
-        <w:rPr>
-          <w:rFonts w:ascii="Arial" w:hAnsi="Arial" w:cs="Arial"/>
-        </w:rPr>
-        <w:t>zal</w:t>
-      </w:r>
-      <w:proofErr w:type="spellEnd"/>
-      <w:r>
-        <w:rPr>
-          <w:rFonts w:ascii="Arial" w:hAnsi="Arial" w:cs="Arial"/>
-        </w:rPr>
-        <w:t xml:space="preserve"> het nog </w:t>
-      </w:r>
-      <w:proofErr w:type="spellStart"/>
-      <w:r>
-        <w:rPr>
-          <w:rFonts w:ascii="Arial" w:hAnsi="Arial" w:cs="Arial"/>
-        </w:rPr>
-        <w:t>beter</w:t>
-      </w:r>
-      <w:proofErr w:type="spellEnd"/>
-      <w:r>
-        <w:rPr>
-          <w:rFonts w:ascii="Arial" w:hAnsi="Arial" w:cs="Arial"/>
-        </w:rPr>
-        <w:t xml:space="preserve"> </w:t>
-      </w:r>
-      <w:proofErr w:type="spellStart"/>
-      <w:r>
-        <w:rPr>
-          <w:rFonts w:ascii="Arial" w:hAnsi="Arial" w:cs="Arial"/>
-        </w:rPr>
-        <w:t>kunnen</w:t>
-      </w:r>
-      <w:proofErr w:type="spellEnd"/>
-      <w:r>
-        <w:rPr>
-          <w:rFonts w:ascii="Arial" w:hAnsi="Arial" w:cs="Arial"/>
-        </w:rPr>
-        <w:t xml:space="preserve">: </w:t>
-      </w:r>
-      <w:proofErr w:type="spellStart"/>
-      <w:r>
-        <w:rPr>
-          <w:rFonts w:ascii="Arial" w:hAnsi="Arial" w:cs="Arial"/>
-        </w:rPr>
-        <w:t>infomeerd</w:t>
-      </w:r>
-      <w:proofErr w:type="spellEnd"/>
-      <w:r>
-        <w:rPr>
-          <w:rFonts w:ascii="Arial" w:hAnsi="Arial" w:cs="Arial"/>
-        </w:rPr>
-        <w:t xml:space="preserve"> </w:t>
-      </w:r>
-      <w:proofErr w:type="spellStart"/>
-      <w:r>
-        <w:rPr>
-          <w:rFonts w:ascii="Arial" w:hAnsi="Arial" w:cs="Arial"/>
-        </w:rPr>
-        <w:t>algorimte</w:t>
-      </w:r>
-      <w:proofErr w:type="spellEnd"/>
-      <w:r>
-        <w:rPr>
-          <w:rFonts w:ascii="Arial" w:hAnsi="Arial" w:cs="Arial"/>
-        </w:rPr>
-        <w:t xml:space="preserve">: A star, </w:t>
-      </w:r>
-      <w:proofErr w:type="spellStart"/>
-      <w:r>
-        <w:rPr>
-          <w:rFonts w:ascii="Arial" w:hAnsi="Arial" w:cs="Arial"/>
-        </w:rPr>
-        <w:t>en</w:t>
-      </w:r>
-      <w:proofErr w:type="spellEnd"/>
-      <w:r>
-        <w:rPr>
-          <w:rFonts w:ascii="Arial" w:hAnsi="Arial" w:cs="Arial"/>
-        </w:rPr>
-        <w:t xml:space="preserve"> </w:t>
-      </w:r>
-      <w:proofErr w:type="spellStart"/>
-      <w:r>
-        <w:rPr>
-          <w:rFonts w:ascii="Arial" w:hAnsi="Arial" w:cs="Arial"/>
-        </w:rPr>
-        <w:t>meer</w:t>
-      </w:r>
-      <w:proofErr w:type="spellEnd"/>
-      <w:r>
-        <w:rPr>
-          <w:rFonts w:ascii="Arial" w:hAnsi="Arial" w:cs="Arial"/>
-        </w:rPr>
-        <w:t xml:space="preserve"> </w:t>
-      </w:r>
-      <w:proofErr w:type="spellStart"/>
-      <w:r>
-        <w:rPr>
-          <w:rFonts w:ascii="Arial" w:hAnsi="Arial" w:cs="Arial"/>
-        </w:rPr>
-        <w:t>prunen</w:t>
-      </w:r>
-      <w:proofErr w:type="spellEnd"/>
-      <w:r>
-        <w:rPr>
-          <w:rFonts w:ascii="Arial" w:hAnsi="Arial" w:cs="Arial"/>
-        </w:rPr>
-        <w:t xml:space="preserve">. </w:t>
+        <w:t xml:space="preserve">- depth- first </w:t>
+      </w:r>
+      <w:r>
+        <w:rPr>
+          <w:rFonts w:ascii="Arial" w:hAnsi="Arial" w:cs="Arial"/>
+        </w:rPr>
+        <w:sym w:font="Wingdings" w:char="F0E0"/>
+      </w:r>
+      <w:r>
+        <w:rPr>
+          <w:rFonts w:ascii="Arial" w:hAnsi="Arial" w:cs="Arial"/>
+        </w:rPr>
+        <w:t xml:space="preserve"> not optimal, wel resultaten</w:t>
       </w:r>
     </w:p>
     <w:p>
@@ -6775,23 +6351,21 @@
         <w:rPr>
           <w:rFonts w:ascii="Arial" w:hAnsi="Arial" w:cs="Arial"/>
         </w:rPr>
-        <w:t xml:space="preserve">Ons eigen algoritme. </w:t>
+        <w:t xml:space="preserve">Beste is breadth voor onze vraagstelling. </w:t>
       </w:r>
     </w:p>
     <w:p>
       <w:pPr>
-        <w:pStyle w:val="Heading1"/>
-        <w:rPr>
-          <w:sz w:val="22"/>
-          <w:szCs w:val="22"/>
-        </w:rPr>
-      </w:pPr>
-      <w:r>
-        <w:rPr>
-          <w:sz w:val="22"/>
-          <w:szCs w:val="22"/>
-        </w:rPr>
-        <w:t>5. Referenties</w:t>
+        <w:jc w:val="both"/>
+        <w:rPr>
+          <w:rFonts w:ascii="Arial" w:hAnsi="Arial" w:cs="Arial"/>
+        </w:rPr>
+      </w:pPr>
+      <w:r>
+        <w:rPr>
+          <w:rFonts w:ascii="Arial" w:hAnsi="Arial" w:cs="Arial"/>
+        </w:rPr>
+        <w:t xml:space="preserve">Hoe zal het nog beter kunnen: infomeerd algorimte: A star, en meer prunen. </w:t>
       </w:r>
     </w:p>
     <w:p>
@@ -6799,1244 +6373,27 @@
         <w:jc w:val="both"/>
         <w:rPr>
           <w:rFonts w:ascii="Arial" w:hAnsi="Arial" w:cs="Arial"/>
-          <w:i/>
-        </w:rPr>
-      </w:pPr>
-      <w:proofErr w:type="spellStart"/>
-      <w:r>
-        <w:rPr>
-          <w:rFonts w:ascii="Arial" w:hAnsi="Arial" w:cs="Arial"/>
-          <w:i/>
-        </w:rPr>
-        <w:t>Als</w:t>
-      </w:r>
-      <w:proofErr w:type="spellEnd"/>
-      <w:r>
-        <w:rPr>
-          <w:rFonts w:ascii="Arial" w:hAnsi="Arial" w:cs="Arial"/>
-          <w:i/>
-        </w:rPr>
-        <w:t xml:space="preserve"> je </w:t>
-      </w:r>
-      <w:proofErr w:type="spellStart"/>
-      <w:r>
-        <w:rPr>
-          <w:rFonts w:ascii="Arial" w:hAnsi="Arial" w:cs="Arial"/>
-          <w:i/>
-        </w:rPr>
-        <w:t>literatuur</w:t>
-      </w:r>
-      <w:proofErr w:type="spellEnd"/>
-      <w:r>
-        <w:rPr>
-          <w:rFonts w:ascii="Arial" w:hAnsi="Arial" w:cs="Arial"/>
-          <w:i/>
-        </w:rPr>
-        <w:t xml:space="preserve"> </w:t>
-      </w:r>
-      <w:proofErr w:type="spellStart"/>
-      <w:r>
-        <w:rPr>
-          <w:rFonts w:ascii="Arial" w:hAnsi="Arial" w:cs="Arial"/>
-          <w:i/>
-        </w:rPr>
-        <w:t>hebt</w:t>
-      </w:r>
-      <w:proofErr w:type="spellEnd"/>
-      <w:r>
-        <w:rPr>
-          <w:rFonts w:ascii="Arial" w:hAnsi="Arial" w:cs="Arial"/>
-          <w:i/>
-        </w:rPr>
-        <w:t xml:space="preserve"> </w:t>
-      </w:r>
-      <w:proofErr w:type="spellStart"/>
-      <w:r>
-        <w:rPr>
-          <w:rFonts w:ascii="Arial" w:hAnsi="Arial" w:cs="Arial"/>
-          <w:i/>
-        </w:rPr>
-        <w:t>gebruikt</w:t>
-      </w:r>
-      <w:proofErr w:type="spellEnd"/>
-      <w:r>
-        <w:rPr>
-          <w:rFonts w:ascii="Arial" w:hAnsi="Arial" w:cs="Arial"/>
-          <w:i/>
-        </w:rPr>
-        <w:t xml:space="preserve">, </w:t>
-      </w:r>
-      <w:proofErr w:type="spellStart"/>
-      <w:r>
-        <w:rPr>
-          <w:rFonts w:ascii="Arial" w:hAnsi="Arial" w:cs="Arial"/>
-          <w:i/>
-        </w:rPr>
-        <w:t>hier</w:t>
-      </w:r>
-      <w:proofErr w:type="spellEnd"/>
-      <w:r>
-        <w:rPr>
-          <w:rFonts w:ascii="Arial" w:hAnsi="Arial" w:cs="Arial"/>
-          <w:i/>
-        </w:rPr>
-        <w:t xml:space="preserve"> </w:t>
-      </w:r>
-      <w:proofErr w:type="spellStart"/>
-      <w:r>
-        <w:rPr>
-          <w:rFonts w:ascii="Arial" w:hAnsi="Arial" w:cs="Arial"/>
-          <w:i/>
-        </w:rPr>
-        <w:t>toevoegen</w:t>
-      </w:r>
-      <w:proofErr w:type="spellEnd"/>
-      <w:r>
-        <w:rPr>
-          <w:rFonts w:ascii="Arial" w:hAnsi="Arial" w:cs="Arial"/>
-          <w:i/>
-        </w:rPr>
-        <w:t xml:space="preserve">. </w:t>
-      </w:r>
-      <w:proofErr w:type="spellStart"/>
-      <w:r>
-        <w:rPr>
-          <w:rFonts w:ascii="Arial" w:hAnsi="Arial" w:cs="Arial"/>
-          <w:i/>
-        </w:rPr>
-        <w:t>Als</w:t>
-      </w:r>
-      <w:proofErr w:type="spellEnd"/>
-      <w:r>
-        <w:rPr>
-          <w:rFonts w:ascii="Arial" w:hAnsi="Arial" w:cs="Arial"/>
-          <w:i/>
-        </w:rPr>
-        <w:t xml:space="preserve"> je </w:t>
-      </w:r>
-      <w:proofErr w:type="spellStart"/>
-      <w:r>
-        <w:rPr>
-          <w:rFonts w:ascii="Arial" w:hAnsi="Arial" w:cs="Arial"/>
-          <w:i/>
-        </w:rPr>
-        <w:t>eraan</w:t>
-      </w:r>
-      <w:proofErr w:type="spellEnd"/>
-      <w:r>
-        <w:rPr>
-          <w:rFonts w:ascii="Arial" w:hAnsi="Arial" w:cs="Arial"/>
-          <w:i/>
-        </w:rPr>
-        <w:t xml:space="preserve"> </w:t>
-      </w:r>
-      <w:proofErr w:type="spellStart"/>
-      <w:r>
-        <w:rPr>
-          <w:rFonts w:ascii="Arial" w:hAnsi="Arial" w:cs="Arial"/>
-          <w:i/>
-        </w:rPr>
-        <w:t>refereert</w:t>
-      </w:r>
-      <w:proofErr w:type="spellEnd"/>
-      <w:r>
-        <w:rPr>
-          <w:rFonts w:ascii="Arial" w:hAnsi="Arial" w:cs="Arial"/>
-          <w:i/>
-        </w:rPr>
-        <w:t xml:space="preserve"> in de </w:t>
-      </w:r>
-      <w:proofErr w:type="spellStart"/>
-      <w:r>
-        <w:rPr>
-          <w:rFonts w:ascii="Arial" w:hAnsi="Arial" w:cs="Arial"/>
-          <w:i/>
-        </w:rPr>
-        <w:t>tekst</w:t>
-      </w:r>
-      <w:proofErr w:type="spellEnd"/>
-      <w:r>
-        <w:rPr>
-          <w:rFonts w:ascii="Arial" w:hAnsi="Arial" w:cs="Arial"/>
-          <w:i/>
-        </w:rPr>
-        <w:t xml:space="preserve">, </w:t>
-      </w:r>
-      <w:proofErr w:type="spellStart"/>
-      <w:r>
-        <w:rPr>
-          <w:rFonts w:ascii="Arial" w:hAnsi="Arial" w:cs="Arial"/>
-          <w:i/>
-        </w:rPr>
-        <w:t>zet</w:t>
-      </w:r>
-      <w:proofErr w:type="spellEnd"/>
-      <w:r>
-        <w:rPr>
-          <w:rFonts w:ascii="Arial" w:hAnsi="Arial" w:cs="Arial"/>
-          <w:i/>
-        </w:rPr>
-        <w:t xml:space="preserve"> je op die </w:t>
-      </w:r>
-      <w:proofErr w:type="spellStart"/>
-      <w:r>
-        <w:rPr>
-          <w:rFonts w:ascii="Arial" w:hAnsi="Arial" w:cs="Arial"/>
-          <w:i/>
-        </w:rPr>
-        <w:t>plek</w:t>
-      </w:r>
-      <w:proofErr w:type="spellEnd"/>
-      <w:r>
-        <w:rPr>
-          <w:rFonts w:ascii="Arial" w:hAnsi="Arial" w:cs="Arial"/>
-          <w:i/>
-        </w:rPr>
-        <w:t xml:space="preserve"> </w:t>
-      </w:r>
-      <w:proofErr w:type="spellStart"/>
-      <w:r>
-        <w:rPr>
-          <w:rFonts w:ascii="Arial" w:hAnsi="Arial" w:cs="Arial"/>
-          <w:i/>
-        </w:rPr>
-        <w:t>alleen</w:t>
-      </w:r>
-      <w:proofErr w:type="spellEnd"/>
-      <w:r>
-        <w:rPr>
-          <w:rFonts w:ascii="Arial" w:hAnsi="Arial" w:cs="Arial"/>
-          <w:i/>
-        </w:rPr>
-        <w:t xml:space="preserve"> [1], </w:t>
-      </w:r>
-      <w:proofErr w:type="spellStart"/>
-      <w:r>
-        <w:rPr>
-          <w:rFonts w:ascii="Arial" w:hAnsi="Arial" w:cs="Arial"/>
-          <w:i/>
-        </w:rPr>
-        <w:t>zodat</w:t>
-      </w:r>
-      <w:proofErr w:type="spellEnd"/>
-      <w:r>
-        <w:rPr>
-          <w:rFonts w:ascii="Arial" w:hAnsi="Arial" w:cs="Arial"/>
-          <w:i/>
-        </w:rPr>
-        <w:t xml:space="preserve"> </w:t>
-      </w:r>
-      <w:proofErr w:type="spellStart"/>
-      <w:r>
-        <w:rPr>
-          <w:rFonts w:ascii="Arial" w:hAnsi="Arial" w:cs="Arial"/>
-          <w:i/>
-        </w:rPr>
-        <w:t>mensen</w:t>
-      </w:r>
-      <w:proofErr w:type="spellEnd"/>
-      <w:r>
-        <w:rPr>
-          <w:rFonts w:ascii="Arial" w:hAnsi="Arial" w:cs="Arial"/>
-          <w:i/>
-        </w:rPr>
-        <w:t xml:space="preserve"> </w:t>
-      </w:r>
-      <w:proofErr w:type="spellStart"/>
-      <w:r>
-        <w:rPr>
-          <w:rFonts w:ascii="Arial" w:hAnsi="Arial" w:cs="Arial"/>
-          <w:i/>
-        </w:rPr>
-        <w:t>achterin</w:t>
-      </w:r>
-      <w:proofErr w:type="spellEnd"/>
-      <w:r>
-        <w:rPr>
-          <w:rFonts w:ascii="Arial" w:hAnsi="Arial" w:cs="Arial"/>
-          <w:i/>
-        </w:rPr>
-        <w:t xml:space="preserve"> de details </w:t>
-      </w:r>
-      <w:proofErr w:type="spellStart"/>
-      <w:r>
-        <w:rPr>
-          <w:rFonts w:ascii="Arial" w:hAnsi="Arial" w:cs="Arial"/>
-          <w:i/>
-        </w:rPr>
-        <w:t>kunnen</w:t>
-      </w:r>
-      <w:proofErr w:type="spellEnd"/>
-      <w:r>
-        <w:rPr>
-          <w:rFonts w:ascii="Arial" w:hAnsi="Arial" w:cs="Arial"/>
-          <w:i/>
-        </w:rPr>
-        <w:t xml:space="preserve"> </w:t>
-      </w:r>
-      <w:proofErr w:type="spellStart"/>
-      <w:r>
-        <w:rPr>
-          <w:rFonts w:ascii="Arial" w:hAnsi="Arial" w:cs="Arial"/>
-          <w:i/>
-        </w:rPr>
-        <w:t>vinden</w:t>
-      </w:r>
-      <w:proofErr w:type="spellEnd"/>
-      <w:r>
-        <w:rPr>
-          <w:rFonts w:ascii="Arial" w:hAnsi="Arial" w:cs="Arial"/>
-          <w:i/>
-        </w:rPr>
-        <w:t xml:space="preserve">. </w:t>
-      </w:r>
-      <w:proofErr w:type="spellStart"/>
-      <w:r>
-        <w:rPr>
-          <w:rFonts w:ascii="Arial" w:hAnsi="Arial" w:cs="Arial"/>
-          <w:i/>
-        </w:rPr>
-        <w:t>Als</w:t>
-      </w:r>
-      <w:proofErr w:type="spellEnd"/>
-      <w:r>
-        <w:rPr>
-          <w:rFonts w:ascii="Arial" w:hAnsi="Arial" w:cs="Arial"/>
-          <w:i/>
-        </w:rPr>
-        <w:t xml:space="preserve"> je </w:t>
-      </w:r>
-      <w:proofErr w:type="spellStart"/>
-      <w:r>
-        <w:rPr>
-          <w:rFonts w:ascii="Arial" w:hAnsi="Arial" w:cs="Arial"/>
-          <w:i/>
-        </w:rPr>
-        <w:t>geen</w:t>
-      </w:r>
-      <w:proofErr w:type="spellEnd"/>
-      <w:r>
-        <w:rPr>
-          <w:rFonts w:ascii="Arial" w:hAnsi="Arial" w:cs="Arial"/>
-          <w:i/>
-        </w:rPr>
-        <w:t xml:space="preserve"> </w:t>
-      </w:r>
-      <w:proofErr w:type="spellStart"/>
-      <w:r>
-        <w:rPr>
-          <w:rFonts w:ascii="Arial" w:hAnsi="Arial" w:cs="Arial"/>
-          <w:i/>
-        </w:rPr>
-        <w:t>literatuur</w:t>
-      </w:r>
-      <w:proofErr w:type="spellEnd"/>
-      <w:r>
-        <w:rPr>
-          <w:rFonts w:ascii="Arial" w:hAnsi="Arial" w:cs="Arial"/>
-          <w:i/>
-        </w:rPr>
-        <w:t xml:space="preserve"> </w:t>
-      </w:r>
-      <w:proofErr w:type="spellStart"/>
-      <w:r>
-        <w:rPr>
-          <w:rFonts w:ascii="Arial" w:hAnsi="Arial" w:cs="Arial"/>
-          <w:i/>
-        </w:rPr>
-        <w:t>gebruikt</w:t>
-      </w:r>
-      <w:proofErr w:type="spellEnd"/>
-      <w:r>
-        <w:rPr>
-          <w:rFonts w:ascii="Arial" w:hAnsi="Arial" w:cs="Arial"/>
-          <w:i/>
-        </w:rPr>
-        <w:t xml:space="preserve">, </w:t>
-      </w:r>
-      <w:proofErr w:type="spellStart"/>
-      <w:r>
-        <w:rPr>
-          <w:rFonts w:ascii="Arial" w:hAnsi="Arial" w:cs="Arial"/>
-          <w:i/>
-        </w:rPr>
-        <w:t>weglaten</w:t>
-      </w:r>
-      <w:proofErr w:type="spellEnd"/>
-      <w:r>
-        <w:rPr>
-          <w:rFonts w:ascii="Arial" w:hAnsi="Arial" w:cs="Arial"/>
-          <w:i/>
-        </w:rPr>
-        <w:t>.</w:t>
+        </w:rPr>
+      </w:pPr>
+      <w:r>
+        <w:rPr>
+          <w:rFonts w:ascii="Arial" w:hAnsi="Arial" w:cs="Arial"/>
+        </w:rPr>
+        <w:t xml:space="preserve">Ons eigen algoritme. </w:t>
       </w:r>
     </w:p>
     <w:p>
       <w:pPr>
-        <w:jc w:val="both"/>
-        <w:rPr>
-          <w:rFonts w:ascii="Arial" w:hAnsi="Arial" w:cs="Arial"/>
-          <w:i/>
-        </w:rPr>
-      </w:pPr>
-      <w:r>
-        <w:rPr>
-          <w:rFonts w:ascii="Arial" w:hAnsi="Arial" w:cs="Arial"/>
-          <w:i/>
-        </w:rPr>
-        <w:t xml:space="preserve">Wat </w:t>
-      </w:r>
-      <w:proofErr w:type="spellStart"/>
-      <w:r>
-        <w:rPr>
-          <w:rFonts w:ascii="Arial" w:hAnsi="Arial" w:cs="Arial"/>
-          <w:i/>
-        </w:rPr>
-        <w:t>ook</w:t>
-      </w:r>
-      <w:proofErr w:type="spellEnd"/>
-      <w:r>
-        <w:rPr>
-          <w:rFonts w:ascii="Arial" w:hAnsi="Arial" w:cs="Arial"/>
-          <w:i/>
-        </w:rPr>
-        <w:t xml:space="preserve"> nog </w:t>
-      </w:r>
-      <w:proofErr w:type="spellStart"/>
-      <w:r>
-        <w:rPr>
-          <w:rFonts w:ascii="Arial" w:hAnsi="Arial" w:cs="Arial"/>
-          <w:i/>
-        </w:rPr>
-        <w:t>kan</w:t>
-      </w:r>
-      <w:proofErr w:type="spellEnd"/>
-      <w:r>
-        <w:rPr>
-          <w:rFonts w:ascii="Arial" w:hAnsi="Arial" w:cs="Arial"/>
-          <w:i/>
-        </w:rPr>
-        <w:t xml:space="preserve"> is </w:t>
-      </w:r>
-      <w:proofErr w:type="spellStart"/>
-      <w:r>
-        <w:rPr>
-          <w:rFonts w:ascii="Arial" w:hAnsi="Arial" w:cs="Arial"/>
-          <w:i/>
-        </w:rPr>
-        <w:t>een</w:t>
-      </w:r>
-      <w:proofErr w:type="spellEnd"/>
-      <w:r>
-        <w:rPr>
-          <w:rFonts w:ascii="Arial" w:hAnsi="Arial" w:cs="Arial"/>
-          <w:i/>
-        </w:rPr>
-        <w:t xml:space="preserve"> </w:t>
-      </w:r>
-      <w:proofErr w:type="spellStart"/>
-      <w:r>
-        <w:rPr>
-          <w:rFonts w:ascii="Arial" w:hAnsi="Arial" w:cs="Arial"/>
-          <w:i/>
-        </w:rPr>
-        <w:t>dankwoord</w:t>
-      </w:r>
-      <w:proofErr w:type="spellEnd"/>
-      <w:r>
-        <w:rPr>
-          <w:rFonts w:ascii="Arial" w:hAnsi="Arial" w:cs="Arial"/>
-          <w:i/>
-        </w:rPr>
-        <w:t xml:space="preserve">, </w:t>
-      </w:r>
-      <w:proofErr w:type="spellStart"/>
-      <w:r>
-        <w:rPr>
-          <w:rFonts w:ascii="Arial" w:hAnsi="Arial" w:cs="Arial"/>
-          <w:i/>
-        </w:rPr>
-        <w:t>bijvoorbeeld</w:t>
-      </w:r>
-      <w:proofErr w:type="spellEnd"/>
-      <w:r>
-        <w:rPr>
-          <w:rFonts w:ascii="Arial" w:hAnsi="Arial" w:cs="Arial"/>
-          <w:i/>
-        </w:rPr>
-        <w:t xml:space="preserve"> </w:t>
-      </w:r>
-      <w:proofErr w:type="spellStart"/>
-      <w:r>
-        <w:rPr>
-          <w:rFonts w:ascii="Arial" w:hAnsi="Arial" w:cs="Arial"/>
-          <w:i/>
-        </w:rPr>
-        <w:t>voor</w:t>
-      </w:r>
-      <w:proofErr w:type="spellEnd"/>
-      <w:r>
-        <w:rPr>
-          <w:rFonts w:ascii="Arial" w:hAnsi="Arial" w:cs="Arial"/>
-          <w:i/>
-        </w:rPr>
-        <w:t xml:space="preserve"> </w:t>
-      </w:r>
-      <w:proofErr w:type="spellStart"/>
-      <w:r>
-        <w:rPr>
-          <w:rFonts w:ascii="Arial" w:hAnsi="Arial" w:cs="Arial"/>
-          <w:i/>
-        </w:rPr>
-        <w:t>mensen</w:t>
-      </w:r>
-      <w:proofErr w:type="spellEnd"/>
-      <w:r>
-        <w:rPr>
-          <w:rFonts w:ascii="Arial" w:hAnsi="Arial" w:cs="Arial"/>
-          <w:i/>
-        </w:rPr>
-        <w:t xml:space="preserve"> die </w:t>
-      </w:r>
-      <w:proofErr w:type="spellStart"/>
-      <w:r>
-        <w:rPr>
-          <w:rFonts w:ascii="Arial" w:hAnsi="Arial" w:cs="Arial"/>
-          <w:i/>
-        </w:rPr>
-        <w:t>wel</w:t>
-      </w:r>
-      <w:proofErr w:type="spellEnd"/>
-      <w:r>
-        <w:rPr>
-          <w:rFonts w:ascii="Arial" w:hAnsi="Arial" w:cs="Arial"/>
-          <w:i/>
-        </w:rPr>
-        <w:t xml:space="preserve"> </w:t>
-      </w:r>
-      <w:proofErr w:type="spellStart"/>
-      <w:r>
-        <w:rPr>
-          <w:rFonts w:ascii="Arial" w:hAnsi="Arial" w:cs="Arial"/>
-          <w:i/>
-        </w:rPr>
-        <w:t>geholpen</w:t>
-      </w:r>
-      <w:proofErr w:type="spellEnd"/>
-      <w:r>
-        <w:rPr>
-          <w:rFonts w:ascii="Arial" w:hAnsi="Arial" w:cs="Arial"/>
-          <w:i/>
-        </w:rPr>
-        <w:t xml:space="preserve"> </w:t>
-      </w:r>
-      <w:proofErr w:type="spellStart"/>
-      <w:r>
-        <w:rPr>
-          <w:rFonts w:ascii="Arial" w:hAnsi="Arial" w:cs="Arial"/>
-          <w:i/>
-        </w:rPr>
-        <w:t>hebben</w:t>
-      </w:r>
-      <w:proofErr w:type="spellEnd"/>
-      <w:r>
-        <w:rPr>
-          <w:rFonts w:ascii="Arial" w:hAnsi="Arial" w:cs="Arial"/>
-          <w:i/>
-        </w:rPr>
-        <w:t xml:space="preserve"> maar </w:t>
-      </w:r>
-      <w:proofErr w:type="spellStart"/>
-      <w:r>
-        <w:rPr>
-          <w:rFonts w:ascii="Arial" w:hAnsi="Arial" w:cs="Arial"/>
-          <w:i/>
-        </w:rPr>
-        <w:t>geen</w:t>
-      </w:r>
-      <w:proofErr w:type="spellEnd"/>
-      <w:r>
-        <w:rPr>
-          <w:rFonts w:ascii="Arial" w:hAnsi="Arial" w:cs="Arial"/>
-          <w:i/>
-        </w:rPr>
-        <w:t xml:space="preserve"> auteur </w:t>
-      </w:r>
-      <w:proofErr w:type="spellStart"/>
-      <w:r>
-        <w:rPr>
-          <w:rFonts w:ascii="Arial" w:hAnsi="Arial" w:cs="Arial"/>
-          <w:i/>
-        </w:rPr>
-        <w:t>zijn</w:t>
-      </w:r>
-      <w:proofErr w:type="spellEnd"/>
-      <w:r>
-        <w:rPr>
-          <w:rFonts w:ascii="Arial" w:hAnsi="Arial" w:cs="Arial"/>
-          <w:i/>
-        </w:rPr>
-        <w:t xml:space="preserve">, </w:t>
-      </w:r>
-      <w:proofErr w:type="spellStart"/>
-      <w:r>
-        <w:rPr>
-          <w:rFonts w:ascii="Arial" w:hAnsi="Arial" w:cs="Arial"/>
-          <w:i/>
-        </w:rPr>
-        <w:t>mensen</w:t>
-      </w:r>
-      <w:proofErr w:type="spellEnd"/>
-      <w:r>
-        <w:rPr>
-          <w:rFonts w:ascii="Arial" w:hAnsi="Arial" w:cs="Arial"/>
-          <w:i/>
-        </w:rPr>
-        <w:t xml:space="preserve"> die je </w:t>
-      </w:r>
-      <w:proofErr w:type="spellStart"/>
-      <w:r>
-        <w:rPr>
-          <w:rFonts w:ascii="Arial" w:hAnsi="Arial" w:cs="Arial"/>
-          <w:i/>
-        </w:rPr>
-        <w:t>een</w:t>
-      </w:r>
-      <w:proofErr w:type="spellEnd"/>
-      <w:r>
-        <w:rPr>
-          <w:rFonts w:ascii="Arial" w:hAnsi="Arial" w:cs="Arial"/>
-          <w:i/>
-        </w:rPr>
-        <w:t xml:space="preserve"> </w:t>
-      </w:r>
-      <w:proofErr w:type="spellStart"/>
-      <w:r>
-        <w:rPr>
-          <w:rFonts w:ascii="Arial" w:hAnsi="Arial" w:cs="Arial"/>
-          <w:i/>
-        </w:rPr>
-        <w:t>inzicht</w:t>
-      </w:r>
-      <w:proofErr w:type="spellEnd"/>
-      <w:r>
-        <w:rPr>
-          <w:rFonts w:ascii="Arial" w:hAnsi="Arial" w:cs="Arial"/>
-          <w:i/>
-        </w:rPr>
-        <w:t xml:space="preserve"> </w:t>
-      </w:r>
-      <w:proofErr w:type="spellStart"/>
-      <w:r>
-        <w:rPr>
-          <w:rFonts w:ascii="Arial" w:hAnsi="Arial" w:cs="Arial"/>
-          <w:i/>
-        </w:rPr>
-        <w:t>hebben</w:t>
-      </w:r>
-      <w:proofErr w:type="spellEnd"/>
-      <w:r>
-        <w:rPr>
-          <w:rFonts w:ascii="Arial" w:hAnsi="Arial" w:cs="Arial"/>
-          <w:i/>
-        </w:rPr>
-        <w:t xml:space="preserve"> </w:t>
-      </w:r>
-      <w:proofErr w:type="spellStart"/>
-      <w:r>
-        <w:rPr>
-          <w:rFonts w:ascii="Arial" w:hAnsi="Arial" w:cs="Arial"/>
-          <w:i/>
-        </w:rPr>
-        <w:t>gegeven</w:t>
-      </w:r>
-      <w:proofErr w:type="spellEnd"/>
-      <w:r>
-        <w:rPr>
-          <w:rFonts w:ascii="Arial" w:hAnsi="Arial" w:cs="Arial"/>
-          <w:i/>
-        </w:rPr>
-        <w:t xml:space="preserve">, of administrators die je even </w:t>
-      </w:r>
-      <w:proofErr w:type="spellStart"/>
-      <w:r>
-        <w:rPr>
-          <w:rFonts w:ascii="Arial" w:hAnsi="Arial" w:cs="Arial"/>
-          <w:i/>
-        </w:rPr>
-        <w:t>hun</w:t>
-      </w:r>
-      <w:proofErr w:type="spellEnd"/>
-      <w:r>
-        <w:rPr>
-          <w:rFonts w:ascii="Arial" w:hAnsi="Arial" w:cs="Arial"/>
-          <w:i/>
-        </w:rPr>
-        <w:t xml:space="preserve"> supercomputer </w:t>
-      </w:r>
-      <w:proofErr w:type="spellStart"/>
-      <w:r>
-        <w:rPr>
-          <w:rFonts w:ascii="Arial" w:hAnsi="Arial" w:cs="Arial"/>
-          <w:i/>
-        </w:rPr>
-        <w:t>hebben</w:t>
-      </w:r>
-      <w:proofErr w:type="spellEnd"/>
-      <w:r>
-        <w:rPr>
-          <w:rFonts w:ascii="Arial" w:hAnsi="Arial" w:cs="Arial"/>
-          <w:i/>
-        </w:rPr>
-        <w:t xml:space="preserve"> </w:t>
-      </w:r>
-      <w:proofErr w:type="spellStart"/>
-      <w:r>
-        <w:rPr>
-          <w:rFonts w:ascii="Arial" w:hAnsi="Arial" w:cs="Arial"/>
-          <w:i/>
-        </w:rPr>
-        <w:t>laten</w:t>
-      </w:r>
-      <w:proofErr w:type="spellEnd"/>
-      <w:r>
-        <w:rPr>
-          <w:rFonts w:ascii="Arial" w:hAnsi="Arial" w:cs="Arial"/>
-          <w:i/>
-        </w:rPr>
-        <w:t xml:space="preserve"> </w:t>
-      </w:r>
-      <w:proofErr w:type="spellStart"/>
-      <w:r>
-        <w:rPr>
-          <w:rFonts w:ascii="Arial" w:hAnsi="Arial" w:cs="Arial"/>
-          <w:i/>
-        </w:rPr>
-        <w:t>gebruiken</w:t>
-      </w:r>
-      <w:proofErr w:type="spellEnd"/>
-      <w:r>
-        <w:rPr>
-          <w:rFonts w:ascii="Arial" w:hAnsi="Arial" w:cs="Arial"/>
-          <w:i/>
-        </w:rPr>
-        <w:t xml:space="preserve">. </w:t>
-      </w:r>
-      <w:proofErr w:type="spellStart"/>
-      <w:r>
-        <w:rPr>
-          <w:rFonts w:ascii="Arial" w:hAnsi="Arial" w:cs="Arial"/>
-          <w:i/>
-        </w:rPr>
-        <w:t>Altijd</w:t>
-      </w:r>
-      <w:proofErr w:type="spellEnd"/>
-      <w:r>
-        <w:rPr>
-          <w:rFonts w:ascii="Arial" w:hAnsi="Arial" w:cs="Arial"/>
-          <w:i/>
-        </w:rPr>
-        <w:t xml:space="preserve"> </w:t>
-      </w:r>
-      <w:proofErr w:type="spellStart"/>
-      <w:r>
-        <w:rPr>
-          <w:rFonts w:ascii="Arial" w:hAnsi="Arial" w:cs="Arial"/>
-          <w:i/>
-        </w:rPr>
-        <w:t>naam</w:t>
-      </w:r>
-      <w:proofErr w:type="spellEnd"/>
-      <w:r>
-        <w:rPr>
-          <w:rFonts w:ascii="Arial" w:hAnsi="Arial" w:cs="Arial"/>
-          <w:i/>
-        </w:rPr>
-        <w:t xml:space="preserve"> </w:t>
-      </w:r>
-      <w:proofErr w:type="spellStart"/>
-      <w:r>
-        <w:rPr>
-          <w:rFonts w:ascii="Arial" w:hAnsi="Arial" w:cs="Arial"/>
-          <w:i/>
-        </w:rPr>
-        <w:t>en</w:t>
-      </w:r>
-      <w:proofErr w:type="spellEnd"/>
-      <w:r>
-        <w:rPr>
-          <w:rFonts w:ascii="Arial" w:hAnsi="Arial" w:cs="Arial"/>
-          <w:i/>
-        </w:rPr>
-        <w:t xml:space="preserve"> </w:t>
-      </w:r>
-      <w:proofErr w:type="spellStart"/>
-      <w:r>
-        <w:rPr>
-          <w:rFonts w:ascii="Arial" w:hAnsi="Arial" w:cs="Arial"/>
-          <w:i/>
-        </w:rPr>
-        <w:t>bedrijf</w:t>
-      </w:r>
-      <w:proofErr w:type="spellEnd"/>
-      <w:r>
-        <w:rPr>
-          <w:rFonts w:ascii="Arial" w:hAnsi="Arial" w:cs="Arial"/>
-          <w:i/>
-        </w:rPr>
-        <w:t xml:space="preserve"> </w:t>
-      </w:r>
-      <w:proofErr w:type="spellStart"/>
-      <w:r>
-        <w:rPr>
-          <w:rFonts w:ascii="Arial" w:hAnsi="Arial" w:cs="Arial"/>
-          <w:i/>
-        </w:rPr>
-        <w:t>noemen</w:t>
-      </w:r>
-      <w:proofErr w:type="spellEnd"/>
-      <w:r>
-        <w:rPr>
-          <w:rFonts w:ascii="Arial" w:hAnsi="Arial" w:cs="Arial"/>
-          <w:i/>
-        </w:rPr>
-        <w:t xml:space="preserve"> </w:t>
-      </w:r>
-      <w:proofErr w:type="spellStart"/>
-      <w:r>
-        <w:rPr>
-          <w:rFonts w:ascii="Arial" w:hAnsi="Arial" w:cs="Arial"/>
-          <w:i/>
-        </w:rPr>
-        <w:t>en</w:t>
-      </w:r>
-      <w:proofErr w:type="spellEnd"/>
-      <w:r>
-        <w:rPr>
-          <w:rFonts w:ascii="Arial" w:hAnsi="Arial" w:cs="Arial"/>
-          <w:i/>
-        </w:rPr>
-        <w:t xml:space="preserve"> </w:t>
-      </w:r>
-      <w:proofErr w:type="spellStart"/>
-      <w:r>
-        <w:rPr>
-          <w:rFonts w:ascii="Arial" w:hAnsi="Arial" w:cs="Arial"/>
-          <w:i/>
-        </w:rPr>
-        <w:t>zorgen</w:t>
-      </w:r>
-      <w:proofErr w:type="spellEnd"/>
-      <w:r>
-        <w:rPr>
-          <w:rFonts w:ascii="Arial" w:hAnsi="Arial" w:cs="Arial"/>
-          <w:i/>
-        </w:rPr>
-        <w:t xml:space="preserve"> </w:t>
-      </w:r>
-      <w:proofErr w:type="spellStart"/>
-      <w:r>
-        <w:rPr>
-          <w:rFonts w:ascii="Arial" w:hAnsi="Arial" w:cs="Arial"/>
-          <w:i/>
-        </w:rPr>
-        <w:t>dat</w:t>
-      </w:r>
-      <w:proofErr w:type="spellEnd"/>
-      <w:r>
-        <w:rPr>
-          <w:rFonts w:ascii="Arial" w:hAnsi="Arial" w:cs="Arial"/>
-          <w:i/>
-        </w:rPr>
-        <w:t xml:space="preserve"> de </w:t>
-      </w:r>
-      <w:proofErr w:type="spellStart"/>
-      <w:r>
-        <w:rPr>
-          <w:rFonts w:ascii="Arial" w:hAnsi="Arial" w:cs="Arial"/>
-          <w:i/>
-        </w:rPr>
-        <w:t>bedankte</w:t>
-      </w:r>
-      <w:proofErr w:type="spellEnd"/>
-      <w:r>
-        <w:rPr>
-          <w:rFonts w:ascii="Arial" w:hAnsi="Arial" w:cs="Arial"/>
-          <w:i/>
-        </w:rPr>
-        <w:t xml:space="preserve"> </w:t>
-      </w:r>
-      <w:proofErr w:type="spellStart"/>
-      <w:r>
-        <w:rPr>
-          <w:rFonts w:ascii="Arial" w:hAnsi="Arial" w:cs="Arial"/>
-          <w:i/>
-        </w:rPr>
-        <w:t>persoon</w:t>
-      </w:r>
-      <w:proofErr w:type="spellEnd"/>
-      <w:r>
-        <w:rPr>
-          <w:rFonts w:ascii="Arial" w:hAnsi="Arial" w:cs="Arial"/>
-          <w:i/>
-        </w:rPr>
-        <w:t xml:space="preserve"> </w:t>
-      </w:r>
-      <w:proofErr w:type="spellStart"/>
-      <w:r>
-        <w:rPr>
-          <w:rFonts w:ascii="Arial" w:hAnsi="Arial" w:cs="Arial"/>
-          <w:i/>
-        </w:rPr>
-        <w:t>zich</w:t>
-      </w:r>
-      <w:proofErr w:type="spellEnd"/>
-      <w:r>
-        <w:rPr>
-          <w:rFonts w:ascii="Arial" w:hAnsi="Arial" w:cs="Arial"/>
-          <w:i/>
-        </w:rPr>
-        <w:t xml:space="preserve"> </w:t>
-      </w:r>
-      <w:proofErr w:type="spellStart"/>
-      <w:r>
-        <w:rPr>
-          <w:rFonts w:ascii="Arial" w:hAnsi="Arial" w:cs="Arial"/>
-          <w:i/>
-        </w:rPr>
-        <w:t>er</w:t>
-      </w:r>
-      <w:proofErr w:type="spellEnd"/>
-      <w:r>
-        <w:rPr>
-          <w:rFonts w:ascii="Arial" w:hAnsi="Arial" w:cs="Arial"/>
-          <w:i/>
-        </w:rPr>
-        <w:t xml:space="preserve"> </w:t>
-      </w:r>
-      <w:proofErr w:type="spellStart"/>
-      <w:r>
-        <w:rPr>
-          <w:rFonts w:ascii="Arial" w:hAnsi="Arial" w:cs="Arial"/>
-          <w:i/>
-        </w:rPr>
-        <w:t>goed</w:t>
-      </w:r>
-      <w:proofErr w:type="spellEnd"/>
-      <w:r>
-        <w:rPr>
-          <w:rFonts w:ascii="Arial" w:hAnsi="Arial" w:cs="Arial"/>
-          <w:i/>
-        </w:rPr>
-        <w:t xml:space="preserve"> over </w:t>
-      </w:r>
-      <w:proofErr w:type="spellStart"/>
-      <w:r>
-        <w:rPr>
-          <w:rFonts w:ascii="Arial" w:hAnsi="Arial" w:cs="Arial"/>
-          <w:i/>
-        </w:rPr>
-        <w:t>voelt</w:t>
-      </w:r>
-      <w:proofErr w:type="spellEnd"/>
-      <w:r>
-        <w:rPr>
-          <w:rFonts w:ascii="Arial" w:hAnsi="Arial" w:cs="Arial"/>
-          <w:i/>
-        </w:rPr>
-        <w:t xml:space="preserve">. </w:t>
-      </w:r>
-    </w:p>
-    <w:p>
-      <w:pPr>
-        <w:jc w:val="both"/>
-        <w:rPr>
-          <w:rFonts w:ascii="Arial" w:hAnsi="Arial" w:cs="Arial"/>
+        <w:rPr>
+          <w:rFonts w:asciiTheme="majorHAnsi" w:eastAsiaTheme="majorEastAsia" w:hAnsiTheme="majorHAnsi" w:cstheme="majorBidi"/>
           <w:b/>
-        </w:rPr>
-      </w:pPr>
-      <w:proofErr w:type="spellStart"/>
-      <w:r>
-        <w:rPr>
-          <w:rFonts w:ascii="Arial" w:hAnsi="Arial" w:cs="Arial"/>
-          <w:i/>
-        </w:rPr>
-        <w:t>Als</w:t>
-      </w:r>
-      <w:proofErr w:type="spellEnd"/>
-      <w:r>
-        <w:rPr>
-          <w:rFonts w:ascii="Arial" w:hAnsi="Arial" w:cs="Arial"/>
-          <w:i/>
-        </w:rPr>
-        <w:t xml:space="preserve"> je </w:t>
-      </w:r>
-      <w:proofErr w:type="spellStart"/>
-      <w:r>
-        <w:rPr>
-          <w:rFonts w:ascii="Arial" w:hAnsi="Arial" w:cs="Arial"/>
-          <w:i/>
-        </w:rPr>
-        <w:t>zowel</w:t>
-      </w:r>
-      <w:proofErr w:type="spellEnd"/>
-      <w:r>
-        <w:rPr>
-          <w:rFonts w:ascii="Arial" w:hAnsi="Arial" w:cs="Arial"/>
-          <w:i/>
-        </w:rPr>
-        <w:t xml:space="preserve"> </w:t>
-      </w:r>
-      <w:proofErr w:type="spellStart"/>
-      <w:r>
-        <w:rPr>
-          <w:rFonts w:ascii="Arial" w:hAnsi="Arial" w:cs="Arial"/>
-          <w:i/>
-        </w:rPr>
-        <w:t>een</w:t>
-      </w:r>
-      <w:proofErr w:type="spellEnd"/>
-      <w:r>
-        <w:rPr>
-          <w:rFonts w:ascii="Arial" w:hAnsi="Arial" w:cs="Arial"/>
-          <w:i/>
-        </w:rPr>
-        <w:t xml:space="preserve"> </w:t>
-      </w:r>
-      <w:proofErr w:type="spellStart"/>
-      <w:r>
-        <w:rPr>
-          <w:rFonts w:ascii="Arial" w:hAnsi="Arial" w:cs="Arial"/>
-          <w:i/>
-        </w:rPr>
-        <w:t>dankwoord</w:t>
-      </w:r>
-      <w:proofErr w:type="spellEnd"/>
-      <w:r>
-        <w:rPr>
-          <w:rFonts w:ascii="Arial" w:hAnsi="Arial" w:cs="Arial"/>
-          <w:i/>
-        </w:rPr>
-        <w:t xml:space="preserve"> </w:t>
-      </w:r>
-      <w:proofErr w:type="spellStart"/>
-      <w:r>
-        <w:rPr>
-          <w:rFonts w:ascii="Arial" w:hAnsi="Arial" w:cs="Arial"/>
-          <w:i/>
-        </w:rPr>
-        <w:t>als</w:t>
-      </w:r>
-      <w:proofErr w:type="spellEnd"/>
-      <w:r>
-        <w:rPr>
-          <w:rFonts w:ascii="Arial" w:hAnsi="Arial" w:cs="Arial"/>
-          <w:i/>
-        </w:rPr>
-        <w:t xml:space="preserve"> </w:t>
-      </w:r>
-      <w:proofErr w:type="spellStart"/>
-      <w:r>
-        <w:rPr>
-          <w:rFonts w:ascii="Arial" w:hAnsi="Arial" w:cs="Arial"/>
-          <w:i/>
-        </w:rPr>
-        <w:t>een</w:t>
-      </w:r>
-      <w:proofErr w:type="spellEnd"/>
-      <w:r>
-        <w:rPr>
-          <w:rFonts w:ascii="Arial" w:hAnsi="Arial" w:cs="Arial"/>
-          <w:i/>
-        </w:rPr>
-        <w:t xml:space="preserve"> </w:t>
-      </w:r>
-      <w:proofErr w:type="spellStart"/>
-      <w:r>
-        <w:rPr>
-          <w:rFonts w:ascii="Arial" w:hAnsi="Arial" w:cs="Arial"/>
-          <w:i/>
-        </w:rPr>
-        <w:t>referentiesectie</w:t>
-      </w:r>
-      <w:proofErr w:type="spellEnd"/>
-      <w:r>
-        <w:rPr>
-          <w:rFonts w:ascii="Arial" w:hAnsi="Arial" w:cs="Arial"/>
-          <w:i/>
-        </w:rPr>
-        <w:t xml:space="preserve"> </w:t>
-      </w:r>
-      <w:proofErr w:type="spellStart"/>
-      <w:r>
-        <w:rPr>
-          <w:rFonts w:ascii="Arial" w:hAnsi="Arial" w:cs="Arial"/>
-          <w:i/>
-        </w:rPr>
-        <w:t>hebt</w:t>
-      </w:r>
-      <w:proofErr w:type="spellEnd"/>
-      <w:r>
-        <w:rPr>
-          <w:rFonts w:ascii="Arial" w:hAnsi="Arial" w:cs="Arial"/>
-          <w:i/>
-        </w:rPr>
-        <w:t xml:space="preserve">: de </w:t>
-      </w:r>
-      <w:proofErr w:type="spellStart"/>
-      <w:r>
-        <w:rPr>
-          <w:rFonts w:ascii="Arial" w:hAnsi="Arial" w:cs="Arial"/>
-          <w:i/>
-        </w:rPr>
-        <w:t>referentiesectie</w:t>
-      </w:r>
-      <w:proofErr w:type="spellEnd"/>
-      <w:r>
-        <w:rPr>
-          <w:rFonts w:ascii="Arial" w:hAnsi="Arial" w:cs="Arial"/>
-          <w:i/>
-        </w:rPr>
-        <w:t xml:space="preserve"> is *</w:t>
-      </w:r>
-      <w:proofErr w:type="spellStart"/>
-      <w:r>
-        <w:rPr>
-          <w:rFonts w:ascii="Arial" w:hAnsi="Arial" w:cs="Arial"/>
-          <w:i/>
-        </w:rPr>
-        <w:t>altijd</w:t>
-      </w:r>
-      <w:proofErr w:type="spellEnd"/>
-      <w:r>
-        <w:rPr>
-          <w:rFonts w:ascii="Arial" w:hAnsi="Arial" w:cs="Arial"/>
-          <w:i/>
-        </w:rPr>
-        <w:t xml:space="preserve">* het </w:t>
-      </w:r>
-      <w:proofErr w:type="spellStart"/>
-      <w:r>
-        <w:rPr>
-          <w:rFonts w:ascii="Arial" w:hAnsi="Arial" w:cs="Arial"/>
-          <w:i/>
-        </w:rPr>
-        <w:t>laatste</w:t>
-      </w:r>
-      <w:proofErr w:type="spellEnd"/>
-      <w:r>
-        <w:rPr>
-          <w:rFonts w:ascii="Arial" w:hAnsi="Arial" w:cs="Arial"/>
-          <w:i/>
-        </w:rPr>
-        <w:t xml:space="preserve"> </w:t>
-      </w:r>
-      <w:proofErr w:type="spellStart"/>
-      <w:r>
-        <w:rPr>
-          <w:rFonts w:ascii="Arial" w:hAnsi="Arial" w:cs="Arial"/>
-          <w:i/>
-        </w:rPr>
-        <w:t>onderdeel</w:t>
-      </w:r>
-      <w:proofErr w:type="spellEnd"/>
-      <w:r>
-        <w:rPr>
-          <w:rFonts w:ascii="Arial" w:hAnsi="Arial" w:cs="Arial"/>
-          <w:i/>
-        </w:rPr>
-        <w:t xml:space="preserve"> van je </w:t>
-      </w:r>
-      <w:proofErr w:type="spellStart"/>
-      <w:r>
-        <w:rPr>
-          <w:rFonts w:ascii="Arial" w:hAnsi="Arial" w:cs="Arial"/>
-          <w:i/>
-        </w:rPr>
-        <w:t>verslag</w:t>
-      </w:r>
-      <w:proofErr w:type="spellEnd"/>
-      <w:r>
-        <w:rPr>
-          <w:rFonts w:ascii="Arial" w:hAnsi="Arial" w:cs="Arial"/>
-          <w:i/>
-        </w:rPr>
-        <w:t>.</w:t>
-      </w:r>
-    </w:p>
-    <w:p>
-      <w:pPr>
-        <w:jc w:val="both"/>
-        <w:rPr>
-          <w:rFonts w:ascii="Arial" w:hAnsi="Arial" w:cs="Arial"/>
-        </w:rPr>
-      </w:pPr>
-      <w:r>
-        <w:rPr>
-          <w:rFonts w:ascii="Arial" w:hAnsi="Arial" w:cs="Arial"/>
-        </w:rPr>
-        <w:t>[1] Artificial Intelligence, a modern approach, Russel &amp; Norvig</w:t>
-      </w:r>
-      <w:proofErr w:type="gramStart"/>
-      <w:r>
-        <w:rPr>
-          <w:rFonts w:ascii="Arial" w:hAnsi="Arial" w:cs="Arial"/>
-        </w:rPr>
-        <w:t>,3</w:t>
-      </w:r>
-      <w:r>
-        <w:rPr>
-          <w:rFonts w:ascii="Arial" w:hAnsi="Arial" w:cs="Arial"/>
-          <w:vertAlign w:val="superscript"/>
-        </w:rPr>
-        <w:t>rd</w:t>
-      </w:r>
-      <w:proofErr w:type="gramEnd"/>
-      <w:r>
-        <w:rPr>
-          <w:rFonts w:ascii="Arial" w:hAnsi="Arial" w:cs="Arial"/>
-        </w:rPr>
-        <w:t xml:space="preserve"> Edition, Addison-</w:t>
-      </w:r>
-      <w:proofErr w:type="spellStart"/>
-      <w:r>
-        <w:rPr>
-          <w:rFonts w:ascii="Arial" w:hAnsi="Arial" w:cs="Arial"/>
-        </w:rPr>
-        <w:t>Wesly</w:t>
-      </w:r>
-      <w:proofErr w:type="spellEnd"/>
-      <w:r>
-        <w:rPr>
-          <w:rFonts w:ascii="Arial" w:hAnsi="Arial" w:cs="Arial"/>
-        </w:rPr>
-        <w:t xml:space="preserve">,  </w:t>
-      </w:r>
-      <w:proofErr w:type="spellStart"/>
-      <w:r>
-        <w:rPr>
-          <w:rFonts w:ascii="Arial" w:hAnsi="Arial" w:cs="Arial"/>
-        </w:rPr>
-        <w:t>pg</w:t>
-      </w:r>
-      <w:proofErr w:type="spellEnd"/>
-      <w:r>
-        <w:rPr>
-          <w:rFonts w:ascii="Arial" w:hAnsi="Arial" w:cs="Arial"/>
-        </w:rPr>
-        <w:t xml:space="preserve"> 287-387.</w:t>
-      </w:r>
-    </w:p>
-    <w:p>
-      <w:pPr>
-        <w:rPr>
-          <w:rFonts w:ascii="Arial" w:hAnsi="Arial" w:cs="Arial"/>
-        </w:rPr>
-      </w:pPr>
-      <w:r>
-        <w:rPr>
-          <w:rFonts w:ascii="Arial" w:hAnsi="Arial" w:cs="Arial"/>
-        </w:rPr>
+          <w:bCs/>
+          <w:color w:val="4F81BD" w:themeColor="accent1"/>
+          <w:sz w:val="26"/>
+          <w:szCs w:val="26"/>
+        </w:rPr>
+      </w:pPr>
+      <w:r>
         <w:br w:type="page"/>
       </w:r>
     </w:p>
@@ -9124,7 +7481,7 @@
           <w:rPr>
             <w:noProof/>
           </w:rPr>
-          <w:t>5</w:t>
+          <w:t>6</w:t>
         </w:r>
         <w:r>
           <w:rPr>
@@ -11058,7 +9415,7 @@
 </file>
 
 <file path=customXml/itemProps1.xml><?xml version="1.0" encoding="utf-8"?>
-<ds:datastoreItem xmlns:ds="http://schemas.openxmlformats.org/officeDocument/2006/customXml" ds:itemID="{9E9FA1E5-A965-4BB3-B0C2-02B363DFD9B2}">
+<ds:datastoreItem xmlns:ds="http://schemas.openxmlformats.org/officeDocument/2006/customXml" ds:itemID="{3B7E81D8-B407-41C6-9563-8020581AB3E1}">
   <ds:schemaRefs>
     <ds:schemaRef ds:uri="http://schemas.openxmlformats.org/officeDocument/2006/bibliography"/>
   </ds:schemaRefs>

--- a/Verslag/2_Boodschappenlijstje_Rushhour_verslag_2015.docx
+++ b/Verslag/2_Boodschappenlijstje_Rushhour_verslag_2015.docx
@@ -38,7 +38,23 @@
           <w:sz w:val="22"/>
           <w:szCs w:val="22"/>
         </w:rPr>
-        <w:t xml:space="preserve">Solving the game Rushhour in the least amount of steps </w:t>
+        <w:t xml:space="preserve">Solving the game </w:t>
+      </w:r>
+      <w:proofErr w:type="spellStart"/>
+      <w:r>
+        <w:rPr>
+          <w:sz w:val="22"/>
+          <w:szCs w:val="22"/>
+        </w:rPr>
+        <w:t>Rushhour</w:t>
+      </w:r>
+      <w:proofErr w:type="spellEnd"/>
+      <w:r>
+        <w:rPr>
+          <w:sz w:val="22"/>
+          <w:szCs w:val="22"/>
+        </w:rPr>
+        <w:t xml:space="preserve"> in the least amount of steps </w:t>
       </w:r>
     </w:p>
     <w:p>
@@ -53,16 +69,26 @@
         <w:jc w:val="center"/>
       </w:pPr>
       <w:r>
-        <w:t>Oscar Keur</w:t>
-      </w:r>
+        <w:t xml:space="preserve">Oscar </w:t>
+      </w:r>
+      <w:proofErr w:type="spellStart"/>
+      <w:r>
+        <w:t>Keur</w:t>
+      </w:r>
+      <w:proofErr w:type="spellEnd"/>
     </w:p>
     <w:p>
       <w:pPr>
         <w:spacing w:after="0"/>
         <w:jc w:val="center"/>
       </w:pPr>
-      <w:r>
-        <w:t>Universiteit van Amsterdam</w:t>
+      <w:proofErr w:type="spellStart"/>
+      <w:r>
+        <w:t>Universiteit</w:t>
+      </w:r>
+      <w:proofErr w:type="spellEnd"/>
+      <w:r>
+        <w:t xml:space="preserve"> van Amsterdam</w:t>
       </w:r>
     </w:p>
     <w:p>
@@ -92,16 +118,26 @@
         <w:jc w:val="center"/>
       </w:pPr>
       <w:r>
-        <w:t>Kyra Kieskamp</w:t>
-      </w:r>
+        <w:t xml:space="preserve">Kyra </w:t>
+      </w:r>
+      <w:proofErr w:type="spellStart"/>
+      <w:r>
+        <w:t>Kieskamp</w:t>
+      </w:r>
+      <w:proofErr w:type="spellEnd"/>
     </w:p>
     <w:p>
       <w:pPr>
         <w:spacing w:after="0"/>
         <w:jc w:val="center"/>
       </w:pPr>
-      <w:r>
-        <w:t>Universiteit van Amsterdam</w:t>
+      <w:proofErr w:type="spellStart"/>
+      <w:r>
+        <w:t>Universiteit</w:t>
+      </w:r>
+      <w:proofErr w:type="spellEnd"/>
+      <w:r>
+        <w:t xml:space="preserve"> van Amsterdam</w:t>
       </w:r>
     </w:p>
     <w:p>
@@ -129,8 +165,17 @@
           <w:sz w:val="22"/>
           <w:szCs w:val="22"/>
         </w:rPr>
-        <w:t>1. Inleiding</w:t>
-      </w:r>
+        <w:t xml:space="preserve">1. </w:t>
+      </w:r>
+      <w:proofErr w:type="spellStart"/>
+      <w:r>
+        <w:rPr>
+          <w:sz w:val="22"/>
+          <w:szCs w:val="22"/>
+        </w:rPr>
+        <w:t>Inleiding</w:t>
+      </w:r>
+      <w:proofErr w:type="spellEnd"/>
     </w:p>
     <w:p>
       <w:pPr>
@@ -139,12 +184,14 @@
           <w:rFonts w:ascii="Arial" w:hAnsi="Arial" w:cs="Arial"/>
         </w:rPr>
       </w:pPr>
+      <w:proofErr w:type="spellStart"/>
       <w:r>
         <w:rPr>
           <w:rFonts w:ascii="Arial" w:hAnsi="Arial" w:cs="Arial"/>
         </w:rPr>
         <w:t>Rushhour</w:t>
       </w:r>
+      <w:proofErr w:type="spellEnd"/>
       <w:r>
         <w:rPr>
           <w:rFonts w:ascii="Arial" w:hAnsi="Arial" w:cs="Arial"/>
@@ -421,12 +468,14 @@
         </w:rPr>
         <w:t xml:space="preserve"> </w:t>
       </w:r>
+      <w:proofErr w:type="spellStart"/>
       <w:r>
         <w:rPr>
           <w:rFonts w:ascii="Arial" w:hAnsi="Arial" w:cs="Arial"/>
         </w:rPr>
         <w:t>Rushhour</w:t>
       </w:r>
+      <w:proofErr w:type="spellEnd"/>
       <w:r>
         <w:rPr>
           <w:rFonts w:ascii="Arial" w:hAnsi="Arial" w:cs="Arial"/>
@@ -463,12 +512,14 @@
         </w:rPr>
         <w:t xml:space="preserve">, number of cars and trucks used, and the position of these cars and trucks. In the original </w:t>
       </w:r>
+      <w:proofErr w:type="spellStart"/>
       <w:r>
         <w:rPr>
           <w:rFonts w:ascii="Arial" w:hAnsi="Arial" w:cs="Arial"/>
         </w:rPr>
         <w:t>Rushhour</w:t>
       </w:r>
+      <w:proofErr w:type="spellEnd"/>
       <w:r>
         <w:rPr>
           <w:rFonts w:ascii="Arial" w:hAnsi="Arial" w:cs="Arial"/>
@@ -531,12 +582,14 @@
         </w:rPr>
         <w:t xml:space="preserve"> of a </w:t>
       </w:r>
+      <w:proofErr w:type="spellStart"/>
       <w:r>
         <w:rPr>
           <w:rFonts w:ascii="Arial" w:hAnsi="Arial" w:cs="Arial"/>
         </w:rPr>
         <w:t>Rushhour</w:t>
       </w:r>
+      <w:proofErr w:type="spellEnd"/>
       <w:r>
         <w:rPr>
           <w:rFonts w:ascii="Arial" w:hAnsi="Arial" w:cs="Arial"/>
@@ -549,12 +602,14 @@
         </w:rPr>
         <w:t xml:space="preserve">Yet the actual state space is difficult to determine. The maximum theoretical state space can however be determined and is formed by the total number of positions on a </w:t>
       </w:r>
+      <w:proofErr w:type="spellStart"/>
       <w:r>
         <w:rPr>
           <w:rFonts w:ascii="Arial" w:hAnsi="Arial" w:cs="Arial"/>
         </w:rPr>
         <w:t>Rushhour</w:t>
       </w:r>
+      <w:proofErr w:type="spellEnd"/>
       <w:r>
         <w:rPr>
           <w:rFonts w:ascii="Arial" w:hAnsi="Arial" w:cs="Arial"/>
@@ -579,12 +634,14 @@
         </w:rPr>
         <w:t xml:space="preserve">space for every different board in the </w:t>
       </w:r>
+      <w:proofErr w:type="spellStart"/>
       <w:r>
         <w:rPr>
           <w:rFonts w:ascii="Arial" w:hAnsi="Arial" w:cs="Arial"/>
         </w:rPr>
         <w:t>Rushhour</w:t>
       </w:r>
+      <w:proofErr w:type="spellEnd"/>
       <w:r>
         <w:rPr>
           <w:rFonts w:ascii="Arial" w:hAnsi="Arial" w:cs="Arial"/>
@@ -679,6 +736,7 @@
         </w:rPr>
         <w:t xml:space="preserve">space </w:t>
       </w:r>
+      <w:proofErr w:type="spellStart"/>
       <w:r>
         <w:rPr>
           <w:rFonts w:ascii="Arial" w:hAnsi="Arial" w:cs="Arial"/>
@@ -686,6 +744,7 @@
         </w:rPr>
         <w:t>Rushhour</w:t>
       </w:r>
+      <w:proofErr w:type="spellEnd"/>
       <w:r>
         <w:rPr>
           <w:rFonts w:ascii="Arial" w:hAnsi="Arial" w:cs="Arial"/>
@@ -762,6 +821,7 @@
         </w:rPr>
         <w:t xml:space="preserve">n is the number of positions on a </w:t>
       </w:r>
+      <w:proofErr w:type="spellStart"/>
       <w:r>
         <w:rPr>
           <w:rFonts w:ascii="Arial" w:hAnsi="Arial" w:cs="Arial"/>
@@ -771,6 +831,7 @@
         </w:rPr>
         <w:t>Rushhour</w:t>
       </w:r>
+      <w:proofErr w:type="spellEnd"/>
       <w:r>
         <w:rPr>
           <w:rFonts w:ascii="Arial" w:hAnsi="Arial" w:cs="Arial"/>
@@ -801,6 +862,7 @@
         </w:rPr>
         <w:t xml:space="preserve">k is the number of positions that are taken (n – empty spaces on the </w:t>
       </w:r>
+      <w:proofErr w:type="spellStart"/>
       <w:r>
         <w:rPr>
           <w:rFonts w:ascii="Arial" w:hAnsi="Arial" w:cs="Arial"/>
@@ -810,6 +872,7 @@
         </w:rPr>
         <w:t>Rushhour</w:t>
       </w:r>
+      <w:proofErr w:type="spellEnd"/>
       <w:r>
         <w:rPr>
           <w:rFonts w:ascii="Arial" w:hAnsi="Arial" w:cs="Arial"/>
@@ -857,12 +920,14 @@
         </w:rPr>
         <w:t xml:space="preserve"> of a </w:t>
       </w:r>
+      <w:proofErr w:type="spellStart"/>
       <w:r>
         <w:rPr>
           <w:rFonts w:ascii="Arial" w:hAnsi="Arial" w:cs="Arial"/>
         </w:rPr>
         <w:t>Rushhour</w:t>
       </w:r>
+      <w:proofErr w:type="spellEnd"/>
       <w:r>
         <w:rPr>
           <w:rFonts w:ascii="Arial" w:hAnsi="Arial" w:cs="Arial"/>
@@ -901,12 +966,14 @@
         </w:rPr>
         <w:t xml:space="preserve">For example, board number 1 is a 6x6 </w:t>
       </w:r>
+      <w:proofErr w:type="spellStart"/>
       <w:r>
         <w:rPr>
           <w:rFonts w:ascii="Arial" w:hAnsi="Arial" w:cs="Arial"/>
         </w:rPr>
         <w:t>Rushhour</w:t>
       </w:r>
+      <w:proofErr w:type="spellEnd"/>
       <w:r>
         <w:rPr>
           <w:rFonts w:ascii="Arial" w:hAnsi="Arial" w:cs="Arial"/>
@@ -1068,9 +1135,11 @@
       <w:r>
         <w:t xml:space="preserve"> </w:t>
       </w:r>
+      <w:proofErr w:type="spellStart"/>
       <w:r>
         <w:t>Rushhour</w:t>
       </w:r>
+      <w:proofErr w:type="spellEnd"/>
       <w:r>
         <w:t xml:space="preserve"> board number 1 is presented. The red crosses present field positions on which no car or truck will ever visit. Not taking these positions into account in the formula for the theoretical state space, results in a lower value of </w:t>
       </w:r>
@@ -1405,7 +1474,21 @@
         <w:rPr>
           <w:rFonts w:ascii="Arial" w:hAnsi="Arial" w:cs="Arial"/>
         </w:rPr>
-        <w:t xml:space="preserve">running the algorithm a certain amount of times, each and remembering the amount of steps necessary for a solution. The next time the algoritm only runs as far as the amount of steps in memory. If a solution is found before this, this solution will be remembered. </w:t>
+        <w:t xml:space="preserve">running the algorithm a certain amount of times, each and remembering the amount of steps necessary for a solution. The next time the </w:t>
+      </w:r>
+      <w:proofErr w:type="spellStart"/>
+      <w:r>
+        <w:rPr>
+          <w:rFonts w:ascii="Arial" w:hAnsi="Arial" w:cs="Arial"/>
+        </w:rPr>
+        <w:t>algoritm</w:t>
+      </w:r>
+      <w:proofErr w:type="spellEnd"/>
+      <w:r>
+        <w:rPr>
+          <w:rFonts w:ascii="Arial" w:hAnsi="Arial" w:cs="Arial"/>
+        </w:rPr>
+        <w:t xml:space="preserve"> only runs as far as the amount of steps in memory. If a solution is found before this, this solution will be remembered. </w:t>
       </w:r>
     </w:p>
     <w:p>
@@ -1504,12 +1587,14 @@
         </w:rPr>
         <w:t xml:space="preserve">The benefit of using Breadth-first search is that the first solution found is certainly the minimum amount of moves in which the initial </w:t>
       </w:r>
+      <w:proofErr w:type="spellStart"/>
       <w:r>
         <w:rPr>
           <w:rFonts w:ascii="Arial" w:hAnsi="Arial" w:cs="Arial"/>
         </w:rPr>
         <w:t>Rushhour</w:t>
       </w:r>
+      <w:proofErr w:type="spellEnd"/>
       <w:r>
         <w:rPr>
           <w:rFonts w:ascii="Arial" w:hAnsi="Arial" w:cs="Arial"/>
@@ -1926,7 +2011,21 @@
         <w:rPr>
           <w:rFonts w:ascii="Arial" w:hAnsi="Arial" w:cs="Arial"/>
         </w:rPr>
-        <w:t xml:space="preserve">as follows. For every car and truck in the board state, both the position in front and the position behind that car is checked. If this position is free, so no other car or truck occupies this position and the car/truck is not at one of the sides of a playing field, a move is possible. This move is remembered. If the position is not free, no move is possible. </w:t>
+        <w:t xml:space="preserve">as follows. For every car and truck in the board state, both the position in front and the position behind that car </w:t>
+      </w:r>
+      <w:proofErr w:type="gramStart"/>
+      <w:r>
+        <w:rPr>
+          <w:rFonts w:ascii="Arial" w:hAnsi="Arial" w:cs="Arial"/>
+        </w:rPr>
+        <w:t>is</w:t>
+      </w:r>
+      <w:proofErr w:type="gramEnd"/>
+      <w:r>
+        <w:rPr>
+          <w:rFonts w:ascii="Arial" w:hAnsi="Arial" w:cs="Arial"/>
+        </w:rPr>
+        <w:t xml:space="preserve"> checked. If this position is free, so no other car or truck occupies this position and the car/truck is not at one of the sides of a playing field, a move is possible. This move is remembered. If the position is not free, no move is possible. </w:t>
       </w:r>
     </w:p>
     <w:p>
@@ -2012,7 +2111,21 @@
         <w:rPr>
           <w:rFonts w:ascii="Arial" w:hAnsi="Arial" w:cs="Arial"/>
         </w:rPr>
-        <w:t xml:space="preserve">was made as well, in order to validate accuracy of the Breadth-first search algoritm. This </w:t>
+        <w:t xml:space="preserve">was made as well, in order to validate accuracy of the Breadth-first search </w:t>
+      </w:r>
+      <w:proofErr w:type="spellStart"/>
+      <w:r>
+        <w:rPr>
+          <w:rFonts w:ascii="Arial" w:hAnsi="Arial" w:cs="Arial"/>
+        </w:rPr>
+        <w:t>algoritm</w:t>
+      </w:r>
+      <w:proofErr w:type="spellEnd"/>
+      <w:r>
+        <w:rPr>
+          <w:rFonts w:ascii="Arial" w:hAnsi="Arial" w:cs="Arial"/>
+        </w:rPr>
+        <w:t xml:space="preserve">. This </w:t>
       </w:r>
     </w:p>
     <w:tbl>
@@ -5919,8 +6032,13 @@
         <w:pStyle w:val="Caption"/>
         <w:keepNext/>
       </w:pPr>
-      <w:r>
-        <w:t xml:space="preserve">Tabel </w:t>
+      <w:proofErr w:type="spellStart"/>
+      <w:r>
+        <w:t>Tabel</w:t>
+      </w:r>
+      <w:proofErr w:type="spellEnd"/>
+      <w:r>
+        <w:t xml:space="preserve"> </w:t>
       </w:r>
       <w:fldSimple w:instr=" SEQ Tabel \* ARABIC ">
         <w:r>
@@ -5937,7 +6055,21 @@
         <w:rPr>
           <w:rFonts w:cs="Arial"/>
         </w:rPr>
-        <w:t>per Rushhour board the theoretical maximum state space and per algorithm the number of solutions found, the minimal moves found and the iterations it took to find these minimal moves.</w:t>
+        <w:t xml:space="preserve">per </w:t>
+      </w:r>
+      <w:proofErr w:type="spellStart"/>
+      <w:r>
+        <w:rPr>
+          <w:rFonts w:cs="Arial"/>
+        </w:rPr>
+        <w:t>Rushhour</w:t>
+      </w:r>
+      <w:proofErr w:type="spellEnd"/>
+      <w:r>
+        <w:rPr>
+          <w:rFonts w:cs="Arial"/>
+        </w:rPr>
+        <w:t xml:space="preserve"> board the theoretical maximum state space and per algorithm the number of solutions found, the minimal moves found and the iterations it took to find these minimal moves.</w:t>
       </w:r>
       <w:r>
         <w:t xml:space="preserve"> The value at iterations for random moves presents the amount of times random moves is run, in order to obtain the value at minimal moves. For BFS and DFS the iterations represent the amount of boards visited to obtain the value at minimal moves. The minimal moves are the minimum amount of moves the algorithm could find. For the BFS this means that this is also the actual minimal moves to find a solution. The number of solutions at the Random algorithm presents the amount of times the algorithm found a solution at the number of iterations given. </w:t>
@@ -6145,8 +6277,17 @@
           <w:sz w:val="22"/>
           <w:szCs w:val="22"/>
         </w:rPr>
-        <w:t>4. Conclusies</w:t>
-      </w:r>
+        <w:t xml:space="preserve">4. </w:t>
+      </w:r>
+      <w:proofErr w:type="spellStart"/>
+      <w:r>
+        <w:rPr>
+          <w:sz w:val="22"/>
+          <w:szCs w:val="22"/>
+        </w:rPr>
+        <w:t>Conclusies</w:t>
+      </w:r>
+      <w:proofErr w:type="spellEnd"/>
     </w:p>
     <w:p>
       <w:pPr>
@@ -6156,12 +6297,213 @@
           <w:i/>
         </w:rPr>
       </w:pPr>
+      <w:proofErr w:type="spellStart"/>
       <w:r>
         <w:rPr>
           <w:rFonts w:ascii="Arial" w:hAnsi="Arial" w:cs="Arial"/>
           <w:i/>
         </w:rPr>
-        <w:t>Hier schrijf je je conclusies, eventuele overdenkingen (hoe zou het nog beter kunnen, is het algoritme ook in andere gebieden toepasbaar)</w:t>
+        <w:t>Hier</w:t>
+      </w:r>
+      <w:proofErr w:type="spellEnd"/>
+      <w:r>
+        <w:rPr>
+          <w:rFonts w:ascii="Arial" w:hAnsi="Arial" w:cs="Arial"/>
+          <w:i/>
+        </w:rPr>
+        <w:t xml:space="preserve"> </w:t>
+      </w:r>
+      <w:proofErr w:type="spellStart"/>
+      <w:r>
+        <w:rPr>
+          <w:rFonts w:ascii="Arial" w:hAnsi="Arial" w:cs="Arial"/>
+          <w:i/>
+        </w:rPr>
+        <w:t>schrijf</w:t>
+      </w:r>
+      <w:proofErr w:type="spellEnd"/>
+      <w:r>
+        <w:rPr>
+          <w:rFonts w:ascii="Arial" w:hAnsi="Arial" w:cs="Arial"/>
+          <w:i/>
+        </w:rPr>
+        <w:t xml:space="preserve"> je </w:t>
+      </w:r>
+      <w:proofErr w:type="spellStart"/>
+      <w:r>
+        <w:rPr>
+          <w:rFonts w:ascii="Arial" w:hAnsi="Arial" w:cs="Arial"/>
+          <w:i/>
+        </w:rPr>
+        <w:t>je</w:t>
+      </w:r>
+      <w:proofErr w:type="spellEnd"/>
+      <w:r>
+        <w:rPr>
+          <w:rFonts w:ascii="Arial" w:hAnsi="Arial" w:cs="Arial"/>
+          <w:i/>
+        </w:rPr>
+        <w:t xml:space="preserve"> </w:t>
+      </w:r>
+      <w:proofErr w:type="spellStart"/>
+      <w:r>
+        <w:rPr>
+          <w:rFonts w:ascii="Arial" w:hAnsi="Arial" w:cs="Arial"/>
+          <w:i/>
+        </w:rPr>
+        <w:t>conclusies</w:t>
+      </w:r>
+      <w:proofErr w:type="spellEnd"/>
+      <w:r>
+        <w:rPr>
+          <w:rFonts w:ascii="Arial" w:hAnsi="Arial" w:cs="Arial"/>
+          <w:i/>
+        </w:rPr>
+        <w:t xml:space="preserve">, </w:t>
+      </w:r>
+      <w:proofErr w:type="spellStart"/>
+      <w:r>
+        <w:rPr>
+          <w:rFonts w:ascii="Arial" w:hAnsi="Arial" w:cs="Arial"/>
+          <w:i/>
+        </w:rPr>
+        <w:t>eventuele</w:t>
+      </w:r>
+      <w:proofErr w:type="spellEnd"/>
+      <w:r>
+        <w:rPr>
+          <w:rFonts w:ascii="Arial" w:hAnsi="Arial" w:cs="Arial"/>
+          <w:i/>
+        </w:rPr>
+        <w:t xml:space="preserve"> </w:t>
+      </w:r>
+      <w:proofErr w:type="spellStart"/>
+      <w:r>
+        <w:rPr>
+          <w:rFonts w:ascii="Arial" w:hAnsi="Arial" w:cs="Arial"/>
+          <w:i/>
+        </w:rPr>
+        <w:t>overdenkingen</w:t>
+      </w:r>
+      <w:proofErr w:type="spellEnd"/>
+      <w:r>
+        <w:rPr>
+          <w:rFonts w:ascii="Arial" w:hAnsi="Arial" w:cs="Arial"/>
+          <w:i/>
+        </w:rPr>
+        <w:t xml:space="preserve"> (hoe </w:t>
+      </w:r>
+      <w:proofErr w:type="spellStart"/>
+      <w:r>
+        <w:rPr>
+          <w:rFonts w:ascii="Arial" w:hAnsi="Arial" w:cs="Arial"/>
+          <w:i/>
+        </w:rPr>
+        <w:t>zou</w:t>
+      </w:r>
+      <w:proofErr w:type="spellEnd"/>
+      <w:r>
+        <w:rPr>
+          <w:rFonts w:ascii="Arial" w:hAnsi="Arial" w:cs="Arial"/>
+          <w:i/>
+        </w:rPr>
+        <w:t xml:space="preserve"> het nog </w:t>
+      </w:r>
+      <w:proofErr w:type="spellStart"/>
+      <w:r>
+        <w:rPr>
+          <w:rFonts w:ascii="Arial" w:hAnsi="Arial" w:cs="Arial"/>
+          <w:i/>
+        </w:rPr>
+        <w:t>beter</w:t>
+      </w:r>
+      <w:proofErr w:type="spellEnd"/>
+      <w:r>
+        <w:rPr>
+          <w:rFonts w:ascii="Arial" w:hAnsi="Arial" w:cs="Arial"/>
+          <w:i/>
+        </w:rPr>
+        <w:t xml:space="preserve"> </w:t>
+      </w:r>
+      <w:proofErr w:type="spellStart"/>
+      <w:r>
+        <w:rPr>
+          <w:rFonts w:ascii="Arial" w:hAnsi="Arial" w:cs="Arial"/>
+          <w:i/>
+        </w:rPr>
+        <w:t>kunnen</w:t>
+      </w:r>
+      <w:proofErr w:type="spellEnd"/>
+      <w:r>
+        <w:rPr>
+          <w:rFonts w:ascii="Arial" w:hAnsi="Arial" w:cs="Arial"/>
+          <w:i/>
+        </w:rPr>
+        <w:t xml:space="preserve">, is het algoritme </w:t>
+      </w:r>
+      <w:proofErr w:type="spellStart"/>
+      <w:r>
+        <w:rPr>
+          <w:rFonts w:ascii="Arial" w:hAnsi="Arial" w:cs="Arial"/>
+          <w:i/>
+        </w:rPr>
+        <w:t>ook</w:t>
+      </w:r>
+      <w:proofErr w:type="spellEnd"/>
+      <w:r>
+        <w:rPr>
+          <w:rFonts w:ascii="Arial" w:hAnsi="Arial" w:cs="Arial"/>
+          <w:i/>
+        </w:rPr>
+        <w:t xml:space="preserve"> in </w:t>
+      </w:r>
+      <w:proofErr w:type="spellStart"/>
+      <w:r>
+        <w:rPr>
+          <w:rFonts w:ascii="Arial" w:hAnsi="Arial" w:cs="Arial"/>
+          <w:i/>
+        </w:rPr>
+        <w:t>andere</w:t>
+      </w:r>
+      <w:proofErr w:type="spellEnd"/>
+      <w:r>
+        <w:rPr>
+          <w:rFonts w:ascii="Arial" w:hAnsi="Arial" w:cs="Arial"/>
+          <w:i/>
+        </w:rPr>
+        <w:t xml:space="preserve"> </w:t>
+      </w:r>
+      <w:proofErr w:type="spellStart"/>
+      <w:r>
+        <w:rPr>
+          <w:rFonts w:ascii="Arial" w:hAnsi="Arial" w:cs="Arial"/>
+          <w:i/>
+        </w:rPr>
+        <w:t>gebieden</w:t>
+      </w:r>
+      <w:proofErr w:type="spellEnd"/>
+      <w:r>
+        <w:rPr>
+          <w:rFonts w:ascii="Arial" w:hAnsi="Arial" w:cs="Arial"/>
+          <w:i/>
+        </w:rPr>
+        <w:t xml:space="preserve"> </w:t>
+      </w:r>
+      <w:proofErr w:type="spellStart"/>
+      <w:r>
+        <w:rPr>
+          <w:rFonts w:ascii="Arial" w:hAnsi="Arial" w:cs="Arial"/>
+          <w:i/>
+        </w:rPr>
+        <w:t>toepasbaar</w:t>
+      </w:r>
+      <w:proofErr w:type="spellEnd"/>
+      <w:r>
+        <w:rPr>
+          <w:rFonts w:ascii="Arial" w:hAnsi="Arial" w:cs="Arial"/>
+          <w:i/>
+        </w:rPr>
+        <w:t>)</w:t>
       </w:r>
       <w:r>
         <w:rPr>
@@ -6192,14 +6534,62 @@
           <w:b/>
         </w:rPr>
         <w:lastRenderedPageBreak/>
-        <w:t>(1 uur)</w:t>
-      </w:r>
+        <w:t xml:space="preserve">(1 </w:t>
+      </w:r>
+      <w:proofErr w:type="spellStart"/>
       <w:r>
         <w:rPr>
           <w:rFonts w:ascii="Arial" w:hAnsi="Arial" w:cs="Arial"/>
           <w:b/>
         </w:rPr>
-        <w:t xml:space="preserve"> – conclusie + eventuele extra algoritme </w:t>
+        <w:t>uur</w:t>
+      </w:r>
+      <w:proofErr w:type="spellEnd"/>
+      <w:r>
+        <w:rPr>
+          <w:rFonts w:ascii="Arial" w:hAnsi="Arial" w:cs="Arial"/>
+          <w:b/>
+        </w:rPr>
+        <w:t>)</w:t>
+      </w:r>
+      <w:r>
+        <w:rPr>
+          <w:rFonts w:ascii="Arial" w:hAnsi="Arial" w:cs="Arial"/>
+          <w:b/>
+        </w:rPr>
+        <w:t xml:space="preserve"> – </w:t>
+      </w:r>
+      <w:proofErr w:type="spellStart"/>
+      <w:r>
+        <w:rPr>
+          <w:rFonts w:ascii="Arial" w:hAnsi="Arial" w:cs="Arial"/>
+          <w:b/>
+        </w:rPr>
+        <w:t>conclusie</w:t>
+      </w:r>
+      <w:proofErr w:type="spellEnd"/>
+      <w:r>
+        <w:rPr>
+          <w:rFonts w:ascii="Arial" w:hAnsi="Arial" w:cs="Arial"/>
+          <w:b/>
+        </w:rPr>
+        <w:t xml:space="preserve"> + </w:t>
+      </w:r>
+      <w:proofErr w:type="spellStart"/>
+      <w:r>
+        <w:rPr>
+          <w:rFonts w:ascii="Arial" w:hAnsi="Arial" w:cs="Arial"/>
+          <w:b/>
+        </w:rPr>
+        <w:t>eventuele</w:t>
+      </w:r>
+      <w:proofErr w:type="spellEnd"/>
+      <w:r>
+        <w:rPr>
+          <w:rFonts w:ascii="Arial" w:hAnsi="Arial" w:cs="Arial"/>
+          <w:b/>
+        </w:rPr>
+        <w:t xml:space="preserve"> extra algoritme </w:t>
       </w:r>
     </w:p>
     <w:p>
@@ -6233,12 +6623,14 @@
         </w:rPr>
         <w:t xml:space="preserve"> 7 different </w:t>
       </w:r>
+      <w:proofErr w:type="spellStart"/>
       <w:r>
         <w:rPr>
           <w:rFonts w:ascii="Arial" w:hAnsi="Arial" w:cs="Arial"/>
         </w:rPr>
         <w:t>Rushhour</w:t>
       </w:r>
+      <w:proofErr w:type="spellEnd"/>
       <w:r>
         <w:rPr>
           <w:rFonts w:ascii="Arial" w:hAnsi="Arial" w:cs="Arial"/>
@@ -6249,7 +6641,21 @@
         <w:rPr>
           <w:rFonts w:ascii="Arial" w:hAnsi="Arial" w:cs="Arial"/>
         </w:rPr>
-        <w:t xml:space="preserve">. Using all the algorithms created in this research, Random, Breadth-first search and Depth-first search, solutions have been found for the 7 Rushhour boards. However, the goal of finding the solution which expresses the minimum amount of moves has not been reached. </w:t>
+        <w:t xml:space="preserve">. Using all the algorithms created in this research, Random, Breadth-first search and Depth-first search, solutions have been found for the 7 </w:t>
+      </w:r>
+      <w:proofErr w:type="spellStart"/>
+      <w:r>
+        <w:rPr>
+          <w:rFonts w:ascii="Arial" w:hAnsi="Arial" w:cs="Arial"/>
+        </w:rPr>
+        <w:t>Rushhour</w:t>
+      </w:r>
+      <w:proofErr w:type="spellEnd"/>
+      <w:r>
+        <w:rPr>
+          <w:rFonts w:ascii="Arial" w:hAnsi="Arial" w:cs="Arial"/>
+        </w:rPr>
+        <w:t xml:space="preserve"> boards. However, the goal of finding the solution which expresses the minimum amount of moves has not been reached. </w:t>
       </w:r>
       <w:r>
         <w:rPr>
@@ -6275,7 +6681,19 @@
         <w:rPr>
           <w:rFonts w:ascii="Arial" w:hAnsi="Arial" w:cs="Arial"/>
         </w:rPr>
-        <w:t xml:space="preserve">So, basically the Random search algorithm is fast and has reasonably good results regarding to finding solutions with low amount of steps necessary. Breadth-first search algorithm is the best algorithms regarding our research goal. However, this algorithm is too slow and would need to be adapted or combined with another algorithm for better results. Depth-first search is not optimal, but is capable of finding a solution fast. Yet, the solution is not </w:t>
+        <w:t xml:space="preserve">So, basically the Random search algorithm is fast and has reasonably good results regarding to finding solutions with low amount of steps necessary. Breadth-first search algorithm is the best algorithms regarding our research goal. However, this algorithm is too slow and would need to be adapted or combined with another algorithm for better results. Depth-first search is not optimal, but is capable of finding a solution fast. </w:t>
+      </w:r>
+      <w:r>
+        <w:rPr>
+          <w:rFonts w:ascii="Arial" w:hAnsi="Arial" w:cs="Arial"/>
+        </w:rPr>
+        <w:t>Yet, this solution</w:t>
+      </w:r>
+      <w:r>
+        <w:rPr>
+          <w:rFonts w:ascii="Arial" w:hAnsi="Arial" w:cs="Arial"/>
+        </w:rPr>
+        <w:t xml:space="preserve"> </w:t>
       </w:r>
     </w:p>
     <w:p>
@@ -6289,7 +6707,31 @@
         <w:rPr>
           <w:rFonts w:ascii="Arial" w:hAnsi="Arial" w:cs="Arial"/>
         </w:rPr>
-        <w:t xml:space="preserve">Various possibilities </w:t>
+        <w:t>Various possibilities</w:t>
+      </w:r>
+      <w:r>
+        <w:rPr>
+          <w:rFonts w:ascii="Arial" w:hAnsi="Arial" w:cs="Arial"/>
+        </w:rPr>
+        <w:t xml:space="preserve"> exist to improve the algorithms and to find a solution with the lowest number of moves. An A </w:t>
+      </w:r>
+      <w:r>
+        <w:rPr>
+          <w:rFonts w:ascii="Arial" w:hAnsi="Arial" w:cs="Arial"/>
+        </w:rPr>
+        <w:t>* algorithm could be implemented. Another option is to improve pruning</w:t>
+      </w:r>
+      <w:r>
+        <w:rPr>
+          <w:rFonts w:ascii="Arial" w:hAnsi="Arial" w:cs="Arial"/>
+        </w:rPr>
+        <w:t>.</w:t>
+      </w:r>
+      <w:r>
+        <w:rPr>
+          <w:rFonts w:ascii="Arial" w:hAnsi="Arial" w:cs="Arial"/>
+        </w:rPr>
+        <w:t xml:space="preserve"> Determining which boards </w:t>
       </w:r>
       <w:bookmarkStart w:id="0" w:name="_GoBack"/>
       <w:bookmarkEnd w:id="0"/>
@@ -6297,7 +6739,7 @@
         <w:rPr>
           <w:rFonts w:ascii="Arial" w:hAnsi="Arial" w:cs="Arial"/>
         </w:rPr>
-        <w:t xml:space="preserve">. a low amount of steps necessary </w:t>
+        <w:t xml:space="preserve"> a low amount of steps necessary </w:t>
       </w:r>
     </w:p>
     <w:p>
@@ -6337,8 +6779,30 @@
         <w:rPr>
           <w:rFonts w:ascii="Arial" w:hAnsi="Arial" w:cs="Arial"/>
         </w:rPr>
-        <w:t xml:space="preserve"> not optimal, wel resultaten</w:t>
-      </w:r>
+        <w:t xml:space="preserve"> not optimal, </w:t>
+      </w:r>
+      <w:proofErr w:type="spellStart"/>
+      <w:r>
+        <w:rPr>
+          <w:rFonts w:ascii="Arial" w:hAnsi="Arial" w:cs="Arial"/>
+        </w:rPr>
+        <w:t>wel</w:t>
+      </w:r>
+      <w:proofErr w:type="spellEnd"/>
+      <w:r>
+        <w:rPr>
+          <w:rFonts w:ascii="Arial" w:hAnsi="Arial" w:cs="Arial"/>
+        </w:rPr>
+        <w:t xml:space="preserve"> </w:t>
+      </w:r>
+      <w:proofErr w:type="spellStart"/>
+      <w:r>
+        <w:rPr>
+          <w:rFonts w:ascii="Arial" w:hAnsi="Arial" w:cs="Arial"/>
+        </w:rPr>
+        <w:t>resultaten</w:t>
+      </w:r>
+      <w:proofErr w:type="spellEnd"/>
     </w:p>
     <w:p>
       <w:pPr>
@@ -6347,11 +6811,61 @@
           <w:rFonts w:ascii="Arial" w:hAnsi="Arial" w:cs="Arial"/>
         </w:rPr>
       </w:pPr>
-      <w:r>
-        <w:rPr>
-          <w:rFonts w:ascii="Arial" w:hAnsi="Arial" w:cs="Arial"/>
-        </w:rPr>
-        <w:t xml:space="preserve">Beste is breadth voor onze vraagstelling. </w:t>
+      <w:proofErr w:type="spellStart"/>
+      <w:r>
+        <w:rPr>
+          <w:rFonts w:ascii="Arial" w:hAnsi="Arial" w:cs="Arial"/>
+        </w:rPr>
+        <w:t>Beste</w:t>
+      </w:r>
+      <w:proofErr w:type="spellEnd"/>
+      <w:r>
+        <w:rPr>
+          <w:rFonts w:ascii="Arial" w:hAnsi="Arial" w:cs="Arial"/>
+        </w:rPr>
+        <w:t xml:space="preserve"> is breadth </w:t>
+      </w:r>
+      <w:proofErr w:type="spellStart"/>
+      <w:r>
+        <w:rPr>
+          <w:rFonts w:ascii="Arial" w:hAnsi="Arial" w:cs="Arial"/>
+        </w:rPr>
+        <w:t>voor</w:t>
+      </w:r>
+      <w:proofErr w:type="spellEnd"/>
+      <w:r>
+        <w:rPr>
+          <w:rFonts w:ascii="Arial" w:hAnsi="Arial" w:cs="Arial"/>
+        </w:rPr>
+        <w:t xml:space="preserve"> </w:t>
+      </w:r>
+      <w:proofErr w:type="spellStart"/>
+      <w:r>
+        <w:rPr>
+          <w:rFonts w:ascii="Arial" w:hAnsi="Arial" w:cs="Arial"/>
+        </w:rPr>
+        <w:t>onze</w:t>
+      </w:r>
+      <w:proofErr w:type="spellEnd"/>
+      <w:r>
+        <w:rPr>
+          <w:rFonts w:ascii="Arial" w:hAnsi="Arial" w:cs="Arial"/>
+        </w:rPr>
+        <w:t xml:space="preserve"> </w:t>
+      </w:r>
+      <w:proofErr w:type="spellStart"/>
+      <w:r>
+        <w:rPr>
+          <w:rFonts w:ascii="Arial" w:hAnsi="Arial" w:cs="Arial"/>
+        </w:rPr>
+        <w:t>vraagstelling</w:t>
+      </w:r>
+      <w:proofErr w:type="spellEnd"/>
+      <w:r>
+        <w:rPr>
+          <w:rFonts w:ascii="Arial" w:hAnsi="Arial" w:cs="Arial"/>
+        </w:rPr>
+        <w:t xml:space="preserve">. </w:t>
       </w:r>
     </w:p>
     <w:p>
@@ -6365,7 +6879,119 @@
         <w:rPr>
           <w:rFonts w:ascii="Arial" w:hAnsi="Arial" w:cs="Arial"/>
         </w:rPr>
-        <w:t xml:space="preserve">Hoe zal het nog beter kunnen: infomeerd algorimte: A star, en meer prunen. </w:t>
+        <w:t xml:space="preserve">Hoe </w:t>
+      </w:r>
+      <w:proofErr w:type="spellStart"/>
+      <w:r>
+        <w:rPr>
+          <w:rFonts w:ascii="Arial" w:hAnsi="Arial" w:cs="Arial"/>
+        </w:rPr>
+        <w:t>zal</w:t>
+      </w:r>
+      <w:proofErr w:type="spellEnd"/>
+      <w:r>
+        <w:rPr>
+          <w:rFonts w:ascii="Arial" w:hAnsi="Arial" w:cs="Arial"/>
+        </w:rPr>
+        <w:t xml:space="preserve"> het nog </w:t>
+      </w:r>
+      <w:proofErr w:type="spellStart"/>
+      <w:r>
+        <w:rPr>
+          <w:rFonts w:ascii="Arial" w:hAnsi="Arial" w:cs="Arial"/>
+        </w:rPr>
+        <w:t>beter</w:t>
+      </w:r>
+      <w:proofErr w:type="spellEnd"/>
+      <w:r>
+        <w:rPr>
+          <w:rFonts w:ascii="Arial" w:hAnsi="Arial" w:cs="Arial"/>
+        </w:rPr>
+        <w:t xml:space="preserve"> </w:t>
+      </w:r>
+      <w:proofErr w:type="spellStart"/>
+      <w:r>
+        <w:rPr>
+          <w:rFonts w:ascii="Arial" w:hAnsi="Arial" w:cs="Arial"/>
+        </w:rPr>
+        <w:t>kunnen</w:t>
+      </w:r>
+      <w:proofErr w:type="spellEnd"/>
+      <w:r>
+        <w:rPr>
+          <w:rFonts w:ascii="Arial" w:hAnsi="Arial" w:cs="Arial"/>
+        </w:rPr>
+        <w:t xml:space="preserve">: </w:t>
+      </w:r>
+      <w:proofErr w:type="spellStart"/>
+      <w:r>
+        <w:rPr>
+          <w:rFonts w:ascii="Arial" w:hAnsi="Arial" w:cs="Arial"/>
+        </w:rPr>
+        <w:t>infomeerd</w:t>
+      </w:r>
+      <w:proofErr w:type="spellEnd"/>
+      <w:r>
+        <w:rPr>
+          <w:rFonts w:ascii="Arial" w:hAnsi="Arial" w:cs="Arial"/>
+        </w:rPr>
+        <w:t xml:space="preserve"> </w:t>
+      </w:r>
+      <w:proofErr w:type="spellStart"/>
+      <w:r>
+        <w:rPr>
+          <w:rFonts w:ascii="Arial" w:hAnsi="Arial" w:cs="Arial"/>
+        </w:rPr>
+        <w:t>algorimte</w:t>
+      </w:r>
+      <w:proofErr w:type="spellEnd"/>
+      <w:r>
+        <w:rPr>
+          <w:rFonts w:ascii="Arial" w:hAnsi="Arial" w:cs="Arial"/>
+        </w:rPr>
+        <w:t xml:space="preserve">: A star, </w:t>
+      </w:r>
+      <w:proofErr w:type="spellStart"/>
+      <w:r>
+        <w:rPr>
+          <w:rFonts w:ascii="Arial" w:hAnsi="Arial" w:cs="Arial"/>
+        </w:rPr>
+        <w:t>en</w:t>
+      </w:r>
+      <w:proofErr w:type="spellEnd"/>
+      <w:r>
+        <w:rPr>
+          <w:rFonts w:ascii="Arial" w:hAnsi="Arial" w:cs="Arial"/>
+        </w:rPr>
+        <w:t xml:space="preserve"> </w:t>
+      </w:r>
+      <w:proofErr w:type="spellStart"/>
+      <w:r>
+        <w:rPr>
+          <w:rFonts w:ascii="Arial" w:hAnsi="Arial" w:cs="Arial"/>
+        </w:rPr>
+        <w:t>meer</w:t>
+      </w:r>
+      <w:proofErr w:type="spellEnd"/>
+      <w:r>
+        <w:rPr>
+          <w:rFonts w:ascii="Arial" w:hAnsi="Arial" w:cs="Arial"/>
+        </w:rPr>
+        <w:t xml:space="preserve"> </w:t>
+      </w:r>
+      <w:proofErr w:type="spellStart"/>
+      <w:r>
+        <w:rPr>
+          <w:rFonts w:ascii="Arial" w:hAnsi="Arial" w:cs="Arial"/>
+        </w:rPr>
+        <w:t>prunen</w:t>
+      </w:r>
+      <w:proofErr w:type="spellEnd"/>
+      <w:r>
+        <w:rPr>
+          <w:rFonts w:ascii="Arial" w:hAnsi="Arial" w:cs="Arial"/>
+        </w:rPr>
+        <w:t xml:space="preserve">. </w:t>
       </w:r>
     </w:p>
     <w:p>
@@ -9415,7 +10041,7 @@
 </file>
 
 <file path=customXml/itemProps1.xml><?xml version="1.0" encoding="utf-8"?>
-<ds:datastoreItem xmlns:ds="http://schemas.openxmlformats.org/officeDocument/2006/customXml" ds:itemID="{3B7E81D8-B407-41C6-9563-8020581AB3E1}">
+<ds:datastoreItem xmlns:ds="http://schemas.openxmlformats.org/officeDocument/2006/customXml" ds:itemID="{FE1D81A0-DF27-4349-8980-0CA5AF6B9886}">
   <ds:schemaRefs>
     <ds:schemaRef ds:uri="http://schemas.openxmlformats.org/officeDocument/2006/bibliography"/>
   </ds:schemaRefs>

--- a/Verslag/2_Boodschappenlijstje_Rushhour_verslag_2015.docx
+++ b/Verslag/2_Boodschappenlijstje_Rushhour_verslag_2015.docx
@@ -6525,71 +6525,78 @@
         <w:jc w:val="both"/>
         <w:rPr>
           <w:rFonts w:ascii="Arial" w:hAnsi="Arial" w:cs="Arial"/>
-          <w:b/>
-        </w:rPr>
-      </w:pPr>
-      <w:r>
-        <w:rPr>
-          <w:rFonts w:ascii="Arial" w:hAnsi="Arial" w:cs="Arial"/>
-          <w:b/>
+        </w:rPr>
+      </w:pPr>
+      <w:r>
+        <w:rPr>
+          <w:rFonts w:ascii="Arial" w:hAnsi="Arial" w:cs="Arial"/>
         </w:rPr>
         <w:lastRenderedPageBreak/>
-        <w:t xml:space="preserve">(1 </w:t>
+        <w:t xml:space="preserve">The goal of this research was to </w:t>
+      </w:r>
+      <w:r>
+        <w:rPr>
+          <w:rFonts w:ascii="Arial" w:hAnsi="Arial" w:cs="Arial"/>
+        </w:rPr>
+        <w:t>find the minimum amount</w:t>
+      </w:r>
+      <w:r>
+        <w:rPr>
+          <w:rFonts w:ascii="Arial" w:hAnsi="Arial" w:cs="Arial"/>
+        </w:rPr>
+        <w:t xml:space="preserve"> of moves necessary for solving</w:t>
+      </w:r>
+      <w:r>
+        <w:rPr>
+          <w:rFonts w:ascii="Arial" w:hAnsi="Arial" w:cs="Arial"/>
+        </w:rPr>
+        <w:t xml:space="preserve"> 7 different </w:t>
       </w:r>
       <w:proofErr w:type="spellStart"/>
       <w:r>
         <w:rPr>
           <w:rFonts w:ascii="Arial" w:hAnsi="Arial" w:cs="Arial"/>
-          <w:b/>
-        </w:rPr>
-        <w:t>uur</w:t>
+        </w:rPr>
+        <w:t>Rushhour</w:t>
       </w:r>
       <w:proofErr w:type="spellEnd"/>
       <w:r>
         <w:rPr>
           <w:rFonts w:ascii="Arial" w:hAnsi="Arial" w:cs="Arial"/>
-          <w:b/>
-        </w:rPr>
-        <w:t>)</w:t>
-      </w:r>
-      <w:r>
-        <w:rPr>
-          <w:rFonts w:ascii="Arial" w:hAnsi="Arial" w:cs="Arial"/>
-          <w:b/>
-        </w:rPr>
-        <w:t xml:space="preserve"> – </w:t>
+        </w:rPr>
+        <w:t xml:space="preserve"> boards</w:t>
+      </w:r>
+      <w:r>
+        <w:rPr>
+          <w:rFonts w:ascii="Arial" w:hAnsi="Arial" w:cs="Arial"/>
+        </w:rPr>
+        <w:t xml:space="preserve">. Using all the algorithms created in this research, Random, Breadth-first search and Depth-first search, solutions have been found for the 7 </w:t>
       </w:r>
       <w:proofErr w:type="spellStart"/>
       <w:r>
         <w:rPr>
           <w:rFonts w:ascii="Arial" w:hAnsi="Arial" w:cs="Arial"/>
-          <w:b/>
-        </w:rPr>
-        <w:t>conclusie</w:t>
+        </w:rPr>
+        <w:t>Rushhour</w:t>
       </w:r>
       <w:proofErr w:type="spellEnd"/>
       <w:r>
         <w:rPr>
           <w:rFonts w:ascii="Arial" w:hAnsi="Arial" w:cs="Arial"/>
-          <w:b/>
-        </w:rPr>
-        <w:t xml:space="preserve"> + </w:t>
-      </w:r>
-      <w:proofErr w:type="spellStart"/>
-      <w:r>
-        <w:rPr>
-          <w:rFonts w:ascii="Arial" w:hAnsi="Arial" w:cs="Arial"/>
-          <w:b/>
-        </w:rPr>
-        <w:t>eventuele</w:t>
-      </w:r>
-      <w:proofErr w:type="spellEnd"/>
-      <w:r>
-        <w:rPr>
-          <w:rFonts w:ascii="Arial" w:hAnsi="Arial" w:cs="Arial"/>
-          <w:b/>
-        </w:rPr>
-        <w:t xml:space="preserve"> extra algoritme </w:t>
+        </w:rPr>
+        <w:t xml:space="preserve"> boards. However, the goal of finding the solution which expresses the minimum amount of moves has not been reached. </w:t>
+      </w:r>
+      <w:r>
+        <w:rPr>
+          <w:rFonts w:ascii="Arial" w:hAnsi="Arial" w:cs="Arial"/>
+        </w:rPr>
+        <w:t xml:space="preserve">This is mainly because our algorithm Breadth-first search is slow. </w:t>
+      </w:r>
+      <w:r>
+        <w:rPr>
+          <w:rFonts w:ascii="Arial" w:hAnsi="Arial" w:cs="Arial"/>
+        </w:rPr>
+        <w:t xml:space="preserve">This algorithm was supposed to provide with certainty the minimum amount of moves, yet this was only achieved for a simple test board. After Breadth-first search, the Random search comes close to giving an indication of the minimum moves, which is or alike or lower than the solution given by Random search. Depth-search is not very reliable for presenting a minimum amount of solutions, except perhaps if the user would run it as many times as Random search is run in the Random search algorithm. </w:t>
       </w:r>
     </w:p>
     <w:p>
@@ -6603,71 +6610,25 @@
         <w:rPr>
           <w:rFonts w:ascii="Arial" w:hAnsi="Arial" w:cs="Arial"/>
         </w:rPr>
-        <w:t xml:space="preserve">The goal of this research was to </w:t>
-      </w:r>
-      <w:r>
-        <w:rPr>
-          <w:rFonts w:ascii="Arial" w:hAnsi="Arial" w:cs="Arial"/>
-        </w:rPr>
-        <w:t>find the minimum amount</w:t>
-      </w:r>
-      <w:r>
-        <w:rPr>
-          <w:rFonts w:ascii="Arial" w:hAnsi="Arial" w:cs="Arial"/>
-        </w:rPr>
-        <w:t xml:space="preserve"> of moves necessary for solving</w:t>
-      </w:r>
-      <w:r>
-        <w:rPr>
-          <w:rFonts w:ascii="Arial" w:hAnsi="Arial" w:cs="Arial"/>
-        </w:rPr>
-        <w:t xml:space="preserve"> 7 different </w:t>
-      </w:r>
-      <w:proofErr w:type="spellStart"/>
-      <w:r>
-        <w:rPr>
-          <w:rFonts w:ascii="Arial" w:hAnsi="Arial" w:cs="Arial"/>
-        </w:rPr>
-        <w:t>Rushhour</w:t>
-      </w:r>
-      <w:proofErr w:type="spellEnd"/>
-      <w:r>
-        <w:rPr>
-          <w:rFonts w:ascii="Arial" w:hAnsi="Arial" w:cs="Arial"/>
-        </w:rPr>
-        <w:t xml:space="preserve"> boards</w:t>
-      </w:r>
-      <w:r>
-        <w:rPr>
-          <w:rFonts w:ascii="Arial" w:hAnsi="Arial" w:cs="Arial"/>
-        </w:rPr>
-        <w:t xml:space="preserve">. Using all the algorithms created in this research, Random, Breadth-first search and Depth-first search, solutions have been found for the 7 </w:t>
-      </w:r>
-      <w:proofErr w:type="spellStart"/>
-      <w:r>
-        <w:rPr>
-          <w:rFonts w:ascii="Arial" w:hAnsi="Arial" w:cs="Arial"/>
-        </w:rPr>
-        <w:t>Rushhour</w:t>
-      </w:r>
-      <w:proofErr w:type="spellEnd"/>
-      <w:r>
-        <w:rPr>
-          <w:rFonts w:ascii="Arial" w:hAnsi="Arial" w:cs="Arial"/>
-        </w:rPr>
-        <w:t xml:space="preserve"> boards. However, the goal of finding the solution which expresses the minimum amount of moves has not been reached. </w:t>
-      </w:r>
-      <w:r>
-        <w:rPr>
-          <w:rFonts w:ascii="Arial" w:hAnsi="Arial" w:cs="Arial"/>
-        </w:rPr>
-        <w:t xml:space="preserve">This is mainly because our algorithm Breadth-first search is slow. </w:t>
-      </w:r>
-      <w:r>
-        <w:rPr>
-          <w:rFonts w:ascii="Arial" w:hAnsi="Arial" w:cs="Arial"/>
-        </w:rPr>
-        <w:t xml:space="preserve">This algorithm was supposed to provide with certainty the minimum amount of moves, yet this was only achieved for a simple test board. After Breadth-first search, the Random search comes close to giving an indication of the minimum moves, which is or alike or lower than the solution given by Random search. Depth-search is not very reliable for presenting a minimum amount of solutions, except perhaps if the user would run it as many times as Random search is run in the Random search algorithm. </w:t>
+        <w:t xml:space="preserve">So, basically the Random search algorithm is fast and has reasonably good results regarding to finding solutions with low amount of steps necessary. Breadth-first search algorithm is the best algorithms regarding our research goal. However, this algorithm is too slow and would need to be adapted or combined with another algorithm for better results. Depth-first search is not optimal, but is capable of finding a solution fast. </w:t>
+      </w:r>
+      <w:r>
+        <w:rPr>
+          <w:rFonts w:ascii="Arial" w:hAnsi="Arial" w:cs="Arial"/>
+        </w:rPr>
+        <w:t>Yet, this solution</w:t>
+      </w:r>
+      <w:r>
+        <w:rPr>
+          <w:rFonts w:ascii="Arial" w:hAnsi="Arial" w:cs="Arial"/>
+        </w:rPr>
+        <w:t xml:space="preserve"> </w:t>
+      </w:r>
+      <w:r>
+        <w:rPr>
+          <w:rFonts w:ascii="Arial" w:hAnsi="Arial" w:cs="Arial"/>
+        </w:rPr>
+        <w:t xml:space="preserve">is not necessarily close to a minimal amount of moves. </w:t>
       </w:r>
     </w:p>
     <w:p>
@@ -6681,335 +6642,83 @@
         <w:rPr>
           <w:rFonts w:ascii="Arial" w:hAnsi="Arial" w:cs="Arial"/>
         </w:rPr>
-        <w:t xml:space="preserve">So, basically the Random search algorithm is fast and has reasonably good results regarding to finding solutions with low amount of steps necessary. Breadth-first search algorithm is the best algorithms regarding our research goal. However, this algorithm is too slow and would need to be adapted or combined with another algorithm for better results. Depth-first search is not optimal, but is capable of finding a solution fast. </w:t>
-      </w:r>
-      <w:r>
-        <w:rPr>
-          <w:rFonts w:ascii="Arial" w:hAnsi="Arial" w:cs="Arial"/>
-        </w:rPr>
-        <w:t>Yet, this solution</w:t>
+        <w:t>Various possibilities</w:t>
+      </w:r>
+      <w:r>
+        <w:rPr>
+          <w:rFonts w:ascii="Arial" w:hAnsi="Arial" w:cs="Arial"/>
+        </w:rPr>
+        <w:t xml:space="preserve"> exist to improve the algorithms and to find a solution with the lowest number of moves. </w:t>
+      </w:r>
+      <w:r>
+        <w:rPr>
+          <w:rFonts w:ascii="Arial" w:hAnsi="Arial" w:cs="Arial"/>
+        </w:rPr>
+        <w:t>Firstly, a</w:t>
+      </w:r>
+      <w:r>
+        <w:rPr>
+          <w:rFonts w:ascii="Arial" w:hAnsi="Arial" w:cs="Arial"/>
+        </w:rPr>
+        <w:t xml:space="preserve">n A </w:t>
+      </w:r>
+      <w:r>
+        <w:rPr>
+          <w:rFonts w:ascii="Arial" w:hAnsi="Arial" w:cs="Arial"/>
+        </w:rPr>
+        <w:t>* algorithm could be implemented.</w:t>
+      </w:r>
+      <w:r>
+        <w:rPr>
+          <w:rFonts w:ascii="Arial" w:hAnsi="Arial" w:cs="Arial"/>
+        </w:rPr>
+        <w:t xml:space="preserve"> The cost in this algorithm could be the amount of cars that are in between the red car and the exist, and whether or not these cars are blocked by other cars.</w:t>
       </w:r>
       <w:r>
         <w:rPr>
           <w:rFonts w:ascii="Arial" w:hAnsi="Arial" w:cs="Arial"/>
         </w:rPr>
         <w:t xml:space="preserve"> </w:t>
+      </w:r>
+      <w:r>
+        <w:rPr>
+          <w:rFonts w:ascii="Arial" w:hAnsi="Arial" w:cs="Arial"/>
+        </w:rPr>
+        <w:t xml:space="preserve">Secondly, pruning of the current algorithms could be improved, determining board states from which an optimum solution (minimum moves) will probably not be found. Finally, an algorithm we came up with ourselves could be implemented. This algorithm starts with the red car and checks if the position in front of it is occupied. If this is not the case, the (red) car moves to that </w:t>
+      </w:r>
+      <w:proofErr w:type="spellStart"/>
+      <w:r>
+        <w:rPr>
+          <w:rFonts w:ascii="Arial" w:hAnsi="Arial" w:cs="Arial"/>
+        </w:rPr>
+        <w:t>position</w:t>
+      </w:r>
+      <w:proofErr w:type="gramStart"/>
+      <w:r>
+        <w:rPr>
+          <w:rFonts w:ascii="Arial" w:hAnsi="Arial" w:cs="Arial"/>
+        </w:rPr>
+        <w:t>,and</w:t>
+      </w:r>
+      <w:proofErr w:type="spellEnd"/>
+      <w:proofErr w:type="gramEnd"/>
+      <w:r>
+        <w:rPr>
+          <w:rFonts w:ascii="Arial" w:hAnsi="Arial" w:cs="Arial"/>
+        </w:rPr>
+        <w:t xml:space="preserve"> the evaluation if the position in front of the car is occupied start again. If the position is occupied, the focus goes to that car. For this car the position in front of it is checked, and the according steps are followed. The car is moved if empty, and the next car is evaluated if not empty. If the car has moves, the algorithm backtracks goes back to the car before and checks again if this car can move</w:t>
       </w:r>
     </w:p>
     <w:p>
-      <w:pPr>
-        <w:jc w:val="both"/>
-        <w:rPr>
-          <w:rFonts w:ascii="Arial" w:hAnsi="Arial" w:cs="Arial"/>
-        </w:rPr>
-      </w:pPr>
-      <w:r>
-        <w:rPr>
-          <w:rFonts w:ascii="Arial" w:hAnsi="Arial" w:cs="Arial"/>
-        </w:rPr>
-        <w:t>Various possibilities</w:t>
-      </w:r>
-      <w:r>
-        <w:rPr>
-          <w:rFonts w:ascii="Arial" w:hAnsi="Arial" w:cs="Arial"/>
-        </w:rPr>
-        <w:t xml:space="preserve"> exist to improve the algorithms and to find a solution with the lowest number of moves. An A </w:t>
-      </w:r>
-      <w:r>
-        <w:rPr>
-          <w:rFonts w:ascii="Arial" w:hAnsi="Arial" w:cs="Arial"/>
-        </w:rPr>
-        <w:t>* algorithm could be implemented. Another option is to improve pruning</w:t>
-      </w:r>
-      <w:r>
-        <w:rPr>
-          <w:rFonts w:ascii="Arial" w:hAnsi="Arial" w:cs="Arial"/>
-        </w:rPr>
-        <w:t>.</w:t>
-      </w:r>
-      <w:r>
-        <w:rPr>
-          <w:rFonts w:ascii="Arial" w:hAnsi="Arial" w:cs="Arial"/>
-        </w:rPr>
-        <w:t xml:space="preserve"> Determining which boards </w:t>
+      <w:r>
+        <w:br w:type="page"/>
       </w:r>
       <w:bookmarkStart w:id="0" w:name="_GoBack"/>
       <w:bookmarkEnd w:id="0"/>
-      <w:r>
-        <w:rPr>
-          <w:rFonts w:ascii="Arial" w:hAnsi="Arial" w:cs="Arial"/>
-        </w:rPr>
-        <w:t xml:space="preserve"> a low amount of steps necessary </w:t>
-      </w:r>
     </w:p>
     <w:p>
       <w:pPr>
         <w:jc w:val="both"/>
-        <w:rPr>
-          <w:rFonts w:ascii="Arial" w:hAnsi="Arial" w:cs="Arial"/>
-        </w:rPr>
-      </w:pPr>
-      <w:r>
-        <w:rPr>
-          <w:rFonts w:ascii="Arial" w:hAnsi="Arial" w:cs="Arial"/>
-        </w:rPr>
-        <w:t>- random solver is fast, and reasonably good</w:t>
-      </w:r>
-    </w:p>
-    <w:p>
-      <w:pPr>
-        <w:jc w:val="both"/>
-        <w:rPr>
-          <w:rFonts w:ascii="Arial" w:hAnsi="Arial" w:cs="Arial"/>
-        </w:rPr>
-      </w:pPr>
-      <w:r>
-        <w:rPr>
-          <w:rFonts w:ascii="Arial" w:hAnsi="Arial" w:cs="Arial"/>
-        </w:rPr>
-        <w:t xml:space="preserve">- depth- first </w:t>
-      </w:r>
-      <w:r>
-        <w:rPr>
-          <w:rFonts w:ascii="Arial" w:hAnsi="Arial" w:cs="Arial"/>
-        </w:rPr>
-        <w:sym w:font="Wingdings" w:char="F0E0"/>
-      </w:r>
-      <w:r>
-        <w:rPr>
-          <w:rFonts w:ascii="Arial" w:hAnsi="Arial" w:cs="Arial"/>
-        </w:rPr>
-        <w:t xml:space="preserve"> not optimal, </w:t>
-      </w:r>
-      <w:proofErr w:type="spellStart"/>
-      <w:r>
-        <w:rPr>
-          <w:rFonts w:ascii="Arial" w:hAnsi="Arial" w:cs="Arial"/>
-        </w:rPr>
-        <w:t>wel</w:t>
-      </w:r>
-      <w:proofErr w:type="spellEnd"/>
-      <w:r>
-        <w:rPr>
-          <w:rFonts w:ascii="Arial" w:hAnsi="Arial" w:cs="Arial"/>
-        </w:rPr>
-        <w:t xml:space="preserve"> </w:t>
-      </w:r>
-      <w:proofErr w:type="spellStart"/>
-      <w:r>
-        <w:rPr>
-          <w:rFonts w:ascii="Arial" w:hAnsi="Arial" w:cs="Arial"/>
-        </w:rPr>
-        <w:t>resultaten</w:t>
-      </w:r>
-      <w:proofErr w:type="spellEnd"/>
-    </w:p>
-    <w:p>
-      <w:pPr>
-        <w:jc w:val="both"/>
-        <w:rPr>
-          <w:rFonts w:ascii="Arial" w:hAnsi="Arial" w:cs="Arial"/>
-        </w:rPr>
-      </w:pPr>
-      <w:proofErr w:type="spellStart"/>
-      <w:r>
-        <w:rPr>
-          <w:rFonts w:ascii="Arial" w:hAnsi="Arial" w:cs="Arial"/>
-        </w:rPr>
-        <w:t>Beste</w:t>
-      </w:r>
-      <w:proofErr w:type="spellEnd"/>
-      <w:r>
-        <w:rPr>
-          <w:rFonts w:ascii="Arial" w:hAnsi="Arial" w:cs="Arial"/>
-        </w:rPr>
-        <w:t xml:space="preserve"> is breadth </w:t>
-      </w:r>
-      <w:proofErr w:type="spellStart"/>
-      <w:r>
-        <w:rPr>
-          <w:rFonts w:ascii="Arial" w:hAnsi="Arial" w:cs="Arial"/>
-        </w:rPr>
-        <w:t>voor</w:t>
-      </w:r>
-      <w:proofErr w:type="spellEnd"/>
-      <w:r>
-        <w:rPr>
-          <w:rFonts w:ascii="Arial" w:hAnsi="Arial" w:cs="Arial"/>
-        </w:rPr>
-        <w:t xml:space="preserve"> </w:t>
-      </w:r>
-      <w:proofErr w:type="spellStart"/>
-      <w:r>
-        <w:rPr>
-          <w:rFonts w:ascii="Arial" w:hAnsi="Arial" w:cs="Arial"/>
-        </w:rPr>
-        <w:t>onze</w:t>
-      </w:r>
-      <w:proofErr w:type="spellEnd"/>
-      <w:r>
-        <w:rPr>
-          <w:rFonts w:ascii="Arial" w:hAnsi="Arial" w:cs="Arial"/>
-        </w:rPr>
-        <w:t xml:space="preserve"> </w:t>
-      </w:r>
-      <w:proofErr w:type="spellStart"/>
-      <w:r>
-        <w:rPr>
-          <w:rFonts w:ascii="Arial" w:hAnsi="Arial" w:cs="Arial"/>
-        </w:rPr>
-        <w:t>vraagstelling</w:t>
-      </w:r>
-      <w:proofErr w:type="spellEnd"/>
-      <w:r>
-        <w:rPr>
-          <w:rFonts w:ascii="Arial" w:hAnsi="Arial" w:cs="Arial"/>
-        </w:rPr>
-        <w:t xml:space="preserve">. </w:t>
-      </w:r>
-    </w:p>
-    <w:p>
-      <w:pPr>
-        <w:jc w:val="both"/>
-        <w:rPr>
-          <w:rFonts w:ascii="Arial" w:hAnsi="Arial" w:cs="Arial"/>
-        </w:rPr>
-      </w:pPr>
-      <w:r>
-        <w:rPr>
-          <w:rFonts w:ascii="Arial" w:hAnsi="Arial" w:cs="Arial"/>
-        </w:rPr>
-        <w:t xml:space="preserve">Hoe </w:t>
-      </w:r>
-      <w:proofErr w:type="spellStart"/>
-      <w:r>
-        <w:rPr>
-          <w:rFonts w:ascii="Arial" w:hAnsi="Arial" w:cs="Arial"/>
-        </w:rPr>
-        <w:t>zal</w:t>
-      </w:r>
-      <w:proofErr w:type="spellEnd"/>
-      <w:r>
-        <w:rPr>
-          <w:rFonts w:ascii="Arial" w:hAnsi="Arial" w:cs="Arial"/>
-        </w:rPr>
-        <w:t xml:space="preserve"> het nog </w:t>
-      </w:r>
-      <w:proofErr w:type="spellStart"/>
-      <w:r>
-        <w:rPr>
-          <w:rFonts w:ascii="Arial" w:hAnsi="Arial" w:cs="Arial"/>
-        </w:rPr>
-        <w:t>beter</w:t>
-      </w:r>
-      <w:proofErr w:type="spellEnd"/>
-      <w:r>
-        <w:rPr>
-          <w:rFonts w:ascii="Arial" w:hAnsi="Arial" w:cs="Arial"/>
-        </w:rPr>
-        <w:t xml:space="preserve"> </w:t>
-      </w:r>
-      <w:proofErr w:type="spellStart"/>
-      <w:r>
-        <w:rPr>
-          <w:rFonts w:ascii="Arial" w:hAnsi="Arial" w:cs="Arial"/>
-        </w:rPr>
-        <w:t>kunnen</w:t>
-      </w:r>
-      <w:proofErr w:type="spellEnd"/>
-      <w:r>
-        <w:rPr>
-          <w:rFonts w:ascii="Arial" w:hAnsi="Arial" w:cs="Arial"/>
-        </w:rPr>
-        <w:t xml:space="preserve">: </w:t>
-      </w:r>
-      <w:proofErr w:type="spellStart"/>
-      <w:r>
-        <w:rPr>
-          <w:rFonts w:ascii="Arial" w:hAnsi="Arial" w:cs="Arial"/>
-        </w:rPr>
-        <w:t>infomeerd</w:t>
-      </w:r>
-      <w:proofErr w:type="spellEnd"/>
-      <w:r>
-        <w:rPr>
-          <w:rFonts w:ascii="Arial" w:hAnsi="Arial" w:cs="Arial"/>
-        </w:rPr>
-        <w:t xml:space="preserve"> </w:t>
-      </w:r>
-      <w:proofErr w:type="spellStart"/>
-      <w:r>
-        <w:rPr>
-          <w:rFonts w:ascii="Arial" w:hAnsi="Arial" w:cs="Arial"/>
-        </w:rPr>
-        <w:t>algorimte</w:t>
-      </w:r>
-      <w:proofErr w:type="spellEnd"/>
-      <w:r>
-        <w:rPr>
-          <w:rFonts w:ascii="Arial" w:hAnsi="Arial" w:cs="Arial"/>
-        </w:rPr>
-        <w:t xml:space="preserve">: A star, </w:t>
-      </w:r>
-      <w:proofErr w:type="spellStart"/>
-      <w:r>
-        <w:rPr>
-          <w:rFonts w:ascii="Arial" w:hAnsi="Arial" w:cs="Arial"/>
-        </w:rPr>
-        <w:t>en</w:t>
-      </w:r>
-      <w:proofErr w:type="spellEnd"/>
-      <w:r>
-        <w:rPr>
-          <w:rFonts w:ascii="Arial" w:hAnsi="Arial" w:cs="Arial"/>
-        </w:rPr>
-        <w:t xml:space="preserve"> </w:t>
-      </w:r>
-      <w:proofErr w:type="spellStart"/>
-      <w:r>
-        <w:rPr>
-          <w:rFonts w:ascii="Arial" w:hAnsi="Arial" w:cs="Arial"/>
-        </w:rPr>
-        <w:t>meer</w:t>
-      </w:r>
-      <w:proofErr w:type="spellEnd"/>
-      <w:r>
-        <w:rPr>
-          <w:rFonts w:ascii="Arial" w:hAnsi="Arial" w:cs="Arial"/>
-        </w:rPr>
-        <w:t xml:space="preserve"> </w:t>
-      </w:r>
-      <w:proofErr w:type="spellStart"/>
-      <w:r>
-        <w:rPr>
-          <w:rFonts w:ascii="Arial" w:hAnsi="Arial" w:cs="Arial"/>
-        </w:rPr>
-        <w:t>prunen</w:t>
-      </w:r>
-      <w:proofErr w:type="spellEnd"/>
-      <w:r>
-        <w:rPr>
-          <w:rFonts w:ascii="Arial" w:hAnsi="Arial" w:cs="Arial"/>
-        </w:rPr>
-        <w:t xml:space="preserve">. </w:t>
-      </w:r>
-    </w:p>
-    <w:p>
-      <w:pPr>
-        <w:jc w:val="both"/>
-        <w:rPr>
-          <w:rFonts w:ascii="Arial" w:hAnsi="Arial" w:cs="Arial"/>
-        </w:rPr>
-      </w:pPr>
-      <w:r>
-        <w:rPr>
-          <w:rFonts w:ascii="Arial" w:hAnsi="Arial" w:cs="Arial"/>
-        </w:rPr>
-        <w:t xml:space="preserve">Ons eigen algoritme. </w:t>
-      </w:r>
-    </w:p>
-    <w:p>
-      <w:pPr>
         <w:rPr>
           <w:rFonts w:asciiTheme="majorHAnsi" w:eastAsiaTheme="majorEastAsia" w:hAnsiTheme="majorHAnsi" w:cstheme="majorBidi"/>
           <w:b/>
@@ -7019,16 +6728,12 @@
           <w:szCs w:val="26"/>
         </w:rPr>
       </w:pPr>
-      <w:r>
-        <w:br w:type="page"/>
-      </w:r>
     </w:p>
     <w:p>
       <w:pPr>
         <w:pStyle w:val="Heading2"/>
       </w:pPr>
       <w:r>
-        <w:lastRenderedPageBreak/>
         <w:t>6. Appendix</w:t>
       </w:r>
     </w:p>
@@ -10041,7 +9746,7 @@
 </file>
 
 <file path=customXml/itemProps1.xml><?xml version="1.0" encoding="utf-8"?>
-<ds:datastoreItem xmlns:ds="http://schemas.openxmlformats.org/officeDocument/2006/customXml" ds:itemID="{FE1D81A0-DF27-4349-8980-0CA5AF6B9886}">
+<ds:datastoreItem xmlns:ds="http://schemas.openxmlformats.org/officeDocument/2006/customXml" ds:itemID="{C83C9C16-4F9A-4095-99B2-1CE01D08E84B}">
   <ds:schemaRefs>
     <ds:schemaRef ds:uri="http://schemas.openxmlformats.org/officeDocument/2006/bibliography"/>
   </ds:schemaRefs>

--- a/Verslag/2_Boodschappenlijstje_Rushhour_verslag_2015.docx
+++ b/Verslag/2_Boodschappenlijstje_Rushhour_verslag_2015.docx
@@ -38,160 +38,113 @@
           <w:sz w:val="22"/>
           <w:szCs w:val="22"/>
         </w:rPr>
-        <w:t xml:space="preserve">Solving the game </w:t>
-      </w:r>
-      <w:proofErr w:type="spellStart"/>
-      <w:r>
+        <w:t xml:space="preserve">Solving the game Rushhour in the least amount of steps </w:t>
+      </w:r>
+    </w:p>
+    <w:p>
+      <w:pPr>
+        <w:spacing w:after="0"/>
+        <w:jc w:val="center"/>
+      </w:pPr>
+    </w:p>
+    <w:p>
+      <w:pPr>
+        <w:spacing w:after="0"/>
+        <w:jc w:val="center"/>
+      </w:pPr>
+      <w:r>
+        <w:t>Oscar Keur</w:t>
+      </w:r>
+    </w:p>
+    <w:p>
+      <w:pPr>
+        <w:spacing w:after="0"/>
+        <w:jc w:val="center"/>
+      </w:pPr>
+      <w:r>
+        <w:t>Universiteit van Amsterdam</w:t>
+      </w:r>
+    </w:p>
+    <w:p>
+      <w:pPr>
+        <w:spacing w:after="0"/>
+        <w:jc w:val="center"/>
+      </w:pPr>
+      <w:r>
+        <w:t>O.keur@student.tudelf</w:t>
+      </w:r>
+      <w:r>
+        <w:t>t</w:t>
+      </w:r>
+      <w:r>
+        <w:t>.nl</w:t>
+      </w:r>
+    </w:p>
+    <w:p>
+      <w:pPr>
+        <w:spacing w:after="0"/>
+        <w:jc w:val="center"/>
+      </w:pPr>
+    </w:p>
+    <w:p>
+      <w:pPr>
+        <w:spacing w:after="0"/>
+        <w:jc w:val="center"/>
+      </w:pPr>
+      <w:r>
+        <w:t>Kyra Kieskamp</w:t>
+      </w:r>
+    </w:p>
+    <w:p>
+      <w:pPr>
+        <w:spacing w:after="0"/>
+        <w:jc w:val="center"/>
+      </w:pPr>
+      <w:r>
+        <w:t>Universiteit van Amsterdam</w:t>
+      </w:r>
+    </w:p>
+    <w:p>
+      <w:pPr>
+        <w:spacing w:after="0"/>
+        <w:jc w:val="center"/>
+      </w:pPr>
+      <w:r>
+        <w:t>Kyra.kieskamp@student.auc</w:t>
+      </w:r>
+      <w:r>
+        <w:t>.nl</w:t>
+      </w:r>
+    </w:p>
+    <w:p>
+      <w:pPr>
+        <w:pStyle w:val="Heading1"/>
         <w:rPr>
           <w:sz w:val="22"/>
           <w:szCs w:val="22"/>
         </w:rPr>
-        <w:t>Rushhour</w:t>
-      </w:r>
-      <w:proofErr w:type="spellEnd"/>
+      </w:pPr>
       <w:r>
         <w:rPr>
           <w:sz w:val="22"/>
           <w:szCs w:val="22"/>
         </w:rPr>
-        <w:t xml:space="preserve"> in the least amount of steps </w:t>
+        <w:t>1. Inleiding</w:t>
       </w:r>
     </w:p>
     <w:p>
       <w:pPr>
-        <w:spacing w:after="0"/>
-        <w:jc w:val="center"/>
-      </w:pPr>
-    </w:p>
-    <w:p>
-      <w:pPr>
-        <w:spacing w:after="0"/>
-        <w:jc w:val="center"/>
-      </w:pPr>
-      <w:r>
-        <w:t xml:space="preserve">Oscar </w:t>
-      </w:r>
-      <w:proofErr w:type="spellStart"/>
-      <w:r>
-        <w:t>Keur</w:t>
-      </w:r>
-      <w:proofErr w:type="spellEnd"/>
-    </w:p>
-    <w:p>
-      <w:pPr>
-        <w:spacing w:after="0"/>
-        <w:jc w:val="center"/>
-      </w:pPr>
-      <w:proofErr w:type="spellStart"/>
-      <w:r>
-        <w:t>Universiteit</w:t>
-      </w:r>
-      <w:proofErr w:type="spellEnd"/>
-      <w:r>
-        <w:t xml:space="preserve"> van Amsterdam</w:t>
-      </w:r>
-    </w:p>
-    <w:p>
-      <w:pPr>
-        <w:spacing w:after="0"/>
-        <w:jc w:val="center"/>
-      </w:pPr>
-      <w:r>
-        <w:t>O.keur@student.tudelf</w:t>
-      </w:r>
-      <w:r>
-        <w:t>t</w:t>
-      </w:r>
-      <w:r>
-        <w:t>.nl</w:t>
-      </w:r>
-    </w:p>
-    <w:p>
-      <w:pPr>
-        <w:spacing w:after="0"/>
-        <w:jc w:val="center"/>
-      </w:pPr>
-    </w:p>
-    <w:p>
-      <w:pPr>
-        <w:spacing w:after="0"/>
-        <w:jc w:val="center"/>
-      </w:pPr>
-      <w:r>
-        <w:t xml:space="preserve">Kyra </w:t>
-      </w:r>
-      <w:proofErr w:type="spellStart"/>
-      <w:r>
-        <w:t>Kieskamp</w:t>
-      </w:r>
-      <w:proofErr w:type="spellEnd"/>
-    </w:p>
-    <w:p>
-      <w:pPr>
-        <w:spacing w:after="0"/>
-        <w:jc w:val="center"/>
-      </w:pPr>
-      <w:proofErr w:type="spellStart"/>
-      <w:r>
-        <w:t>Universiteit</w:t>
-      </w:r>
-      <w:proofErr w:type="spellEnd"/>
-      <w:r>
-        <w:t xml:space="preserve"> van Amsterdam</w:t>
-      </w:r>
-    </w:p>
-    <w:p>
-      <w:pPr>
-        <w:spacing w:after="0"/>
-        <w:jc w:val="center"/>
-      </w:pPr>
-      <w:r>
-        <w:t>Kyra.kieskamp@student.auc</w:t>
-      </w:r>
-      <w:r>
-        <w:t>.nl</w:t>
-      </w:r>
-    </w:p>
-    <w:p>
-      <w:pPr>
-        <w:pStyle w:val="Heading1"/>
-        <w:rPr>
-          <w:sz w:val="22"/>
-          <w:szCs w:val="22"/>
-        </w:rPr>
-      </w:pPr>
-      <w:r>
-        <w:rPr>
-          <w:sz w:val="22"/>
-          <w:szCs w:val="22"/>
-        </w:rPr>
-        <w:t xml:space="preserve">1. </w:t>
-      </w:r>
-      <w:proofErr w:type="spellStart"/>
-      <w:r>
-        <w:rPr>
-          <w:sz w:val="22"/>
-          <w:szCs w:val="22"/>
-        </w:rPr>
-        <w:t>Inleiding</w:t>
-      </w:r>
-      <w:proofErr w:type="spellEnd"/>
-    </w:p>
-    <w:p>
-      <w:pPr>
         <w:jc w:val="both"/>
         <w:rPr>
           <w:rFonts w:ascii="Arial" w:hAnsi="Arial" w:cs="Arial"/>
         </w:rPr>
       </w:pPr>
-      <w:proofErr w:type="spellStart"/>
       <w:r>
         <w:rPr>
           <w:rFonts w:ascii="Arial" w:hAnsi="Arial" w:cs="Arial"/>
         </w:rPr>
         <w:t>Rushhour</w:t>
       </w:r>
-      <w:proofErr w:type="spellEnd"/>
       <w:r>
         <w:rPr>
           <w:rFonts w:ascii="Arial" w:hAnsi="Arial" w:cs="Arial"/>
@@ -468,14 +421,12 @@
         </w:rPr>
         <w:t xml:space="preserve"> </w:t>
       </w:r>
-      <w:proofErr w:type="spellStart"/>
       <w:r>
         <w:rPr>
           <w:rFonts w:ascii="Arial" w:hAnsi="Arial" w:cs="Arial"/>
         </w:rPr>
         <w:t>Rushhour</w:t>
       </w:r>
-      <w:proofErr w:type="spellEnd"/>
       <w:r>
         <w:rPr>
           <w:rFonts w:ascii="Arial" w:hAnsi="Arial" w:cs="Arial"/>
@@ -512,14 +463,12 @@
         </w:rPr>
         <w:t xml:space="preserve">, number of cars and trucks used, and the position of these cars and trucks. In the original </w:t>
       </w:r>
-      <w:proofErr w:type="spellStart"/>
       <w:r>
         <w:rPr>
           <w:rFonts w:ascii="Arial" w:hAnsi="Arial" w:cs="Arial"/>
         </w:rPr>
         <w:t>Rushhour</w:t>
       </w:r>
-      <w:proofErr w:type="spellEnd"/>
       <w:r>
         <w:rPr>
           <w:rFonts w:ascii="Arial" w:hAnsi="Arial" w:cs="Arial"/>
@@ -582,14 +531,12 @@
         </w:rPr>
         <w:t xml:space="preserve"> of a </w:t>
       </w:r>
-      <w:proofErr w:type="spellStart"/>
       <w:r>
         <w:rPr>
           <w:rFonts w:ascii="Arial" w:hAnsi="Arial" w:cs="Arial"/>
         </w:rPr>
         <w:t>Rushhour</w:t>
       </w:r>
-      <w:proofErr w:type="spellEnd"/>
       <w:r>
         <w:rPr>
           <w:rFonts w:ascii="Arial" w:hAnsi="Arial" w:cs="Arial"/>
@@ -602,14 +549,12 @@
         </w:rPr>
         <w:t xml:space="preserve">Yet the actual state space is difficult to determine. The maximum theoretical state space can however be determined and is formed by the total number of positions on a </w:t>
       </w:r>
-      <w:proofErr w:type="spellStart"/>
       <w:r>
         <w:rPr>
           <w:rFonts w:ascii="Arial" w:hAnsi="Arial" w:cs="Arial"/>
         </w:rPr>
         <w:t>Rushhour</w:t>
       </w:r>
-      <w:proofErr w:type="spellEnd"/>
       <w:r>
         <w:rPr>
           <w:rFonts w:ascii="Arial" w:hAnsi="Arial" w:cs="Arial"/>
@@ -634,14 +579,12 @@
         </w:rPr>
         <w:t xml:space="preserve">space for every different board in the </w:t>
       </w:r>
-      <w:proofErr w:type="spellStart"/>
       <w:r>
         <w:rPr>
           <w:rFonts w:ascii="Arial" w:hAnsi="Arial" w:cs="Arial"/>
         </w:rPr>
         <w:t>Rushhour</w:t>
       </w:r>
-      <w:proofErr w:type="spellEnd"/>
       <w:r>
         <w:rPr>
           <w:rFonts w:ascii="Arial" w:hAnsi="Arial" w:cs="Arial"/>
@@ -736,7 +679,6 @@
         </w:rPr>
         <w:t xml:space="preserve">space </w:t>
       </w:r>
-      <w:proofErr w:type="spellStart"/>
       <w:r>
         <w:rPr>
           <w:rFonts w:ascii="Arial" w:hAnsi="Arial" w:cs="Arial"/>
@@ -744,7 +686,6 @@
         </w:rPr>
         <w:t>Rushhour</w:t>
       </w:r>
-      <w:proofErr w:type="spellEnd"/>
       <w:r>
         <w:rPr>
           <w:rFonts w:ascii="Arial" w:hAnsi="Arial" w:cs="Arial"/>
@@ -821,7 +762,6 @@
         </w:rPr>
         <w:t xml:space="preserve">n is the number of positions on a </w:t>
       </w:r>
-      <w:proofErr w:type="spellStart"/>
       <w:r>
         <w:rPr>
           <w:rFonts w:ascii="Arial" w:hAnsi="Arial" w:cs="Arial"/>
@@ -831,7 +771,6 @@
         </w:rPr>
         <w:t>Rushhour</w:t>
       </w:r>
-      <w:proofErr w:type="spellEnd"/>
       <w:r>
         <w:rPr>
           <w:rFonts w:ascii="Arial" w:hAnsi="Arial" w:cs="Arial"/>
@@ -862,7 +801,6 @@
         </w:rPr>
         <w:t xml:space="preserve">k is the number of positions that are taken (n – empty spaces on the </w:t>
       </w:r>
-      <w:proofErr w:type="spellStart"/>
       <w:r>
         <w:rPr>
           <w:rFonts w:ascii="Arial" w:hAnsi="Arial" w:cs="Arial"/>
@@ -872,7 +810,6 @@
         </w:rPr>
         <w:t>Rushhour</w:t>
       </w:r>
-      <w:proofErr w:type="spellEnd"/>
       <w:r>
         <w:rPr>
           <w:rFonts w:ascii="Arial" w:hAnsi="Arial" w:cs="Arial"/>
@@ -920,14 +857,12 @@
         </w:rPr>
         <w:t xml:space="preserve"> of a </w:t>
       </w:r>
-      <w:proofErr w:type="spellStart"/>
       <w:r>
         <w:rPr>
           <w:rFonts w:ascii="Arial" w:hAnsi="Arial" w:cs="Arial"/>
         </w:rPr>
         <w:t>Rushhour</w:t>
       </w:r>
-      <w:proofErr w:type="spellEnd"/>
       <w:r>
         <w:rPr>
           <w:rFonts w:ascii="Arial" w:hAnsi="Arial" w:cs="Arial"/>
@@ -966,14 +901,12 @@
         </w:rPr>
         <w:t xml:space="preserve">For example, board number 1 is a 6x6 </w:t>
       </w:r>
-      <w:proofErr w:type="spellStart"/>
       <w:r>
         <w:rPr>
           <w:rFonts w:ascii="Arial" w:hAnsi="Arial" w:cs="Arial"/>
         </w:rPr>
         <w:t>Rushhour</w:t>
       </w:r>
-      <w:proofErr w:type="spellEnd"/>
       <w:r>
         <w:rPr>
           <w:rFonts w:ascii="Arial" w:hAnsi="Arial" w:cs="Arial"/>
@@ -1135,11 +1068,9 @@
       <w:r>
         <w:t xml:space="preserve"> </w:t>
       </w:r>
-      <w:proofErr w:type="spellStart"/>
       <w:r>
         <w:t>Rushhour</w:t>
       </w:r>
-      <w:proofErr w:type="spellEnd"/>
       <w:r>
         <w:t xml:space="preserve"> board number 1 is presented. The red crosses present field positions on which no car or truck will ever visit. Not taking these positions into account in the formula for the theoretical state space, results in a lower value of </w:t>
       </w:r>
@@ -1474,21 +1405,7 @@
         <w:rPr>
           <w:rFonts w:ascii="Arial" w:hAnsi="Arial" w:cs="Arial"/>
         </w:rPr>
-        <w:t xml:space="preserve">running the algorithm a certain amount of times, each and remembering the amount of steps necessary for a solution. The next time the </w:t>
-      </w:r>
-      <w:proofErr w:type="spellStart"/>
-      <w:r>
-        <w:rPr>
-          <w:rFonts w:ascii="Arial" w:hAnsi="Arial" w:cs="Arial"/>
-        </w:rPr>
-        <w:t>algoritm</w:t>
-      </w:r>
-      <w:proofErr w:type="spellEnd"/>
-      <w:r>
-        <w:rPr>
-          <w:rFonts w:ascii="Arial" w:hAnsi="Arial" w:cs="Arial"/>
-        </w:rPr>
-        <w:t xml:space="preserve"> only runs as far as the amount of steps in memory. If a solution is found before this, this solution will be remembered. </w:t>
+        <w:t xml:space="preserve">running the algorithm a certain amount of times, each and remembering the amount of steps necessary for a solution. The next time the algoritm only runs as far as the amount of steps in memory. If a solution is found before this, this solution will be remembered. </w:t>
       </w:r>
     </w:p>
     <w:p>
@@ -1587,14 +1504,12 @@
         </w:rPr>
         <w:t xml:space="preserve">The benefit of using Breadth-first search is that the first solution found is certainly the minimum amount of moves in which the initial </w:t>
       </w:r>
-      <w:proofErr w:type="spellStart"/>
       <w:r>
         <w:rPr>
           <w:rFonts w:ascii="Arial" w:hAnsi="Arial" w:cs="Arial"/>
         </w:rPr>
         <w:t>Rushhour</w:t>
       </w:r>
-      <w:proofErr w:type="spellEnd"/>
       <w:r>
         <w:rPr>
           <w:rFonts w:ascii="Arial" w:hAnsi="Arial" w:cs="Arial"/>
@@ -2011,21 +1926,7 @@
         <w:rPr>
           <w:rFonts w:ascii="Arial" w:hAnsi="Arial" w:cs="Arial"/>
         </w:rPr>
-        <w:t xml:space="preserve">as follows. For every car and truck in the board state, both the position in front and the position behind that car </w:t>
-      </w:r>
-      <w:proofErr w:type="gramStart"/>
-      <w:r>
-        <w:rPr>
-          <w:rFonts w:ascii="Arial" w:hAnsi="Arial" w:cs="Arial"/>
-        </w:rPr>
-        <w:t>is</w:t>
-      </w:r>
-      <w:proofErr w:type="gramEnd"/>
-      <w:r>
-        <w:rPr>
-          <w:rFonts w:ascii="Arial" w:hAnsi="Arial" w:cs="Arial"/>
-        </w:rPr>
-        <w:t xml:space="preserve"> checked. If this position is free, so no other car or truck occupies this position and the car/truck is not at one of the sides of a playing field, a move is possible. This move is remembered. If the position is not free, no move is possible. </w:t>
+        <w:t xml:space="preserve">as follows. For every car and truck in the board state, both the position in front and the position behind that car is checked. If this position is free, so no other car or truck occupies this position and the car/truck is not at one of the sides of a playing field, a move is possible. This move is remembered. If the position is not free, no move is possible. </w:t>
       </w:r>
     </w:p>
     <w:p>
@@ -2111,21 +2012,7 @@
         <w:rPr>
           <w:rFonts w:ascii="Arial" w:hAnsi="Arial" w:cs="Arial"/>
         </w:rPr>
-        <w:t xml:space="preserve">was made as well, in order to validate accuracy of the Breadth-first search </w:t>
-      </w:r>
-      <w:proofErr w:type="spellStart"/>
-      <w:r>
-        <w:rPr>
-          <w:rFonts w:ascii="Arial" w:hAnsi="Arial" w:cs="Arial"/>
-        </w:rPr>
-        <w:t>algoritm</w:t>
-      </w:r>
-      <w:proofErr w:type="spellEnd"/>
-      <w:r>
-        <w:rPr>
-          <w:rFonts w:ascii="Arial" w:hAnsi="Arial" w:cs="Arial"/>
-        </w:rPr>
-        <w:t xml:space="preserve">. This </w:t>
+        <w:t xml:space="preserve">was made as well, in order to validate accuracy of the Breadth-first search algoritm. This </w:t>
       </w:r>
     </w:p>
     <w:tbl>
@@ -6032,13 +5919,8 @@
         <w:pStyle w:val="Caption"/>
         <w:keepNext/>
       </w:pPr>
-      <w:proofErr w:type="spellStart"/>
-      <w:r>
-        <w:t>Tabel</w:t>
-      </w:r>
-      <w:proofErr w:type="spellEnd"/>
-      <w:r>
-        <w:t xml:space="preserve"> </w:t>
+      <w:r>
+        <w:t xml:space="preserve">Tabel </w:t>
       </w:r>
       <w:fldSimple w:instr=" SEQ Tabel \* ARABIC ">
         <w:r>
@@ -6055,21 +5937,7 @@
         <w:rPr>
           <w:rFonts w:cs="Arial"/>
         </w:rPr>
-        <w:t xml:space="preserve">per </w:t>
-      </w:r>
-      <w:proofErr w:type="spellStart"/>
-      <w:r>
-        <w:rPr>
-          <w:rFonts w:cs="Arial"/>
-        </w:rPr>
-        <w:t>Rushhour</w:t>
-      </w:r>
-      <w:proofErr w:type="spellEnd"/>
-      <w:r>
-        <w:rPr>
-          <w:rFonts w:cs="Arial"/>
-        </w:rPr>
-        <w:t xml:space="preserve"> board the theoretical maximum state space and per algorithm the number of solutions found, the minimal moves found and the iterations it took to find these minimal moves.</w:t>
+        <w:t>per Rushhour board the theoretical maximum state space and per algorithm the number of solutions found, the minimal moves found and the iterations it took to find these minimal moves.</w:t>
       </w:r>
       <w:r>
         <w:t xml:space="preserve"> The value at iterations for random moves presents the amount of times random moves is run, in order to obtain the value at minimal moves. For BFS and DFS the iterations represent the amount of boards visited to obtain the value at minimal moves. The minimal moves are the minimum amount of moves the algorithm could find. For the BFS this means that this is also the actual minimal moves to find a solution. The number of solutions at the Random algorithm presents the amount of times the algorithm found a solution at the number of iterations given. </w:t>
@@ -6277,247 +6145,78 @@
           <w:sz w:val="22"/>
           <w:szCs w:val="22"/>
         </w:rPr>
-        <w:t xml:space="preserve">4. </w:t>
-      </w:r>
-      <w:proofErr w:type="spellStart"/>
-      <w:r>
-        <w:rPr>
-          <w:sz w:val="22"/>
-          <w:szCs w:val="22"/>
-        </w:rPr>
-        <w:t>Conclusies</w:t>
-      </w:r>
-      <w:proofErr w:type="spellEnd"/>
+        <w:t>4. Conclusions</w:t>
+      </w:r>
+      <w:bookmarkStart w:id="0" w:name="_GoBack"/>
+      <w:bookmarkEnd w:id="0"/>
     </w:p>
     <w:p>
       <w:pPr>
         <w:jc w:val="both"/>
         <w:rPr>
           <w:rFonts w:ascii="Arial" w:hAnsi="Arial" w:cs="Arial"/>
-          <w:i/>
-        </w:rPr>
-      </w:pPr>
-      <w:proofErr w:type="spellStart"/>
-      <w:r>
-        <w:rPr>
-          <w:rFonts w:ascii="Arial" w:hAnsi="Arial" w:cs="Arial"/>
-          <w:i/>
-        </w:rPr>
-        <w:t>Hier</w:t>
-      </w:r>
-      <w:proofErr w:type="spellEnd"/>
-      <w:r>
-        <w:rPr>
-          <w:rFonts w:ascii="Arial" w:hAnsi="Arial" w:cs="Arial"/>
-          <w:i/>
-        </w:rPr>
-        <w:t xml:space="preserve"> </w:t>
-      </w:r>
-      <w:proofErr w:type="spellStart"/>
-      <w:r>
-        <w:rPr>
-          <w:rFonts w:ascii="Arial" w:hAnsi="Arial" w:cs="Arial"/>
-          <w:i/>
-        </w:rPr>
-        <w:t>schrijf</w:t>
-      </w:r>
-      <w:proofErr w:type="spellEnd"/>
-      <w:r>
-        <w:rPr>
-          <w:rFonts w:ascii="Arial" w:hAnsi="Arial" w:cs="Arial"/>
-          <w:i/>
-        </w:rPr>
-        <w:t xml:space="preserve"> je </w:t>
-      </w:r>
-      <w:proofErr w:type="spellStart"/>
-      <w:r>
-        <w:rPr>
-          <w:rFonts w:ascii="Arial" w:hAnsi="Arial" w:cs="Arial"/>
-          <w:i/>
-        </w:rPr>
-        <w:t>je</w:t>
-      </w:r>
-      <w:proofErr w:type="spellEnd"/>
-      <w:r>
-        <w:rPr>
-          <w:rFonts w:ascii="Arial" w:hAnsi="Arial" w:cs="Arial"/>
-          <w:i/>
-        </w:rPr>
-        <w:t xml:space="preserve"> </w:t>
-      </w:r>
-      <w:proofErr w:type="spellStart"/>
-      <w:r>
-        <w:rPr>
-          <w:rFonts w:ascii="Arial" w:hAnsi="Arial" w:cs="Arial"/>
-          <w:i/>
-        </w:rPr>
-        <w:t>conclusies</w:t>
-      </w:r>
-      <w:proofErr w:type="spellEnd"/>
-      <w:r>
-        <w:rPr>
-          <w:rFonts w:ascii="Arial" w:hAnsi="Arial" w:cs="Arial"/>
-          <w:i/>
-        </w:rPr>
-        <w:t xml:space="preserve">, </w:t>
-      </w:r>
-      <w:proofErr w:type="spellStart"/>
-      <w:r>
-        <w:rPr>
-          <w:rFonts w:ascii="Arial" w:hAnsi="Arial" w:cs="Arial"/>
-          <w:i/>
-        </w:rPr>
-        <w:t>eventuele</w:t>
-      </w:r>
-      <w:proofErr w:type="spellEnd"/>
-      <w:r>
-        <w:rPr>
-          <w:rFonts w:ascii="Arial" w:hAnsi="Arial" w:cs="Arial"/>
-          <w:i/>
-        </w:rPr>
-        <w:t xml:space="preserve"> </w:t>
-      </w:r>
-      <w:proofErr w:type="spellStart"/>
-      <w:r>
-        <w:rPr>
-          <w:rFonts w:ascii="Arial" w:hAnsi="Arial" w:cs="Arial"/>
-          <w:i/>
-        </w:rPr>
-        <w:t>overdenkingen</w:t>
-      </w:r>
-      <w:proofErr w:type="spellEnd"/>
-      <w:r>
-        <w:rPr>
-          <w:rFonts w:ascii="Arial" w:hAnsi="Arial" w:cs="Arial"/>
-          <w:i/>
-        </w:rPr>
-        <w:t xml:space="preserve"> (hoe </w:t>
-      </w:r>
-      <w:proofErr w:type="spellStart"/>
-      <w:r>
-        <w:rPr>
-          <w:rFonts w:ascii="Arial" w:hAnsi="Arial" w:cs="Arial"/>
-          <w:i/>
-        </w:rPr>
-        <w:t>zou</w:t>
-      </w:r>
-      <w:proofErr w:type="spellEnd"/>
-      <w:r>
-        <w:rPr>
-          <w:rFonts w:ascii="Arial" w:hAnsi="Arial" w:cs="Arial"/>
-          <w:i/>
-        </w:rPr>
-        <w:t xml:space="preserve"> het nog </w:t>
-      </w:r>
-      <w:proofErr w:type="spellStart"/>
-      <w:r>
-        <w:rPr>
-          <w:rFonts w:ascii="Arial" w:hAnsi="Arial" w:cs="Arial"/>
-          <w:i/>
-        </w:rPr>
-        <w:t>beter</w:t>
-      </w:r>
-      <w:proofErr w:type="spellEnd"/>
-      <w:r>
-        <w:rPr>
-          <w:rFonts w:ascii="Arial" w:hAnsi="Arial" w:cs="Arial"/>
-          <w:i/>
-        </w:rPr>
-        <w:t xml:space="preserve"> </w:t>
-      </w:r>
-      <w:proofErr w:type="spellStart"/>
-      <w:r>
-        <w:rPr>
-          <w:rFonts w:ascii="Arial" w:hAnsi="Arial" w:cs="Arial"/>
-          <w:i/>
-        </w:rPr>
-        <w:t>kunnen</w:t>
-      </w:r>
-      <w:proofErr w:type="spellEnd"/>
-      <w:r>
-        <w:rPr>
-          <w:rFonts w:ascii="Arial" w:hAnsi="Arial" w:cs="Arial"/>
-          <w:i/>
-        </w:rPr>
-        <w:t xml:space="preserve">, is het algoritme </w:t>
-      </w:r>
-      <w:proofErr w:type="spellStart"/>
-      <w:r>
-        <w:rPr>
-          <w:rFonts w:ascii="Arial" w:hAnsi="Arial" w:cs="Arial"/>
-          <w:i/>
-        </w:rPr>
-        <w:t>ook</w:t>
-      </w:r>
-      <w:proofErr w:type="spellEnd"/>
-      <w:r>
-        <w:rPr>
-          <w:rFonts w:ascii="Arial" w:hAnsi="Arial" w:cs="Arial"/>
-          <w:i/>
-        </w:rPr>
-        <w:t xml:space="preserve"> in </w:t>
-      </w:r>
-      <w:proofErr w:type="spellStart"/>
-      <w:r>
-        <w:rPr>
-          <w:rFonts w:ascii="Arial" w:hAnsi="Arial" w:cs="Arial"/>
-          <w:i/>
-        </w:rPr>
-        <w:t>andere</w:t>
-      </w:r>
-      <w:proofErr w:type="spellEnd"/>
-      <w:r>
-        <w:rPr>
-          <w:rFonts w:ascii="Arial" w:hAnsi="Arial" w:cs="Arial"/>
-          <w:i/>
-        </w:rPr>
-        <w:t xml:space="preserve"> </w:t>
-      </w:r>
-      <w:proofErr w:type="spellStart"/>
-      <w:r>
-        <w:rPr>
-          <w:rFonts w:ascii="Arial" w:hAnsi="Arial" w:cs="Arial"/>
-          <w:i/>
-        </w:rPr>
-        <w:t>gebieden</w:t>
-      </w:r>
-      <w:proofErr w:type="spellEnd"/>
-      <w:r>
-        <w:rPr>
-          <w:rFonts w:ascii="Arial" w:hAnsi="Arial" w:cs="Arial"/>
-          <w:i/>
-        </w:rPr>
-        <w:t xml:space="preserve"> </w:t>
-      </w:r>
-      <w:proofErr w:type="spellStart"/>
-      <w:r>
-        <w:rPr>
-          <w:rFonts w:ascii="Arial" w:hAnsi="Arial" w:cs="Arial"/>
-          <w:i/>
-        </w:rPr>
-        <w:t>toepasbaar</w:t>
-      </w:r>
-      <w:proofErr w:type="spellEnd"/>
-      <w:r>
-        <w:rPr>
-          <w:rFonts w:ascii="Arial" w:hAnsi="Arial" w:cs="Arial"/>
-          <w:i/>
-        </w:rPr>
-        <w:t>)</w:t>
-      </w:r>
-      <w:r>
-        <w:rPr>
-          <w:rFonts w:ascii="Arial" w:hAnsi="Arial" w:cs="Arial"/>
-          <w:i/>
-        </w:rPr>
-        <w:t>.</w:t>
-      </w:r>
-      <w:r>
-        <w:rPr>
-          <w:rFonts w:ascii="Arial" w:hAnsi="Arial" w:cs="Arial"/>
-          <w:i/>
-        </w:rPr>
-        <w:t xml:space="preserve"> </w:t>
+        </w:rPr>
+      </w:pPr>
+      <w:r>
+        <w:rPr>
+          <w:rFonts w:ascii="Arial" w:hAnsi="Arial" w:cs="Arial"/>
+        </w:rPr>
+        <w:t xml:space="preserve">The goal of this research was to </w:t>
+      </w:r>
+      <w:r>
+        <w:rPr>
+          <w:rFonts w:ascii="Arial" w:hAnsi="Arial" w:cs="Arial"/>
+        </w:rPr>
+        <w:t>find the minimum amount</w:t>
+      </w:r>
+      <w:r>
+        <w:rPr>
+          <w:rFonts w:ascii="Arial" w:hAnsi="Arial" w:cs="Arial"/>
+        </w:rPr>
+        <w:t xml:space="preserve"> of moves necessary for solving</w:t>
+      </w:r>
+      <w:r>
+        <w:rPr>
+          <w:rFonts w:ascii="Arial" w:hAnsi="Arial" w:cs="Arial"/>
+        </w:rPr>
+        <w:t xml:space="preserve"> 7 different </w:t>
+      </w:r>
+      <w:r>
+        <w:rPr>
+          <w:rFonts w:ascii="Arial" w:hAnsi="Arial" w:cs="Arial"/>
+        </w:rPr>
+        <w:t>Rushhour</w:t>
+      </w:r>
+      <w:r>
+        <w:rPr>
+          <w:rFonts w:ascii="Arial" w:hAnsi="Arial" w:cs="Arial"/>
+        </w:rPr>
+        <w:t xml:space="preserve"> boards</w:t>
+      </w:r>
+      <w:r>
+        <w:rPr>
+          <w:rFonts w:ascii="Arial" w:hAnsi="Arial" w:cs="Arial"/>
+        </w:rPr>
+        <w:t>. Using all the algorithms created in this research, Random, Breadth-</w:t>
+      </w:r>
+      <w:r>
+        <w:rPr>
+          <w:rFonts w:ascii="Arial" w:hAnsi="Arial" w:cs="Arial"/>
+        </w:rPr>
+        <w:lastRenderedPageBreak/>
+        <w:t xml:space="preserve">first search and Depth-first search, solutions have been found for the 7 Rushhour boards. However, the goal of finding the solution which expresses the minimum amount of moves has not been reached. </w:t>
+      </w:r>
+      <w:r>
+        <w:rPr>
+          <w:rFonts w:ascii="Arial" w:hAnsi="Arial" w:cs="Arial"/>
+        </w:rPr>
+        <w:t xml:space="preserve">This is mainly because our algorithm Breadth-first search is slow. </w:t>
+      </w:r>
+      <w:r>
+        <w:rPr>
+          <w:rFonts w:ascii="Arial" w:hAnsi="Arial" w:cs="Arial"/>
+        </w:rPr>
+        <w:t xml:space="preserve">This algorithm was supposed to provide with certainty the minimum amount of moves, yet this was only achieved for a simple test board. After Breadth-first search, the Random search comes close to giving an indication of the minimum moves, which is or alike or lower than the solution given by Random search. Depth-search is not very reliable for presenting a minimum amount of solutions, except perhaps if the user would run it as many times as Random search is run in the Random search algorithm. </w:t>
       </w:r>
     </w:p>
     <w:p>
@@ -6531,72 +6230,25 @@
         <w:rPr>
           <w:rFonts w:ascii="Arial" w:hAnsi="Arial" w:cs="Arial"/>
         </w:rPr>
-        <w:lastRenderedPageBreak/>
-        <w:t xml:space="preserve">The goal of this research was to </w:t>
-      </w:r>
-      <w:r>
-        <w:rPr>
-          <w:rFonts w:ascii="Arial" w:hAnsi="Arial" w:cs="Arial"/>
-        </w:rPr>
-        <w:t>find the minimum amount</w:t>
-      </w:r>
-      <w:r>
-        <w:rPr>
-          <w:rFonts w:ascii="Arial" w:hAnsi="Arial" w:cs="Arial"/>
-        </w:rPr>
-        <w:t xml:space="preserve"> of moves necessary for solving</w:t>
-      </w:r>
-      <w:r>
-        <w:rPr>
-          <w:rFonts w:ascii="Arial" w:hAnsi="Arial" w:cs="Arial"/>
-        </w:rPr>
-        <w:t xml:space="preserve"> 7 different </w:t>
-      </w:r>
-      <w:proofErr w:type="spellStart"/>
-      <w:r>
-        <w:rPr>
-          <w:rFonts w:ascii="Arial" w:hAnsi="Arial" w:cs="Arial"/>
-        </w:rPr>
-        <w:t>Rushhour</w:t>
-      </w:r>
-      <w:proofErr w:type="spellEnd"/>
-      <w:r>
-        <w:rPr>
-          <w:rFonts w:ascii="Arial" w:hAnsi="Arial" w:cs="Arial"/>
-        </w:rPr>
-        <w:t xml:space="preserve"> boards</w:t>
-      </w:r>
-      <w:r>
-        <w:rPr>
-          <w:rFonts w:ascii="Arial" w:hAnsi="Arial" w:cs="Arial"/>
-        </w:rPr>
-        <w:t xml:space="preserve">. Using all the algorithms created in this research, Random, Breadth-first search and Depth-first search, solutions have been found for the 7 </w:t>
-      </w:r>
-      <w:proofErr w:type="spellStart"/>
-      <w:r>
-        <w:rPr>
-          <w:rFonts w:ascii="Arial" w:hAnsi="Arial" w:cs="Arial"/>
-        </w:rPr>
-        <w:t>Rushhour</w:t>
-      </w:r>
-      <w:proofErr w:type="spellEnd"/>
-      <w:r>
-        <w:rPr>
-          <w:rFonts w:ascii="Arial" w:hAnsi="Arial" w:cs="Arial"/>
-        </w:rPr>
-        <w:t xml:space="preserve"> boards. However, the goal of finding the solution which expresses the minimum amount of moves has not been reached. </w:t>
-      </w:r>
-      <w:r>
-        <w:rPr>
-          <w:rFonts w:ascii="Arial" w:hAnsi="Arial" w:cs="Arial"/>
-        </w:rPr>
-        <w:t xml:space="preserve">This is mainly because our algorithm Breadth-first search is slow. </w:t>
-      </w:r>
-      <w:r>
-        <w:rPr>
-          <w:rFonts w:ascii="Arial" w:hAnsi="Arial" w:cs="Arial"/>
-        </w:rPr>
-        <w:t xml:space="preserve">This algorithm was supposed to provide with certainty the minimum amount of moves, yet this was only achieved for a simple test board. After Breadth-first search, the Random search comes close to giving an indication of the minimum moves, which is or alike or lower than the solution given by Random search. Depth-search is not very reliable for presenting a minimum amount of solutions, except perhaps if the user would run it as many times as Random search is run in the Random search algorithm. </w:t>
+        <w:t xml:space="preserve">So, basically the Random search algorithm is fast and has reasonably good results regarding to finding solutions with low amount of steps necessary. Breadth-first search algorithm is the best algorithms regarding our research goal. However, this algorithm is too slow and would need to be adapted or combined with another algorithm for better results. Depth-first search is not optimal, but is capable of finding a solution fast. </w:t>
+      </w:r>
+      <w:r>
+        <w:rPr>
+          <w:rFonts w:ascii="Arial" w:hAnsi="Arial" w:cs="Arial"/>
+        </w:rPr>
+        <w:t>Yet, this solution</w:t>
+      </w:r>
+      <w:r>
+        <w:rPr>
+          <w:rFonts w:ascii="Arial" w:hAnsi="Arial" w:cs="Arial"/>
+        </w:rPr>
+        <w:t xml:space="preserve"> </w:t>
+      </w:r>
+      <w:r>
+        <w:rPr>
+          <w:rFonts w:ascii="Arial" w:hAnsi="Arial" w:cs="Arial"/>
+        </w:rPr>
+        <w:t xml:space="preserve">is not necessarily close to a minimal amount of moves. </w:t>
       </w:r>
     </w:p>
     <w:p>
@@ -6610,13 +6262,37 @@
         <w:rPr>
           <w:rFonts w:ascii="Arial" w:hAnsi="Arial" w:cs="Arial"/>
         </w:rPr>
-        <w:t xml:space="preserve">So, basically the Random search algorithm is fast and has reasonably good results regarding to finding solutions with low amount of steps necessary. Breadth-first search algorithm is the best algorithms regarding our research goal. However, this algorithm is too slow and would need to be adapted or combined with another algorithm for better results. Depth-first search is not optimal, but is capable of finding a solution fast. </w:t>
-      </w:r>
-      <w:r>
-        <w:rPr>
-          <w:rFonts w:ascii="Arial" w:hAnsi="Arial" w:cs="Arial"/>
-        </w:rPr>
-        <w:t>Yet, this solution</w:t>
+        <w:t>Various possibilities</w:t>
+      </w:r>
+      <w:r>
+        <w:rPr>
+          <w:rFonts w:ascii="Arial" w:hAnsi="Arial" w:cs="Arial"/>
+        </w:rPr>
+        <w:t xml:space="preserve"> exist to improve the algorithms and to find a solution with the lowest number of moves. </w:t>
+      </w:r>
+      <w:r>
+        <w:rPr>
+          <w:rFonts w:ascii="Arial" w:hAnsi="Arial" w:cs="Arial"/>
+        </w:rPr>
+        <w:t>Firstly, a</w:t>
+      </w:r>
+      <w:r>
+        <w:rPr>
+          <w:rFonts w:ascii="Arial" w:hAnsi="Arial" w:cs="Arial"/>
+        </w:rPr>
+        <w:t xml:space="preserve">n A </w:t>
+      </w:r>
+      <w:r>
+        <w:rPr>
+          <w:rFonts w:ascii="Arial" w:hAnsi="Arial" w:cs="Arial"/>
+        </w:rPr>
+        <w:t>* algorithm could be implemented.</w:t>
+      </w:r>
+      <w:r>
+        <w:rPr>
+          <w:rFonts w:ascii="Arial" w:hAnsi="Arial" w:cs="Arial"/>
+        </w:rPr>
+        <w:t xml:space="preserve"> The cost in this algorithm could be the amount of cars that are in between the red car and the exist, and whether or not these cars are blocked by other cars.</w:t>
       </w:r>
       <w:r>
         <w:rPr>
@@ -6628,93 +6304,13 @@
         <w:rPr>
           <w:rFonts w:ascii="Arial" w:hAnsi="Arial" w:cs="Arial"/>
         </w:rPr>
-        <w:t xml:space="preserve">is not necessarily close to a minimal amount of moves. </w:t>
+        <w:t>Secondly, pruning of the current algorithms could be improved, determining board states from which an optimum solution (minimum moves) will probably not be found. Finally, an algorithm we came up with ourselves could be implemented. This algorithm starts with the red car and checks if the position in front of it is occupied. If this is not the case, the (red) car moves to that position,and the evaluation if the position in front of the car is occupied start again. If the position is occupied, the focus goes to that car. For this car the position in front of it is checked, and the according steps are followed. The car is moved if empty, and the next car is evaluated if not empty. If the car has moves, the algorithm backtracks goes back to the car before and checks again if this car can move</w:t>
       </w:r>
     </w:p>
     <w:p>
-      <w:pPr>
-        <w:jc w:val="both"/>
-        <w:rPr>
-          <w:rFonts w:ascii="Arial" w:hAnsi="Arial" w:cs="Arial"/>
-        </w:rPr>
-      </w:pPr>
-      <w:r>
-        <w:rPr>
-          <w:rFonts w:ascii="Arial" w:hAnsi="Arial" w:cs="Arial"/>
-        </w:rPr>
-        <w:t>Various possibilities</w:t>
-      </w:r>
-      <w:r>
-        <w:rPr>
-          <w:rFonts w:ascii="Arial" w:hAnsi="Arial" w:cs="Arial"/>
-        </w:rPr>
-        <w:t xml:space="preserve"> exist to improve the algorithms and to find a solution with the lowest number of moves. </w:t>
-      </w:r>
-      <w:r>
-        <w:rPr>
-          <w:rFonts w:ascii="Arial" w:hAnsi="Arial" w:cs="Arial"/>
-        </w:rPr>
-        <w:t>Firstly, a</w:t>
-      </w:r>
-      <w:r>
-        <w:rPr>
-          <w:rFonts w:ascii="Arial" w:hAnsi="Arial" w:cs="Arial"/>
-        </w:rPr>
-        <w:t xml:space="preserve">n A </w:t>
-      </w:r>
-      <w:r>
-        <w:rPr>
-          <w:rFonts w:ascii="Arial" w:hAnsi="Arial" w:cs="Arial"/>
-        </w:rPr>
-        <w:t>* algorithm could be implemented.</w:t>
-      </w:r>
-      <w:r>
-        <w:rPr>
-          <w:rFonts w:ascii="Arial" w:hAnsi="Arial" w:cs="Arial"/>
-        </w:rPr>
-        <w:t xml:space="preserve"> The cost in this algorithm could be the amount of cars that are in between the red car and the exist, and whether or not these cars are blocked by other cars.</w:t>
-      </w:r>
-      <w:r>
-        <w:rPr>
-          <w:rFonts w:ascii="Arial" w:hAnsi="Arial" w:cs="Arial"/>
-        </w:rPr>
-        <w:t xml:space="preserve"> </w:t>
-      </w:r>
-      <w:r>
-        <w:rPr>
-          <w:rFonts w:ascii="Arial" w:hAnsi="Arial" w:cs="Arial"/>
-        </w:rPr>
-        <w:t xml:space="preserve">Secondly, pruning of the current algorithms could be improved, determining board states from which an optimum solution (minimum moves) will probably not be found. Finally, an algorithm we came up with ourselves could be implemented. This algorithm starts with the red car and checks if the position in front of it is occupied. If this is not the case, the (red) car moves to that </w:t>
-      </w:r>
-      <w:proofErr w:type="spellStart"/>
-      <w:r>
-        <w:rPr>
-          <w:rFonts w:ascii="Arial" w:hAnsi="Arial" w:cs="Arial"/>
-        </w:rPr>
-        <w:t>position</w:t>
-      </w:r>
-      <w:proofErr w:type="gramStart"/>
-      <w:r>
-        <w:rPr>
-          <w:rFonts w:ascii="Arial" w:hAnsi="Arial" w:cs="Arial"/>
-        </w:rPr>
-        <w:t>,and</w:t>
-      </w:r>
-      <w:proofErr w:type="spellEnd"/>
-      <w:proofErr w:type="gramEnd"/>
-      <w:r>
-        <w:rPr>
-          <w:rFonts w:ascii="Arial" w:hAnsi="Arial" w:cs="Arial"/>
-        </w:rPr>
-        <w:t xml:space="preserve"> the evaluation if the position in front of the car is occupied start again. If the position is occupied, the focus goes to that car. For this car the position in front of it is checked, and the according steps are followed. The car is moved if empty, and the next car is evaluated if not empty. If the car has moves, the algorithm backtracks goes back to the car before and checks again if this car can move</w:t>
-      </w:r>
-    </w:p>
-    <w:p>
       <w:r>
         <w:br w:type="page"/>
       </w:r>
-      <w:bookmarkStart w:id="0" w:name="_GoBack"/>
-      <w:bookmarkEnd w:id="0"/>
     </w:p>
     <w:p>
       <w:pPr>
@@ -7812,7 +7408,7 @@
           <w:rPr>
             <w:noProof/>
           </w:rPr>
-          <w:t>6</w:t>
+          <w:t>5</w:t>
         </w:r>
         <w:r>
           <w:rPr>
@@ -9746,7 +9342,7 @@
 </file>
 
 <file path=customXml/itemProps1.xml><?xml version="1.0" encoding="utf-8"?>
-<ds:datastoreItem xmlns:ds="http://schemas.openxmlformats.org/officeDocument/2006/customXml" ds:itemID="{C83C9C16-4F9A-4095-99B2-1CE01D08E84B}">
+<ds:datastoreItem xmlns:ds="http://schemas.openxmlformats.org/officeDocument/2006/customXml" ds:itemID="{7B9F46D5-C8D8-4BB4-A079-437F5FF66261}">
   <ds:schemaRefs>
     <ds:schemaRef ds:uri="http://schemas.openxmlformats.org/officeDocument/2006/bibliography"/>
   </ds:schemaRefs>
